--- a/BigDataAplicado/Practicas/Ev2/PracticasHadoop/EcosistemaHadoop/Cluster Hadoop.docx
+++ b/BigDataAplicado/Practicas/Ev2/PracticasHadoop/EcosistemaHadoop/Cluster Hadoop.docx
@@ -9,14 +9,83 @@
           <w:szCs w:val="52"/>
         </w:rPr>
       </w:pPr>
+      <w:r>
+        <w:rPr>
+          <w:noProof/>
+          <w:sz w:val="52"/>
+          <w:szCs w:val="52"/>
+        </w:rPr>
+        <w:drawing>
+          <wp:anchor distT="0" distB="0" distL="114300" distR="114300" simplePos="0" relativeHeight="251658240" behindDoc="0" locked="0" layoutInCell="1" allowOverlap="1" wp14:anchorId="5A85F989" wp14:editId="09FC5E28">
+            <wp:simplePos x="0" y="0"/>
+            <wp:positionH relativeFrom="column">
+              <wp:posOffset>-989965</wp:posOffset>
+            </wp:positionH>
+            <wp:positionV relativeFrom="paragraph">
+              <wp:posOffset>-1270000</wp:posOffset>
+            </wp:positionV>
+            <wp:extent cx="7568813" cy="10706100"/>
+            <wp:effectExtent l="0" t="0" r="0" b="0"/>
+            <wp:wrapNone/>
+            <wp:docPr id="33" name="Imagen 33"/>
+            <wp:cNvGraphicFramePr>
+              <a:graphicFrameLocks xmlns:a="http://schemas.openxmlformats.org/drawingml/2006/main" noChangeAspect="1"/>
+            </wp:cNvGraphicFramePr>
+            <a:graphic xmlns:a="http://schemas.openxmlformats.org/drawingml/2006/main">
+              <a:graphicData uri="http://schemas.openxmlformats.org/drawingml/2006/picture">
+                <pic:pic xmlns:pic="http://schemas.openxmlformats.org/drawingml/2006/picture">
+                  <pic:nvPicPr>
+                    <pic:cNvPr id="33" name="Imagen 33"/>
+                    <pic:cNvPicPr/>
+                  </pic:nvPicPr>
+                  <pic:blipFill>
+                    <a:blip r:embed="rId8">
+                      <a:extLst>
+                        <a:ext uri="{28A0092B-C50C-407E-A947-70E740481C1C}">
+                          <a14:useLocalDpi xmlns:a14="http://schemas.microsoft.com/office/drawing/2010/main" val="0"/>
+                        </a:ext>
+                      </a:extLst>
+                    </a:blip>
+                    <a:stretch>
+                      <a:fillRect/>
+                    </a:stretch>
+                  </pic:blipFill>
+                  <pic:spPr>
+                    <a:xfrm>
+                      <a:off x="0" y="0"/>
+                      <a:ext cx="7573872" cy="10713256"/>
+                    </a:xfrm>
+                    <a:prstGeom prst="rect">
+                      <a:avLst/>
+                    </a:prstGeom>
+                  </pic:spPr>
+                </pic:pic>
+              </a:graphicData>
+            </a:graphic>
+            <wp14:sizeRelH relativeFrom="page">
+              <wp14:pctWidth>0</wp14:pctWidth>
+            </wp14:sizeRelH>
+            <wp14:sizeRelV relativeFrom="page">
+              <wp14:pctHeight>0</wp14:pctHeight>
+            </wp14:sizeRelV>
+          </wp:anchor>
+        </w:drawing>
+      </w:r>
+      <w:r>
+        <w:br w:type="page"/>
+      </w:r>
       <w:bookmarkStart w:id="0" w:name="Cluster_Hadoop_"/>
       <w:bookmarkEnd w:id="0"/>
-      <w:r>
-        <w:br w:type="page"/>
-      </w:r>
     </w:p>
     <w:sdt>
       <w:sdtPr>
+        <w:rPr>
+          <w:rFonts w:ascii="Arial MT" w:eastAsia="Arial MT" w:hAnsi="Arial MT" w:cs="Arial MT"/>
+          <w:color w:val="auto"/>
+          <w:sz w:val="22"/>
+          <w:szCs w:val="22"/>
+          <w:lang w:eastAsia="en-US"/>
+        </w:rPr>
         <w:id w:val="-1994095990"/>
         <w:docPartObj>
           <w:docPartGallery w:val="Table of Contents"/>
@@ -25,13 +94,8 @@
       </w:sdtPr>
       <w:sdtEndPr>
         <w:rPr>
-          <w:rFonts w:ascii="Arial MT" w:eastAsia="Arial MT" w:hAnsi="Arial MT" w:cs="Arial MT"/>
           <w:b/>
           <w:bCs/>
-          <w:color w:val="auto"/>
-          <w:sz w:val="22"/>
-          <w:szCs w:val="22"/>
-          <w:lang w:eastAsia="en-US"/>
         </w:rPr>
       </w:sdtEndPr>
       <w:sdtContent>
@@ -53,7 +117,9 @@
               <w:tab w:val="right" w:leader="dot" w:pos="8651"/>
             </w:tabs>
             <w:rPr>
+              <w:rFonts w:asciiTheme="minorHAnsi" w:eastAsiaTheme="minorEastAsia" w:hAnsiTheme="minorHAnsi" w:cstheme="minorBidi"/>
               <w:noProof/>
+              <w:lang w:eastAsia="es-ES"/>
             </w:rPr>
           </w:pPr>
           <w:r>
@@ -65,7 +131,7 @@
           <w:r>
             <w:fldChar w:fldCharType="separate"/>
           </w:r>
-          <w:hyperlink w:anchor="_Toc189770465" w:history="1">
+          <w:hyperlink w:anchor="_Toc190265668" w:history="1">
             <w:r>
               <w:rPr>
                 <w:rStyle w:val="Hipervnculo"/>
@@ -162,7 +228,7 @@
                 <w:noProof/>
                 <w:webHidden/>
               </w:rPr>
-              <w:instrText xml:space="preserve"> PAGEREF _Toc189770465 \h </w:instrText>
+              <w:instrText xml:space="preserve"> PAGEREF _Toc190265668 \h </w:instrText>
             </w:r>
             <w:r>
               <w:rPr>
@@ -200,10 +266,12 @@
               <w:tab w:val="right" w:leader="dot" w:pos="8651"/>
             </w:tabs>
             <w:rPr>
+              <w:rFonts w:asciiTheme="minorHAnsi" w:eastAsiaTheme="minorEastAsia" w:hAnsiTheme="minorHAnsi" w:cstheme="minorBidi"/>
               <w:noProof/>
+              <w:lang w:eastAsia="es-ES"/>
             </w:rPr>
           </w:pPr>
-          <w:hyperlink w:anchor="_Toc189770466" w:history="1">
+          <w:hyperlink w:anchor="_Toc190265669" w:history="1">
             <w:r>
               <w:rPr>
                 <w:rStyle w:val="Hipervnculo"/>
@@ -300,7 +368,7 @@
                 <w:noProof/>
                 <w:webHidden/>
               </w:rPr>
-              <w:instrText xml:space="preserve"> PAGEREF _Toc189770466 \h </w:instrText>
+              <w:instrText xml:space="preserve"> PAGEREF _Toc190265669 \h </w:instrText>
             </w:r>
             <w:r>
               <w:rPr>
@@ -338,10 +406,12 @@
               <w:tab w:val="right" w:leader="dot" w:pos="8651"/>
             </w:tabs>
             <w:rPr>
+              <w:rFonts w:asciiTheme="minorHAnsi" w:eastAsiaTheme="minorEastAsia" w:hAnsiTheme="minorHAnsi" w:cstheme="minorBidi"/>
               <w:noProof/>
+              <w:lang w:eastAsia="es-ES"/>
             </w:rPr>
           </w:pPr>
-          <w:hyperlink w:anchor="_Toc189770467" w:history="1">
+          <w:hyperlink w:anchor="_Toc190265670" w:history="1">
             <w:r>
               <w:rPr>
                 <w:rStyle w:val="Hipervnculo"/>
@@ -369,7 +439,7 @@
                 <w:noProof/>
                 <w:webHidden/>
               </w:rPr>
-              <w:instrText xml:space="preserve"> PAGEREF _Toc189770467 \h </w:instrText>
+              <w:instrText xml:space="preserve"> PAGEREF _Toc190265670 \h </w:instrText>
             </w:r>
             <w:r>
               <w:rPr>
@@ -407,10 +477,12 @@
               <w:tab w:val="right" w:leader="dot" w:pos="8651"/>
             </w:tabs>
             <w:rPr>
+              <w:rFonts w:asciiTheme="minorHAnsi" w:eastAsiaTheme="minorEastAsia" w:hAnsiTheme="minorHAnsi" w:cstheme="minorBidi"/>
               <w:noProof/>
+              <w:lang w:eastAsia="es-ES"/>
             </w:rPr>
           </w:pPr>
-          <w:hyperlink w:anchor="_Toc189770468" w:history="1">
+          <w:hyperlink w:anchor="_Toc190265671" w:history="1">
             <w:r>
               <w:rPr>
                 <w:rStyle w:val="Hipervnculo"/>
@@ -453,7 +525,7 @@
                 <w:noProof/>
                 <w:webHidden/>
               </w:rPr>
-              <w:instrText xml:space="preserve"> PAGEREF _Toc189770468 \h </w:instrText>
+              <w:instrText xml:space="preserve"> PAGEREF _Toc190265671 \h </w:instrText>
             </w:r>
             <w:r>
               <w:rPr>
@@ -473,7 +545,7 @@
                 <w:noProof/>
                 <w:webHidden/>
               </w:rPr>
-              <w:t>5</w:t>
+              <w:t>6</w:t>
             </w:r>
             <w:r>
               <w:rPr>
@@ -491,10 +563,12 @@
               <w:tab w:val="right" w:leader="dot" w:pos="8651"/>
             </w:tabs>
             <w:rPr>
+              <w:rFonts w:asciiTheme="minorHAnsi" w:eastAsiaTheme="minorEastAsia" w:hAnsiTheme="minorHAnsi" w:cstheme="minorBidi"/>
               <w:noProof/>
+              <w:lang w:eastAsia="es-ES"/>
             </w:rPr>
           </w:pPr>
-          <w:hyperlink w:anchor="_Toc189770469" w:history="1">
+          <w:hyperlink w:anchor="_Toc190265672" w:history="1">
             <w:r>
               <w:rPr>
                 <w:rStyle w:val="Hipervnculo"/>
@@ -538,7 +612,7 @@
                 <w:noProof/>
                 <w:webHidden/>
               </w:rPr>
-              <w:instrText xml:space="preserve"> PAGEREF _Toc189770469 \h </w:instrText>
+              <w:instrText xml:space="preserve"> PAGEREF _Toc190265672 \h </w:instrText>
             </w:r>
             <w:r>
               <w:rPr>
@@ -576,10 +650,12 @@
               <w:tab w:val="right" w:leader="dot" w:pos="8651"/>
             </w:tabs>
             <w:rPr>
+              <w:rFonts w:asciiTheme="minorHAnsi" w:eastAsiaTheme="minorEastAsia" w:hAnsiTheme="minorHAnsi" w:cstheme="minorBidi"/>
               <w:noProof/>
+              <w:lang w:eastAsia="es-ES"/>
             </w:rPr>
           </w:pPr>
-          <w:hyperlink w:anchor="_Toc189770470" w:history="1">
+          <w:hyperlink w:anchor="_Toc190265673" w:history="1">
             <w:r>
               <w:rPr>
                 <w:rStyle w:val="Hipervnculo"/>
@@ -608,7 +684,7 @@
                 <w:noProof/>
                 <w:webHidden/>
               </w:rPr>
-              <w:instrText xml:space="preserve"> PAGEREF _Toc189770470 \h </w:instrText>
+              <w:instrText xml:space="preserve"> PAGEREF _Toc190265673 \h </w:instrText>
             </w:r>
             <w:r>
               <w:rPr>
@@ -628,7 +704,7 @@
                 <w:noProof/>
                 <w:webHidden/>
               </w:rPr>
-              <w:t>7</w:t>
+              <w:t>10</w:t>
             </w:r>
             <w:r>
               <w:rPr>
@@ -646,10 +722,12 @@
               <w:tab w:val="right" w:leader="dot" w:pos="8651"/>
             </w:tabs>
             <w:rPr>
+              <w:rFonts w:asciiTheme="minorHAnsi" w:eastAsiaTheme="minorEastAsia" w:hAnsiTheme="minorHAnsi" w:cstheme="minorBidi"/>
               <w:noProof/>
+              <w:lang w:eastAsia="es-ES"/>
             </w:rPr>
           </w:pPr>
-          <w:hyperlink w:anchor="_Toc189770471" w:history="1">
+          <w:hyperlink w:anchor="_Toc190265674" w:history="1">
             <w:r>
               <w:rPr>
                 <w:rStyle w:val="Hipervnculo"/>
@@ -678,7 +756,7 @@
                 <w:noProof/>
                 <w:webHidden/>
               </w:rPr>
-              <w:instrText xml:space="preserve"> PAGEREF _Toc189770471 \h </w:instrText>
+              <w:instrText xml:space="preserve"> PAGEREF _Toc190265674 \h </w:instrText>
             </w:r>
             <w:r>
               <w:rPr>
@@ -698,7 +776,7 @@
                 <w:noProof/>
                 <w:webHidden/>
               </w:rPr>
-              <w:t>8</w:t>
+              <w:t>15</w:t>
             </w:r>
             <w:r>
               <w:rPr>
@@ -716,10 +794,12 @@
               <w:tab w:val="right" w:leader="dot" w:pos="8651"/>
             </w:tabs>
             <w:rPr>
+              <w:rFonts w:asciiTheme="minorHAnsi" w:eastAsiaTheme="minorEastAsia" w:hAnsiTheme="minorHAnsi" w:cstheme="minorBidi"/>
               <w:noProof/>
+              <w:lang w:eastAsia="es-ES"/>
             </w:rPr>
           </w:pPr>
-          <w:hyperlink w:anchor="_Toc189770472" w:history="1">
+          <w:hyperlink w:anchor="_Toc190265675" w:history="1">
             <w:r>
               <w:rPr>
                 <w:rStyle w:val="Hipervnculo"/>
@@ -792,7 +872,7 @@
                 <w:noProof/>
                 <w:webHidden/>
               </w:rPr>
-              <w:instrText xml:space="preserve"> PAGEREF _Toc189770472 \h </w:instrText>
+              <w:instrText xml:space="preserve"> PAGEREF _Toc190265675 \h </w:instrText>
             </w:r>
             <w:r>
               <w:rPr>
@@ -812,7 +892,7 @@
                 <w:noProof/>
                 <w:webHidden/>
               </w:rPr>
-              <w:t>8</w:t>
+              <w:t>16</w:t>
             </w:r>
             <w:r>
               <w:rPr>
@@ -830,10 +910,12 @@
               <w:tab w:val="right" w:leader="dot" w:pos="8651"/>
             </w:tabs>
             <w:rPr>
+              <w:rFonts w:asciiTheme="minorHAnsi" w:eastAsiaTheme="minorEastAsia" w:hAnsiTheme="minorHAnsi" w:cstheme="minorBidi"/>
               <w:noProof/>
+              <w:lang w:eastAsia="es-ES"/>
             </w:rPr>
           </w:pPr>
-          <w:hyperlink w:anchor="_Toc189770473" w:history="1">
+          <w:hyperlink w:anchor="_Toc190265676" w:history="1">
             <w:r>
               <w:rPr>
                 <w:rStyle w:val="Hipervnculo"/>
@@ -876,7 +958,7 @@
                 <w:noProof/>
                 <w:webHidden/>
               </w:rPr>
-              <w:instrText xml:space="preserve"> PAGEREF _Toc189770473 \h </w:instrText>
+              <w:instrText xml:space="preserve"> PAGEREF _Toc190265676 \h </w:instrText>
             </w:r>
             <w:r>
               <w:rPr>
@@ -896,7 +978,7 @@
                 <w:noProof/>
                 <w:webHidden/>
               </w:rPr>
-              <w:t>9</w:t>
+              <w:t>17</w:t>
             </w:r>
             <w:r>
               <w:rPr>
@@ -1067,7 +1149,7 @@
         <w:jc w:val="both"/>
       </w:pPr>
       <w:bookmarkStart w:id="1" w:name="Instalación_y_configuración_del_cluster_"/>
-      <w:bookmarkStart w:id="2" w:name="_Toc189770465"/>
+      <w:bookmarkStart w:id="2" w:name="_Toc190265668"/>
       <w:bookmarkEnd w:id="1"/>
       <w:r>
         <w:rPr>
@@ -1872,7 +1954,7 @@
                     <pic:cNvPicPr/>
                   </pic:nvPicPr>
                   <pic:blipFill>
-                    <a:blip r:embed="rId8" cstate="print">
+                    <a:blip r:embed="rId9" cstate="print">
                       <a:extLst>
                         <a:ext uri="{28A0092B-C50C-407E-A947-70E740481C1C}">
                           <a14:useLocalDpi xmlns:a14="http://schemas.microsoft.com/office/drawing/2010/main" val="0"/>
@@ -1924,6 +2006,9 @@
       <w:r>
         <w:t>.</w:t>
       </w:r>
+      <w:r>
+        <w:t xml:space="preserve"> </w:t>
+      </w:r>
     </w:p>
     <w:p>
       <w:pPr>
@@ -1932,31 +2017,46 @@
         <w:ind w:firstLine="0"/>
       </w:pPr>
       <w:r>
-        <w:t xml:space="preserve">Para mejorar el </w:t>
+        <w:t xml:space="preserve">Para mejorarlo se </w:t>
       </w:r>
       <w:proofErr w:type="spellStart"/>
       <w:r>
-        <w:t>cluster</w:t>
+        <w:t>p</w:t>
+      </w:r>
+      <w:r>
+        <w:t>odria</w:t>
       </w:r>
       <w:proofErr w:type="spellEnd"/>
       <w:r>
-        <w:t xml:space="preserve"> utilizaría el </w:t>
+        <w:t xml:space="preserve"> meter un </w:t>
       </w:r>
       <w:proofErr w:type="spellStart"/>
       <w:r>
+        <w:t>segundary</w:t>
+      </w:r>
+      <w:proofErr w:type="spellEnd"/>
+      <w:r>
+        <w:t xml:space="preserve"> </w:t>
+      </w:r>
+      <w:proofErr w:type="spellStart"/>
+      <w:r>
+        <w:t>namenode</w:t>
+      </w:r>
+      <w:proofErr w:type="spellEnd"/>
+      <w:r>
+        <w:t xml:space="preserve"> o un </w:t>
+      </w:r>
+      <w:proofErr w:type="spellStart"/>
+      <w:r>
         <w:t>history</w:t>
       </w:r>
       <w:proofErr w:type="spellEnd"/>
       <w:r>
+        <w:t xml:space="preserve"> server</w:t>
+      </w:r>
+      <w:r>
         <w:t>.</w:t>
       </w:r>
-    </w:p>
-    <w:p>
-      <w:pPr>
-        <w:pStyle w:val="Textoindependiente"/>
-        <w:spacing w:before="146"/>
-        <w:ind w:left="0" w:firstLine="0"/>
-      </w:pPr>
     </w:p>
     <w:p>
       <w:pPr>
@@ -1964,7 +2064,7 @@
         <w:jc w:val="both"/>
       </w:pPr>
       <w:bookmarkStart w:id="3" w:name="Almacenamiento_y_tratamiento_de_datos_"/>
-      <w:bookmarkStart w:id="4" w:name="_Toc189770466"/>
+      <w:bookmarkStart w:id="4" w:name="_Toc190265669"/>
       <w:bookmarkEnd w:id="3"/>
       <w:r>
         <w:rPr>
@@ -2043,7 +2143,7 @@
         <w:pStyle w:val="Ttulo2"/>
       </w:pPr>
       <w:bookmarkStart w:id="5" w:name="HDFS_"/>
-      <w:bookmarkStart w:id="6" w:name="_Toc189770467"/>
+      <w:bookmarkStart w:id="6" w:name="_Toc190265670"/>
       <w:bookmarkEnd w:id="5"/>
       <w:r>
         <w:rPr>
@@ -2318,84 +2418,6 @@
             <wp:extent cx="5593080" cy="340325"/>
             <wp:effectExtent l="0" t="0" r="0" b="3175"/>
             <wp:docPr id="7" name="Imagen 7"/>
-            <wp:cNvGraphicFramePr>
-              <a:graphicFrameLocks xmlns:a="http://schemas.openxmlformats.org/drawingml/2006/main" noChangeAspect="1"/>
-            </wp:cNvGraphicFramePr>
-            <a:graphic xmlns:a="http://schemas.openxmlformats.org/drawingml/2006/main">
-              <a:graphicData uri="http://schemas.openxmlformats.org/drawingml/2006/picture">
-                <pic:pic xmlns:pic="http://schemas.openxmlformats.org/drawingml/2006/picture">
-                  <pic:nvPicPr>
-                    <pic:cNvPr id="1" name=""/>
-                    <pic:cNvPicPr/>
-                  </pic:nvPicPr>
-                  <pic:blipFill>
-                    <a:blip r:embed="rId9"/>
-                    <a:stretch>
-                      <a:fillRect/>
-                    </a:stretch>
-                  </pic:blipFill>
-                  <pic:spPr>
-                    <a:xfrm>
-                      <a:off x="0" y="0"/>
-                      <a:ext cx="5635902" cy="342931"/>
-                    </a:xfrm>
-                    <a:prstGeom prst="rect">
-                      <a:avLst/>
-                    </a:prstGeom>
-                  </pic:spPr>
-                </pic:pic>
-              </a:graphicData>
-            </a:graphic>
-          </wp:inline>
-        </w:drawing>
-      </w:r>
-    </w:p>
-    <w:p>
-      <w:pPr>
-        <w:tabs>
-          <w:tab w:val="left" w:pos="861"/>
-        </w:tabs>
-        <w:spacing w:before="243" w:line="326" w:lineRule="auto"/>
-        <w:ind w:right="18"/>
-        <w:rPr>
-          <w:sz w:val="24"/>
-        </w:rPr>
-      </w:pPr>
-      <w:r>
-        <w:rPr>
-          <w:sz w:val="24"/>
-        </w:rPr>
-        <w:t xml:space="preserve">Subimos el archivo al </w:t>
-      </w:r>
-      <w:proofErr w:type="spellStart"/>
-      <w:r>
-        <w:rPr>
-          <w:sz w:val="24"/>
-        </w:rPr>
-        <w:t>namenode</w:t>
-      </w:r>
-      <w:proofErr w:type="spellEnd"/>
-    </w:p>
-    <w:p>
-      <w:pPr>
-        <w:tabs>
-          <w:tab w:val="left" w:pos="861"/>
-        </w:tabs>
-        <w:spacing w:before="243" w:line="326" w:lineRule="auto"/>
-        <w:ind w:right="18"/>
-        <w:rPr>
-          <w:sz w:val="24"/>
-        </w:rPr>
-      </w:pPr>
-      <w:r>
-        <w:rPr>
-          <w:noProof/>
-        </w:rPr>
-        <w:drawing>
-          <wp:inline distT="0" distB="0" distL="0" distR="0" wp14:anchorId="743F91B7" wp14:editId="45C61B55">
-            <wp:extent cx="2028825" cy="628650"/>
-            <wp:effectExtent l="0" t="0" r="9525" b="0"/>
-            <wp:docPr id="9" name="Imagen 9"/>
             <wp:cNvGraphicFramePr>
               <a:graphicFrameLocks xmlns:a="http://schemas.openxmlformats.org/drawingml/2006/main" noChangeAspect="1"/>
             </wp:cNvGraphicFramePr>
@@ -2415,7 +2437,7 @@
                   <pic:spPr>
                     <a:xfrm>
                       <a:off x="0" y="0"/>
-                      <a:ext cx="2028825" cy="628650"/>
+                      <a:ext cx="5635902" cy="342931"/>
                     </a:xfrm>
                     <a:prstGeom prst="rect">
                       <a:avLst/>
@@ -2443,22 +2465,16 @@
         <w:rPr>
           <w:sz w:val="24"/>
         </w:rPr>
-        <w:t xml:space="preserve">Como no esta activo el </w:t>
+        <w:t xml:space="preserve">Subimos el archivo al </w:t>
       </w:r>
       <w:proofErr w:type="spellStart"/>
       <w:r>
         <w:rPr>
           <w:sz w:val="24"/>
         </w:rPr>
-        <w:t>datanode</w:t>
+        <w:t>namenode</w:t>
       </w:r>
       <w:proofErr w:type="spellEnd"/>
-      <w:r>
-        <w:rPr>
-          <w:sz w:val="24"/>
-        </w:rPr>
-        <w:t>, tendremos que arrancarlo de forma manual</w:t>
-      </w:r>
     </w:p>
     <w:p>
       <w:pPr>
@@ -2476,10 +2492,10 @@
           <w:noProof/>
         </w:rPr>
         <w:drawing>
-          <wp:inline distT="0" distB="0" distL="0" distR="0" wp14:anchorId="45961AEA" wp14:editId="2A935B34">
-            <wp:extent cx="3800475" cy="247650"/>
+          <wp:inline distT="0" distB="0" distL="0" distR="0" wp14:anchorId="743F91B7" wp14:editId="45C61B55">
+            <wp:extent cx="2028825" cy="628650"/>
             <wp:effectExtent l="0" t="0" r="9525" b="0"/>
-            <wp:docPr id="10" name="Imagen 10"/>
+            <wp:docPr id="9" name="Imagen 9"/>
             <wp:cNvGraphicFramePr>
               <a:graphicFrameLocks xmlns:a="http://schemas.openxmlformats.org/drawingml/2006/main" noChangeAspect="1"/>
             </wp:cNvGraphicFramePr>
@@ -2499,7 +2515,7 @@
                   <pic:spPr>
                     <a:xfrm>
                       <a:off x="0" y="0"/>
-                      <a:ext cx="3800475" cy="247650"/>
+                      <a:ext cx="2028825" cy="628650"/>
                     </a:xfrm>
                     <a:prstGeom prst="rect">
                       <a:avLst/>
@@ -2527,16 +2543,36 @@
         <w:rPr>
           <w:sz w:val="24"/>
         </w:rPr>
-        <w:t xml:space="preserve">Este comando lo usaremos solo si es la primera vez, ya que esto borra datos en </w:t>
+        <w:t xml:space="preserve">Como no </w:t>
       </w:r>
       <w:proofErr w:type="spellStart"/>
       <w:r>
         <w:rPr>
           <w:sz w:val="24"/>
         </w:rPr>
-        <w:t>hdfs</w:t>
+        <w:t>esta</w:t>
       </w:r>
       <w:proofErr w:type="spellEnd"/>
+      <w:r>
+        <w:rPr>
+          <w:sz w:val="24"/>
+        </w:rPr>
+        <w:t xml:space="preserve"> activo el </w:t>
+      </w:r>
+      <w:proofErr w:type="spellStart"/>
+      <w:r>
+        <w:rPr>
+          <w:sz w:val="24"/>
+        </w:rPr>
+        <w:t>datanode</w:t>
+      </w:r>
+      <w:proofErr w:type="spellEnd"/>
+      <w:r>
+        <w:rPr>
+          <w:sz w:val="24"/>
+        </w:rPr>
+        <w:t>, tendremos que arrancarlo de forma manual</w:t>
+      </w:r>
     </w:p>
     <w:p>
       <w:pPr>
@@ -2554,10 +2590,10 @@
           <w:noProof/>
         </w:rPr>
         <w:drawing>
-          <wp:inline distT="0" distB="0" distL="0" distR="0" wp14:anchorId="73C41FCC" wp14:editId="376F281C">
-            <wp:extent cx="5499735" cy="1149350"/>
-            <wp:effectExtent l="0" t="0" r="5715" b="0"/>
-            <wp:docPr id="11" name="Imagen 11"/>
+          <wp:inline distT="0" distB="0" distL="0" distR="0" wp14:anchorId="45961AEA" wp14:editId="2A935B34">
+            <wp:extent cx="3800475" cy="247650"/>
+            <wp:effectExtent l="0" t="0" r="9525" b="0"/>
+            <wp:docPr id="10" name="Imagen 10"/>
             <wp:cNvGraphicFramePr>
               <a:graphicFrameLocks xmlns:a="http://schemas.openxmlformats.org/drawingml/2006/main" noChangeAspect="1"/>
             </wp:cNvGraphicFramePr>
@@ -2577,7 +2613,7 @@
                   <pic:spPr>
                     <a:xfrm>
                       <a:off x="0" y="0"/>
-                      <a:ext cx="5499735" cy="1149350"/>
+                      <a:ext cx="3800475" cy="247650"/>
                     </a:xfrm>
                     <a:prstGeom prst="rect">
                       <a:avLst/>
@@ -2589,68 +2625,6 @@
           </wp:inline>
         </w:drawing>
       </w:r>
-      <w:r>
-        <w:rPr>
-          <w:sz w:val="24"/>
-        </w:rPr>
-        <w:br/>
-      </w:r>
-      <w:proofErr w:type="spellStart"/>
-      <w:r>
-        <w:rPr>
-          <w:sz w:val="24"/>
-        </w:rPr>
-        <w:t>Despues</w:t>
-      </w:r>
-      <w:proofErr w:type="spellEnd"/>
-      <w:r>
-        <w:rPr>
-          <w:sz w:val="24"/>
-        </w:rPr>
-        <w:t xml:space="preserve"> iniciamos el </w:t>
-      </w:r>
-      <w:proofErr w:type="spellStart"/>
-      <w:r>
-        <w:rPr>
-          <w:sz w:val="24"/>
-        </w:rPr>
-        <w:t>namenode</w:t>
-      </w:r>
-      <w:proofErr w:type="spellEnd"/>
-      <w:r>
-        <w:rPr>
-          <w:sz w:val="24"/>
-        </w:rPr>
-        <w:t xml:space="preserve"> y el </w:t>
-      </w:r>
-      <w:proofErr w:type="spellStart"/>
-      <w:r>
-        <w:rPr>
-          <w:sz w:val="24"/>
-        </w:rPr>
-        <w:t>datanode</w:t>
-      </w:r>
-      <w:proofErr w:type="spellEnd"/>
-      <w:r>
-        <w:rPr>
-          <w:sz w:val="24"/>
-        </w:rPr>
-        <w:t xml:space="preserve"> en -d y con </w:t>
-      </w:r>
-      <w:proofErr w:type="spellStart"/>
-      <w:r>
-        <w:rPr>
-          <w:sz w:val="24"/>
-        </w:rPr>
-        <w:t>jps</w:t>
-      </w:r>
-      <w:proofErr w:type="spellEnd"/>
-      <w:r>
-        <w:rPr>
-          <w:sz w:val="24"/>
-        </w:rPr>
-        <w:t xml:space="preserve"> vemos que están arrancados.</w:t>
-      </w:r>
     </w:p>
     <w:p>
       <w:pPr>
@@ -2665,13 +2639,39 @@
       </w:pPr>
       <w:r>
         <w:rPr>
+          <w:sz w:val="24"/>
+        </w:rPr>
+        <w:t xml:space="preserve">Este comando lo usaremos solo si es la primera vez, ya que esto borra datos en </w:t>
+      </w:r>
+      <w:proofErr w:type="spellStart"/>
+      <w:r>
+        <w:rPr>
+          <w:sz w:val="24"/>
+        </w:rPr>
+        <w:t>hdfs</w:t>
+      </w:r>
+      <w:proofErr w:type="spellEnd"/>
+    </w:p>
+    <w:p>
+      <w:pPr>
+        <w:tabs>
+          <w:tab w:val="left" w:pos="861"/>
+        </w:tabs>
+        <w:spacing w:before="243" w:line="326" w:lineRule="auto"/>
+        <w:ind w:right="18"/>
+        <w:rPr>
+          <w:sz w:val="24"/>
+        </w:rPr>
+      </w:pPr>
+      <w:r>
+        <w:rPr>
           <w:noProof/>
         </w:rPr>
         <w:drawing>
-          <wp:inline distT="0" distB="0" distL="0" distR="0" wp14:anchorId="792CCDD9" wp14:editId="46E1ED07">
-            <wp:extent cx="3790950" cy="228600"/>
-            <wp:effectExtent l="0" t="0" r="0" b="0"/>
-            <wp:docPr id="13" name="Imagen 13"/>
+          <wp:inline distT="0" distB="0" distL="0" distR="0" wp14:anchorId="73C41FCC" wp14:editId="376F281C">
+            <wp:extent cx="5499735" cy="1149350"/>
+            <wp:effectExtent l="0" t="0" r="5715" b="0"/>
+            <wp:docPr id="11" name="Imagen 11"/>
             <wp:cNvGraphicFramePr>
               <a:graphicFrameLocks xmlns:a="http://schemas.openxmlformats.org/drawingml/2006/main" noChangeAspect="1"/>
             </wp:cNvGraphicFramePr>
@@ -2691,7 +2691,7 @@
                   <pic:spPr>
                     <a:xfrm>
                       <a:off x="0" y="0"/>
-                      <a:ext cx="3790950" cy="228600"/>
+                      <a:ext cx="5499735" cy="1149350"/>
                     </a:xfrm>
                     <a:prstGeom prst="rect">
                       <a:avLst/>
@@ -2703,6 +2703,68 @@
           </wp:inline>
         </w:drawing>
       </w:r>
+      <w:r>
+        <w:rPr>
+          <w:sz w:val="24"/>
+        </w:rPr>
+        <w:br/>
+      </w:r>
+      <w:proofErr w:type="spellStart"/>
+      <w:r>
+        <w:rPr>
+          <w:sz w:val="24"/>
+        </w:rPr>
+        <w:t>Despues</w:t>
+      </w:r>
+      <w:proofErr w:type="spellEnd"/>
+      <w:r>
+        <w:rPr>
+          <w:sz w:val="24"/>
+        </w:rPr>
+        <w:t xml:space="preserve"> iniciamos el </w:t>
+      </w:r>
+      <w:proofErr w:type="spellStart"/>
+      <w:r>
+        <w:rPr>
+          <w:sz w:val="24"/>
+        </w:rPr>
+        <w:t>namenode</w:t>
+      </w:r>
+      <w:proofErr w:type="spellEnd"/>
+      <w:r>
+        <w:rPr>
+          <w:sz w:val="24"/>
+        </w:rPr>
+        <w:t xml:space="preserve"> y el </w:t>
+      </w:r>
+      <w:proofErr w:type="spellStart"/>
+      <w:r>
+        <w:rPr>
+          <w:sz w:val="24"/>
+        </w:rPr>
+        <w:t>datanode</w:t>
+      </w:r>
+      <w:proofErr w:type="spellEnd"/>
+      <w:r>
+        <w:rPr>
+          <w:sz w:val="24"/>
+        </w:rPr>
+        <w:t xml:space="preserve"> en -d y con </w:t>
+      </w:r>
+      <w:proofErr w:type="spellStart"/>
+      <w:r>
+        <w:rPr>
+          <w:sz w:val="24"/>
+        </w:rPr>
+        <w:t>jps</w:t>
+      </w:r>
+      <w:proofErr w:type="spellEnd"/>
+      <w:r>
+        <w:rPr>
+          <w:sz w:val="24"/>
+        </w:rPr>
+        <w:t xml:space="preserve"> vemos que están arrancados.</w:t>
+      </w:r>
     </w:p>
     <w:p>
       <w:pPr>
@@ -2717,44 +2779,13 @@
       </w:pPr>
       <w:r>
         <w:rPr>
-          <w:sz w:val="24"/>
-        </w:rPr>
-        <w:t>Creamos un directorio /home</w:t>
-      </w:r>
-    </w:p>
-    <w:p>
-      <w:pPr>
-        <w:tabs>
-          <w:tab w:val="left" w:pos="861"/>
-        </w:tabs>
-        <w:spacing w:before="243" w:line="326" w:lineRule="auto"/>
-        <w:ind w:right="18"/>
-        <w:rPr>
-          <w:sz w:val="24"/>
-        </w:rPr>
-      </w:pPr>
-    </w:p>
-    <w:p>
-      <w:pPr>
-        <w:tabs>
-          <w:tab w:val="left" w:pos="861"/>
-        </w:tabs>
-        <w:spacing w:before="243" w:line="326" w:lineRule="auto"/>
-        <w:ind w:right="18"/>
-        <w:rPr>
-          <w:sz w:val="24"/>
-        </w:rPr>
-      </w:pPr>
-      <w:r>
-        <w:rPr>
           <w:noProof/>
         </w:rPr>
-        <w:lastRenderedPageBreak/>
         <w:drawing>
-          <wp:inline distT="0" distB="0" distL="0" distR="0" wp14:anchorId="6FFFD32B" wp14:editId="11EDCDBD">
-            <wp:extent cx="5499735" cy="918210"/>
-            <wp:effectExtent l="0" t="0" r="5715" b="0"/>
-            <wp:docPr id="14" name="Imagen 14"/>
+          <wp:inline distT="0" distB="0" distL="0" distR="0" wp14:anchorId="792CCDD9" wp14:editId="46E1ED07">
+            <wp:extent cx="3790950" cy="228600"/>
+            <wp:effectExtent l="0" t="0" r="0" b="0"/>
+            <wp:docPr id="13" name="Imagen 13"/>
             <wp:cNvGraphicFramePr>
               <a:graphicFrameLocks xmlns:a="http://schemas.openxmlformats.org/drawingml/2006/main" noChangeAspect="1"/>
             </wp:cNvGraphicFramePr>
@@ -2774,7 +2805,7 @@
                   <pic:spPr>
                     <a:xfrm>
                       <a:off x="0" y="0"/>
-                      <a:ext cx="5499735" cy="918210"/>
+                      <a:ext cx="3790950" cy="228600"/>
                     </a:xfrm>
                     <a:prstGeom prst="rect">
                       <a:avLst/>
@@ -2802,7 +2833,7 @@
         <w:rPr>
           <w:sz w:val="24"/>
         </w:rPr>
-        <w:t>Vemos que se ha creado correctamente</w:t>
+        <w:t>Creamos un directorio /home</w:t>
       </w:r>
     </w:p>
     <w:p>
@@ -2816,15 +2847,28 @@
           <w:sz w:val="24"/>
         </w:rPr>
       </w:pPr>
+    </w:p>
+    <w:p>
+      <w:pPr>
+        <w:tabs>
+          <w:tab w:val="left" w:pos="861"/>
+        </w:tabs>
+        <w:spacing w:before="243" w:line="326" w:lineRule="auto"/>
+        <w:ind w:right="18"/>
+        <w:rPr>
+          <w:sz w:val="24"/>
+        </w:rPr>
+      </w:pPr>
       <w:r>
         <w:rPr>
           <w:noProof/>
         </w:rPr>
+        <w:lastRenderedPageBreak/>
         <w:drawing>
-          <wp:inline distT="0" distB="0" distL="0" distR="0" wp14:anchorId="646E1729" wp14:editId="6CC3B028">
-            <wp:extent cx="5499735" cy="893445"/>
-            <wp:effectExtent l="0" t="0" r="5715" b="1905"/>
-            <wp:docPr id="15" name="Imagen 15"/>
+          <wp:inline distT="0" distB="0" distL="0" distR="0" wp14:anchorId="6FFFD32B" wp14:editId="11EDCDBD">
+            <wp:extent cx="5499735" cy="918210"/>
+            <wp:effectExtent l="0" t="0" r="5715" b="0"/>
+            <wp:docPr id="14" name="Imagen 14"/>
             <wp:cNvGraphicFramePr>
               <a:graphicFrameLocks xmlns:a="http://schemas.openxmlformats.org/drawingml/2006/main" noChangeAspect="1"/>
             </wp:cNvGraphicFramePr>
@@ -2844,7 +2888,7 @@
                   <pic:spPr>
                     <a:xfrm>
                       <a:off x="0" y="0"/>
-                      <a:ext cx="5499735" cy="893445"/>
+                      <a:ext cx="5499735" cy="918210"/>
                     </a:xfrm>
                     <a:prstGeom prst="rect">
                       <a:avLst/>
@@ -2872,54 +2916,16 @@
         <w:rPr>
           <w:sz w:val="24"/>
         </w:rPr>
-        <w:t xml:space="preserve">Subimos el archivo.txt a </w:t>
-      </w:r>
-      <w:proofErr w:type="spellStart"/>
-      <w:r>
-        <w:rPr>
-          <w:sz w:val="24"/>
-        </w:rPr>
-        <w:t>hdfs</w:t>
-      </w:r>
-      <w:proofErr w:type="spellEnd"/>
-      <w:r>
-        <w:rPr>
-          <w:sz w:val="24"/>
-        </w:rPr>
-        <w:t xml:space="preserve"> y comprobamos que se ha subido correctamente.</w:t>
-      </w:r>
-    </w:p>
-    <w:p>
-      <w:pPr>
-        <w:pStyle w:val="Prrafodelista"/>
-        <w:numPr>
-          <w:ilvl w:val="0"/>
-          <w:numId w:val="7"/>
-        </w:numPr>
+        <w:t>Vemos que se ha creado correctamente</w:t>
+      </w:r>
+    </w:p>
+    <w:p>
+      <w:pPr>
         <w:tabs>
           <w:tab w:val="left" w:pos="861"/>
         </w:tabs>
-        <w:spacing w:line="326" w:lineRule="auto"/>
-        <w:ind w:right="21"/>
-        <w:rPr>
-          <w:sz w:val="24"/>
-        </w:rPr>
-      </w:pPr>
-      <w:r>
-        <w:rPr>
-          <w:w w:val="105"/>
-          <w:sz w:val="24"/>
-        </w:rPr>
-        <w:t>Haz todos los pasos necesarios para descargar tu archivo en el Desktop de tu HOST.</w:t>
-      </w:r>
-    </w:p>
-    <w:p>
-      <w:pPr>
-        <w:tabs>
-          <w:tab w:val="left" w:pos="861"/>
-        </w:tabs>
-        <w:spacing w:line="326" w:lineRule="auto"/>
-        <w:ind w:right="21"/>
+        <w:spacing w:before="243" w:line="326" w:lineRule="auto"/>
+        <w:ind w:right="18"/>
         <w:rPr>
           <w:sz w:val="24"/>
         </w:rPr>
@@ -2929,10 +2935,10 @@
           <w:noProof/>
         </w:rPr>
         <w:drawing>
-          <wp:inline distT="0" distB="0" distL="0" distR="0" wp14:anchorId="1CA42CD1" wp14:editId="57A76FEF">
-            <wp:extent cx="5499735" cy="404495"/>
-            <wp:effectExtent l="0" t="0" r="5715" b="0"/>
-            <wp:docPr id="17" name="Imagen 17"/>
+          <wp:inline distT="0" distB="0" distL="0" distR="0" wp14:anchorId="646E1729" wp14:editId="6CC3B028">
+            <wp:extent cx="5499735" cy="893445"/>
+            <wp:effectExtent l="0" t="0" r="5715" b="1905"/>
+            <wp:docPr id="15" name="Imagen 15"/>
             <wp:cNvGraphicFramePr>
               <a:graphicFrameLocks xmlns:a="http://schemas.openxmlformats.org/drawingml/2006/main" noChangeAspect="1"/>
             </wp:cNvGraphicFramePr>
@@ -2952,7 +2958,7 @@
                   <pic:spPr>
                     <a:xfrm>
                       <a:off x="0" y="0"/>
-                      <a:ext cx="5499735" cy="404495"/>
+                      <a:ext cx="5499735" cy="893445"/>
                     </a:xfrm>
                     <a:prstGeom prst="rect">
                       <a:avLst/>
@@ -2970,6 +2976,43 @@
         <w:tabs>
           <w:tab w:val="left" w:pos="861"/>
         </w:tabs>
+        <w:spacing w:before="243" w:line="326" w:lineRule="auto"/>
+        <w:ind w:right="18"/>
+        <w:rPr>
+          <w:sz w:val="24"/>
+        </w:rPr>
+      </w:pPr>
+      <w:r>
+        <w:rPr>
+          <w:sz w:val="24"/>
+        </w:rPr>
+        <w:t xml:space="preserve">Subimos el archivo.txt a </w:t>
+      </w:r>
+      <w:proofErr w:type="spellStart"/>
+      <w:r>
+        <w:rPr>
+          <w:sz w:val="24"/>
+        </w:rPr>
+        <w:t>hdfs</w:t>
+      </w:r>
+      <w:proofErr w:type="spellEnd"/>
+      <w:r>
+        <w:rPr>
+          <w:sz w:val="24"/>
+        </w:rPr>
+        <w:t xml:space="preserve"> y comprobamos que se ha subido correctamente.</w:t>
+      </w:r>
+    </w:p>
+    <w:p>
+      <w:pPr>
+        <w:pStyle w:val="Prrafodelista"/>
+        <w:numPr>
+          <w:ilvl w:val="0"/>
+          <w:numId w:val="7"/>
+        </w:numPr>
+        <w:tabs>
+          <w:tab w:val="left" w:pos="861"/>
+        </w:tabs>
         <w:spacing w:line="326" w:lineRule="auto"/>
         <w:ind w:right="21"/>
         <w:rPr>
@@ -2978,9 +3021,10 @@
       </w:pPr>
       <w:r>
         <w:rPr>
-          <w:sz w:val="24"/>
-        </w:rPr>
-        <w:t>Lo descargamos desde HDFS</w:t>
+          <w:w w:val="105"/>
+          <w:sz w:val="24"/>
+        </w:rPr>
+        <w:t>Haz todos los pasos necesarios para descargar tu archivo en el Desktop de tu HOST.</w:t>
       </w:r>
     </w:p>
     <w:p>
@@ -2999,10 +3043,10 @@
           <w:noProof/>
         </w:rPr>
         <w:drawing>
-          <wp:inline distT="0" distB="0" distL="0" distR="0" wp14:anchorId="7A56EA8F" wp14:editId="73715B8C">
-            <wp:extent cx="2447925" cy="809625"/>
-            <wp:effectExtent l="0" t="0" r="9525" b="9525"/>
-            <wp:docPr id="18" name="Imagen 18"/>
+          <wp:inline distT="0" distB="0" distL="0" distR="0" wp14:anchorId="1CA42CD1" wp14:editId="57A76FEF">
+            <wp:extent cx="5499735" cy="404495"/>
+            <wp:effectExtent l="0" t="0" r="5715" b="0"/>
+            <wp:docPr id="17" name="Imagen 17"/>
             <wp:cNvGraphicFramePr>
               <a:graphicFrameLocks xmlns:a="http://schemas.openxmlformats.org/drawingml/2006/main" noChangeAspect="1"/>
             </wp:cNvGraphicFramePr>
@@ -3022,7 +3066,7 @@
                   <pic:spPr>
                     <a:xfrm>
                       <a:off x="0" y="0"/>
-                      <a:ext cx="2447925" cy="809625"/>
+                      <a:ext cx="5499735" cy="404495"/>
                     </a:xfrm>
                     <a:prstGeom prst="rect">
                       <a:avLst/>
@@ -3050,7 +3094,7 @@
         <w:rPr>
           <w:sz w:val="24"/>
         </w:rPr>
-        <w:t>Se nos habrá puesto aquí</w:t>
+        <w:t>Lo descargamos desde HDFS</w:t>
       </w:r>
     </w:p>
     <w:p>
@@ -3069,10 +3113,10 @@
           <w:noProof/>
         </w:rPr>
         <w:drawing>
-          <wp:inline distT="0" distB="0" distL="0" distR="0" wp14:anchorId="24D74D74" wp14:editId="34F72538">
-            <wp:extent cx="5499735" cy="399415"/>
-            <wp:effectExtent l="0" t="0" r="5715" b="635"/>
-            <wp:docPr id="19" name="Imagen 19"/>
+          <wp:inline distT="0" distB="0" distL="0" distR="0" wp14:anchorId="7A56EA8F" wp14:editId="73715B8C">
+            <wp:extent cx="2447925" cy="809625"/>
+            <wp:effectExtent l="0" t="0" r="9525" b="9525"/>
+            <wp:docPr id="18" name="Imagen 18"/>
             <wp:cNvGraphicFramePr>
               <a:graphicFrameLocks xmlns:a="http://schemas.openxmlformats.org/drawingml/2006/main" noChangeAspect="1"/>
             </wp:cNvGraphicFramePr>
@@ -3092,7 +3136,7 @@
                   <pic:spPr>
                     <a:xfrm>
                       <a:off x="0" y="0"/>
-                      <a:ext cx="5499735" cy="399415"/>
+                      <a:ext cx="2447925" cy="809625"/>
                     </a:xfrm>
                     <a:prstGeom prst="rect">
                       <a:avLst/>
@@ -3120,182 +3164,29 @@
         <w:rPr>
           <w:sz w:val="24"/>
         </w:rPr>
-        <w:t xml:space="preserve">Y desde el </w:t>
-      </w:r>
-      <w:proofErr w:type="spellStart"/>
-      <w:r>
-        <w:rPr>
-          <w:sz w:val="24"/>
-        </w:rPr>
-        <w:t>namenode</w:t>
-      </w:r>
-      <w:proofErr w:type="spellEnd"/>
-      <w:r>
-        <w:rPr>
-          <w:sz w:val="24"/>
-        </w:rPr>
-        <w:t xml:space="preserve"> al Desktop</w:t>
-      </w:r>
-    </w:p>
-    <w:p>
-      <w:pPr>
-        <w:pStyle w:val="Prrafodelista"/>
-        <w:numPr>
-          <w:ilvl w:val="0"/>
-          <w:numId w:val="7"/>
-        </w:numPr>
-        <w:tabs>
-          <w:tab w:val="left" w:pos="860"/>
-        </w:tabs>
-        <w:ind w:left="860" w:hanging="359"/>
-        <w:rPr>
-          <w:sz w:val="24"/>
-        </w:rPr>
-      </w:pPr>
-      <w:r>
-        <w:rPr>
-          <w:w w:val="105"/>
-          <w:sz w:val="24"/>
-        </w:rPr>
-        <w:t>Muestra</w:t>
-      </w:r>
-      <w:r>
-        <w:rPr>
-          <w:spacing w:val="-7"/>
-          <w:w w:val="105"/>
-          <w:sz w:val="24"/>
-        </w:rPr>
-        <w:t xml:space="preserve"> </w:t>
-      </w:r>
-      <w:r>
-        <w:rPr>
-          <w:w w:val="105"/>
-          <w:sz w:val="24"/>
-        </w:rPr>
-        <w:t>los</w:t>
-      </w:r>
-      <w:r>
-        <w:rPr>
-          <w:spacing w:val="-7"/>
-          <w:w w:val="105"/>
-          <w:sz w:val="24"/>
-        </w:rPr>
-        <w:t xml:space="preserve"> </w:t>
-      </w:r>
-      <w:r>
-        <w:rPr>
-          <w:w w:val="105"/>
-          <w:sz w:val="24"/>
-        </w:rPr>
-        <w:t>permisos</w:t>
-      </w:r>
-      <w:r>
-        <w:rPr>
-          <w:spacing w:val="-7"/>
-          <w:w w:val="105"/>
-          <w:sz w:val="24"/>
-        </w:rPr>
-        <w:t xml:space="preserve"> </w:t>
-      </w:r>
-      <w:r>
-        <w:rPr>
-          <w:w w:val="105"/>
-          <w:sz w:val="24"/>
-        </w:rPr>
-        <w:t>de</w:t>
-      </w:r>
-      <w:r>
-        <w:rPr>
-          <w:spacing w:val="-7"/>
-          <w:w w:val="105"/>
-          <w:sz w:val="24"/>
-        </w:rPr>
-        <w:t xml:space="preserve"> </w:t>
-      </w:r>
-      <w:r>
-        <w:rPr>
-          <w:w w:val="105"/>
-          <w:sz w:val="24"/>
-        </w:rPr>
-        <w:t>los</w:t>
-      </w:r>
-      <w:r>
-        <w:rPr>
-          <w:spacing w:val="-7"/>
-          <w:w w:val="105"/>
-          <w:sz w:val="24"/>
-        </w:rPr>
-        <w:t xml:space="preserve"> </w:t>
-      </w:r>
-      <w:r>
-        <w:rPr>
-          <w:w w:val="105"/>
-          <w:sz w:val="24"/>
-        </w:rPr>
-        <w:t>archivos</w:t>
-      </w:r>
-      <w:r>
-        <w:rPr>
-          <w:spacing w:val="-6"/>
-          <w:w w:val="105"/>
-          <w:sz w:val="24"/>
-        </w:rPr>
-        <w:t xml:space="preserve"> </w:t>
-      </w:r>
-      <w:r>
-        <w:rPr>
-          <w:w w:val="105"/>
-          <w:sz w:val="24"/>
-        </w:rPr>
-        <w:t>subidos</w:t>
-      </w:r>
-      <w:r>
-        <w:rPr>
-          <w:spacing w:val="-7"/>
-          <w:w w:val="105"/>
-          <w:sz w:val="24"/>
-        </w:rPr>
-        <w:t xml:space="preserve"> </w:t>
-      </w:r>
-      <w:r>
-        <w:rPr>
-          <w:w w:val="105"/>
-          <w:sz w:val="24"/>
-        </w:rPr>
-        <w:t>en</w:t>
-      </w:r>
-      <w:r>
-        <w:rPr>
-          <w:spacing w:val="-7"/>
-          <w:w w:val="105"/>
-          <w:sz w:val="24"/>
-        </w:rPr>
-        <w:t xml:space="preserve"> </w:t>
-      </w:r>
-      <w:r>
-        <w:rPr>
-          <w:spacing w:val="-2"/>
-          <w:w w:val="105"/>
-          <w:sz w:val="24"/>
-        </w:rPr>
-        <w:t>HDFS.</w:t>
-      </w:r>
-    </w:p>
-    <w:p>
-      <w:pPr>
-        <w:pStyle w:val="Textoindependiente"/>
-        <w:spacing w:before="194"/>
-        <w:ind w:left="0" w:firstLine="0"/>
+        <w:t>Se nos habrá puesto aquí</w:t>
+      </w:r>
+    </w:p>
+    <w:p>
+      <w:pPr>
+        <w:tabs>
+          <w:tab w:val="left" w:pos="861"/>
+        </w:tabs>
+        <w:spacing w:line="326" w:lineRule="auto"/>
+        <w:ind w:right="21"/>
+        <w:rPr>
+          <w:sz w:val="24"/>
+        </w:rPr>
       </w:pPr>
       <w:r>
         <w:rPr>
           <w:noProof/>
         </w:rPr>
         <w:drawing>
-          <wp:inline distT="0" distB="0" distL="0" distR="0" wp14:anchorId="306761F4" wp14:editId="1D9CDBB1">
-            <wp:extent cx="5499735" cy="658495"/>
-            <wp:effectExtent l="0" t="0" r="5715" b="8255"/>
-            <wp:docPr id="16" name="Imagen 16"/>
+          <wp:inline distT="0" distB="0" distL="0" distR="0" wp14:anchorId="24D74D74" wp14:editId="34F72538">
+            <wp:extent cx="5499735" cy="399415"/>
+            <wp:effectExtent l="0" t="0" r="5715" b="635"/>
+            <wp:docPr id="19" name="Imagen 19"/>
             <wp:cNvGraphicFramePr>
               <a:graphicFrameLocks xmlns:a="http://schemas.openxmlformats.org/drawingml/2006/main" noChangeAspect="1"/>
             </wp:cNvGraphicFramePr>
@@ -3315,7 +3206,7 @@
                   <pic:spPr>
                     <a:xfrm>
                       <a:off x="0" y="0"/>
-                      <a:ext cx="5499735" cy="658495"/>
+                      <a:ext cx="5499735" cy="399415"/>
                     </a:xfrm>
                     <a:prstGeom prst="rect">
                       <a:avLst/>
@@ -3330,214 +3221,195 @@
     </w:p>
     <w:p>
       <w:pPr>
+        <w:tabs>
+          <w:tab w:val="left" w:pos="861"/>
+        </w:tabs>
+        <w:spacing w:line="326" w:lineRule="auto"/>
+        <w:ind w:right="21"/>
+        <w:rPr>
+          <w:sz w:val="24"/>
+        </w:rPr>
+      </w:pPr>
+      <w:r>
+        <w:rPr>
+          <w:sz w:val="24"/>
+        </w:rPr>
+        <w:t xml:space="preserve">Y desde el </w:t>
+      </w:r>
+      <w:proofErr w:type="spellStart"/>
+      <w:r>
+        <w:rPr>
+          <w:sz w:val="24"/>
+        </w:rPr>
+        <w:t>namenode</w:t>
+      </w:r>
+      <w:proofErr w:type="spellEnd"/>
+      <w:r>
+        <w:rPr>
+          <w:sz w:val="24"/>
+        </w:rPr>
+        <w:t xml:space="preserve"> al Desktop</w:t>
+      </w:r>
+    </w:p>
+    <w:p>
+      <w:pPr>
+        <w:pStyle w:val="Prrafodelista"/>
+        <w:numPr>
+          <w:ilvl w:val="0"/>
+          <w:numId w:val="7"/>
+        </w:numPr>
+        <w:tabs>
+          <w:tab w:val="left" w:pos="860"/>
+        </w:tabs>
+        <w:ind w:left="860" w:hanging="359"/>
+        <w:rPr>
+          <w:sz w:val="24"/>
+        </w:rPr>
+      </w:pPr>
+      <w:r>
+        <w:rPr>
+          <w:w w:val="105"/>
+          <w:sz w:val="24"/>
+        </w:rPr>
+        <w:t>Muestra</w:t>
+      </w:r>
+      <w:r>
+        <w:rPr>
+          <w:spacing w:val="-7"/>
+          <w:w w:val="105"/>
+          <w:sz w:val="24"/>
+        </w:rPr>
+        <w:t xml:space="preserve"> </w:t>
+      </w:r>
+      <w:r>
+        <w:rPr>
+          <w:w w:val="105"/>
+          <w:sz w:val="24"/>
+        </w:rPr>
+        <w:t>los</w:t>
+      </w:r>
+      <w:r>
+        <w:rPr>
+          <w:spacing w:val="-7"/>
+          <w:w w:val="105"/>
+          <w:sz w:val="24"/>
+        </w:rPr>
+        <w:t xml:space="preserve"> </w:t>
+      </w:r>
+      <w:r>
+        <w:rPr>
+          <w:w w:val="105"/>
+          <w:sz w:val="24"/>
+        </w:rPr>
+        <w:t>permisos</w:t>
+      </w:r>
+      <w:r>
+        <w:rPr>
+          <w:spacing w:val="-7"/>
+          <w:w w:val="105"/>
+          <w:sz w:val="24"/>
+        </w:rPr>
+        <w:t xml:space="preserve"> </w:t>
+      </w:r>
+      <w:r>
+        <w:rPr>
+          <w:w w:val="105"/>
+          <w:sz w:val="24"/>
+        </w:rPr>
+        <w:t>de</w:t>
+      </w:r>
+      <w:r>
+        <w:rPr>
+          <w:spacing w:val="-7"/>
+          <w:w w:val="105"/>
+          <w:sz w:val="24"/>
+        </w:rPr>
+        <w:t xml:space="preserve"> </w:t>
+      </w:r>
+      <w:r>
+        <w:rPr>
+          <w:w w:val="105"/>
+          <w:sz w:val="24"/>
+        </w:rPr>
+        <w:t>los</w:t>
+      </w:r>
+      <w:r>
+        <w:rPr>
+          <w:spacing w:val="-7"/>
+          <w:w w:val="105"/>
+          <w:sz w:val="24"/>
+        </w:rPr>
+        <w:t xml:space="preserve"> </w:t>
+      </w:r>
+      <w:r>
+        <w:rPr>
+          <w:w w:val="105"/>
+          <w:sz w:val="24"/>
+        </w:rPr>
+        <w:t>archivos</w:t>
+      </w:r>
+      <w:r>
+        <w:rPr>
+          <w:spacing w:val="-6"/>
+          <w:w w:val="105"/>
+          <w:sz w:val="24"/>
+        </w:rPr>
+        <w:t xml:space="preserve"> </w:t>
+      </w:r>
+      <w:r>
+        <w:rPr>
+          <w:w w:val="105"/>
+          <w:sz w:val="24"/>
+        </w:rPr>
+        <w:t>subidos</w:t>
+      </w:r>
+      <w:r>
+        <w:rPr>
+          <w:spacing w:val="-7"/>
+          <w:w w:val="105"/>
+          <w:sz w:val="24"/>
+        </w:rPr>
+        <w:t xml:space="preserve"> </w:t>
+      </w:r>
+      <w:r>
+        <w:rPr>
+          <w:w w:val="105"/>
+          <w:sz w:val="24"/>
+        </w:rPr>
+        <w:t>en</w:t>
+      </w:r>
+      <w:r>
+        <w:rPr>
+          <w:spacing w:val="-7"/>
+          <w:w w:val="105"/>
+          <w:sz w:val="24"/>
+        </w:rPr>
+        <w:t xml:space="preserve"> </w:t>
+      </w:r>
+      <w:r>
+        <w:rPr>
+          <w:spacing w:val="-2"/>
+          <w:w w:val="105"/>
+          <w:sz w:val="24"/>
+        </w:rPr>
+        <w:t>HDFS.</w:t>
+      </w:r>
+    </w:p>
+    <w:p>
+      <w:pPr>
         <w:pStyle w:val="Textoindependiente"/>
         <w:spacing w:before="194"/>
         <w:ind w:left="0" w:firstLine="0"/>
       </w:pPr>
-    </w:p>
-    <w:p>
-      <w:pPr>
-        <w:pStyle w:val="Textoindependiente"/>
-        <w:spacing w:before="194"/>
-        <w:ind w:left="0" w:firstLine="0"/>
-      </w:pPr>
-    </w:p>
-    <w:p>
-      <w:pPr>
-        <w:pStyle w:val="Textoindependiente"/>
-        <w:spacing w:before="194"/>
-        <w:ind w:left="0" w:firstLine="0"/>
-      </w:pPr>
-    </w:p>
-    <w:p>
-      <w:pPr>
-        <w:pStyle w:val="Textoindependiente"/>
-        <w:spacing w:before="194"/>
-        <w:ind w:left="0" w:firstLine="0"/>
-      </w:pPr>
-    </w:p>
-    <w:p>
-      <w:pPr>
-        <w:pStyle w:val="Textoindependiente"/>
-        <w:spacing w:before="194"/>
-        <w:ind w:left="0" w:firstLine="0"/>
-      </w:pPr>
-    </w:p>
-    <w:p>
-      <w:pPr>
-        <w:pStyle w:val="Textoindependiente"/>
-        <w:spacing w:before="194"/>
-        <w:ind w:left="0" w:firstLine="0"/>
-      </w:pPr>
-    </w:p>
-    <w:p>
-      <w:pPr>
-        <w:pStyle w:val="Textoindependiente"/>
-        <w:spacing w:before="194"/>
-        <w:ind w:left="0" w:firstLine="0"/>
-      </w:pPr>
-    </w:p>
-    <w:p>
-      <w:pPr>
-        <w:pStyle w:val="Ttulo2"/>
-        <w:spacing w:before="1"/>
-      </w:pPr>
-      <w:bookmarkStart w:id="7" w:name="MapReduce_Job:_"/>
-      <w:bookmarkStart w:id="8" w:name="_Toc189770468"/>
-      <w:bookmarkEnd w:id="7"/>
-      <w:r>
-        <w:lastRenderedPageBreak/>
-        <w:t>MapReduce</w:t>
-      </w:r>
-      <w:r>
-        <w:rPr>
-          <w:spacing w:val="13"/>
-        </w:rPr>
-        <w:t xml:space="preserve"> </w:t>
-      </w:r>
-      <w:r>
-        <w:rPr>
-          <w:spacing w:val="-4"/>
-        </w:rPr>
-        <w:t>Job:</w:t>
-      </w:r>
-      <w:bookmarkEnd w:id="8"/>
-    </w:p>
-    <w:p>
-      <w:pPr>
-        <w:pStyle w:val="Prrafodelista"/>
-        <w:numPr>
-          <w:ilvl w:val="0"/>
-          <w:numId w:val="6"/>
-        </w:numPr>
-        <w:tabs>
-          <w:tab w:val="left" w:pos="861"/>
-        </w:tabs>
-        <w:spacing w:before="242" w:line="326" w:lineRule="auto"/>
-        <w:ind w:right="25"/>
-        <w:rPr>
-          <w:sz w:val="24"/>
-        </w:rPr>
-      </w:pPr>
-      <w:r>
-        <w:rPr>
-          <w:w w:val="105"/>
-          <w:sz w:val="24"/>
-        </w:rPr>
-        <w:t>Genera un archivo con 5000 líneas donde</w:t>
-      </w:r>
-      <w:r>
-        <w:rPr>
-          <w:spacing w:val="-11"/>
-          <w:w w:val="105"/>
-          <w:sz w:val="24"/>
-        </w:rPr>
-        <w:t xml:space="preserve"> </w:t>
-      </w:r>
-      <w:r>
-        <w:rPr>
-          <w:w w:val="105"/>
-          <w:sz w:val="24"/>
-        </w:rPr>
-        <w:t>cada</w:t>
-      </w:r>
-      <w:r>
-        <w:rPr>
-          <w:spacing w:val="-11"/>
-          <w:w w:val="105"/>
-          <w:sz w:val="24"/>
-        </w:rPr>
-        <w:t xml:space="preserve"> </w:t>
-      </w:r>
-      <w:r>
-        <w:rPr>
-          <w:w w:val="105"/>
-          <w:sz w:val="24"/>
-        </w:rPr>
-        <w:t>línea</w:t>
-      </w:r>
-      <w:r>
-        <w:rPr>
-          <w:spacing w:val="-11"/>
-          <w:w w:val="105"/>
-          <w:sz w:val="24"/>
-        </w:rPr>
-        <w:t xml:space="preserve"> </w:t>
-      </w:r>
-      <w:r>
-        <w:rPr>
-          <w:w w:val="105"/>
-          <w:sz w:val="24"/>
-        </w:rPr>
-        <w:t>será</w:t>
-      </w:r>
-      <w:r>
-        <w:rPr>
-          <w:spacing w:val="-11"/>
-          <w:w w:val="105"/>
-          <w:sz w:val="24"/>
-        </w:rPr>
-        <w:t xml:space="preserve"> </w:t>
-      </w:r>
-      <w:r>
-        <w:rPr>
-          <w:w w:val="105"/>
-          <w:sz w:val="24"/>
-        </w:rPr>
-        <w:t>un</w:t>
-      </w:r>
-      <w:r>
-        <w:rPr>
-          <w:spacing w:val="-11"/>
-          <w:w w:val="105"/>
-          <w:sz w:val="24"/>
-        </w:rPr>
-        <w:t xml:space="preserve"> </w:t>
-      </w:r>
-      <w:r>
-        <w:rPr>
-          <w:w w:val="105"/>
-          <w:sz w:val="24"/>
-        </w:rPr>
-        <w:t xml:space="preserve">número aleatorio entre 0 y 200 usando </w:t>
-      </w:r>
-      <w:proofErr w:type="spellStart"/>
-      <w:r>
-        <w:rPr>
-          <w:w w:val="105"/>
-          <w:sz w:val="24"/>
-        </w:rPr>
-        <w:t>python</w:t>
-      </w:r>
-      <w:proofErr w:type="spellEnd"/>
-      <w:r>
-        <w:rPr>
-          <w:w w:val="105"/>
-          <w:sz w:val="24"/>
-        </w:rPr>
-        <w:t>.</w:t>
-      </w:r>
-    </w:p>
-    <w:p>
-      <w:pPr>
-        <w:tabs>
-          <w:tab w:val="left" w:pos="861"/>
-        </w:tabs>
-        <w:spacing w:before="242" w:line="326" w:lineRule="auto"/>
-        <w:ind w:right="25"/>
-        <w:rPr>
-          <w:sz w:val="24"/>
-        </w:rPr>
-      </w:pPr>
       <w:r>
         <w:rPr>
           <w:noProof/>
         </w:rPr>
         <w:drawing>
-          <wp:inline distT="0" distB="0" distL="0" distR="0" wp14:anchorId="5617791A" wp14:editId="383875F9">
-            <wp:extent cx="5499735" cy="1635125"/>
-            <wp:effectExtent l="0" t="0" r="5715" b="3175"/>
-            <wp:docPr id="4" name="Imagen 4"/>
+          <wp:inline distT="0" distB="0" distL="0" distR="0" wp14:anchorId="306761F4" wp14:editId="1D9CDBB1">
+            <wp:extent cx="5499735" cy="658495"/>
+            <wp:effectExtent l="0" t="0" r="5715" b="8255"/>
+            <wp:docPr id="16" name="Imagen 16"/>
             <wp:cNvGraphicFramePr>
               <a:graphicFrameLocks xmlns:a="http://schemas.openxmlformats.org/drawingml/2006/main" noChangeAspect="1"/>
             </wp:cNvGraphicFramePr>
@@ -3557,7 +3429,7 @@
                   <pic:spPr>
                     <a:xfrm>
                       <a:off x="0" y="0"/>
-                      <a:ext cx="5499735" cy="1635125"/>
+                      <a:ext cx="5499735" cy="658495"/>
                     </a:xfrm>
                     <a:prstGeom prst="rect">
                       <a:avLst/>
@@ -3569,27 +3441,81 @@
           </wp:inline>
         </w:drawing>
       </w:r>
-      <w:r>
-        <w:rPr>
-          <w:sz w:val="24"/>
-        </w:rPr>
-        <w:br/>
-        <w:t>Si ejecutamos el .</w:t>
-      </w:r>
-      <w:proofErr w:type="spellStart"/>
-      <w:r>
-        <w:rPr>
-          <w:sz w:val="24"/>
-        </w:rPr>
-        <w:t>py</w:t>
-      </w:r>
-      <w:proofErr w:type="spellEnd"/>
-      <w:r>
-        <w:rPr>
-          <w:sz w:val="24"/>
-        </w:rPr>
-        <w:t>, generará un archivo random_numbers.txt</w:t>
-      </w:r>
+    </w:p>
+    <w:p>
+      <w:pPr>
+        <w:pStyle w:val="Textoindependiente"/>
+        <w:spacing w:before="194"/>
+        <w:ind w:left="0" w:firstLine="0"/>
+      </w:pPr>
+    </w:p>
+    <w:p>
+      <w:pPr>
+        <w:pStyle w:val="Textoindependiente"/>
+        <w:spacing w:before="194"/>
+        <w:ind w:left="0" w:firstLine="0"/>
+      </w:pPr>
+    </w:p>
+    <w:p>
+      <w:pPr>
+        <w:pStyle w:val="Textoindependiente"/>
+        <w:spacing w:before="194"/>
+        <w:ind w:left="0" w:firstLine="0"/>
+      </w:pPr>
+    </w:p>
+    <w:p>
+      <w:pPr>
+        <w:pStyle w:val="Textoindependiente"/>
+        <w:spacing w:before="194"/>
+        <w:ind w:left="0" w:firstLine="0"/>
+      </w:pPr>
+    </w:p>
+    <w:p>
+      <w:pPr>
+        <w:pStyle w:val="Textoindependiente"/>
+        <w:spacing w:before="194"/>
+        <w:ind w:left="0" w:firstLine="0"/>
+      </w:pPr>
+    </w:p>
+    <w:p>
+      <w:pPr>
+        <w:pStyle w:val="Textoindependiente"/>
+        <w:spacing w:before="194"/>
+        <w:ind w:left="0" w:firstLine="0"/>
+      </w:pPr>
+    </w:p>
+    <w:p>
+      <w:pPr>
+        <w:pStyle w:val="Textoindependiente"/>
+        <w:spacing w:before="194"/>
+        <w:ind w:left="0" w:firstLine="0"/>
+      </w:pPr>
+    </w:p>
+    <w:p>
+      <w:pPr>
+        <w:pStyle w:val="Ttulo2"/>
+        <w:spacing w:before="1"/>
+      </w:pPr>
+      <w:bookmarkStart w:id="7" w:name="MapReduce_Job:_"/>
+      <w:bookmarkStart w:id="8" w:name="_Toc190265671"/>
+      <w:bookmarkEnd w:id="7"/>
+      <w:r>
+        <w:lastRenderedPageBreak/>
+        <w:t>MapReduce</w:t>
+      </w:r>
+      <w:r>
+        <w:rPr>
+          <w:spacing w:val="13"/>
+        </w:rPr>
+        <w:t xml:space="preserve"> </w:t>
+      </w:r>
+      <w:r>
+        <w:rPr>
+          <w:spacing w:val="-4"/>
+        </w:rPr>
+        <w:t>Job:</w:t>
+      </w:r>
+      <w:bookmarkEnd w:id="8"/>
     </w:p>
     <w:p>
       <w:pPr>
@@ -3599,108 +3525,120 @@
           <w:numId w:val="6"/>
         </w:numPr>
         <w:tabs>
-          <w:tab w:val="left" w:pos="860"/>
-        </w:tabs>
-        <w:ind w:left="860" w:hanging="359"/>
-        <w:rPr>
-          <w:sz w:val="24"/>
-        </w:rPr>
-      </w:pPr>
-      <w:r>
-        <w:rPr>
-          <w:sz w:val="24"/>
-        </w:rPr>
-        <w:t>Sube</w:t>
-      </w:r>
-      <w:r>
-        <w:rPr>
-          <w:spacing w:val="-5"/>
-          <w:sz w:val="24"/>
-        </w:rPr>
-        <w:t xml:space="preserve"> </w:t>
-      </w:r>
-      <w:r>
-        <w:rPr>
-          <w:sz w:val="24"/>
-        </w:rPr>
-        <w:t>el</w:t>
-      </w:r>
-      <w:r>
-        <w:rPr>
-          <w:spacing w:val="-5"/>
-          <w:sz w:val="24"/>
-        </w:rPr>
-        <w:t xml:space="preserve"> </w:t>
-      </w:r>
-      <w:r>
-        <w:rPr>
-          <w:sz w:val="24"/>
-        </w:rPr>
-        <w:t>archivo</w:t>
-      </w:r>
-      <w:r>
-        <w:rPr>
-          <w:spacing w:val="-5"/>
-          <w:sz w:val="24"/>
-        </w:rPr>
-        <w:t xml:space="preserve"> </w:t>
-      </w:r>
-      <w:r>
-        <w:rPr>
-          <w:sz w:val="24"/>
-        </w:rPr>
-        <w:t>a</w:t>
-      </w:r>
-      <w:r>
-        <w:rPr>
-          <w:spacing w:val="-5"/>
-          <w:sz w:val="24"/>
-        </w:rPr>
-        <w:t xml:space="preserve"> </w:t>
-      </w:r>
-      <w:r>
-        <w:rPr>
-          <w:sz w:val="24"/>
-        </w:rPr>
-        <w:t>HDFS</w:t>
-      </w:r>
-      <w:r>
-        <w:rPr>
-          <w:spacing w:val="-5"/>
-          <w:sz w:val="24"/>
-        </w:rPr>
-        <w:t xml:space="preserve"> </w:t>
-      </w:r>
-      <w:r>
-        <w:rPr>
-          <w:sz w:val="24"/>
-        </w:rPr>
-        <w:t>en</w:t>
-      </w:r>
-      <w:r>
-        <w:rPr>
-          <w:spacing w:val="-5"/>
-          <w:sz w:val="24"/>
-        </w:rPr>
-        <w:t xml:space="preserve"> </w:t>
-      </w:r>
-      <w:r>
-        <w:rPr>
-          <w:spacing w:val="-2"/>
-          <w:sz w:val="24"/>
-        </w:rPr>
-        <w:t>código.</w:t>
-      </w:r>
-    </w:p>
-    <w:p>
-      <w:pPr>
-        <w:rPr>
-          <w:sz w:val="24"/>
-        </w:rPr>
-      </w:pPr>
-    </w:p>
-    <w:p>
-      <w:pPr>
+          <w:tab w:val="left" w:pos="861"/>
+        </w:tabs>
+        <w:spacing w:before="242" w:line="326" w:lineRule="auto"/>
+        <w:ind w:right="25"/>
+        <w:rPr>
+          <w:sz w:val="24"/>
+        </w:rPr>
+      </w:pPr>
+      <w:r>
+        <w:rPr>
+          <w:w w:val="105"/>
+          <w:sz w:val="24"/>
+        </w:rPr>
+        <w:t>Genera un archivo con 5000 líneas donde</w:t>
+      </w:r>
+      <w:r>
+        <w:rPr>
+          <w:spacing w:val="-11"/>
+          <w:w w:val="105"/>
+          <w:sz w:val="24"/>
+        </w:rPr>
+        <w:t xml:space="preserve"> </w:t>
+      </w:r>
+      <w:r>
+        <w:rPr>
+          <w:w w:val="105"/>
+          <w:sz w:val="24"/>
+        </w:rPr>
+        <w:t>cada</w:t>
+      </w:r>
+      <w:r>
+        <w:rPr>
+          <w:spacing w:val="-11"/>
+          <w:w w:val="105"/>
+          <w:sz w:val="24"/>
+        </w:rPr>
+        <w:t xml:space="preserve"> </w:t>
+      </w:r>
+      <w:r>
+        <w:rPr>
+          <w:w w:val="105"/>
+          <w:sz w:val="24"/>
+        </w:rPr>
+        <w:t>línea</w:t>
+      </w:r>
+      <w:r>
+        <w:rPr>
+          <w:spacing w:val="-11"/>
+          <w:w w:val="105"/>
+          <w:sz w:val="24"/>
+        </w:rPr>
+        <w:t xml:space="preserve"> </w:t>
+      </w:r>
+      <w:r>
+        <w:rPr>
+          <w:w w:val="105"/>
+          <w:sz w:val="24"/>
+        </w:rPr>
+        <w:t>será</w:t>
+      </w:r>
+      <w:r>
+        <w:rPr>
+          <w:spacing w:val="-11"/>
+          <w:w w:val="105"/>
+          <w:sz w:val="24"/>
+        </w:rPr>
+        <w:t xml:space="preserve"> </w:t>
+      </w:r>
+      <w:r>
+        <w:rPr>
+          <w:w w:val="105"/>
+          <w:sz w:val="24"/>
+        </w:rPr>
+        <w:t>un</w:t>
+      </w:r>
+      <w:r>
+        <w:rPr>
+          <w:spacing w:val="-11"/>
+          <w:w w:val="105"/>
+          <w:sz w:val="24"/>
+        </w:rPr>
+        <w:t xml:space="preserve"> </w:t>
+      </w:r>
+      <w:r>
+        <w:rPr>
+          <w:w w:val="105"/>
+          <w:sz w:val="24"/>
+        </w:rPr>
+        <w:t xml:space="preserve">número aleatorio entre 0 y 200 usando </w:t>
+      </w:r>
+      <w:proofErr w:type="spellStart"/>
+      <w:r>
+        <w:rPr>
+          <w:w w:val="105"/>
+          <w:sz w:val="24"/>
+        </w:rPr>
+        <w:t>python</w:t>
+      </w:r>
+      <w:proofErr w:type="spellEnd"/>
+      <w:r>
+        <w:rPr>
+          <w:w w:val="105"/>
+          <w:sz w:val="24"/>
+        </w:rPr>
+        <w:t>.</w:t>
+      </w:r>
+    </w:p>
+    <w:p>
+      <w:pPr>
+        <w:tabs>
+          <w:tab w:val="left" w:pos="861"/>
+        </w:tabs>
+        <w:spacing w:before="242" w:line="326" w:lineRule="auto"/>
+        <w:ind w:right="25"/>
         <w:rPr>
           <w:sz w:val="24"/>
         </w:rPr>
@@ -3710,10 +3648,10 @@
           <w:noProof/>
         </w:rPr>
         <w:drawing>
-          <wp:inline distT="0" distB="0" distL="0" distR="0" wp14:anchorId="78369C3F" wp14:editId="20EEBEA4">
-            <wp:extent cx="5499735" cy="386715"/>
-            <wp:effectExtent l="0" t="0" r="5715" b="0"/>
-            <wp:docPr id="6" name="Imagen 6"/>
+          <wp:inline distT="0" distB="0" distL="0" distR="0" wp14:anchorId="5617791A" wp14:editId="383875F9">
+            <wp:extent cx="5499735" cy="1635125"/>
+            <wp:effectExtent l="0" t="0" r="5715" b="3175"/>
+            <wp:docPr id="4" name="Imagen 4"/>
             <wp:cNvGraphicFramePr>
               <a:graphicFrameLocks xmlns:a="http://schemas.openxmlformats.org/drawingml/2006/main" noChangeAspect="1"/>
             </wp:cNvGraphicFramePr>
@@ -3733,7 +3671,7 @@
                   <pic:spPr>
                     <a:xfrm>
                       <a:off x="0" y="0"/>
-                      <a:ext cx="5499735" cy="386715"/>
+                      <a:ext cx="5499735" cy="1635125"/>
                     </a:xfrm>
                     <a:prstGeom prst="rect">
                       <a:avLst/>
@@ -3745,27 +3683,135 @@
           </wp:inline>
         </w:drawing>
       </w:r>
-    </w:p>
-    <w:p>
-      <w:pPr>
-        <w:rPr>
-          <w:sz w:val="24"/>
-        </w:rPr>
-      </w:pPr>
-      <w:r>
-        <w:rPr>
-          <w:sz w:val="24"/>
-        </w:rPr>
-        <w:t xml:space="preserve">Lo subimos primero al </w:t>
+      <w:r>
+        <w:rPr>
+          <w:sz w:val="24"/>
+        </w:rPr>
+        <w:br/>
+        <w:t>Si ejecutamos el .</w:t>
       </w:r>
       <w:proofErr w:type="spellStart"/>
       <w:r>
         <w:rPr>
           <w:sz w:val="24"/>
         </w:rPr>
-        <w:t>namenode</w:t>
+        <w:t>py</w:t>
       </w:r>
       <w:proofErr w:type="spellEnd"/>
+      <w:r>
+        <w:rPr>
+          <w:sz w:val="24"/>
+        </w:rPr>
+        <w:t>, generará un archivo random_numbers.txt</w:t>
+      </w:r>
+    </w:p>
+    <w:p>
+      <w:pPr>
+        <w:pStyle w:val="Prrafodelista"/>
+        <w:numPr>
+          <w:ilvl w:val="0"/>
+          <w:numId w:val="6"/>
+        </w:numPr>
+        <w:tabs>
+          <w:tab w:val="left" w:pos="860"/>
+        </w:tabs>
+        <w:ind w:left="860" w:hanging="359"/>
+        <w:rPr>
+          <w:sz w:val="24"/>
+        </w:rPr>
+      </w:pPr>
+      <w:r>
+        <w:rPr>
+          <w:sz w:val="24"/>
+        </w:rPr>
+        <w:t>Sube</w:t>
+      </w:r>
+      <w:r>
+        <w:rPr>
+          <w:spacing w:val="-5"/>
+          <w:sz w:val="24"/>
+        </w:rPr>
+        <w:t xml:space="preserve"> </w:t>
+      </w:r>
+      <w:r>
+        <w:rPr>
+          <w:sz w:val="24"/>
+        </w:rPr>
+        <w:t>el</w:t>
+      </w:r>
+      <w:r>
+        <w:rPr>
+          <w:spacing w:val="-5"/>
+          <w:sz w:val="24"/>
+        </w:rPr>
+        <w:t xml:space="preserve"> </w:t>
+      </w:r>
+      <w:r>
+        <w:rPr>
+          <w:sz w:val="24"/>
+        </w:rPr>
+        <w:t>archivo</w:t>
+      </w:r>
+      <w:r>
+        <w:rPr>
+          <w:spacing w:val="-5"/>
+          <w:sz w:val="24"/>
+        </w:rPr>
+        <w:t xml:space="preserve"> </w:t>
+      </w:r>
+      <w:r>
+        <w:rPr>
+          <w:sz w:val="24"/>
+        </w:rPr>
+        <w:t>a</w:t>
+      </w:r>
+      <w:r>
+        <w:rPr>
+          <w:spacing w:val="-5"/>
+          <w:sz w:val="24"/>
+        </w:rPr>
+        <w:t xml:space="preserve"> </w:t>
+      </w:r>
+      <w:r>
+        <w:rPr>
+          <w:sz w:val="24"/>
+        </w:rPr>
+        <w:t>HDFS</w:t>
+      </w:r>
+      <w:r>
+        <w:rPr>
+          <w:spacing w:val="-5"/>
+          <w:sz w:val="24"/>
+        </w:rPr>
+        <w:t xml:space="preserve"> </w:t>
+      </w:r>
+      <w:r>
+        <w:rPr>
+          <w:sz w:val="24"/>
+        </w:rPr>
+        <w:t>en</w:t>
+      </w:r>
+      <w:r>
+        <w:rPr>
+          <w:spacing w:val="-5"/>
+          <w:sz w:val="24"/>
+        </w:rPr>
+        <w:t xml:space="preserve"> </w:t>
+      </w:r>
+      <w:r>
+        <w:rPr>
+          <w:spacing w:val="-2"/>
+          <w:sz w:val="24"/>
+        </w:rPr>
+        <w:t>código.</w:t>
+      </w:r>
+    </w:p>
+    <w:p>
+      <w:pPr>
+        <w:rPr>
+          <w:sz w:val="24"/>
+        </w:rPr>
+      </w:pPr>
     </w:p>
     <w:p>
       <w:pPr>
@@ -3778,10 +3824,10 @@
           <w:noProof/>
         </w:rPr>
         <w:drawing>
-          <wp:inline distT="0" distB="0" distL="0" distR="0" wp14:anchorId="5D992031" wp14:editId="46261CD4">
-            <wp:extent cx="5499735" cy="514350"/>
+          <wp:inline distT="0" distB="0" distL="0" distR="0" wp14:anchorId="78369C3F" wp14:editId="20EEBEA4">
+            <wp:extent cx="5499735" cy="386715"/>
             <wp:effectExtent l="0" t="0" r="5715" b="0"/>
-            <wp:docPr id="21" name="Imagen 21"/>
+            <wp:docPr id="6" name="Imagen 6"/>
             <wp:cNvGraphicFramePr>
               <a:graphicFrameLocks xmlns:a="http://schemas.openxmlformats.org/drawingml/2006/main" noChangeAspect="1"/>
             </wp:cNvGraphicFramePr>
@@ -3801,7 +3847,7 @@
                   <pic:spPr>
                     <a:xfrm>
                       <a:off x="0" y="0"/>
-                      <a:ext cx="5499735" cy="514350"/>
+                      <a:ext cx="5499735" cy="386715"/>
                     </a:xfrm>
                     <a:prstGeom prst="rect">
                       <a:avLst/>
@@ -3824,7 +3870,7 @@
         <w:rPr>
           <w:sz w:val="24"/>
         </w:rPr>
-        <w:t xml:space="preserve">Lo subimos del </w:t>
+        <w:t xml:space="preserve">Lo subimos primero al </w:t>
       </w:r>
       <w:proofErr w:type="spellStart"/>
       <w:r>
@@ -3834,51 +3880,9 @@
         <w:t>namenode</w:t>
       </w:r>
       <w:proofErr w:type="spellEnd"/>
-      <w:r>
-        <w:rPr>
-          <w:sz w:val="24"/>
-        </w:rPr>
-        <w:t xml:space="preserve"> a HDFS</w:t>
-      </w:r>
-    </w:p>
-    <w:p>
-      <w:pPr>
-        <w:pStyle w:val="Textoindependiente"/>
-        <w:spacing w:before="12"/>
-        <w:ind w:left="0" w:firstLine="0"/>
-      </w:pPr>
-    </w:p>
-    <w:p>
-      <w:pPr>
-        <w:pStyle w:val="Prrafodelista"/>
-        <w:numPr>
-          <w:ilvl w:val="0"/>
-          <w:numId w:val="6"/>
-        </w:numPr>
-        <w:tabs>
-          <w:tab w:val="left" w:pos="861"/>
-        </w:tabs>
-        <w:spacing w:before="0" w:line="326" w:lineRule="auto"/>
-        <w:ind w:right="16"/>
-        <w:rPr>
-          <w:sz w:val="24"/>
-        </w:rPr>
-      </w:pPr>
-      <w:r>
-        <w:rPr>
-          <w:w w:val="105"/>
-          <w:sz w:val="24"/>
-        </w:rPr>
-        <w:t>Ejecuta un trabajo MapReduce que calcule la mediana; el resultado debería ser un número.</w:t>
-      </w:r>
-    </w:p>
-    <w:p>
-      <w:pPr>
-        <w:tabs>
-          <w:tab w:val="left" w:pos="861"/>
-        </w:tabs>
-        <w:spacing w:line="326" w:lineRule="auto"/>
-        <w:ind w:right="16"/>
+    </w:p>
+    <w:p>
+      <w:pPr>
         <w:rPr>
           <w:sz w:val="24"/>
         </w:rPr>
@@ -3888,10 +3892,10 @@
           <w:noProof/>
         </w:rPr>
         <w:drawing>
-          <wp:inline distT="0" distB="0" distL="0" distR="0" wp14:anchorId="4BBC4892" wp14:editId="10462F37">
-            <wp:extent cx="5499735" cy="520065"/>
+          <wp:inline distT="0" distB="0" distL="0" distR="0" wp14:anchorId="5D992031" wp14:editId="46261CD4">
+            <wp:extent cx="5499735" cy="514350"/>
             <wp:effectExtent l="0" t="0" r="5715" b="0"/>
-            <wp:docPr id="22" name="Imagen 22"/>
+            <wp:docPr id="21" name="Imagen 21"/>
             <wp:cNvGraphicFramePr>
               <a:graphicFrameLocks xmlns:a="http://schemas.openxmlformats.org/drawingml/2006/main" noChangeAspect="1"/>
             </wp:cNvGraphicFramePr>
@@ -3911,7 +3915,7 @@
                   <pic:spPr>
                     <a:xfrm>
                       <a:off x="0" y="0"/>
-                      <a:ext cx="5499735" cy="520065"/>
+                      <a:ext cx="5499735" cy="514350"/>
                     </a:xfrm>
                     <a:prstGeom prst="rect">
                       <a:avLst/>
@@ -3926,6 +3930,64 @@
     </w:p>
     <w:p>
       <w:pPr>
+        <w:rPr>
+          <w:sz w:val="24"/>
+        </w:rPr>
+      </w:pPr>
+      <w:r>
+        <w:rPr>
+          <w:sz w:val="24"/>
+        </w:rPr>
+        <w:t xml:space="preserve">Lo subimos del </w:t>
+      </w:r>
+      <w:proofErr w:type="spellStart"/>
+      <w:r>
+        <w:rPr>
+          <w:sz w:val="24"/>
+        </w:rPr>
+        <w:t>namenode</w:t>
+      </w:r>
+      <w:proofErr w:type="spellEnd"/>
+      <w:r>
+        <w:rPr>
+          <w:sz w:val="24"/>
+        </w:rPr>
+        <w:t xml:space="preserve"> a HDFS</w:t>
+      </w:r>
+    </w:p>
+    <w:p>
+      <w:pPr>
+        <w:pStyle w:val="Textoindependiente"/>
+        <w:spacing w:before="12"/>
+        <w:ind w:left="0" w:firstLine="0"/>
+      </w:pPr>
+    </w:p>
+    <w:p>
+      <w:pPr>
+        <w:pStyle w:val="Prrafodelista"/>
+        <w:numPr>
+          <w:ilvl w:val="0"/>
+          <w:numId w:val="6"/>
+        </w:numPr>
+        <w:tabs>
+          <w:tab w:val="left" w:pos="861"/>
+        </w:tabs>
+        <w:spacing w:before="0" w:line="326" w:lineRule="auto"/>
+        <w:ind w:right="16"/>
+        <w:rPr>
+          <w:sz w:val="24"/>
+        </w:rPr>
+      </w:pPr>
+      <w:r>
+        <w:rPr>
+          <w:w w:val="105"/>
+          <w:sz w:val="24"/>
+        </w:rPr>
+        <w:t>Ejecuta un trabajo MapReduce que calcule la mediana; el resultado debería ser un número.</w:t>
+      </w:r>
+    </w:p>
+    <w:p>
+      <w:pPr>
         <w:tabs>
           <w:tab w:val="left" w:pos="861"/>
         </w:tabs>
@@ -3937,53 +3999,13 @@
       </w:pPr>
       <w:r>
         <w:rPr>
-          <w:sz w:val="24"/>
-        </w:rPr>
-        <w:t>Subimos los archivos .</w:t>
-      </w:r>
-      <w:proofErr w:type="spellStart"/>
-      <w:r>
-        <w:rPr>
-          <w:sz w:val="24"/>
-        </w:rPr>
-        <w:t>py</w:t>
-      </w:r>
-      <w:proofErr w:type="spellEnd"/>
-      <w:r>
-        <w:rPr>
-          <w:sz w:val="24"/>
-        </w:rPr>
-        <w:t xml:space="preserve"> al </w:t>
-      </w:r>
-      <w:proofErr w:type="spellStart"/>
-      <w:r>
-        <w:rPr>
-          <w:sz w:val="24"/>
-        </w:rPr>
-        <w:t>namenode</w:t>
-      </w:r>
-      <w:proofErr w:type="spellEnd"/>
-    </w:p>
-    <w:p>
-      <w:pPr>
-        <w:tabs>
-          <w:tab w:val="left" w:pos="861"/>
-        </w:tabs>
-        <w:spacing w:line="326" w:lineRule="auto"/>
-        <w:ind w:right="16"/>
-        <w:rPr>
-          <w:sz w:val="24"/>
-        </w:rPr>
-      </w:pPr>
-      <w:r>
-        <w:rPr>
           <w:noProof/>
         </w:rPr>
         <w:drawing>
-          <wp:inline distT="0" distB="0" distL="0" distR="0" wp14:anchorId="0020F5C3" wp14:editId="3A0EF808">
-            <wp:extent cx="5499735" cy="949960"/>
-            <wp:effectExtent l="0" t="0" r="5715" b="2540"/>
-            <wp:docPr id="23" name="Imagen 23"/>
+          <wp:inline distT="0" distB="0" distL="0" distR="0" wp14:anchorId="4BBC4892" wp14:editId="10462F37">
+            <wp:extent cx="5499735" cy="520065"/>
+            <wp:effectExtent l="0" t="0" r="5715" b="0"/>
+            <wp:docPr id="22" name="Imagen 22"/>
             <wp:cNvGraphicFramePr>
               <a:graphicFrameLocks xmlns:a="http://schemas.openxmlformats.org/drawingml/2006/main" noChangeAspect="1"/>
             </wp:cNvGraphicFramePr>
@@ -4003,7 +4025,7 @@
                   <pic:spPr>
                     <a:xfrm>
                       <a:off x="0" y="0"/>
-                      <a:ext cx="5499735" cy="949960"/>
+                      <a:ext cx="5499735" cy="520065"/>
                     </a:xfrm>
                     <a:prstGeom prst="rect">
                       <a:avLst/>
@@ -4015,13 +4037,6 @@
           </wp:inline>
         </w:drawing>
       </w:r>
-      <w:r>
-        <w:rPr>
-          <w:sz w:val="24"/>
-        </w:rPr>
-        <w:br/>
-        <w:t>Los subimos al HDFS</w:t>
-      </w:r>
     </w:p>
     <w:p>
       <w:pPr>
@@ -4032,9 +4047,36 @@
         <w:ind w:right="16"/>
         <w:rPr>
           <w:sz w:val="24"/>
-          <w:u w:val="single"/>
-        </w:rPr>
-      </w:pPr>
+        </w:rPr>
+      </w:pPr>
+      <w:r>
+        <w:rPr>
+          <w:sz w:val="24"/>
+        </w:rPr>
+        <w:t>Subimos los archivos .</w:t>
+      </w:r>
+      <w:proofErr w:type="spellStart"/>
+      <w:r>
+        <w:rPr>
+          <w:sz w:val="24"/>
+        </w:rPr>
+        <w:t>py</w:t>
+      </w:r>
+      <w:proofErr w:type="spellEnd"/>
+      <w:r>
+        <w:rPr>
+          <w:sz w:val="24"/>
+        </w:rPr>
+        <w:t xml:space="preserve"> al </w:t>
+      </w:r>
+      <w:proofErr w:type="spellStart"/>
+      <w:r>
+        <w:rPr>
+          <w:sz w:val="24"/>
+        </w:rPr>
+        <w:t>namenode</w:t>
+      </w:r>
+      <w:proofErr w:type="spellEnd"/>
     </w:p>
     <w:p>
       <w:pPr>
@@ -4045,84 +4087,17 @@
         <w:ind w:right="16"/>
         <w:rPr>
           <w:sz w:val="24"/>
-          <w:u w:val="single"/>
-        </w:rPr>
-      </w:pPr>
-    </w:p>
-    <w:p>
-      <w:pPr>
-        <w:tabs>
-          <w:tab w:val="left" w:pos="861"/>
-        </w:tabs>
-        <w:spacing w:line="326" w:lineRule="auto"/>
-        <w:ind w:right="16"/>
-        <w:rPr>
-          <w:sz w:val="24"/>
-          <w:u w:val="single"/>
-        </w:rPr>
-      </w:pPr>
-    </w:p>
-    <w:p>
-      <w:pPr>
-        <w:tabs>
-          <w:tab w:val="left" w:pos="861"/>
-        </w:tabs>
-        <w:spacing w:line="326" w:lineRule="auto"/>
-        <w:ind w:right="16"/>
-        <w:rPr>
-          <w:sz w:val="24"/>
-          <w:u w:val="single"/>
-        </w:rPr>
-      </w:pPr>
-    </w:p>
-    <w:p>
-      <w:pPr>
-        <w:tabs>
-          <w:tab w:val="left" w:pos="861"/>
-        </w:tabs>
-        <w:spacing w:line="326" w:lineRule="auto"/>
-        <w:ind w:right="16"/>
-        <w:rPr>
-          <w:sz w:val="24"/>
-          <w:u w:val="single"/>
-        </w:rPr>
-      </w:pPr>
-    </w:p>
-    <w:p>
-      <w:pPr>
-        <w:tabs>
-          <w:tab w:val="left" w:pos="861"/>
-        </w:tabs>
-        <w:spacing w:line="326" w:lineRule="auto"/>
-        <w:ind w:right="16"/>
-        <w:rPr>
-          <w:sz w:val="24"/>
-          <w:u w:val="single"/>
-        </w:rPr>
-      </w:pPr>
-    </w:p>
-    <w:p>
-      <w:pPr>
-        <w:tabs>
-          <w:tab w:val="left" w:pos="861"/>
-        </w:tabs>
-        <w:spacing w:line="326" w:lineRule="auto"/>
-        <w:ind w:right="16"/>
-        <w:rPr>
-          <w:sz w:val="24"/>
-          <w:u w:val="single"/>
         </w:rPr>
       </w:pPr>
       <w:r>
         <w:rPr>
           <w:noProof/>
         </w:rPr>
-        <w:lastRenderedPageBreak/>
         <w:drawing>
-          <wp:inline distT="0" distB="0" distL="0" distR="0" wp14:anchorId="465F06CD" wp14:editId="371ECAED">
-            <wp:extent cx="5499735" cy="2759075"/>
-            <wp:effectExtent l="0" t="0" r="5715" b="3175"/>
-            <wp:docPr id="24" name="Imagen 24"/>
+          <wp:inline distT="0" distB="0" distL="0" distR="0" wp14:anchorId="0020F5C3" wp14:editId="3A0EF808">
+            <wp:extent cx="5499735" cy="949960"/>
+            <wp:effectExtent l="0" t="0" r="5715" b="2540"/>
+            <wp:docPr id="23" name="Imagen 23"/>
             <wp:cNvGraphicFramePr>
               <a:graphicFrameLocks xmlns:a="http://schemas.openxmlformats.org/drawingml/2006/main" noChangeAspect="1"/>
             </wp:cNvGraphicFramePr>
@@ -4142,7 +4117,7 @@
                   <pic:spPr>
                     <a:xfrm>
                       <a:off x="0" y="0"/>
-                      <a:ext cx="5499735" cy="2759075"/>
+                      <a:ext cx="5499735" cy="949960"/>
                     </a:xfrm>
                     <a:prstGeom prst="rect">
                       <a:avLst/>
@@ -4154,6 +4129,13 @@
           </wp:inline>
         </w:drawing>
       </w:r>
+      <w:r>
+        <w:rPr>
+          <w:sz w:val="24"/>
+        </w:rPr>
+        <w:br/>
+        <w:t>Los subimos al HDFS</w:t>
+      </w:r>
     </w:p>
     <w:p>
       <w:pPr>
@@ -4164,14 +4146,9 @@
         <w:ind w:right="16"/>
         <w:rPr>
           <w:sz w:val="24"/>
-        </w:rPr>
-      </w:pPr>
-      <w:r>
-        <w:rPr>
-          <w:sz w:val="24"/>
-        </w:rPr>
-        <w:t>Una vez subidos, les ponemos permiso de ejecución</w:t>
-      </w:r>
+          <w:u w:val="single"/>
+        </w:rPr>
+      </w:pPr>
     </w:p>
     <w:p>
       <w:pPr>
@@ -4182,17 +4159,84 @@
         <w:ind w:right="16"/>
         <w:rPr>
           <w:sz w:val="24"/>
+          <w:u w:val="single"/>
+        </w:rPr>
+      </w:pPr>
+    </w:p>
+    <w:p>
+      <w:pPr>
+        <w:tabs>
+          <w:tab w:val="left" w:pos="861"/>
+        </w:tabs>
+        <w:spacing w:line="326" w:lineRule="auto"/>
+        <w:ind w:right="16"/>
+        <w:rPr>
+          <w:sz w:val="24"/>
+          <w:u w:val="single"/>
+        </w:rPr>
+      </w:pPr>
+    </w:p>
+    <w:p>
+      <w:pPr>
+        <w:tabs>
+          <w:tab w:val="left" w:pos="861"/>
+        </w:tabs>
+        <w:spacing w:line="326" w:lineRule="auto"/>
+        <w:ind w:right="16"/>
+        <w:rPr>
+          <w:sz w:val="24"/>
+          <w:u w:val="single"/>
+        </w:rPr>
+      </w:pPr>
+    </w:p>
+    <w:p>
+      <w:pPr>
+        <w:tabs>
+          <w:tab w:val="left" w:pos="861"/>
+        </w:tabs>
+        <w:spacing w:line="326" w:lineRule="auto"/>
+        <w:ind w:right="16"/>
+        <w:rPr>
+          <w:sz w:val="24"/>
+          <w:u w:val="single"/>
+        </w:rPr>
+      </w:pPr>
+    </w:p>
+    <w:p>
+      <w:pPr>
+        <w:tabs>
+          <w:tab w:val="left" w:pos="861"/>
+        </w:tabs>
+        <w:spacing w:line="326" w:lineRule="auto"/>
+        <w:ind w:right="16"/>
+        <w:rPr>
+          <w:sz w:val="24"/>
+          <w:u w:val="single"/>
+        </w:rPr>
+      </w:pPr>
+    </w:p>
+    <w:p>
+      <w:pPr>
+        <w:tabs>
+          <w:tab w:val="left" w:pos="861"/>
+        </w:tabs>
+        <w:spacing w:line="326" w:lineRule="auto"/>
+        <w:ind w:right="16"/>
+        <w:rPr>
+          <w:sz w:val="24"/>
+          <w:u w:val="single"/>
         </w:rPr>
       </w:pPr>
       <w:r>
         <w:rPr>
           <w:noProof/>
         </w:rPr>
+        <w:lastRenderedPageBreak/>
         <w:drawing>
-          <wp:inline distT="0" distB="0" distL="0" distR="0" wp14:anchorId="2DEADC98" wp14:editId="1C1D96C2">
-            <wp:extent cx="5499735" cy="1560195"/>
-            <wp:effectExtent l="0" t="0" r="5715" b="1905"/>
-            <wp:docPr id="25" name="Imagen 25"/>
+          <wp:inline distT="0" distB="0" distL="0" distR="0" wp14:anchorId="465F06CD" wp14:editId="371ECAED">
+            <wp:extent cx="5499735" cy="2759075"/>
+            <wp:effectExtent l="0" t="0" r="5715" b="3175"/>
+            <wp:docPr id="24" name="Imagen 24"/>
             <wp:cNvGraphicFramePr>
               <a:graphicFrameLocks xmlns:a="http://schemas.openxmlformats.org/drawingml/2006/main" noChangeAspect="1"/>
             </wp:cNvGraphicFramePr>
@@ -4212,6 +4256,76 @@
                   <pic:spPr>
                     <a:xfrm>
                       <a:off x="0" y="0"/>
+                      <a:ext cx="5499735" cy="2759075"/>
+                    </a:xfrm>
+                    <a:prstGeom prst="rect">
+                      <a:avLst/>
+                    </a:prstGeom>
+                  </pic:spPr>
+                </pic:pic>
+              </a:graphicData>
+            </a:graphic>
+          </wp:inline>
+        </w:drawing>
+      </w:r>
+    </w:p>
+    <w:p>
+      <w:pPr>
+        <w:tabs>
+          <w:tab w:val="left" w:pos="861"/>
+        </w:tabs>
+        <w:spacing w:line="326" w:lineRule="auto"/>
+        <w:ind w:right="16"/>
+        <w:rPr>
+          <w:sz w:val="24"/>
+        </w:rPr>
+      </w:pPr>
+      <w:r>
+        <w:rPr>
+          <w:sz w:val="24"/>
+        </w:rPr>
+        <w:t>Una vez subidos, les ponemos permiso de ejecución</w:t>
+      </w:r>
+    </w:p>
+    <w:p>
+      <w:pPr>
+        <w:tabs>
+          <w:tab w:val="left" w:pos="861"/>
+        </w:tabs>
+        <w:spacing w:line="326" w:lineRule="auto"/>
+        <w:ind w:right="16"/>
+        <w:rPr>
+          <w:sz w:val="24"/>
+        </w:rPr>
+      </w:pPr>
+      <w:r>
+        <w:rPr>
+          <w:noProof/>
+        </w:rPr>
+        <w:drawing>
+          <wp:inline distT="0" distB="0" distL="0" distR="0" wp14:anchorId="2DEADC98" wp14:editId="1C1D96C2">
+            <wp:extent cx="5499735" cy="1560195"/>
+            <wp:effectExtent l="0" t="0" r="5715" b="1905"/>
+            <wp:docPr id="25" name="Imagen 25"/>
+            <wp:cNvGraphicFramePr>
+              <a:graphicFrameLocks xmlns:a="http://schemas.openxmlformats.org/drawingml/2006/main" noChangeAspect="1"/>
+            </wp:cNvGraphicFramePr>
+            <a:graphic xmlns:a="http://schemas.openxmlformats.org/drawingml/2006/main">
+              <a:graphicData uri="http://schemas.openxmlformats.org/drawingml/2006/picture">
+                <pic:pic xmlns:pic="http://schemas.openxmlformats.org/drawingml/2006/picture">
+                  <pic:nvPicPr>
+                    <pic:cNvPr id="1" name=""/>
+                    <pic:cNvPicPr/>
+                  </pic:nvPicPr>
+                  <pic:blipFill>
+                    <a:blip r:embed="rId27"/>
+                    <a:stretch>
+                      <a:fillRect/>
+                    </a:stretch>
+                  </pic:blipFill>
+                  <pic:spPr>
+                    <a:xfrm>
+                      <a:off x="0" y="0"/>
                       <a:ext cx="5499735" cy="1560195"/>
                     </a:xfrm>
                     <a:prstGeom prst="rect">
@@ -4321,7 +4435,7 @@
         <w:pStyle w:val="Ttulo1"/>
       </w:pPr>
       <w:bookmarkStart w:id="9" w:name="Pig_Script_"/>
-      <w:bookmarkStart w:id="10" w:name="_Toc189770469"/>
+      <w:bookmarkStart w:id="10" w:name="_Toc190265672"/>
       <w:bookmarkEnd w:id="9"/>
       <w:proofErr w:type="spellStart"/>
       <w:r>
@@ -4537,6 +4651,59 @@
     </w:p>
     <w:p>
       <w:pPr>
+        <w:tabs>
+          <w:tab w:val="left" w:pos="861"/>
+        </w:tabs>
+        <w:spacing w:before="266" w:line="326" w:lineRule="auto"/>
+        <w:ind w:right="14"/>
+        <w:rPr>
+          <w:sz w:val="24"/>
+        </w:rPr>
+      </w:pPr>
+      <w:r>
+        <w:rPr>
+          <w:noProof/>
+        </w:rPr>
+        <w:lastRenderedPageBreak/>
+        <w:drawing>
+          <wp:inline distT="0" distB="0" distL="0" distR="0" wp14:anchorId="10818662" wp14:editId="6D8F22FB">
+            <wp:extent cx="5499735" cy="3418840"/>
+            <wp:effectExtent l="0" t="0" r="5715" b="0"/>
+            <wp:docPr id="5" name="Imagen 5"/>
+            <wp:cNvGraphicFramePr>
+              <a:graphicFrameLocks xmlns:a="http://schemas.openxmlformats.org/drawingml/2006/main" noChangeAspect="1"/>
+            </wp:cNvGraphicFramePr>
+            <a:graphic xmlns:a="http://schemas.openxmlformats.org/drawingml/2006/main">
+              <a:graphicData uri="http://schemas.openxmlformats.org/drawingml/2006/picture">
+                <pic:pic xmlns:pic="http://schemas.openxmlformats.org/drawingml/2006/picture">
+                  <pic:nvPicPr>
+                    <pic:cNvPr id="1" name=""/>
+                    <pic:cNvPicPr/>
+                  </pic:nvPicPr>
+                  <pic:blipFill>
+                    <a:blip r:embed="rId28"/>
+                    <a:stretch>
+                      <a:fillRect/>
+                    </a:stretch>
+                  </pic:blipFill>
+                  <pic:spPr>
+                    <a:xfrm>
+                      <a:off x="0" y="0"/>
+                      <a:ext cx="5499735" cy="3418840"/>
+                    </a:xfrm>
+                    <a:prstGeom prst="rect">
+                      <a:avLst/>
+                    </a:prstGeom>
+                  </pic:spPr>
+                </pic:pic>
+              </a:graphicData>
+            </a:graphic>
+          </wp:inline>
+        </w:drawing>
+      </w:r>
+    </w:p>
+    <w:p>
+      <w:pPr>
         <w:pStyle w:val="Prrafodelista"/>
         <w:numPr>
           <w:ilvl w:val="0"/>
@@ -4652,6 +4819,58 @@
     </w:p>
     <w:p>
       <w:pPr>
+        <w:tabs>
+          <w:tab w:val="left" w:pos="861"/>
+        </w:tabs>
+        <w:spacing w:line="326" w:lineRule="auto"/>
+        <w:ind w:right="20"/>
+        <w:rPr>
+          <w:sz w:val="24"/>
+        </w:rPr>
+      </w:pPr>
+      <w:r>
+        <w:rPr>
+          <w:noProof/>
+        </w:rPr>
+        <w:drawing>
+          <wp:inline distT="0" distB="0" distL="0" distR="0" wp14:anchorId="6D3434DB" wp14:editId="34C83E31">
+            <wp:extent cx="5499735" cy="2744470"/>
+            <wp:effectExtent l="0" t="0" r="5715" b="0"/>
+            <wp:docPr id="8" name="Imagen 8"/>
+            <wp:cNvGraphicFramePr>
+              <a:graphicFrameLocks xmlns:a="http://schemas.openxmlformats.org/drawingml/2006/main" noChangeAspect="1"/>
+            </wp:cNvGraphicFramePr>
+            <a:graphic xmlns:a="http://schemas.openxmlformats.org/drawingml/2006/main">
+              <a:graphicData uri="http://schemas.openxmlformats.org/drawingml/2006/picture">
+                <pic:pic xmlns:pic="http://schemas.openxmlformats.org/drawingml/2006/picture">
+                  <pic:nvPicPr>
+                    <pic:cNvPr id="1" name=""/>
+                    <pic:cNvPicPr/>
+                  </pic:nvPicPr>
+                  <pic:blipFill>
+                    <a:blip r:embed="rId29"/>
+                    <a:stretch>
+                      <a:fillRect/>
+                    </a:stretch>
+                  </pic:blipFill>
+                  <pic:spPr>
+                    <a:xfrm>
+                      <a:off x="0" y="0"/>
+                      <a:ext cx="5499735" cy="2744470"/>
+                    </a:xfrm>
+                    <a:prstGeom prst="rect">
+                      <a:avLst/>
+                    </a:prstGeom>
+                  </pic:spPr>
+                </pic:pic>
+              </a:graphicData>
+            </a:graphic>
+          </wp:inline>
+        </w:drawing>
+      </w:r>
+    </w:p>
+    <w:p>
+      <w:pPr>
         <w:pStyle w:val="Prrafodelista"/>
         <w:numPr>
           <w:ilvl w:val="0"/>
@@ -4780,6 +4999,337 @@
     </w:p>
     <w:p>
       <w:pPr>
+        <w:tabs>
+          <w:tab w:val="left" w:pos="860"/>
+        </w:tabs>
+        <w:spacing w:before="202"/>
+        <w:rPr>
+          <w:sz w:val="24"/>
+        </w:rPr>
+      </w:pPr>
+      <w:r>
+        <w:rPr>
+          <w:noProof/>
+        </w:rPr>
+        <w:drawing>
+          <wp:inline distT="0" distB="0" distL="0" distR="0" wp14:anchorId="6346FBE1" wp14:editId="1D08A257">
+            <wp:extent cx="5499735" cy="894715"/>
+            <wp:effectExtent l="0" t="0" r="5715" b="635"/>
+            <wp:docPr id="20" name="Imagen 20"/>
+            <wp:cNvGraphicFramePr>
+              <a:graphicFrameLocks xmlns:a="http://schemas.openxmlformats.org/drawingml/2006/main" noChangeAspect="1"/>
+            </wp:cNvGraphicFramePr>
+            <a:graphic xmlns:a="http://schemas.openxmlformats.org/drawingml/2006/main">
+              <a:graphicData uri="http://schemas.openxmlformats.org/drawingml/2006/picture">
+                <pic:pic xmlns:pic="http://schemas.openxmlformats.org/drawingml/2006/picture">
+                  <pic:nvPicPr>
+                    <pic:cNvPr id="1" name=""/>
+                    <pic:cNvPicPr/>
+                  </pic:nvPicPr>
+                  <pic:blipFill>
+                    <a:blip r:embed="rId30"/>
+                    <a:stretch>
+                      <a:fillRect/>
+                    </a:stretch>
+                  </pic:blipFill>
+                  <pic:spPr>
+                    <a:xfrm>
+                      <a:off x="0" y="0"/>
+                      <a:ext cx="5499735" cy="894715"/>
+                    </a:xfrm>
+                    <a:prstGeom prst="rect">
+                      <a:avLst/>
+                    </a:prstGeom>
+                  </pic:spPr>
+                </pic:pic>
+              </a:graphicData>
+            </a:graphic>
+          </wp:inline>
+        </w:drawing>
+      </w:r>
+      <w:r>
+        <w:rPr>
+          <w:sz w:val="24"/>
+        </w:rPr>
+        <w:br/>
+        <w:t xml:space="preserve">movemos los archivos a </w:t>
+      </w:r>
+      <w:proofErr w:type="spellStart"/>
+      <w:r>
+        <w:rPr>
+          <w:sz w:val="24"/>
+        </w:rPr>
+        <w:t>namenode</w:t>
+      </w:r>
+      <w:proofErr w:type="spellEnd"/>
+    </w:p>
+    <w:p>
+      <w:pPr>
+        <w:tabs>
+          <w:tab w:val="left" w:pos="860"/>
+        </w:tabs>
+        <w:spacing w:before="202"/>
+        <w:rPr>
+          <w:sz w:val="24"/>
+        </w:rPr>
+      </w:pPr>
+    </w:p>
+    <w:p>
+      <w:pPr>
+        <w:pStyle w:val="Textoindependiente"/>
+        <w:spacing w:before="24"/>
+        <w:ind w:left="0" w:firstLine="0"/>
+      </w:pPr>
+      <w:r>
+        <w:rPr>
+          <w:noProof/>
+        </w:rPr>
+        <w:lastRenderedPageBreak/>
+        <w:drawing>
+          <wp:inline distT="0" distB="0" distL="0" distR="0" wp14:anchorId="46830AA9" wp14:editId="6CEE908D">
+            <wp:extent cx="5499735" cy="943610"/>
+            <wp:effectExtent l="0" t="0" r="5715" b="8890"/>
+            <wp:docPr id="26" name="Imagen 26"/>
+            <wp:cNvGraphicFramePr>
+              <a:graphicFrameLocks xmlns:a="http://schemas.openxmlformats.org/drawingml/2006/main" noChangeAspect="1"/>
+            </wp:cNvGraphicFramePr>
+            <a:graphic xmlns:a="http://schemas.openxmlformats.org/drawingml/2006/main">
+              <a:graphicData uri="http://schemas.openxmlformats.org/drawingml/2006/picture">
+                <pic:pic xmlns:pic="http://schemas.openxmlformats.org/drawingml/2006/picture">
+                  <pic:nvPicPr>
+                    <pic:cNvPr id="1" name=""/>
+                    <pic:cNvPicPr/>
+                  </pic:nvPicPr>
+                  <pic:blipFill>
+                    <a:blip r:embed="rId31"/>
+                    <a:stretch>
+                      <a:fillRect/>
+                    </a:stretch>
+                  </pic:blipFill>
+                  <pic:spPr>
+                    <a:xfrm>
+                      <a:off x="0" y="0"/>
+                      <a:ext cx="5499735" cy="943610"/>
+                    </a:xfrm>
+                    <a:prstGeom prst="rect">
+                      <a:avLst/>
+                    </a:prstGeom>
+                  </pic:spPr>
+                </pic:pic>
+              </a:graphicData>
+            </a:graphic>
+          </wp:inline>
+        </w:drawing>
+      </w:r>
+    </w:p>
+    <w:p>
+      <w:pPr>
+        <w:pStyle w:val="Textoindependiente"/>
+        <w:spacing w:before="24"/>
+        <w:ind w:left="0" w:firstLine="0"/>
+      </w:pPr>
+      <w:r>
+        <w:t xml:space="preserve">Subimos a </w:t>
+      </w:r>
+      <w:proofErr w:type="spellStart"/>
+      <w:r>
+        <w:t>hdfs</w:t>
+      </w:r>
+      <w:proofErr w:type="spellEnd"/>
+      <w:r>
+        <w:t xml:space="preserve"> los 3 ficheros</w:t>
+      </w:r>
+    </w:p>
+    <w:p>
+      <w:pPr>
+        <w:pStyle w:val="Textoindependiente"/>
+        <w:spacing w:before="24"/>
+        <w:ind w:left="0" w:firstLine="0"/>
+      </w:pPr>
+      <w:r>
+        <w:rPr>
+          <w:noProof/>
+        </w:rPr>
+        <w:drawing>
+          <wp:inline distT="0" distB="0" distL="0" distR="0" wp14:anchorId="1631172D" wp14:editId="7452DC2E">
+            <wp:extent cx="4857750" cy="781050"/>
+            <wp:effectExtent l="0" t="0" r="0" b="0"/>
+            <wp:docPr id="27" name="Imagen 27"/>
+            <wp:cNvGraphicFramePr>
+              <a:graphicFrameLocks xmlns:a="http://schemas.openxmlformats.org/drawingml/2006/main" noChangeAspect="1"/>
+            </wp:cNvGraphicFramePr>
+            <a:graphic xmlns:a="http://schemas.openxmlformats.org/drawingml/2006/main">
+              <a:graphicData uri="http://schemas.openxmlformats.org/drawingml/2006/picture">
+                <pic:pic xmlns:pic="http://schemas.openxmlformats.org/drawingml/2006/picture">
+                  <pic:nvPicPr>
+                    <pic:cNvPr id="1" name=""/>
+                    <pic:cNvPicPr/>
+                  </pic:nvPicPr>
+                  <pic:blipFill>
+                    <a:blip r:embed="rId32"/>
+                    <a:stretch>
+                      <a:fillRect/>
+                    </a:stretch>
+                  </pic:blipFill>
+                  <pic:spPr>
+                    <a:xfrm>
+                      <a:off x="0" y="0"/>
+                      <a:ext cx="4857750" cy="781050"/>
+                    </a:xfrm>
+                    <a:prstGeom prst="rect">
+                      <a:avLst/>
+                    </a:prstGeom>
+                  </pic:spPr>
+                </pic:pic>
+              </a:graphicData>
+            </a:graphic>
+          </wp:inline>
+        </w:drawing>
+      </w:r>
+    </w:p>
+    <w:p>
+      <w:pPr>
+        <w:pStyle w:val="Textoindependiente"/>
+        <w:spacing w:before="24"/>
+        <w:ind w:left="0" w:firstLine="0"/>
+      </w:pPr>
+      <w:r>
+        <w:t>Ejecu</w:t>
+      </w:r>
+      <w:r>
+        <w:t>ta</w:t>
+      </w:r>
+      <w:r>
+        <w:t>mos el .</w:t>
+      </w:r>
+      <w:proofErr w:type="spellStart"/>
+      <w:r>
+        <w:t>pig</w:t>
+      </w:r>
+      <w:proofErr w:type="spellEnd"/>
+      <w:r>
+        <w:t xml:space="preserve"> </w:t>
+      </w:r>
+    </w:p>
+    <w:p>
+      <w:pPr>
+        <w:pStyle w:val="Textoindependiente"/>
+        <w:spacing w:before="24"/>
+        <w:ind w:left="0" w:firstLine="0"/>
+        <w:rPr>
+          <w:u w:val="single"/>
+        </w:rPr>
+      </w:pPr>
+      <w:r>
+        <w:rPr>
+          <w:noProof/>
+        </w:rPr>
+        <w:drawing>
+          <wp:inline distT="0" distB="0" distL="0" distR="0" wp14:anchorId="6D40CBCC" wp14:editId="293A820F">
+            <wp:extent cx="5499735" cy="273685"/>
+            <wp:effectExtent l="0" t="0" r="5715" b="0"/>
+            <wp:docPr id="28" name="Imagen 28"/>
+            <wp:cNvGraphicFramePr>
+              <a:graphicFrameLocks xmlns:a="http://schemas.openxmlformats.org/drawingml/2006/main" noChangeAspect="1"/>
+            </wp:cNvGraphicFramePr>
+            <a:graphic xmlns:a="http://schemas.openxmlformats.org/drawingml/2006/main">
+              <a:graphicData uri="http://schemas.openxmlformats.org/drawingml/2006/picture">
+                <pic:pic xmlns:pic="http://schemas.openxmlformats.org/drawingml/2006/picture">
+                  <pic:nvPicPr>
+                    <pic:cNvPr id="1" name=""/>
+                    <pic:cNvPicPr/>
+                  </pic:nvPicPr>
+                  <pic:blipFill>
+                    <a:blip r:embed="rId33"/>
+                    <a:stretch>
+                      <a:fillRect/>
+                    </a:stretch>
+                  </pic:blipFill>
+                  <pic:spPr>
+                    <a:xfrm>
+                      <a:off x="0" y="0"/>
+                      <a:ext cx="5499735" cy="273685"/>
+                    </a:xfrm>
+                    <a:prstGeom prst="rect">
+                      <a:avLst/>
+                    </a:prstGeom>
+                  </pic:spPr>
+                </pic:pic>
+              </a:graphicData>
+            </a:graphic>
+          </wp:inline>
+        </w:drawing>
+      </w:r>
+    </w:p>
+    <w:p>
+      <w:pPr>
+        <w:pStyle w:val="Textoindependiente"/>
+        <w:spacing w:before="24"/>
+        <w:ind w:left="0" w:firstLine="0"/>
+      </w:pPr>
+      <w:r>
+        <w:t>Captura de que se ha ejecutado correctamente</w:t>
+      </w:r>
+    </w:p>
+    <w:p>
+      <w:pPr>
+        <w:pStyle w:val="Textoindependiente"/>
+        <w:spacing w:before="24"/>
+        <w:ind w:left="0" w:firstLine="0"/>
+      </w:pPr>
+      <w:r>
+        <w:rPr>
+          <w:noProof/>
+        </w:rPr>
+        <w:drawing>
+          <wp:inline distT="0" distB="0" distL="0" distR="0" wp14:anchorId="4C331A24" wp14:editId="31D2C08F">
+            <wp:extent cx="5499735" cy="1835150"/>
+            <wp:effectExtent l="0" t="0" r="5715" b="0"/>
+            <wp:docPr id="32" name="Imagen 32"/>
+            <wp:cNvGraphicFramePr>
+              <a:graphicFrameLocks xmlns:a="http://schemas.openxmlformats.org/drawingml/2006/main" noChangeAspect="1"/>
+            </wp:cNvGraphicFramePr>
+            <a:graphic xmlns:a="http://schemas.openxmlformats.org/drawingml/2006/main">
+              <a:graphicData uri="http://schemas.openxmlformats.org/drawingml/2006/picture">
+                <pic:pic xmlns:pic="http://schemas.openxmlformats.org/drawingml/2006/picture">
+                  <pic:nvPicPr>
+                    <pic:cNvPr id="1" name=""/>
+                    <pic:cNvPicPr/>
+                  </pic:nvPicPr>
+                  <pic:blipFill>
+                    <a:blip r:embed="rId34"/>
+                    <a:stretch>
+                      <a:fillRect/>
+                    </a:stretch>
+                  </pic:blipFill>
+                  <pic:spPr>
+                    <a:xfrm>
+                      <a:off x="0" y="0"/>
+                      <a:ext cx="5499735" cy="1835150"/>
+                    </a:xfrm>
+                    <a:prstGeom prst="rect">
+                      <a:avLst/>
+                    </a:prstGeom>
+                  </pic:spPr>
+                </pic:pic>
+              </a:graphicData>
+            </a:graphic>
+          </wp:inline>
+        </w:drawing>
+      </w:r>
+    </w:p>
+    <w:p>
+      <w:pPr>
+        <w:pStyle w:val="Textoindependiente"/>
+        <w:spacing w:before="24"/>
+        <w:ind w:left="0" w:firstLine="0"/>
+      </w:pPr>
+      <w:r>
+        <w:t>Captura de que los ha reemplazado</w:t>
+      </w:r>
+    </w:p>
+    <w:p>
+      <w:pPr>
         <w:pStyle w:val="Textoindependiente"/>
         <w:spacing w:before="24"/>
         <w:ind w:left="0" w:firstLine="0"/>
@@ -4827,6 +5377,58 @@
     </w:p>
     <w:p>
       <w:pPr>
+        <w:tabs>
+          <w:tab w:val="left" w:pos="861"/>
+        </w:tabs>
+        <w:spacing w:line="326" w:lineRule="auto"/>
+        <w:ind w:right="25"/>
+        <w:rPr>
+          <w:sz w:val="24"/>
+        </w:rPr>
+      </w:pPr>
+      <w:r>
+        <w:rPr>
+          <w:noProof/>
+        </w:rPr>
+        <w:drawing>
+          <wp:inline distT="0" distB="0" distL="0" distR="0" wp14:anchorId="662FC002" wp14:editId="12DA0CE3">
+            <wp:extent cx="5499735" cy="2903220"/>
+            <wp:effectExtent l="0" t="0" r="5715" b="0"/>
+            <wp:docPr id="12" name="Imagen 12"/>
+            <wp:cNvGraphicFramePr>
+              <a:graphicFrameLocks xmlns:a="http://schemas.openxmlformats.org/drawingml/2006/main" noChangeAspect="1"/>
+            </wp:cNvGraphicFramePr>
+            <a:graphic xmlns:a="http://schemas.openxmlformats.org/drawingml/2006/main">
+              <a:graphicData uri="http://schemas.openxmlformats.org/drawingml/2006/picture">
+                <pic:pic xmlns:pic="http://schemas.openxmlformats.org/drawingml/2006/picture">
+                  <pic:nvPicPr>
+                    <pic:cNvPr id="1" name=""/>
+                    <pic:cNvPicPr/>
+                  </pic:nvPicPr>
+                  <pic:blipFill>
+                    <a:blip r:embed="rId35"/>
+                    <a:stretch>
+                      <a:fillRect/>
+                    </a:stretch>
+                  </pic:blipFill>
+                  <pic:spPr>
+                    <a:xfrm>
+                      <a:off x="0" y="0"/>
+                      <a:ext cx="5499735" cy="2903220"/>
+                    </a:xfrm>
+                    <a:prstGeom prst="rect">
+                      <a:avLst/>
+                    </a:prstGeom>
+                  </pic:spPr>
+                </pic:pic>
+              </a:graphicData>
+            </a:graphic>
+          </wp:inline>
+        </w:drawing>
+      </w:r>
+    </w:p>
+    <w:p>
+      <w:pPr>
         <w:pStyle w:val="Prrafodelista"/>
         <w:numPr>
           <w:ilvl w:val="0"/>
@@ -4844,114 +5446,188 @@
         <w:rPr>
           <w:sz w:val="24"/>
         </w:rPr>
+        <w:t>Ejecuta</w:t>
+      </w:r>
+      <w:r>
+        <w:rPr>
+          <w:spacing w:val="17"/>
+          <w:sz w:val="24"/>
+        </w:rPr>
+        <w:t xml:space="preserve"> </w:t>
+      </w:r>
+      <w:r>
+        <w:rPr>
+          <w:sz w:val="24"/>
+        </w:rPr>
+        <w:t>el</w:t>
+      </w:r>
+      <w:r>
+        <w:rPr>
+          <w:spacing w:val="18"/>
+          <w:sz w:val="24"/>
+        </w:rPr>
+        <w:t xml:space="preserve"> </w:t>
+      </w:r>
+      <w:r>
+        <w:rPr>
+          <w:sz w:val="24"/>
+        </w:rPr>
+        <w:t>script</w:t>
+      </w:r>
+      <w:r>
+        <w:rPr>
+          <w:spacing w:val="18"/>
+          <w:sz w:val="24"/>
+        </w:rPr>
+        <w:t xml:space="preserve"> </w:t>
+      </w:r>
+      <w:r>
+        <w:rPr>
+          <w:sz w:val="24"/>
+        </w:rPr>
+        <w:t>y</w:t>
+      </w:r>
+      <w:r>
+        <w:rPr>
+          <w:spacing w:val="18"/>
+          <w:sz w:val="24"/>
+        </w:rPr>
+        <w:t xml:space="preserve"> </w:t>
+      </w:r>
+      <w:r>
+        <w:rPr>
+          <w:sz w:val="24"/>
+        </w:rPr>
+        <w:t>muestra</w:t>
+      </w:r>
+      <w:r>
+        <w:rPr>
+          <w:spacing w:val="18"/>
+          <w:sz w:val="24"/>
+        </w:rPr>
+        <w:t xml:space="preserve"> </w:t>
+      </w:r>
+      <w:r>
+        <w:rPr>
+          <w:sz w:val="24"/>
+        </w:rPr>
+        <w:t>los</w:t>
+      </w:r>
+      <w:r>
+        <w:rPr>
+          <w:spacing w:val="18"/>
+          <w:sz w:val="24"/>
+        </w:rPr>
+        <w:t xml:space="preserve"> </w:t>
+      </w:r>
+      <w:r>
+        <w:rPr>
+          <w:sz w:val="24"/>
+        </w:rPr>
+        <w:t>datos</w:t>
+      </w:r>
+      <w:r>
+        <w:rPr>
+          <w:spacing w:val="18"/>
+          <w:sz w:val="24"/>
+        </w:rPr>
+        <w:t xml:space="preserve"> </w:t>
+      </w:r>
+      <w:r>
+        <w:rPr>
+          <w:sz w:val="24"/>
+        </w:rPr>
+        <w:t>en</w:t>
+      </w:r>
+      <w:r>
+        <w:rPr>
+          <w:spacing w:val="17"/>
+          <w:sz w:val="24"/>
+        </w:rPr>
+        <w:t xml:space="preserve"> </w:t>
+      </w:r>
+      <w:r>
+        <w:rPr>
+          <w:spacing w:val="-2"/>
+          <w:sz w:val="24"/>
+        </w:rPr>
+        <w:t>HDFS.</w:t>
+      </w:r>
+    </w:p>
+    <w:p>
+      <w:pPr>
+        <w:tabs>
+          <w:tab w:val="left" w:pos="860"/>
+        </w:tabs>
+        <w:rPr>
+          <w:sz w:val="24"/>
+        </w:rPr>
+      </w:pPr>
+      <w:r>
+        <w:rPr>
+          <w:noProof/>
+        </w:rPr>
         <w:lastRenderedPageBreak/>
-        <w:t>Ejecuta</w:t>
-      </w:r>
-      <w:r>
-        <w:rPr>
-          <w:spacing w:val="17"/>
-          <w:sz w:val="24"/>
-        </w:rPr>
-        <w:t xml:space="preserve"> </w:t>
-      </w:r>
-      <w:r>
-        <w:rPr>
-          <w:sz w:val="24"/>
-        </w:rPr>
-        <w:t>el</w:t>
-      </w:r>
-      <w:r>
-        <w:rPr>
-          <w:spacing w:val="18"/>
-          <w:sz w:val="24"/>
-        </w:rPr>
-        <w:t xml:space="preserve"> </w:t>
-      </w:r>
-      <w:r>
-        <w:rPr>
-          <w:sz w:val="24"/>
-        </w:rPr>
-        <w:t>script</w:t>
-      </w:r>
-      <w:r>
-        <w:rPr>
-          <w:spacing w:val="18"/>
-          <w:sz w:val="24"/>
-        </w:rPr>
-        <w:t xml:space="preserve"> </w:t>
-      </w:r>
-      <w:r>
-        <w:rPr>
-          <w:sz w:val="24"/>
-        </w:rPr>
-        <w:t>y</w:t>
-      </w:r>
-      <w:r>
-        <w:rPr>
-          <w:spacing w:val="18"/>
-          <w:sz w:val="24"/>
-        </w:rPr>
-        <w:t xml:space="preserve"> </w:t>
-      </w:r>
-      <w:r>
-        <w:rPr>
-          <w:sz w:val="24"/>
-        </w:rPr>
-        <w:t>muestra</w:t>
-      </w:r>
-      <w:r>
-        <w:rPr>
-          <w:spacing w:val="18"/>
-          <w:sz w:val="24"/>
-        </w:rPr>
-        <w:t xml:space="preserve"> </w:t>
-      </w:r>
-      <w:r>
-        <w:rPr>
-          <w:sz w:val="24"/>
-        </w:rPr>
-        <w:t>los</w:t>
-      </w:r>
-      <w:r>
-        <w:rPr>
-          <w:spacing w:val="18"/>
-          <w:sz w:val="24"/>
-        </w:rPr>
-        <w:t xml:space="preserve"> </w:t>
-      </w:r>
-      <w:r>
-        <w:rPr>
-          <w:sz w:val="24"/>
-        </w:rPr>
-        <w:t>datos</w:t>
-      </w:r>
-      <w:r>
-        <w:rPr>
-          <w:spacing w:val="18"/>
-          <w:sz w:val="24"/>
-        </w:rPr>
-        <w:t xml:space="preserve"> </w:t>
-      </w:r>
-      <w:r>
-        <w:rPr>
-          <w:sz w:val="24"/>
-        </w:rPr>
-        <w:t>en</w:t>
-      </w:r>
-      <w:r>
-        <w:rPr>
-          <w:spacing w:val="17"/>
-          <w:sz w:val="24"/>
-        </w:rPr>
-        <w:t xml:space="preserve"> </w:t>
-      </w:r>
-      <w:r>
-        <w:rPr>
-          <w:spacing w:val="-2"/>
-          <w:sz w:val="24"/>
-        </w:rPr>
-        <w:t>HDFS.</w:t>
-      </w:r>
+        <w:drawing>
+          <wp:inline distT="0" distB="0" distL="0" distR="0" wp14:anchorId="1932FF57" wp14:editId="211383BE">
+            <wp:extent cx="5499735" cy="798830"/>
+            <wp:effectExtent l="0" t="0" r="5715" b="1270"/>
+            <wp:docPr id="29" name="Imagen 29"/>
+            <wp:cNvGraphicFramePr>
+              <a:graphicFrameLocks xmlns:a="http://schemas.openxmlformats.org/drawingml/2006/main" noChangeAspect="1"/>
+            </wp:cNvGraphicFramePr>
+            <a:graphic xmlns:a="http://schemas.openxmlformats.org/drawingml/2006/main">
+              <a:graphicData uri="http://schemas.openxmlformats.org/drawingml/2006/picture">
+                <pic:pic xmlns:pic="http://schemas.openxmlformats.org/drawingml/2006/picture">
+                  <pic:nvPicPr>
+                    <pic:cNvPr id="1" name=""/>
+                    <pic:cNvPicPr/>
+                  </pic:nvPicPr>
+                  <pic:blipFill>
+                    <a:blip r:embed="rId36"/>
+                    <a:stretch>
+                      <a:fillRect/>
+                    </a:stretch>
+                  </pic:blipFill>
+                  <pic:spPr>
+                    <a:xfrm>
+                      <a:off x="0" y="0"/>
+                      <a:ext cx="5499735" cy="798830"/>
+                    </a:xfrm>
+                    <a:prstGeom prst="rect">
+                      <a:avLst/>
+                    </a:prstGeom>
+                  </pic:spPr>
+                </pic:pic>
+              </a:graphicData>
+            </a:graphic>
+          </wp:inline>
+        </w:drawing>
+      </w:r>
+    </w:p>
+    <w:p>
+      <w:pPr>
+        <w:tabs>
+          <w:tab w:val="left" w:pos="860"/>
+        </w:tabs>
+        <w:rPr>
+          <w:sz w:val="24"/>
+        </w:rPr>
+      </w:pPr>
+      <w:r>
+        <w:rPr>
+          <w:sz w:val="24"/>
+        </w:rPr>
+        <w:t>Ejecutamos el .</w:t>
+      </w:r>
+      <w:proofErr w:type="spellStart"/>
+      <w:r>
+        <w:rPr>
+          <w:sz w:val="24"/>
+        </w:rPr>
+        <w:t>pig</w:t>
+      </w:r>
+      <w:proofErr w:type="spellEnd"/>
     </w:p>
     <w:p>
       <w:pPr>
@@ -4959,13 +5635,120 @@
         <w:spacing w:before="245"/>
         <w:ind w:left="0" w:firstLine="0"/>
       </w:pPr>
+      <w:r>
+        <w:rPr>
+          <w:noProof/>
+        </w:rPr>
+        <w:drawing>
+          <wp:inline distT="0" distB="0" distL="0" distR="0" wp14:anchorId="35E14E73" wp14:editId="1AB9DBB9">
+            <wp:extent cx="5499735" cy="327025"/>
+            <wp:effectExtent l="0" t="0" r="5715" b="0"/>
+            <wp:docPr id="30" name="Imagen 30"/>
+            <wp:cNvGraphicFramePr>
+              <a:graphicFrameLocks xmlns:a="http://schemas.openxmlformats.org/drawingml/2006/main" noChangeAspect="1"/>
+            </wp:cNvGraphicFramePr>
+            <a:graphic xmlns:a="http://schemas.openxmlformats.org/drawingml/2006/main">
+              <a:graphicData uri="http://schemas.openxmlformats.org/drawingml/2006/picture">
+                <pic:pic xmlns:pic="http://schemas.openxmlformats.org/drawingml/2006/picture">
+                  <pic:nvPicPr>
+                    <pic:cNvPr id="1" name=""/>
+                    <pic:cNvPicPr/>
+                  </pic:nvPicPr>
+                  <pic:blipFill>
+                    <a:blip r:embed="rId37"/>
+                    <a:stretch>
+                      <a:fillRect/>
+                    </a:stretch>
+                  </pic:blipFill>
+                  <pic:spPr>
+                    <a:xfrm>
+                      <a:off x="0" y="0"/>
+                      <a:ext cx="5499735" cy="327025"/>
+                    </a:xfrm>
+                    <a:prstGeom prst="rect">
+                      <a:avLst/>
+                    </a:prstGeom>
+                  </pic:spPr>
+                </pic:pic>
+              </a:graphicData>
+            </a:graphic>
+          </wp:inline>
+        </w:drawing>
+      </w:r>
+    </w:p>
+    <w:p>
+      <w:pPr>
+        <w:pStyle w:val="Textoindependiente"/>
+        <w:spacing w:before="245"/>
+        <w:ind w:left="0" w:firstLine="0"/>
+      </w:pPr>
+      <w:r>
+        <w:t>Captura de que se ha ejecutado correctamente</w:t>
+      </w:r>
+    </w:p>
+    <w:p>
+      <w:pPr>
+        <w:pStyle w:val="Textoindependiente"/>
+        <w:spacing w:before="245"/>
+        <w:ind w:left="0" w:firstLine="0"/>
+      </w:pPr>
+      <w:r>
+        <w:rPr>
+          <w:noProof/>
+        </w:rPr>
+        <w:drawing>
+          <wp:inline distT="0" distB="0" distL="0" distR="0" wp14:anchorId="1504D887" wp14:editId="6932CB78">
+            <wp:extent cx="5499735" cy="2501265"/>
+            <wp:effectExtent l="0" t="0" r="5715" b="0"/>
+            <wp:docPr id="31" name="Imagen 31"/>
+            <wp:cNvGraphicFramePr>
+              <a:graphicFrameLocks xmlns:a="http://schemas.openxmlformats.org/drawingml/2006/main" noChangeAspect="1"/>
+            </wp:cNvGraphicFramePr>
+            <a:graphic xmlns:a="http://schemas.openxmlformats.org/drawingml/2006/main">
+              <a:graphicData uri="http://schemas.openxmlformats.org/drawingml/2006/picture">
+                <pic:pic xmlns:pic="http://schemas.openxmlformats.org/drawingml/2006/picture">
+                  <pic:nvPicPr>
+                    <pic:cNvPr id="1" name=""/>
+                    <pic:cNvPicPr/>
+                  </pic:nvPicPr>
+                  <pic:blipFill>
+                    <a:blip r:embed="rId38"/>
+                    <a:stretch>
+                      <a:fillRect/>
+                    </a:stretch>
+                  </pic:blipFill>
+                  <pic:spPr>
+                    <a:xfrm>
+                      <a:off x="0" y="0"/>
+                      <a:ext cx="5499735" cy="2501265"/>
+                    </a:xfrm>
+                    <a:prstGeom prst="rect">
+                      <a:avLst/>
+                    </a:prstGeom>
+                  </pic:spPr>
+                </pic:pic>
+              </a:graphicData>
+            </a:graphic>
+          </wp:inline>
+        </w:drawing>
+      </w:r>
+    </w:p>
+    <w:p>
+      <w:pPr>
+        <w:pStyle w:val="Textoindependiente"/>
+        <w:spacing w:before="245"/>
+        <w:ind w:left="0" w:firstLine="0"/>
+      </w:pPr>
+      <w:r>
+        <w:t>Vemos que funciona correctamente</w:t>
+      </w:r>
     </w:p>
     <w:p>
       <w:pPr>
         <w:pStyle w:val="Ttulo1"/>
       </w:pPr>
       <w:bookmarkStart w:id="11" w:name="Sqoop_"/>
-      <w:bookmarkStart w:id="12" w:name="_Toc189770470"/>
+      <w:bookmarkStart w:id="12" w:name="_Toc190265673"/>
       <w:bookmarkEnd w:id="11"/>
       <w:proofErr w:type="spellStart"/>
       <w:r>
@@ -5079,147 +5862,835 @@
     </w:p>
     <w:p>
       <w:pPr>
+        <w:tabs>
+          <w:tab w:val="left" w:pos="861"/>
+        </w:tabs>
+        <w:spacing w:before="265" w:line="326" w:lineRule="auto"/>
+        <w:ind w:right="20"/>
+        <w:rPr>
+          <w:sz w:val="24"/>
+        </w:rPr>
+      </w:pPr>
+      <w:r>
+        <w:rPr>
+          <w:noProof/>
+        </w:rPr>
+        <w:lastRenderedPageBreak/>
+        <w:drawing>
+          <wp:inline distT="0" distB="0" distL="0" distR="0" wp14:anchorId="332A5412" wp14:editId="52581155">
+            <wp:extent cx="5499735" cy="3442970"/>
+            <wp:effectExtent l="0" t="0" r="5715" b="5080"/>
+            <wp:docPr id="34" name="Imagen 34"/>
+            <wp:cNvGraphicFramePr>
+              <a:graphicFrameLocks xmlns:a="http://schemas.openxmlformats.org/drawingml/2006/main" noChangeAspect="1"/>
+            </wp:cNvGraphicFramePr>
+            <a:graphic xmlns:a="http://schemas.openxmlformats.org/drawingml/2006/main">
+              <a:graphicData uri="http://schemas.openxmlformats.org/drawingml/2006/picture">
+                <pic:pic xmlns:pic="http://schemas.openxmlformats.org/drawingml/2006/picture">
+                  <pic:nvPicPr>
+                    <pic:cNvPr id="1" name=""/>
+                    <pic:cNvPicPr/>
+                  </pic:nvPicPr>
+                  <pic:blipFill>
+                    <a:blip r:embed="rId39"/>
+                    <a:stretch>
+                      <a:fillRect/>
+                    </a:stretch>
+                  </pic:blipFill>
+                  <pic:spPr>
+                    <a:xfrm>
+                      <a:off x="0" y="0"/>
+                      <a:ext cx="5499735" cy="3442970"/>
+                    </a:xfrm>
+                    <a:prstGeom prst="rect">
+                      <a:avLst/>
+                    </a:prstGeom>
+                  </pic:spPr>
+                </pic:pic>
+              </a:graphicData>
+            </a:graphic>
+          </wp:inline>
+        </w:drawing>
+      </w:r>
+    </w:p>
+    <w:p>
+      <w:pPr>
+        <w:tabs>
+          <w:tab w:val="left" w:pos="861"/>
+        </w:tabs>
+        <w:spacing w:before="265" w:line="326" w:lineRule="auto"/>
+        <w:ind w:right="20"/>
+        <w:rPr>
+          <w:sz w:val="24"/>
+        </w:rPr>
+      </w:pPr>
+      <w:r>
+        <w:rPr>
+          <w:noProof/>
+        </w:rPr>
+        <w:drawing>
+          <wp:inline distT="0" distB="0" distL="0" distR="0" wp14:anchorId="1C51FB7E" wp14:editId="1029C06E">
+            <wp:extent cx="3543300" cy="2257425"/>
+            <wp:effectExtent l="0" t="0" r="0" b="9525"/>
+            <wp:docPr id="35" name="Imagen 35"/>
+            <wp:cNvGraphicFramePr>
+              <a:graphicFrameLocks xmlns:a="http://schemas.openxmlformats.org/drawingml/2006/main" noChangeAspect="1"/>
+            </wp:cNvGraphicFramePr>
+            <a:graphic xmlns:a="http://schemas.openxmlformats.org/drawingml/2006/main">
+              <a:graphicData uri="http://schemas.openxmlformats.org/drawingml/2006/picture">
+                <pic:pic xmlns:pic="http://schemas.openxmlformats.org/drawingml/2006/picture">
+                  <pic:nvPicPr>
+                    <pic:cNvPr id="1" name=""/>
+                    <pic:cNvPicPr/>
+                  </pic:nvPicPr>
+                  <pic:blipFill>
+                    <a:blip r:embed="rId40"/>
+                    <a:stretch>
+                      <a:fillRect/>
+                    </a:stretch>
+                  </pic:blipFill>
+                  <pic:spPr>
+                    <a:xfrm>
+                      <a:off x="0" y="0"/>
+                      <a:ext cx="3543300" cy="2257425"/>
+                    </a:xfrm>
+                    <a:prstGeom prst="rect">
+                      <a:avLst/>
+                    </a:prstGeom>
+                  </pic:spPr>
+                </pic:pic>
+              </a:graphicData>
+            </a:graphic>
+          </wp:inline>
+        </w:drawing>
+      </w:r>
+    </w:p>
+    <w:p>
+      <w:pPr>
+        <w:tabs>
+          <w:tab w:val="left" w:pos="861"/>
+        </w:tabs>
+        <w:spacing w:before="265" w:line="326" w:lineRule="auto"/>
+        <w:ind w:right="20"/>
+        <w:rPr>
+          <w:i/>
+          <w:iCs/>
+          <w:sz w:val="24"/>
+        </w:rPr>
+      </w:pPr>
+      <w:r>
+        <w:rPr>
+          <w:sz w:val="24"/>
+        </w:rPr>
+        <w:t>Modificamos el Docker-</w:t>
+      </w:r>
+      <w:proofErr w:type="spellStart"/>
+      <w:r>
+        <w:rPr>
+          <w:sz w:val="24"/>
+        </w:rPr>
+        <w:t>compose</w:t>
+      </w:r>
+      <w:proofErr w:type="spellEnd"/>
+      <w:r>
+        <w:rPr>
+          <w:sz w:val="24"/>
+        </w:rPr>
+        <w:t xml:space="preserve"> de manera que en </w:t>
+      </w:r>
+      <w:proofErr w:type="spellStart"/>
+      <w:r>
+        <w:rPr>
+          <w:i/>
+          <w:iCs/>
+          <w:sz w:val="24"/>
+        </w:rPr>
+        <w:t>service</w:t>
+      </w:r>
+      <w:proofErr w:type="spellEnd"/>
+      <w:r>
+        <w:rPr>
+          <w:sz w:val="24"/>
+        </w:rPr>
+        <w:t xml:space="preserve"> añadimos el </w:t>
+      </w:r>
+      <w:proofErr w:type="spellStart"/>
+      <w:r>
+        <w:rPr>
+          <w:sz w:val="24"/>
+        </w:rPr>
+        <w:t>mysql</w:t>
+      </w:r>
+      <w:proofErr w:type="spellEnd"/>
+      <w:r>
+        <w:rPr>
+          <w:sz w:val="24"/>
+        </w:rPr>
+        <w:t xml:space="preserve"> y su respectivo volumen en </w:t>
+      </w:r>
+      <w:proofErr w:type="spellStart"/>
+      <w:r>
+        <w:rPr>
+          <w:i/>
+          <w:iCs/>
+          <w:sz w:val="24"/>
+        </w:rPr>
+        <w:t>volumes</w:t>
+      </w:r>
+      <w:proofErr w:type="spellEnd"/>
+    </w:p>
+    <w:p>
+      <w:pPr>
+        <w:tabs>
+          <w:tab w:val="left" w:pos="861"/>
+        </w:tabs>
+        <w:spacing w:before="265" w:line="326" w:lineRule="auto"/>
+        <w:ind w:right="20"/>
+        <w:rPr>
+          <w:sz w:val="24"/>
+        </w:rPr>
+      </w:pPr>
+      <w:r>
+        <w:rPr>
+          <w:noProof/>
+        </w:rPr>
+        <w:drawing>
+          <wp:inline distT="0" distB="0" distL="0" distR="0" wp14:anchorId="7C8FD548" wp14:editId="69BA43BE">
+            <wp:extent cx="5499735" cy="1269365"/>
+            <wp:effectExtent l="0" t="0" r="5715" b="6985"/>
+            <wp:docPr id="36" name="Imagen 36"/>
+            <wp:cNvGraphicFramePr>
+              <a:graphicFrameLocks xmlns:a="http://schemas.openxmlformats.org/drawingml/2006/main" noChangeAspect="1"/>
+            </wp:cNvGraphicFramePr>
+            <a:graphic xmlns:a="http://schemas.openxmlformats.org/drawingml/2006/main">
+              <a:graphicData uri="http://schemas.openxmlformats.org/drawingml/2006/picture">
+                <pic:pic xmlns:pic="http://schemas.openxmlformats.org/drawingml/2006/picture">
+                  <pic:nvPicPr>
+                    <pic:cNvPr id="1" name=""/>
+                    <pic:cNvPicPr/>
+                  </pic:nvPicPr>
+                  <pic:blipFill>
+                    <a:blip r:embed="rId41"/>
+                    <a:stretch>
+                      <a:fillRect/>
+                    </a:stretch>
+                  </pic:blipFill>
+                  <pic:spPr>
+                    <a:xfrm>
+                      <a:off x="0" y="0"/>
+                      <a:ext cx="5499735" cy="1269365"/>
+                    </a:xfrm>
+                    <a:prstGeom prst="rect">
+                      <a:avLst/>
+                    </a:prstGeom>
+                  </pic:spPr>
+                </pic:pic>
+              </a:graphicData>
+            </a:graphic>
+          </wp:inline>
+        </w:drawing>
+      </w:r>
+    </w:p>
+    <w:p>
+      <w:pPr>
+        <w:tabs>
+          <w:tab w:val="left" w:pos="861"/>
+        </w:tabs>
+        <w:spacing w:before="265" w:line="326" w:lineRule="auto"/>
+        <w:ind w:right="20"/>
+        <w:rPr>
+          <w:sz w:val="24"/>
+        </w:rPr>
+      </w:pPr>
+      <w:r>
+        <w:rPr>
+          <w:sz w:val="24"/>
+        </w:rPr>
+        <w:t>Aquí vemos que se ha creado correctamente.</w:t>
+      </w:r>
+    </w:p>
+    <w:p>
+      <w:pPr>
+        <w:tabs>
+          <w:tab w:val="left" w:pos="861"/>
+        </w:tabs>
+        <w:spacing w:before="265" w:line="326" w:lineRule="auto"/>
+        <w:ind w:right="20"/>
+        <w:rPr>
+          <w:sz w:val="24"/>
+        </w:rPr>
+      </w:pPr>
+      <w:r>
+        <w:rPr>
+          <w:noProof/>
+        </w:rPr>
+        <w:lastRenderedPageBreak/>
+        <w:drawing>
+          <wp:inline distT="0" distB="0" distL="0" distR="0" wp14:anchorId="59E00BD0" wp14:editId="48C0B034">
+            <wp:extent cx="5499735" cy="1848485"/>
+            <wp:effectExtent l="0" t="0" r="5715" b="0"/>
+            <wp:docPr id="37" name="Imagen 37"/>
+            <wp:cNvGraphicFramePr>
+              <a:graphicFrameLocks xmlns:a="http://schemas.openxmlformats.org/drawingml/2006/main" noChangeAspect="1"/>
+            </wp:cNvGraphicFramePr>
+            <a:graphic xmlns:a="http://schemas.openxmlformats.org/drawingml/2006/main">
+              <a:graphicData uri="http://schemas.openxmlformats.org/drawingml/2006/picture">
+                <pic:pic xmlns:pic="http://schemas.openxmlformats.org/drawingml/2006/picture">
+                  <pic:nvPicPr>
+                    <pic:cNvPr id="1" name=""/>
+                    <pic:cNvPicPr/>
+                  </pic:nvPicPr>
+                  <pic:blipFill>
+                    <a:blip r:embed="rId42"/>
+                    <a:stretch>
+                      <a:fillRect/>
+                    </a:stretch>
+                  </pic:blipFill>
+                  <pic:spPr>
+                    <a:xfrm>
+                      <a:off x="0" y="0"/>
+                      <a:ext cx="5499735" cy="1848485"/>
+                    </a:xfrm>
+                    <a:prstGeom prst="rect">
+                      <a:avLst/>
+                    </a:prstGeom>
+                  </pic:spPr>
+                </pic:pic>
+              </a:graphicData>
+            </a:graphic>
+          </wp:inline>
+        </w:drawing>
+      </w:r>
+    </w:p>
+    <w:p>
+      <w:pPr>
+        <w:tabs>
+          <w:tab w:val="left" w:pos="861"/>
+        </w:tabs>
+        <w:spacing w:before="265" w:line="326" w:lineRule="auto"/>
+        <w:ind w:right="20"/>
+        <w:rPr>
+          <w:sz w:val="24"/>
+        </w:rPr>
+      </w:pPr>
+      <w:r>
+        <w:rPr>
+          <w:sz w:val="24"/>
+        </w:rPr>
+        <w:t xml:space="preserve">Entramos a la </w:t>
+      </w:r>
+      <w:proofErr w:type="spellStart"/>
+      <w:r>
+        <w:rPr>
+          <w:sz w:val="24"/>
+        </w:rPr>
+        <w:t>bd</w:t>
+      </w:r>
+      <w:proofErr w:type="spellEnd"/>
+      <w:r>
+        <w:rPr>
+          <w:sz w:val="24"/>
+        </w:rPr>
+        <w:t xml:space="preserve"> (usuario </w:t>
+      </w:r>
+      <w:proofErr w:type="spellStart"/>
+      <w:r>
+        <w:rPr>
+          <w:sz w:val="24"/>
+        </w:rPr>
+        <w:t>root</w:t>
+      </w:r>
+      <w:proofErr w:type="spellEnd"/>
+      <w:r>
+        <w:rPr>
+          <w:sz w:val="24"/>
+        </w:rPr>
+        <w:t xml:space="preserve"> y </w:t>
+      </w:r>
+      <w:proofErr w:type="spellStart"/>
+      <w:r>
+        <w:rPr>
+          <w:sz w:val="24"/>
+        </w:rPr>
+        <w:t>password</w:t>
+      </w:r>
+      <w:proofErr w:type="spellEnd"/>
+      <w:r>
+        <w:rPr>
+          <w:sz w:val="24"/>
+        </w:rPr>
+        <w:t xml:space="preserve"> </w:t>
+      </w:r>
+      <w:proofErr w:type="spellStart"/>
+      <w:r>
+        <w:rPr>
+          <w:sz w:val="24"/>
+        </w:rPr>
+        <w:t>root</w:t>
+      </w:r>
+      <w:proofErr w:type="spellEnd"/>
+      <w:r>
+        <w:rPr>
+          <w:sz w:val="24"/>
+        </w:rPr>
+        <w:t>)</w:t>
+      </w:r>
+    </w:p>
+    <w:p>
+      <w:pPr>
+        <w:tabs>
+          <w:tab w:val="left" w:pos="861"/>
+        </w:tabs>
+        <w:spacing w:before="265" w:line="326" w:lineRule="auto"/>
+        <w:ind w:right="20"/>
+        <w:rPr>
+          <w:sz w:val="24"/>
+        </w:rPr>
+      </w:pPr>
+      <w:r>
+        <w:rPr>
+          <w:noProof/>
+        </w:rPr>
+        <w:drawing>
+          <wp:inline distT="0" distB="0" distL="0" distR="0" wp14:anchorId="0AAC1B52" wp14:editId="07A0D64F">
+            <wp:extent cx="3686175" cy="3886200"/>
+            <wp:effectExtent l="0" t="0" r="9525" b="0"/>
+            <wp:docPr id="38" name="Imagen 38"/>
+            <wp:cNvGraphicFramePr>
+              <a:graphicFrameLocks xmlns:a="http://schemas.openxmlformats.org/drawingml/2006/main" noChangeAspect="1"/>
+            </wp:cNvGraphicFramePr>
+            <a:graphic xmlns:a="http://schemas.openxmlformats.org/drawingml/2006/main">
+              <a:graphicData uri="http://schemas.openxmlformats.org/drawingml/2006/picture">
+                <pic:pic xmlns:pic="http://schemas.openxmlformats.org/drawingml/2006/picture">
+                  <pic:nvPicPr>
+                    <pic:cNvPr id="1" name=""/>
+                    <pic:cNvPicPr/>
+                  </pic:nvPicPr>
+                  <pic:blipFill>
+                    <a:blip r:embed="rId43"/>
+                    <a:stretch>
+                      <a:fillRect/>
+                    </a:stretch>
+                  </pic:blipFill>
+                  <pic:spPr>
+                    <a:xfrm>
+                      <a:off x="0" y="0"/>
+                      <a:ext cx="3686175" cy="3886200"/>
+                    </a:xfrm>
+                    <a:prstGeom prst="rect">
+                      <a:avLst/>
+                    </a:prstGeom>
+                  </pic:spPr>
+                </pic:pic>
+              </a:graphicData>
+            </a:graphic>
+          </wp:inline>
+        </w:drawing>
+      </w:r>
+    </w:p>
+    <w:p>
+      <w:pPr>
+        <w:tabs>
+          <w:tab w:val="left" w:pos="861"/>
+        </w:tabs>
+        <w:spacing w:before="265" w:line="326" w:lineRule="auto"/>
+        <w:ind w:right="20"/>
+        <w:rPr>
+          <w:sz w:val="24"/>
+        </w:rPr>
+      </w:pPr>
+      <w:r>
+        <w:rPr>
+          <w:sz w:val="24"/>
+        </w:rPr>
+        <w:t>Creamos la tabla.</w:t>
+      </w:r>
+      <w:r>
+        <w:rPr>
+          <w:sz w:val="24"/>
+        </w:rPr>
+        <w:t xml:space="preserve"> </w:t>
+      </w:r>
+      <w:proofErr w:type="spellStart"/>
+      <w:r>
+        <w:rPr>
+          <w:sz w:val="24"/>
+        </w:rPr>
+        <w:t>Tambien</w:t>
+      </w:r>
+      <w:proofErr w:type="spellEnd"/>
+      <w:r>
+        <w:rPr>
+          <w:sz w:val="24"/>
+        </w:rPr>
+        <w:t xml:space="preserve"> podemos hacer un .</w:t>
+      </w:r>
+      <w:proofErr w:type="spellStart"/>
+      <w:r>
+        <w:rPr>
+          <w:sz w:val="24"/>
+        </w:rPr>
+        <w:t>sql</w:t>
+      </w:r>
+      <w:proofErr w:type="spellEnd"/>
+      <w:r>
+        <w:rPr>
+          <w:sz w:val="24"/>
+        </w:rPr>
+        <w:t xml:space="preserve"> para que la cree nada </w:t>
+      </w:r>
+      <w:proofErr w:type="spellStart"/>
+      <w:r>
+        <w:rPr>
+          <w:sz w:val="24"/>
+        </w:rPr>
+        <w:t>mas</w:t>
+      </w:r>
+      <w:proofErr w:type="spellEnd"/>
+      <w:r>
+        <w:rPr>
+          <w:sz w:val="24"/>
+        </w:rPr>
+        <w:t xml:space="preserve"> iniciarse.</w:t>
+      </w:r>
+    </w:p>
+    <w:p>
+      <w:pPr>
         <w:pStyle w:val="Prrafodelista"/>
         <w:numPr>
           <w:ilvl w:val="0"/>
           <w:numId w:val="4"/>
         </w:numPr>
         <w:tabs>
+          <w:tab w:val="left" w:pos="861"/>
+        </w:tabs>
+        <w:spacing w:before="265" w:line="326" w:lineRule="auto"/>
+        <w:ind w:right="20"/>
+        <w:rPr>
+          <w:sz w:val="24"/>
+          <w:u w:val="single"/>
+        </w:rPr>
+      </w:pPr>
+      <w:r>
+        <w:rPr>
+          <w:w w:val="105"/>
+          <w:sz w:val="24"/>
+        </w:rPr>
+        <w:t>Inserta</w:t>
+      </w:r>
+      <w:r>
+        <w:rPr>
+          <w:spacing w:val="-8"/>
+          <w:w w:val="105"/>
+          <w:sz w:val="24"/>
+        </w:rPr>
+        <w:t xml:space="preserve"> </w:t>
+      </w:r>
+      <w:r>
+        <w:rPr>
+          <w:w w:val="105"/>
+          <w:sz w:val="24"/>
+        </w:rPr>
+        <w:t>al</w:t>
+      </w:r>
+      <w:r>
+        <w:rPr>
+          <w:spacing w:val="-8"/>
+          <w:w w:val="105"/>
+          <w:sz w:val="24"/>
+        </w:rPr>
+        <w:t xml:space="preserve"> </w:t>
+      </w:r>
+      <w:r>
+        <w:rPr>
+          <w:w w:val="105"/>
+          <w:sz w:val="24"/>
+        </w:rPr>
+        <w:t>menos</w:t>
+      </w:r>
+      <w:r>
+        <w:rPr>
+          <w:spacing w:val="-8"/>
+          <w:w w:val="105"/>
+          <w:sz w:val="24"/>
+        </w:rPr>
+        <w:t xml:space="preserve"> </w:t>
+      </w:r>
+      <w:r>
+        <w:rPr>
+          <w:w w:val="105"/>
+          <w:sz w:val="24"/>
+        </w:rPr>
+        <w:t>2000</w:t>
+      </w:r>
+      <w:r>
+        <w:rPr>
+          <w:spacing w:val="-8"/>
+          <w:w w:val="105"/>
+          <w:sz w:val="24"/>
+        </w:rPr>
+        <w:t xml:space="preserve"> </w:t>
+      </w:r>
+      <w:r>
+        <w:rPr>
+          <w:w w:val="105"/>
+          <w:sz w:val="24"/>
+        </w:rPr>
+        <w:t>registros</w:t>
+      </w:r>
+      <w:r>
+        <w:rPr>
+          <w:spacing w:val="-8"/>
+          <w:w w:val="105"/>
+          <w:sz w:val="24"/>
+        </w:rPr>
+        <w:t xml:space="preserve"> </w:t>
+      </w:r>
+      <w:r>
+        <w:rPr>
+          <w:w w:val="105"/>
+          <w:sz w:val="24"/>
+        </w:rPr>
+        <w:t>en</w:t>
+      </w:r>
+      <w:r>
+        <w:rPr>
+          <w:spacing w:val="-8"/>
+          <w:w w:val="105"/>
+          <w:sz w:val="24"/>
+        </w:rPr>
+        <w:t xml:space="preserve"> </w:t>
+      </w:r>
+      <w:r>
+        <w:rPr>
+          <w:w w:val="105"/>
+          <w:sz w:val="24"/>
+        </w:rPr>
+        <w:t>la</w:t>
+      </w:r>
+      <w:r>
+        <w:rPr>
+          <w:spacing w:val="-8"/>
+          <w:w w:val="105"/>
+          <w:sz w:val="24"/>
+        </w:rPr>
+        <w:t xml:space="preserve"> </w:t>
+      </w:r>
+      <w:r>
+        <w:rPr>
+          <w:w w:val="105"/>
+          <w:sz w:val="24"/>
+        </w:rPr>
+        <w:t>tabla</w:t>
+      </w:r>
+      <w:r>
+        <w:rPr>
+          <w:spacing w:val="-8"/>
+          <w:w w:val="105"/>
+          <w:sz w:val="24"/>
+        </w:rPr>
+        <w:t xml:space="preserve"> </w:t>
+      </w:r>
+      <w:r>
+        <w:rPr>
+          <w:spacing w:val="-2"/>
+          <w:w w:val="105"/>
+          <w:sz w:val="24"/>
+        </w:rPr>
+        <w:t>empleados.</w:t>
+      </w:r>
+      <w:r>
+        <w:rPr>
+          <w:spacing w:val="-2"/>
+          <w:w w:val="105"/>
+          <w:sz w:val="24"/>
+        </w:rPr>
+        <w:t>´</w:t>
+      </w:r>
+      <w:r>
+        <w:rPr>
+          <w:noProof/>
+        </w:rPr>
+        <w:lastRenderedPageBreak/>
+        <w:drawing>
+          <wp:inline distT="0" distB="0" distL="0" distR="0" wp14:anchorId="6E2010A2" wp14:editId="5F2B1B50">
+            <wp:extent cx="5499735" cy="4336415"/>
+            <wp:effectExtent l="0" t="0" r="5715" b="6985"/>
+            <wp:docPr id="39" name="Imagen 39"/>
+            <wp:cNvGraphicFramePr>
+              <a:graphicFrameLocks xmlns:a="http://schemas.openxmlformats.org/drawingml/2006/main" noChangeAspect="1"/>
+            </wp:cNvGraphicFramePr>
+            <a:graphic xmlns:a="http://schemas.openxmlformats.org/drawingml/2006/main">
+              <a:graphicData uri="http://schemas.openxmlformats.org/drawingml/2006/picture">
+                <pic:pic xmlns:pic="http://schemas.openxmlformats.org/drawingml/2006/picture">
+                  <pic:nvPicPr>
+                    <pic:cNvPr id="1" name=""/>
+                    <pic:cNvPicPr/>
+                  </pic:nvPicPr>
+                  <pic:blipFill>
+                    <a:blip r:embed="rId44"/>
+                    <a:stretch>
+                      <a:fillRect/>
+                    </a:stretch>
+                  </pic:blipFill>
+                  <pic:spPr>
+                    <a:xfrm>
+                      <a:off x="0" y="0"/>
+                      <a:ext cx="5499735" cy="4336415"/>
+                    </a:xfrm>
+                    <a:prstGeom prst="rect">
+                      <a:avLst/>
+                    </a:prstGeom>
+                  </pic:spPr>
+                </pic:pic>
+              </a:graphicData>
+            </a:graphic>
+          </wp:inline>
+        </w:drawing>
+      </w:r>
+    </w:p>
+    <w:p>
+      <w:pPr>
+        <w:tabs>
+          <w:tab w:val="left" w:pos="861"/>
+        </w:tabs>
+        <w:spacing w:before="265" w:line="326" w:lineRule="auto"/>
+        <w:ind w:right="20"/>
+        <w:rPr>
+          <w:noProof/>
+        </w:rPr>
+      </w:pPr>
+      <w:r>
+        <w:rPr>
+          <w:sz w:val="24"/>
+        </w:rPr>
+        <w:t xml:space="preserve">Ejecutamos el script para añadir los 2000 registros (El error era que el </w:t>
+      </w:r>
+      <w:proofErr w:type="spellStart"/>
+      <w:r>
+        <w:rPr>
+          <w:sz w:val="24"/>
+        </w:rPr>
+        <w:t>faker</w:t>
+      </w:r>
+      <w:proofErr w:type="spellEnd"/>
+      <w:r>
+        <w:rPr>
+          <w:sz w:val="24"/>
+        </w:rPr>
+        <w:t xml:space="preserve"> me daba 100 caracteres en vez de 50 para departamento).</w:t>
+      </w:r>
+    </w:p>
+    <w:p>
+      <w:pPr>
+        <w:tabs>
+          <w:tab w:val="left" w:pos="861"/>
+        </w:tabs>
+        <w:spacing w:before="265" w:line="326" w:lineRule="auto"/>
+        <w:ind w:right="20"/>
+        <w:rPr>
+          <w:sz w:val="24"/>
+        </w:rPr>
+      </w:pPr>
+      <w:r>
+        <w:rPr>
+          <w:noProof/>
+        </w:rPr>
+        <w:drawing>
+          <wp:inline distT="0" distB="0" distL="0" distR="0" wp14:anchorId="13C3C287" wp14:editId="580A6F30">
+            <wp:extent cx="5499735" cy="1068705"/>
+            <wp:effectExtent l="0" t="0" r="5715" b="0"/>
+            <wp:docPr id="40" name="Imagen 40"/>
+            <wp:cNvGraphicFramePr>
+              <a:graphicFrameLocks xmlns:a="http://schemas.openxmlformats.org/drawingml/2006/main" noChangeAspect="1"/>
+            </wp:cNvGraphicFramePr>
+            <a:graphic xmlns:a="http://schemas.openxmlformats.org/drawingml/2006/main">
+              <a:graphicData uri="http://schemas.openxmlformats.org/drawingml/2006/picture">
+                <pic:pic xmlns:pic="http://schemas.openxmlformats.org/drawingml/2006/picture">
+                  <pic:nvPicPr>
+                    <pic:cNvPr id="1" name=""/>
+                    <pic:cNvPicPr/>
+                  </pic:nvPicPr>
+                  <pic:blipFill>
+                    <a:blip r:embed="rId45"/>
+                    <a:stretch>
+                      <a:fillRect/>
+                    </a:stretch>
+                  </pic:blipFill>
+                  <pic:spPr>
+                    <a:xfrm>
+                      <a:off x="0" y="0"/>
+                      <a:ext cx="5499735" cy="1068705"/>
+                    </a:xfrm>
+                    <a:prstGeom prst="rect">
+                      <a:avLst/>
+                    </a:prstGeom>
+                  </pic:spPr>
+                </pic:pic>
+              </a:graphicData>
+            </a:graphic>
+          </wp:inline>
+        </w:drawing>
+      </w:r>
+    </w:p>
+    <w:p>
+      <w:pPr>
+        <w:tabs>
           <w:tab w:val="left" w:pos="860"/>
         </w:tabs>
-        <w:spacing w:before="202"/>
-        <w:ind w:left="860" w:hanging="359"/>
-        <w:rPr>
-          <w:sz w:val="24"/>
-        </w:rPr>
-      </w:pPr>
-      <w:r>
-        <w:rPr>
-          <w:w w:val="105"/>
-          <w:sz w:val="24"/>
-        </w:rPr>
-        <w:t>Inserta</w:t>
-      </w:r>
-      <w:r>
-        <w:rPr>
-          <w:spacing w:val="-8"/>
-          <w:w w:val="105"/>
-          <w:sz w:val="24"/>
-        </w:rPr>
-        <w:t xml:space="preserve"> </w:t>
-      </w:r>
-      <w:r>
-        <w:rPr>
-          <w:w w:val="105"/>
-          <w:sz w:val="24"/>
-        </w:rPr>
-        <w:t>al</w:t>
-      </w:r>
-      <w:r>
-        <w:rPr>
-          <w:spacing w:val="-8"/>
-          <w:w w:val="105"/>
-          <w:sz w:val="24"/>
-        </w:rPr>
-        <w:t xml:space="preserve"> </w:t>
-      </w:r>
-      <w:r>
-        <w:rPr>
-          <w:w w:val="105"/>
-          <w:sz w:val="24"/>
-        </w:rPr>
-        <w:t>menos</w:t>
-      </w:r>
-      <w:r>
-        <w:rPr>
-          <w:spacing w:val="-8"/>
-          <w:w w:val="105"/>
-          <w:sz w:val="24"/>
-        </w:rPr>
-        <w:t xml:space="preserve"> </w:t>
-      </w:r>
-      <w:r>
-        <w:rPr>
-          <w:w w:val="105"/>
-          <w:sz w:val="24"/>
-        </w:rPr>
-        <w:t>2000</w:t>
-      </w:r>
-      <w:r>
-        <w:rPr>
-          <w:spacing w:val="-8"/>
-          <w:w w:val="105"/>
-          <w:sz w:val="24"/>
-        </w:rPr>
-        <w:t xml:space="preserve"> </w:t>
-      </w:r>
-      <w:r>
-        <w:rPr>
-          <w:w w:val="105"/>
-          <w:sz w:val="24"/>
-        </w:rPr>
-        <w:t>registros</w:t>
-      </w:r>
-      <w:r>
-        <w:rPr>
-          <w:spacing w:val="-8"/>
-          <w:w w:val="105"/>
-          <w:sz w:val="24"/>
-        </w:rPr>
-        <w:t xml:space="preserve"> </w:t>
-      </w:r>
-      <w:r>
-        <w:rPr>
-          <w:w w:val="105"/>
-          <w:sz w:val="24"/>
-        </w:rPr>
-        <w:t>en</w:t>
-      </w:r>
-      <w:r>
-        <w:rPr>
-          <w:spacing w:val="-8"/>
-          <w:w w:val="105"/>
-          <w:sz w:val="24"/>
-        </w:rPr>
-        <w:t xml:space="preserve"> </w:t>
-      </w:r>
-      <w:r>
-        <w:rPr>
-          <w:w w:val="105"/>
-          <w:sz w:val="24"/>
-        </w:rPr>
-        <w:t>la</w:t>
-      </w:r>
-      <w:r>
-        <w:rPr>
-          <w:spacing w:val="-8"/>
-          <w:w w:val="105"/>
-          <w:sz w:val="24"/>
-        </w:rPr>
-        <w:t xml:space="preserve"> </w:t>
-      </w:r>
-      <w:r>
-        <w:rPr>
-          <w:w w:val="105"/>
-          <w:sz w:val="24"/>
-        </w:rPr>
-        <w:t>tabla</w:t>
-      </w:r>
-      <w:r>
-        <w:rPr>
-          <w:spacing w:val="-8"/>
-          <w:w w:val="105"/>
-          <w:sz w:val="24"/>
-        </w:rPr>
-        <w:t xml:space="preserve"> </w:t>
-      </w:r>
-      <w:r>
-        <w:rPr>
-          <w:spacing w:val="-2"/>
-          <w:w w:val="105"/>
-          <w:sz w:val="24"/>
-        </w:rPr>
-        <w:t>empleados.</w:t>
+        <w:spacing w:before="265" w:line="326" w:lineRule="auto"/>
+        <w:ind w:right="20"/>
+        <w:rPr>
+          <w:sz w:val="24"/>
+        </w:rPr>
+      </w:pPr>
+      <w:r>
+        <w:rPr>
+          <w:sz w:val="24"/>
+        </w:rPr>
+        <w:t xml:space="preserve">Con </w:t>
+      </w:r>
+      <w:proofErr w:type="spellStart"/>
+      <w:r>
+        <w:rPr>
+          <w:sz w:val="24"/>
+        </w:rPr>
+        <w:t>select</w:t>
+      </w:r>
+      <w:proofErr w:type="spellEnd"/>
+      <w:r>
+        <w:rPr>
+          <w:sz w:val="24"/>
+        </w:rPr>
+        <w:t xml:space="preserve"> * </w:t>
+      </w:r>
+      <w:proofErr w:type="spellStart"/>
+      <w:r>
+        <w:rPr>
+          <w:sz w:val="24"/>
+        </w:rPr>
+        <w:t>from</w:t>
+      </w:r>
+      <w:proofErr w:type="spellEnd"/>
+      <w:r>
+        <w:rPr>
+          <w:sz w:val="24"/>
+        </w:rPr>
+        <w:t xml:space="preserve"> empleados vemos que tiene 2000 </w:t>
+      </w:r>
+      <w:proofErr w:type="spellStart"/>
+      <w:r>
+        <w:rPr>
+          <w:sz w:val="24"/>
+        </w:rPr>
+        <w:t>lineas</w:t>
+      </w:r>
+      <w:proofErr w:type="spellEnd"/>
+      <w:r>
+        <w:rPr>
+          <w:sz w:val="24"/>
+        </w:rPr>
+        <w:t>.</w:t>
       </w:r>
     </w:p>
     <w:p>
@@ -5227,6 +6698,9 @@
         <w:pStyle w:val="Textoindependiente"/>
         <w:spacing w:before="24"/>
         <w:ind w:left="0" w:firstLine="0"/>
+        <w:rPr>
+          <w:u w:val="single"/>
+        </w:rPr>
       </w:pPr>
     </w:p>
     <w:p>
@@ -5363,6 +6837,147 @@
     </w:p>
     <w:p>
       <w:pPr>
+        <w:tabs>
+          <w:tab w:val="left" w:pos="861"/>
+        </w:tabs>
+        <w:spacing w:line="326" w:lineRule="auto"/>
+        <w:ind w:right="14"/>
+        <w:rPr>
+          <w:sz w:val="24"/>
+        </w:rPr>
+      </w:pPr>
+      <w:r>
+        <w:rPr>
+          <w:noProof/>
+        </w:rPr>
+        <w:lastRenderedPageBreak/>
+        <w:drawing>
+          <wp:inline distT="0" distB="0" distL="0" distR="0" wp14:anchorId="1F207C8C" wp14:editId="4744786E">
+            <wp:extent cx="5499735" cy="2590165"/>
+            <wp:effectExtent l="0" t="0" r="5715" b="635"/>
+            <wp:docPr id="41" name="Imagen 41"/>
+            <wp:cNvGraphicFramePr>
+              <a:graphicFrameLocks xmlns:a="http://schemas.openxmlformats.org/drawingml/2006/main" noChangeAspect="1"/>
+            </wp:cNvGraphicFramePr>
+            <a:graphic xmlns:a="http://schemas.openxmlformats.org/drawingml/2006/main">
+              <a:graphicData uri="http://schemas.openxmlformats.org/drawingml/2006/picture">
+                <pic:pic xmlns:pic="http://schemas.openxmlformats.org/drawingml/2006/picture">
+                  <pic:nvPicPr>
+                    <pic:cNvPr id="1" name=""/>
+                    <pic:cNvPicPr/>
+                  </pic:nvPicPr>
+                  <pic:blipFill>
+                    <a:blip r:embed="rId46"/>
+                    <a:stretch>
+                      <a:fillRect/>
+                    </a:stretch>
+                  </pic:blipFill>
+                  <pic:spPr>
+                    <a:xfrm>
+                      <a:off x="0" y="0"/>
+                      <a:ext cx="5499735" cy="2590165"/>
+                    </a:xfrm>
+                    <a:prstGeom prst="rect">
+                      <a:avLst/>
+                    </a:prstGeom>
+                  </pic:spPr>
+                </pic:pic>
+              </a:graphicData>
+            </a:graphic>
+          </wp:inline>
+        </w:drawing>
+      </w:r>
+    </w:p>
+    <w:p>
+      <w:pPr>
+        <w:tabs>
+          <w:tab w:val="left" w:pos="861"/>
+        </w:tabs>
+        <w:spacing w:line="326" w:lineRule="auto"/>
+        <w:ind w:right="14"/>
+        <w:rPr>
+          <w:sz w:val="24"/>
+        </w:rPr>
+      </w:pPr>
+      <w:r>
+        <w:rPr>
+          <w:sz w:val="24"/>
+        </w:rPr>
+        <w:t>Ejecutamos el comando para importar</w:t>
+      </w:r>
+    </w:p>
+    <w:p>
+      <w:pPr>
+        <w:tabs>
+          <w:tab w:val="left" w:pos="861"/>
+        </w:tabs>
+        <w:spacing w:line="326" w:lineRule="auto"/>
+        <w:ind w:right="14"/>
+        <w:rPr>
+          <w:sz w:val="24"/>
+        </w:rPr>
+      </w:pPr>
+      <w:r>
+        <w:rPr>
+          <w:noProof/>
+        </w:rPr>
+        <w:drawing>
+          <wp:inline distT="0" distB="0" distL="0" distR="0" wp14:anchorId="5C8AD426" wp14:editId="12DAB80E">
+            <wp:extent cx="5499735" cy="325755"/>
+            <wp:effectExtent l="0" t="0" r="5715" b="0"/>
+            <wp:docPr id="42" name="Imagen 42"/>
+            <wp:cNvGraphicFramePr>
+              <a:graphicFrameLocks xmlns:a="http://schemas.openxmlformats.org/drawingml/2006/main" noChangeAspect="1"/>
+            </wp:cNvGraphicFramePr>
+            <a:graphic xmlns:a="http://schemas.openxmlformats.org/drawingml/2006/main">
+              <a:graphicData uri="http://schemas.openxmlformats.org/drawingml/2006/picture">
+                <pic:pic xmlns:pic="http://schemas.openxmlformats.org/drawingml/2006/picture">
+                  <pic:nvPicPr>
+                    <pic:cNvPr id="1" name=""/>
+                    <pic:cNvPicPr/>
+                  </pic:nvPicPr>
+                  <pic:blipFill>
+                    <a:blip r:embed="rId47"/>
+                    <a:stretch>
+                      <a:fillRect/>
+                    </a:stretch>
+                  </pic:blipFill>
+                  <pic:spPr>
+                    <a:xfrm>
+                      <a:off x="0" y="0"/>
+                      <a:ext cx="5499735" cy="325755"/>
+                    </a:xfrm>
+                    <a:prstGeom prst="rect">
+                      <a:avLst/>
+                    </a:prstGeom>
+                  </pic:spPr>
+                </pic:pic>
+              </a:graphicData>
+            </a:graphic>
+          </wp:inline>
+        </w:drawing>
+      </w:r>
+    </w:p>
+    <w:p>
+      <w:pPr>
+        <w:tabs>
+          <w:tab w:val="left" w:pos="861"/>
+        </w:tabs>
+        <w:spacing w:line="326" w:lineRule="auto"/>
+        <w:ind w:right="14"/>
+        <w:rPr>
+          <w:sz w:val="24"/>
+        </w:rPr>
+      </w:pPr>
+      <w:r>
+        <w:rPr>
+          <w:sz w:val="24"/>
+        </w:rPr>
+        <w:t>Captura de finalización del comando</w:t>
+      </w:r>
+    </w:p>
+    <w:p>
+      <w:pPr>
         <w:pStyle w:val="Prrafodelista"/>
         <w:numPr>
           <w:ilvl w:val="0"/>
@@ -5472,13 +7087,99 @@
         <w:rPr>
           <w:sz w:val="24"/>
         </w:rPr>
+      </w:pPr>
+    </w:p>
+    <w:p>
+      <w:pPr>
+        <w:spacing w:line="326" w:lineRule="auto"/>
+        <w:rPr>
+          <w:sz w:val="24"/>
+        </w:rPr>
+      </w:pPr>
+      <w:r>
+        <w:rPr>
+          <w:noProof/>
+        </w:rPr>
+        <w:drawing>
+          <wp:inline distT="0" distB="0" distL="0" distR="0" wp14:anchorId="1EAFC7E2" wp14:editId="1B2CF10B">
+            <wp:extent cx="5499735" cy="2152015"/>
+            <wp:effectExtent l="0" t="0" r="5715" b="635"/>
+            <wp:docPr id="43" name="Imagen 43"/>
+            <wp:cNvGraphicFramePr>
+              <a:graphicFrameLocks xmlns:a="http://schemas.openxmlformats.org/drawingml/2006/main" noChangeAspect="1"/>
+            </wp:cNvGraphicFramePr>
+            <a:graphic xmlns:a="http://schemas.openxmlformats.org/drawingml/2006/main">
+              <a:graphicData uri="http://schemas.openxmlformats.org/drawingml/2006/picture">
+                <pic:pic xmlns:pic="http://schemas.openxmlformats.org/drawingml/2006/picture">
+                  <pic:nvPicPr>
+                    <pic:cNvPr id="1" name=""/>
+                    <pic:cNvPicPr/>
+                  </pic:nvPicPr>
+                  <pic:blipFill>
+                    <a:blip r:embed="rId48"/>
+                    <a:stretch>
+                      <a:fillRect/>
+                    </a:stretch>
+                  </pic:blipFill>
+                  <pic:spPr>
+                    <a:xfrm>
+                      <a:off x="0" y="0"/>
+                      <a:ext cx="5499735" cy="2152015"/>
+                    </a:xfrm>
+                    <a:prstGeom prst="rect">
+                      <a:avLst/>
+                    </a:prstGeom>
+                  </pic:spPr>
+                </pic:pic>
+              </a:graphicData>
+            </a:graphic>
+          </wp:inline>
+        </w:drawing>
+      </w:r>
+    </w:p>
+    <w:p>
+      <w:pPr>
+        <w:spacing w:line="326" w:lineRule="auto"/>
+        <w:rPr>
+          <w:sz w:val="24"/>
+        </w:rPr>
         <w:sectPr>
-          <w:headerReference w:type="default" r:id="rId27"/>
+          <w:headerReference w:type="default" r:id="rId49"/>
           <w:pgSz w:w="11920" w:h="16840"/>
           <w:pgMar w:top="2000" w:right="1700" w:bottom="280" w:left="1559" w:header="180" w:footer="0" w:gutter="0"/>
           <w:cols w:space="720"/>
+          <w:titlePg/>
+          <w:docGrid w:linePitch="299"/>
         </w:sectPr>
       </w:pPr>
+      <w:r>
+        <w:rPr>
+          <w:sz w:val="24"/>
+        </w:rPr>
+        <w:t>Comprobación con -</w:t>
+      </w:r>
+      <w:proofErr w:type="spellStart"/>
+      <w:r>
+        <w:rPr>
+          <w:sz w:val="24"/>
+        </w:rPr>
+        <w:t>ls</w:t>
+      </w:r>
+      <w:proofErr w:type="spellEnd"/>
+      <w:r>
+        <w:rPr>
+          <w:sz w:val="24"/>
+        </w:rPr>
+        <w:t xml:space="preserve"> y -</w:t>
+      </w:r>
+      <w:proofErr w:type="spellStart"/>
+      <w:r>
+        <w:rPr>
+          <w:sz w:val="24"/>
+        </w:rPr>
+        <w:t>cat</w:t>
+      </w:r>
+      <w:proofErr w:type="spellEnd"/>
     </w:p>
     <w:p>
       <w:pPr>
@@ -5633,6 +7334,244 @@
     </w:p>
     <w:p>
       <w:pPr>
+        <w:tabs>
+          <w:tab w:val="left" w:pos="861"/>
+        </w:tabs>
+        <w:spacing w:line="326" w:lineRule="auto"/>
+        <w:ind w:right="20"/>
+        <w:rPr>
+          <w:sz w:val="24"/>
+        </w:rPr>
+      </w:pPr>
+      <w:r>
+        <w:rPr>
+          <w:noProof/>
+        </w:rPr>
+        <w:drawing>
+          <wp:inline distT="0" distB="0" distL="0" distR="0" wp14:anchorId="14A20EC7" wp14:editId="44C0A18F">
+            <wp:extent cx="5499735" cy="1539875"/>
+            <wp:effectExtent l="0" t="0" r="5715" b="3175"/>
+            <wp:docPr id="44" name="Imagen 44"/>
+            <wp:cNvGraphicFramePr>
+              <a:graphicFrameLocks xmlns:a="http://schemas.openxmlformats.org/drawingml/2006/main" noChangeAspect="1"/>
+            </wp:cNvGraphicFramePr>
+            <a:graphic xmlns:a="http://schemas.openxmlformats.org/drawingml/2006/main">
+              <a:graphicData uri="http://schemas.openxmlformats.org/drawingml/2006/picture">
+                <pic:pic xmlns:pic="http://schemas.openxmlformats.org/drawingml/2006/picture">
+                  <pic:nvPicPr>
+                    <pic:cNvPr id="1" name=""/>
+                    <pic:cNvPicPr/>
+                  </pic:nvPicPr>
+                  <pic:blipFill>
+                    <a:blip r:embed="rId50"/>
+                    <a:stretch>
+                      <a:fillRect/>
+                    </a:stretch>
+                  </pic:blipFill>
+                  <pic:spPr>
+                    <a:xfrm>
+                      <a:off x="0" y="0"/>
+                      <a:ext cx="5499735" cy="1539875"/>
+                    </a:xfrm>
+                    <a:prstGeom prst="rect">
+                      <a:avLst/>
+                    </a:prstGeom>
+                  </pic:spPr>
+                </pic:pic>
+              </a:graphicData>
+            </a:graphic>
+          </wp:inline>
+        </w:drawing>
+      </w:r>
+    </w:p>
+    <w:p>
+      <w:pPr>
+        <w:tabs>
+          <w:tab w:val="left" w:pos="861"/>
+        </w:tabs>
+        <w:spacing w:line="326" w:lineRule="auto"/>
+        <w:ind w:right="20"/>
+        <w:rPr>
+          <w:sz w:val="24"/>
+        </w:rPr>
+      </w:pPr>
+      <w:r>
+        <w:rPr>
+          <w:sz w:val="24"/>
+        </w:rPr>
+        <w:t>Ejecutamos el comando</w:t>
+      </w:r>
+    </w:p>
+    <w:p>
+      <w:pPr>
+        <w:tabs>
+          <w:tab w:val="left" w:pos="861"/>
+        </w:tabs>
+        <w:spacing w:line="326" w:lineRule="auto"/>
+        <w:ind w:right="20"/>
+        <w:rPr>
+          <w:sz w:val="24"/>
+        </w:rPr>
+      </w:pPr>
+      <w:r>
+        <w:rPr>
+          <w:noProof/>
+        </w:rPr>
+        <w:drawing>
+          <wp:inline distT="0" distB="0" distL="0" distR="0" wp14:anchorId="0193B978" wp14:editId="50BEB126">
+            <wp:extent cx="5499735" cy="267335"/>
+            <wp:effectExtent l="0" t="0" r="5715" b="0"/>
+            <wp:docPr id="45" name="Imagen 45"/>
+            <wp:cNvGraphicFramePr>
+              <a:graphicFrameLocks xmlns:a="http://schemas.openxmlformats.org/drawingml/2006/main" noChangeAspect="1"/>
+            </wp:cNvGraphicFramePr>
+            <a:graphic xmlns:a="http://schemas.openxmlformats.org/drawingml/2006/main">
+              <a:graphicData uri="http://schemas.openxmlformats.org/drawingml/2006/picture">
+                <pic:pic xmlns:pic="http://schemas.openxmlformats.org/drawingml/2006/picture">
+                  <pic:nvPicPr>
+                    <pic:cNvPr id="1" name=""/>
+                    <pic:cNvPicPr/>
+                  </pic:nvPicPr>
+                  <pic:blipFill>
+                    <a:blip r:embed="rId51"/>
+                    <a:stretch>
+                      <a:fillRect/>
+                    </a:stretch>
+                  </pic:blipFill>
+                  <pic:spPr>
+                    <a:xfrm>
+                      <a:off x="0" y="0"/>
+                      <a:ext cx="5499735" cy="267335"/>
+                    </a:xfrm>
+                    <a:prstGeom prst="rect">
+                      <a:avLst/>
+                    </a:prstGeom>
+                  </pic:spPr>
+                </pic:pic>
+              </a:graphicData>
+            </a:graphic>
+          </wp:inline>
+        </w:drawing>
+      </w:r>
+    </w:p>
+    <w:p>
+      <w:pPr>
+        <w:tabs>
+          <w:tab w:val="left" w:pos="861"/>
+        </w:tabs>
+        <w:spacing w:line="326" w:lineRule="auto"/>
+        <w:ind w:right="20"/>
+        <w:rPr>
+          <w:sz w:val="24"/>
+        </w:rPr>
+      </w:pPr>
+      <w:r>
+        <w:rPr>
+          <w:sz w:val="24"/>
+        </w:rPr>
+        <w:t>Captura de la finalización</w:t>
+      </w:r>
+    </w:p>
+    <w:p>
+      <w:pPr>
+        <w:tabs>
+          <w:tab w:val="left" w:pos="861"/>
+        </w:tabs>
+        <w:spacing w:line="326" w:lineRule="auto"/>
+        <w:ind w:right="20"/>
+        <w:rPr>
+          <w:sz w:val="24"/>
+        </w:rPr>
+      </w:pPr>
+      <w:r>
+        <w:rPr>
+          <w:noProof/>
+        </w:rPr>
+        <w:drawing>
+          <wp:inline distT="0" distB="0" distL="0" distR="0" wp14:anchorId="70CB6725" wp14:editId="32F8DB92">
+            <wp:extent cx="5499735" cy="2621280"/>
+            <wp:effectExtent l="0" t="0" r="5715" b="7620"/>
+            <wp:docPr id="46" name="Imagen 46"/>
+            <wp:cNvGraphicFramePr>
+              <a:graphicFrameLocks xmlns:a="http://schemas.openxmlformats.org/drawingml/2006/main" noChangeAspect="1"/>
+            </wp:cNvGraphicFramePr>
+            <a:graphic xmlns:a="http://schemas.openxmlformats.org/drawingml/2006/main">
+              <a:graphicData uri="http://schemas.openxmlformats.org/drawingml/2006/picture">
+                <pic:pic xmlns:pic="http://schemas.openxmlformats.org/drawingml/2006/picture">
+                  <pic:nvPicPr>
+                    <pic:cNvPr id="1" name=""/>
+                    <pic:cNvPicPr/>
+                  </pic:nvPicPr>
+                  <pic:blipFill>
+                    <a:blip r:embed="rId52"/>
+                    <a:stretch>
+                      <a:fillRect/>
+                    </a:stretch>
+                  </pic:blipFill>
+                  <pic:spPr>
+                    <a:xfrm>
+                      <a:off x="0" y="0"/>
+                      <a:ext cx="5499735" cy="2621280"/>
+                    </a:xfrm>
+                    <a:prstGeom prst="rect">
+                      <a:avLst/>
+                    </a:prstGeom>
+                  </pic:spPr>
+                </pic:pic>
+              </a:graphicData>
+            </a:graphic>
+          </wp:inline>
+        </w:drawing>
+      </w:r>
+    </w:p>
+    <w:p>
+      <w:pPr>
+        <w:tabs>
+          <w:tab w:val="left" w:pos="861"/>
+        </w:tabs>
+        <w:spacing w:line="326" w:lineRule="auto"/>
+        <w:ind w:right="20"/>
+        <w:rPr>
+          <w:sz w:val="24"/>
+        </w:rPr>
+      </w:pPr>
+      <w:r>
+        <w:rPr>
+          <w:sz w:val="24"/>
+        </w:rPr>
+        <w:t>Comprobación</w:t>
+      </w:r>
+      <w:r>
+        <w:rPr>
+          <w:sz w:val="24"/>
+        </w:rPr>
+        <w:t xml:space="preserve"> con -</w:t>
+      </w:r>
+      <w:proofErr w:type="spellStart"/>
+      <w:r>
+        <w:rPr>
+          <w:sz w:val="24"/>
+        </w:rPr>
+        <w:t>ls</w:t>
+      </w:r>
+      <w:proofErr w:type="spellEnd"/>
+      <w:r>
+        <w:rPr>
+          <w:sz w:val="24"/>
+        </w:rPr>
+        <w:t xml:space="preserve"> y -</w:t>
+      </w:r>
+      <w:proofErr w:type="spellStart"/>
+      <w:r>
+        <w:rPr>
+          <w:sz w:val="24"/>
+        </w:rPr>
+        <w:t>cat</w:t>
+      </w:r>
+      <w:proofErr w:type="spellEnd"/>
+    </w:p>
+    <w:p>
+      <w:pPr>
         <w:pStyle w:val="Prrafodelista"/>
         <w:numPr>
           <w:ilvl w:val="0"/>
@@ -5689,6 +7628,18 @@
     </w:p>
     <w:p>
       <w:pPr>
+        <w:tabs>
+          <w:tab w:val="left" w:pos="861"/>
+        </w:tabs>
+        <w:spacing w:before="202" w:line="326" w:lineRule="auto"/>
+        <w:ind w:right="15"/>
+        <w:rPr>
+          <w:sz w:val="24"/>
+        </w:rPr>
+      </w:pPr>
+    </w:p>
+    <w:p>
+      <w:pPr>
         <w:pStyle w:val="Textoindependiente"/>
         <w:spacing w:before="146"/>
         <w:ind w:left="0" w:firstLine="0"/>
@@ -5699,7 +7650,7 @@
         <w:pStyle w:val="Ttulo1"/>
       </w:pPr>
       <w:bookmarkStart w:id="13" w:name="Flume_"/>
-      <w:bookmarkStart w:id="14" w:name="_Toc189770471"/>
+      <w:bookmarkStart w:id="14" w:name="_Toc190265674"/>
       <w:bookmarkEnd w:id="13"/>
       <w:proofErr w:type="spellStart"/>
       <w:r>
@@ -5975,6 +7926,7 @@
         <w:rPr>
           <w:sz w:val="24"/>
         </w:rPr>
+        <w:lastRenderedPageBreak/>
         <w:t>while</w:t>
       </w:r>
       <w:proofErr w:type="spellEnd"/>
@@ -6654,7 +8606,7 @@
         <w:pStyle w:val="Ttulo1"/>
       </w:pPr>
       <w:bookmarkStart w:id="15" w:name="Procesamiento_avanzado_de_datos_"/>
-      <w:bookmarkStart w:id="16" w:name="_Toc189770472"/>
+      <w:bookmarkStart w:id="16" w:name="_Toc190265675"/>
       <w:bookmarkEnd w:id="15"/>
       <w:r>
         <w:t>Procesamiento</w:t>
@@ -7698,7 +9650,7 @@
         <w:pStyle w:val="Ttulo1"/>
       </w:pPr>
       <w:bookmarkStart w:id="17" w:name="Apache_Spark_"/>
-      <w:bookmarkStart w:id="18" w:name="_Toc189770473"/>
+      <w:bookmarkStart w:id="18" w:name="_Toc190265676"/>
       <w:bookmarkEnd w:id="17"/>
       <w:r>
         <w:t>Apache</w:t>
@@ -9005,7 +10957,7 @@
         <w:sz w:val="20"/>
       </w:rPr>
       <w:drawing>
-        <wp:anchor distT="0" distB="0" distL="0" distR="0" simplePos="0" relativeHeight="251657216" behindDoc="1" locked="0" layoutInCell="1" allowOverlap="1" wp14:anchorId="33D082A1" wp14:editId="52F80650">
+        <wp:anchor distT="0" distB="0" distL="0" distR="0" simplePos="0" relativeHeight="251656192" behindDoc="1" locked="0" layoutInCell="1" allowOverlap="1" wp14:anchorId="33D082A1" wp14:editId="52F80650">
           <wp:simplePos x="0" y="0"/>
           <wp:positionH relativeFrom="page">
             <wp:posOffset>5585324</wp:posOffset>

--- a/BigDataAplicado/Practicas/Ev2/PracticasHadoop/EcosistemaHadoop/Cluster Hadoop.docx
+++ b/BigDataAplicado/Practicas/Ev2/PracticasHadoop/EcosistemaHadoop/Cluster Hadoop.docx
@@ -131,7 +131,7 @@
           <w:r>
             <w:fldChar w:fldCharType="separate"/>
           </w:r>
-          <w:hyperlink w:anchor="_Toc190265668" w:history="1">
+          <w:hyperlink w:anchor="_Toc190281082" w:history="1">
             <w:r>
               <w:rPr>
                 <w:rStyle w:val="Hipervnculo"/>
@@ -228,7 +228,7 @@
                 <w:noProof/>
                 <w:webHidden/>
               </w:rPr>
-              <w:instrText xml:space="preserve"> PAGEREF _Toc190265668 \h </w:instrText>
+              <w:instrText xml:space="preserve"> PAGEREF _Toc190281082 \h </w:instrText>
             </w:r>
             <w:r>
               <w:rPr>
@@ -271,7 +271,7 @@
               <w:lang w:eastAsia="es-ES"/>
             </w:rPr>
           </w:pPr>
-          <w:hyperlink w:anchor="_Toc190265669" w:history="1">
+          <w:hyperlink w:anchor="_Toc190281083" w:history="1">
             <w:r>
               <w:rPr>
                 <w:rStyle w:val="Hipervnculo"/>
@@ -368,7 +368,7 @@
                 <w:noProof/>
                 <w:webHidden/>
               </w:rPr>
-              <w:instrText xml:space="preserve"> PAGEREF _Toc190265669 \h </w:instrText>
+              <w:instrText xml:space="preserve"> PAGEREF _Toc190281083 \h </w:instrText>
             </w:r>
             <w:r>
               <w:rPr>
@@ -411,7 +411,7 @@
               <w:lang w:eastAsia="es-ES"/>
             </w:rPr>
           </w:pPr>
-          <w:hyperlink w:anchor="_Toc190265670" w:history="1">
+          <w:hyperlink w:anchor="_Toc190281084" w:history="1">
             <w:r>
               <w:rPr>
                 <w:rStyle w:val="Hipervnculo"/>
@@ -439,7 +439,7 @@
                 <w:noProof/>
                 <w:webHidden/>
               </w:rPr>
-              <w:instrText xml:space="preserve"> PAGEREF _Toc190265670 \h </w:instrText>
+              <w:instrText xml:space="preserve"> PAGEREF _Toc190281084 \h </w:instrText>
             </w:r>
             <w:r>
               <w:rPr>
@@ -482,7 +482,7 @@
               <w:lang w:eastAsia="es-ES"/>
             </w:rPr>
           </w:pPr>
-          <w:hyperlink w:anchor="_Toc190265671" w:history="1">
+          <w:hyperlink w:anchor="_Toc190281085" w:history="1">
             <w:r>
               <w:rPr>
                 <w:rStyle w:val="Hipervnculo"/>
@@ -525,7 +525,7 @@
                 <w:noProof/>
                 <w:webHidden/>
               </w:rPr>
-              <w:instrText xml:space="preserve"> PAGEREF _Toc190265671 \h </w:instrText>
+              <w:instrText xml:space="preserve"> PAGEREF _Toc190281085 \h </w:instrText>
             </w:r>
             <w:r>
               <w:rPr>
@@ -568,7 +568,7 @@
               <w:lang w:eastAsia="es-ES"/>
             </w:rPr>
           </w:pPr>
-          <w:hyperlink w:anchor="_Toc190265672" w:history="1">
+          <w:hyperlink w:anchor="_Toc190281086" w:history="1">
             <w:r>
               <w:rPr>
                 <w:rStyle w:val="Hipervnculo"/>
@@ -612,7 +612,7 @@
                 <w:noProof/>
                 <w:webHidden/>
               </w:rPr>
-              <w:instrText xml:space="preserve"> PAGEREF _Toc190265672 \h </w:instrText>
+              <w:instrText xml:space="preserve"> PAGEREF _Toc190281086 \h </w:instrText>
             </w:r>
             <w:r>
               <w:rPr>
@@ -632,7 +632,7 @@
                 <w:noProof/>
                 <w:webHidden/>
               </w:rPr>
-              <w:t>7</w:t>
+              <w:t>8</w:t>
             </w:r>
             <w:r>
               <w:rPr>
@@ -655,7 +655,7 @@
               <w:lang w:eastAsia="es-ES"/>
             </w:rPr>
           </w:pPr>
-          <w:hyperlink w:anchor="_Toc190265673" w:history="1">
+          <w:hyperlink w:anchor="_Toc190281087" w:history="1">
             <w:r>
               <w:rPr>
                 <w:rStyle w:val="Hipervnculo"/>
@@ -684,7 +684,7 @@
                 <w:noProof/>
                 <w:webHidden/>
               </w:rPr>
-              <w:instrText xml:space="preserve"> PAGEREF _Toc190265673 \h </w:instrText>
+              <w:instrText xml:space="preserve"> PAGEREF _Toc190281087 \h </w:instrText>
             </w:r>
             <w:r>
               <w:rPr>
@@ -704,7 +704,7 @@
                 <w:noProof/>
                 <w:webHidden/>
               </w:rPr>
-              <w:t>10</w:t>
+              <w:t>11</w:t>
             </w:r>
             <w:r>
               <w:rPr>
@@ -727,7 +727,7 @@
               <w:lang w:eastAsia="es-ES"/>
             </w:rPr>
           </w:pPr>
-          <w:hyperlink w:anchor="_Toc190265674" w:history="1">
+          <w:hyperlink w:anchor="_Toc190281088" w:history="1">
             <w:r>
               <w:rPr>
                 <w:rStyle w:val="Hipervnculo"/>
@@ -756,7 +756,7 @@
                 <w:noProof/>
                 <w:webHidden/>
               </w:rPr>
-              <w:instrText xml:space="preserve"> PAGEREF _Toc190265674 \h </w:instrText>
+              <w:instrText xml:space="preserve"> PAGEREF _Toc190281088 \h </w:instrText>
             </w:r>
             <w:r>
               <w:rPr>
@@ -776,7 +776,7 @@
                 <w:noProof/>
                 <w:webHidden/>
               </w:rPr>
-              <w:t>15</w:t>
+              <w:t>17</w:t>
             </w:r>
             <w:r>
               <w:rPr>
@@ -799,7 +799,7 @@
               <w:lang w:eastAsia="es-ES"/>
             </w:rPr>
           </w:pPr>
-          <w:hyperlink w:anchor="_Toc190265675" w:history="1">
+          <w:hyperlink w:anchor="_Toc190281089" w:history="1">
             <w:r>
               <w:rPr>
                 <w:rStyle w:val="Hipervnculo"/>
@@ -872,7 +872,7 @@
                 <w:noProof/>
                 <w:webHidden/>
               </w:rPr>
-              <w:instrText xml:space="preserve"> PAGEREF _Toc190265675 \h </w:instrText>
+              <w:instrText xml:space="preserve"> PAGEREF _Toc190281089 \h </w:instrText>
             </w:r>
             <w:r>
               <w:rPr>
@@ -892,7 +892,7 @@
                 <w:noProof/>
                 <w:webHidden/>
               </w:rPr>
-              <w:t>16</w:t>
+              <w:t>17</w:t>
             </w:r>
             <w:r>
               <w:rPr>
@@ -915,7 +915,7 @@
               <w:lang w:eastAsia="es-ES"/>
             </w:rPr>
           </w:pPr>
-          <w:hyperlink w:anchor="_Toc190265676" w:history="1">
+          <w:hyperlink w:anchor="_Toc190281090" w:history="1">
             <w:r>
               <w:rPr>
                 <w:rStyle w:val="Hipervnculo"/>
@@ -958,7 +958,7 @@
                 <w:noProof/>
                 <w:webHidden/>
               </w:rPr>
-              <w:instrText xml:space="preserve"> PAGEREF _Toc190265676 \h </w:instrText>
+              <w:instrText xml:space="preserve"> PAGEREF _Toc190281090 \h </w:instrText>
             </w:r>
             <w:r>
               <w:rPr>
@@ -978,7 +978,7 @@
                 <w:noProof/>
                 <w:webHidden/>
               </w:rPr>
-              <w:t>17</w:t>
+              <w:t>18</w:t>
             </w:r>
             <w:r>
               <w:rPr>
@@ -1149,7 +1149,7 @@
         <w:jc w:val="both"/>
       </w:pPr>
       <w:bookmarkStart w:id="1" w:name="Instalación_y_configuración_del_cluster_"/>
-      <w:bookmarkStart w:id="2" w:name="_Toc190265668"/>
+      <w:bookmarkStart w:id="2" w:name="_Toc190281082"/>
       <w:bookmarkEnd w:id="1"/>
       <w:r>
         <w:rPr>
@@ -2064,7 +2064,7 @@
         <w:jc w:val="both"/>
       </w:pPr>
       <w:bookmarkStart w:id="3" w:name="Almacenamiento_y_tratamiento_de_datos_"/>
-      <w:bookmarkStart w:id="4" w:name="_Toc190265669"/>
+      <w:bookmarkStart w:id="4" w:name="_Toc190281083"/>
       <w:bookmarkEnd w:id="3"/>
       <w:r>
         <w:rPr>
@@ -2143,7 +2143,7 @@
         <w:pStyle w:val="Ttulo2"/>
       </w:pPr>
       <w:bookmarkStart w:id="5" w:name="HDFS_"/>
-      <w:bookmarkStart w:id="6" w:name="_Toc190265670"/>
+      <w:bookmarkStart w:id="6" w:name="_Toc190281084"/>
       <w:bookmarkEnd w:id="5"/>
       <w:r>
         <w:rPr>
@@ -3497,7 +3497,7 @@
         <w:spacing w:before="1"/>
       </w:pPr>
       <w:bookmarkStart w:id="7" w:name="MapReduce_Job:_"/>
-      <w:bookmarkStart w:id="8" w:name="_Toc190265671"/>
+      <w:bookmarkStart w:id="8" w:name="_Toc190281085"/>
       <w:bookmarkEnd w:id="7"/>
       <w:r>
         <w:lastRenderedPageBreak/>
@@ -4002,10 +4002,10 @@
           <w:noProof/>
         </w:rPr>
         <w:drawing>
-          <wp:inline distT="0" distB="0" distL="0" distR="0" wp14:anchorId="4BBC4892" wp14:editId="10462F37">
-            <wp:extent cx="5499735" cy="520065"/>
-            <wp:effectExtent l="0" t="0" r="5715" b="0"/>
-            <wp:docPr id="22" name="Imagen 22"/>
+          <wp:inline distT="0" distB="0" distL="0" distR="0" wp14:anchorId="45173637" wp14:editId="6133A310">
+            <wp:extent cx="5499735" cy="663575"/>
+            <wp:effectExtent l="0" t="0" r="5715" b="3175"/>
+            <wp:docPr id="55" name="Imagen 55"/>
             <wp:cNvGraphicFramePr>
               <a:graphicFrameLocks xmlns:a="http://schemas.openxmlformats.org/drawingml/2006/main" noChangeAspect="1"/>
             </wp:cNvGraphicFramePr>
@@ -4025,7 +4025,7 @@
                   <pic:spPr>
                     <a:xfrm>
                       <a:off x="0" y="0"/>
-                      <a:ext cx="5499735" cy="520065"/>
+                      <a:ext cx="5499735" cy="663575"/>
                     </a:xfrm>
                     <a:prstGeom prst="rect">
                       <a:avLst/>
@@ -4053,21 +4053,7 @@
         <w:rPr>
           <w:sz w:val="24"/>
         </w:rPr>
-        <w:t>Subimos los archivos .</w:t>
-      </w:r>
-      <w:proofErr w:type="spellStart"/>
-      <w:r>
-        <w:rPr>
-          <w:sz w:val="24"/>
-        </w:rPr>
-        <w:t>py</w:t>
-      </w:r>
-      <w:proofErr w:type="spellEnd"/>
-      <w:r>
-        <w:rPr>
-          <w:sz w:val="24"/>
-        </w:rPr>
-        <w:t xml:space="preserve"> al </w:t>
+        <w:t xml:space="preserve">Subimos los archivos al </w:t>
       </w:r>
       <w:proofErr w:type="spellStart"/>
       <w:r>
@@ -4094,10 +4080,10 @@
           <w:noProof/>
         </w:rPr>
         <w:drawing>
-          <wp:inline distT="0" distB="0" distL="0" distR="0" wp14:anchorId="0020F5C3" wp14:editId="3A0EF808">
-            <wp:extent cx="5499735" cy="949960"/>
-            <wp:effectExtent l="0" t="0" r="5715" b="2540"/>
-            <wp:docPr id="23" name="Imagen 23"/>
+          <wp:inline distT="0" distB="0" distL="0" distR="0" wp14:anchorId="72EA3B46" wp14:editId="4B1E231E">
+            <wp:extent cx="5499735" cy="894715"/>
+            <wp:effectExtent l="0" t="0" r="5715" b="635"/>
+            <wp:docPr id="56" name="Imagen 56"/>
             <wp:cNvGraphicFramePr>
               <a:graphicFrameLocks xmlns:a="http://schemas.openxmlformats.org/drawingml/2006/main" noChangeAspect="1"/>
             </wp:cNvGraphicFramePr>
@@ -4117,7 +4103,7 @@
                   <pic:spPr>
                     <a:xfrm>
                       <a:off x="0" y="0"/>
-                      <a:ext cx="5499735" cy="949960"/>
+                      <a:ext cx="5499735" cy="894715"/>
                     </a:xfrm>
                     <a:prstGeom prst="rect">
                       <a:avLst/>
@@ -4133,7 +4119,6 @@
         <w:rPr>
           <w:sz w:val="24"/>
         </w:rPr>
-        <w:br/>
         <w:t>Los subimos al HDFS</w:t>
       </w:r>
     </w:p>
@@ -4146,97 +4131,17 @@
         <w:ind w:right="16"/>
         <w:rPr>
           <w:sz w:val="24"/>
-          <w:u w:val="single"/>
-        </w:rPr>
-      </w:pPr>
-    </w:p>
-    <w:p>
-      <w:pPr>
-        <w:tabs>
-          <w:tab w:val="left" w:pos="861"/>
-        </w:tabs>
-        <w:spacing w:line="326" w:lineRule="auto"/>
-        <w:ind w:right="16"/>
-        <w:rPr>
-          <w:sz w:val="24"/>
-          <w:u w:val="single"/>
-        </w:rPr>
-      </w:pPr>
-    </w:p>
-    <w:p>
-      <w:pPr>
-        <w:tabs>
-          <w:tab w:val="left" w:pos="861"/>
-        </w:tabs>
-        <w:spacing w:line="326" w:lineRule="auto"/>
-        <w:ind w:right="16"/>
-        <w:rPr>
-          <w:sz w:val="24"/>
-          <w:u w:val="single"/>
-        </w:rPr>
-      </w:pPr>
-    </w:p>
-    <w:p>
-      <w:pPr>
-        <w:tabs>
-          <w:tab w:val="left" w:pos="861"/>
-        </w:tabs>
-        <w:spacing w:line="326" w:lineRule="auto"/>
-        <w:ind w:right="16"/>
-        <w:rPr>
-          <w:sz w:val="24"/>
-          <w:u w:val="single"/>
-        </w:rPr>
-      </w:pPr>
-    </w:p>
-    <w:p>
-      <w:pPr>
-        <w:tabs>
-          <w:tab w:val="left" w:pos="861"/>
-        </w:tabs>
-        <w:spacing w:line="326" w:lineRule="auto"/>
-        <w:ind w:right="16"/>
-        <w:rPr>
-          <w:sz w:val="24"/>
-          <w:u w:val="single"/>
-        </w:rPr>
-      </w:pPr>
-    </w:p>
-    <w:p>
-      <w:pPr>
-        <w:tabs>
-          <w:tab w:val="left" w:pos="861"/>
-        </w:tabs>
-        <w:spacing w:line="326" w:lineRule="auto"/>
-        <w:ind w:right="16"/>
-        <w:rPr>
-          <w:sz w:val="24"/>
-          <w:u w:val="single"/>
-        </w:rPr>
-      </w:pPr>
-    </w:p>
-    <w:p>
-      <w:pPr>
-        <w:tabs>
-          <w:tab w:val="left" w:pos="861"/>
-        </w:tabs>
-        <w:spacing w:line="326" w:lineRule="auto"/>
-        <w:ind w:right="16"/>
-        <w:rPr>
-          <w:sz w:val="24"/>
-          <w:u w:val="single"/>
         </w:rPr>
       </w:pPr>
       <w:r>
         <w:rPr>
           <w:noProof/>
         </w:rPr>
-        <w:lastRenderedPageBreak/>
         <w:drawing>
-          <wp:inline distT="0" distB="0" distL="0" distR="0" wp14:anchorId="465F06CD" wp14:editId="371ECAED">
-            <wp:extent cx="5499735" cy="2759075"/>
-            <wp:effectExtent l="0" t="0" r="5715" b="3175"/>
-            <wp:docPr id="24" name="Imagen 24"/>
+          <wp:inline distT="0" distB="0" distL="0" distR="0" wp14:anchorId="1281ACA5" wp14:editId="79CBDAB9">
+            <wp:extent cx="5499735" cy="414655"/>
+            <wp:effectExtent l="0" t="0" r="5715" b="4445"/>
+            <wp:docPr id="51" name="Imagen 51"/>
             <wp:cNvGraphicFramePr>
               <a:graphicFrameLocks xmlns:a="http://schemas.openxmlformats.org/drawingml/2006/main" noChangeAspect="1"/>
             </wp:cNvGraphicFramePr>
@@ -4256,7 +4161,7 @@
                   <pic:spPr>
                     <a:xfrm>
                       <a:off x="0" y="0"/>
-                      <a:ext cx="5499735" cy="2759075"/>
+                      <a:ext cx="5499735" cy="414655"/>
                     </a:xfrm>
                     <a:prstGeom prst="rect">
                       <a:avLst/>
@@ -4284,7 +4189,7 @@
         <w:rPr>
           <w:sz w:val="24"/>
         </w:rPr>
-        <w:t>Una vez subidos, les ponemos permiso de ejecución</w:t>
+        <w:t>Compilamos el archivo</w:t>
       </w:r>
     </w:p>
     <w:p>
@@ -4298,15 +4203,40 @@
           <w:sz w:val="24"/>
         </w:rPr>
       </w:pPr>
+    </w:p>
+    <w:p>
+      <w:pPr>
+        <w:tabs>
+          <w:tab w:val="left" w:pos="861"/>
+        </w:tabs>
+        <w:spacing w:line="326" w:lineRule="auto"/>
+        <w:ind w:right="16"/>
+        <w:rPr>
+          <w:sz w:val="24"/>
+        </w:rPr>
+      </w:pPr>
+    </w:p>
+    <w:p>
+      <w:pPr>
+        <w:tabs>
+          <w:tab w:val="left" w:pos="861"/>
+        </w:tabs>
+        <w:spacing w:line="326" w:lineRule="auto"/>
+        <w:ind w:right="16"/>
+        <w:rPr>
+          <w:sz w:val="24"/>
+        </w:rPr>
+      </w:pPr>
       <w:r>
         <w:rPr>
           <w:noProof/>
         </w:rPr>
+        <w:lastRenderedPageBreak/>
         <w:drawing>
-          <wp:inline distT="0" distB="0" distL="0" distR="0" wp14:anchorId="2DEADC98" wp14:editId="1C1D96C2">
-            <wp:extent cx="5499735" cy="1560195"/>
-            <wp:effectExtent l="0" t="0" r="5715" b="1905"/>
-            <wp:docPr id="25" name="Imagen 25"/>
+          <wp:inline distT="0" distB="0" distL="0" distR="0" wp14:anchorId="427F5294" wp14:editId="584D98FD">
+            <wp:extent cx="5499735" cy="450850"/>
+            <wp:effectExtent l="0" t="0" r="5715" b="6350"/>
+            <wp:docPr id="52" name="Imagen 52"/>
             <wp:cNvGraphicFramePr>
               <a:graphicFrameLocks xmlns:a="http://schemas.openxmlformats.org/drawingml/2006/main" noChangeAspect="1"/>
             </wp:cNvGraphicFramePr>
@@ -4326,7 +4256,7 @@
                   <pic:spPr>
                     <a:xfrm>
                       <a:off x="0" y="0"/>
-                      <a:ext cx="5499735" cy="1560195"/>
+                      <a:ext cx="5499735" cy="450850"/>
                     </a:xfrm>
                     <a:prstGeom prst="rect">
                       <a:avLst/>
@@ -4354,308 +4284,24 @@
         <w:rPr>
           <w:sz w:val="24"/>
         </w:rPr>
-        <w:t>Ejecutamos el MapReduce</w:t>
-      </w:r>
-    </w:p>
-    <w:p>
-      <w:pPr>
-        <w:pStyle w:val="Prrafodelista"/>
-        <w:numPr>
-          <w:ilvl w:val="0"/>
-          <w:numId w:val="6"/>
-        </w:numPr>
+        <w:t xml:space="preserve">Creamos el archivo </w:t>
+      </w:r>
+      <w:proofErr w:type="spellStart"/>
+      <w:r>
+        <w:rPr>
+          <w:sz w:val="24"/>
+        </w:rPr>
+        <w:t>jar</w:t>
+      </w:r>
+      <w:proofErr w:type="spellEnd"/>
+    </w:p>
+    <w:p>
+      <w:pPr>
         <w:tabs>
           <w:tab w:val="left" w:pos="861"/>
         </w:tabs>
         <w:spacing w:line="326" w:lineRule="auto"/>
-        <w:ind w:right="21"/>
-        <w:rPr>
-          <w:sz w:val="24"/>
-        </w:rPr>
-      </w:pPr>
-      <w:r>
-        <w:rPr>
-          <w:w w:val="105"/>
-          <w:sz w:val="24"/>
-        </w:rPr>
-        <w:t xml:space="preserve">Utiliza HDFS para mostrar los datos. Pista: utiliza </w:t>
-      </w:r>
-      <w:proofErr w:type="spellStart"/>
-      <w:r>
-        <w:rPr>
-          <w:w w:val="105"/>
-          <w:sz w:val="24"/>
-        </w:rPr>
-        <w:t>cat</w:t>
-      </w:r>
-      <w:proofErr w:type="spellEnd"/>
-      <w:r>
-        <w:rPr>
-          <w:w w:val="105"/>
-          <w:sz w:val="24"/>
-        </w:rPr>
-        <w:t xml:space="preserve"> </w:t>
-      </w:r>
-      <w:r>
-        <w:rPr>
-          <w:w w:val="110"/>
-          <w:sz w:val="24"/>
-        </w:rPr>
-        <w:t xml:space="preserve">/* </w:t>
-      </w:r>
-      <w:r>
-        <w:rPr>
-          <w:w w:val="105"/>
-          <w:sz w:val="24"/>
-        </w:rPr>
-        <w:t>de la carpeta generada en HDFS tras el trabajo.</w:t>
-      </w:r>
-    </w:p>
-    <w:p>
-      <w:pPr>
-        <w:tabs>
-          <w:tab w:val="left" w:pos="861"/>
-        </w:tabs>
-        <w:spacing w:line="326" w:lineRule="auto"/>
-        <w:ind w:right="21"/>
-        <w:rPr>
-          <w:sz w:val="24"/>
-        </w:rPr>
-      </w:pPr>
-    </w:p>
-    <w:p>
-      <w:pPr>
-        <w:pStyle w:val="Textoindependiente"/>
-        <w:spacing w:before="146"/>
-        <w:ind w:left="0" w:firstLine="0"/>
-      </w:pPr>
-    </w:p>
-    <w:p>
-      <w:pPr>
-        <w:pStyle w:val="Ttulo1"/>
-      </w:pPr>
-      <w:bookmarkStart w:id="9" w:name="Pig_Script_"/>
-      <w:bookmarkStart w:id="10" w:name="_Toc190265672"/>
-      <w:bookmarkEnd w:id="9"/>
-      <w:proofErr w:type="spellStart"/>
-      <w:r>
-        <w:rPr>
-          <w:spacing w:val="-4"/>
-        </w:rPr>
-        <w:t>Pig</w:t>
-      </w:r>
-      <w:proofErr w:type="spellEnd"/>
-      <w:r>
-        <w:rPr>
-          <w:spacing w:val="-20"/>
-        </w:rPr>
-        <w:t xml:space="preserve"> </w:t>
-      </w:r>
-      <w:r>
-        <w:rPr>
-          <w:spacing w:val="-2"/>
-        </w:rPr>
-        <w:t>Script</w:t>
-      </w:r>
-      <w:bookmarkEnd w:id="10"/>
-    </w:p>
-    <w:p>
-      <w:pPr>
-        <w:pStyle w:val="Prrafodelista"/>
-        <w:numPr>
-          <w:ilvl w:val="0"/>
-          <w:numId w:val="5"/>
-        </w:numPr>
-        <w:tabs>
-          <w:tab w:val="left" w:pos="861"/>
-        </w:tabs>
-        <w:spacing w:before="266" w:line="326" w:lineRule="auto"/>
-        <w:ind w:right="14"/>
-        <w:rPr>
-          <w:sz w:val="24"/>
-        </w:rPr>
-      </w:pPr>
-      <w:r>
-        <w:rPr>
-          <w:w w:val="105"/>
-          <w:sz w:val="24"/>
-        </w:rPr>
-        <w:t xml:space="preserve">Genera un archivo utilizando </w:t>
-      </w:r>
-      <w:proofErr w:type="spellStart"/>
-      <w:r>
-        <w:rPr>
-          <w:w w:val="105"/>
-          <w:sz w:val="24"/>
-        </w:rPr>
-        <w:t>Faker</w:t>
-      </w:r>
-      <w:proofErr w:type="spellEnd"/>
-      <w:r>
-        <w:rPr>
-          <w:w w:val="105"/>
-          <w:sz w:val="24"/>
-        </w:rPr>
-        <w:t xml:space="preserve"> que devuelva un CSV con 4 columnas, de manera aleatoria, añade una celda sin</w:t>
-      </w:r>
-      <w:r>
-        <w:rPr>
-          <w:spacing w:val="-7"/>
-          <w:w w:val="105"/>
-          <w:sz w:val="24"/>
-        </w:rPr>
-        <w:t xml:space="preserve"> </w:t>
-      </w:r>
-      <w:r>
-        <w:rPr>
-          <w:w w:val="105"/>
-          <w:sz w:val="24"/>
-        </w:rPr>
-        <w:t>ningún</w:t>
-      </w:r>
-      <w:r>
-        <w:rPr>
-          <w:spacing w:val="-7"/>
-          <w:w w:val="105"/>
-          <w:sz w:val="24"/>
-        </w:rPr>
-        <w:t xml:space="preserve"> </w:t>
-      </w:r>
-      <w:r>
-        <w:rPr>
-          <w:w w:val="105"/>
-          <w:sz w:val="24"/>
-        </w:rPr>
-        <w:t>dato.</w:t>
-      </w:r>
-      <w:r>
-        <w:rPr>
-          <w:spacing w:val="-7"/>
-          <w:w w:val="105"/>
-          <w:sz w:val="24"/>
-        </w:rPr>
-        <w:t xml:space="preserve"> </w:t>
-      </w:r>
-      <w:r>
-        <w:rPr>
-          <w:w w:val="105"/>
-          <w:sz w:val="24"/>
-        </w:rPr>
-        <w:t>Un ejemplo:</w:t>
-      </w:r>
-      <w:r>
-        <w:rPr>
-          <w:spacing w:val="-2"/>
-          <w:w w:val="105"/>
-          <w:sz w:val="24"/>
-        </w:rPr>
-        <w:t xml:space="preserve"> </w:t>
-      </w:r>
-      <w:r>
-        <w:rPr>
-          <w:w w:val="105"/>
-          <w:sz w:val="24"/>
-        </w:rPr>
-        <w:t>[Jorge,</w:t>
-      </w:r>
-      <w:r>
-        <w:rPr>
-          <w:spacing w:val="-2"/>
-          <w:w w:val="105"/>
-          <w:sz w:val="24"/>
-        </w:rPr>
-        <w:t xml:space="preserve"> </w:t>
-      </w:r>
-      <w:r>
-        <w:rPr>
-          <w:w w:val="105"/>
-          <w:sz w:val="24"/>
-        </w:rPr>
-        <w:t>Profesor,</w:t>
-      </w:r>
-      <w:r>
-        <w:rPr>
-          <w:spacing w:val="-2"/>
-          <w:w w:val="105"/>
-          <w:sz w:val="24"/>
-        </w:rPr>
-        <w:t xml:space="preserve"> </w:t>
-      </w:r>
-      <w:r>
-        <w:rPr>
-          <w:w w:val="105"/>
-          <w:sz w:val="24"/>
-        </w:rPr>
-        <w:t>Activo,</w:t>
-      </w:r>
-      <w:r>
-        <w:rPr>
-          <w:spacing w:val="-2"/>
-          <w:w w:val="105"/>
-          <w:sz w:val="24"/>
-        </w:rPr>
-        <w:t xml:space="preserve"> </w:t>
-      </w:r>
-      <w:r>
-        <w:rPr>
-          <w:w w:val="105"/>
-          <w:sz w:val="24"/>
-        </w:rPr>
-        <w:t>1],</w:t>
-      </w:r>
-      <w:r>
-        <w:rPr>
-          <w:spacing w:val="-2"/>
-          <w:w w:val="105"/>
-          <w:sz w:val="24"/>
-        </w:rPr>
-        <w:t xml:space="preserve"> </w:t>
-      </w:r>
-      <w:r>
-        <w:rPr>
-          <w:w w:val="105"/>
-          <w:sz w:val="24"/>
-        </w:rPr>
-        <w:t>[Rafael,</w:t>
-      </w:r>
-      <w:r>
-        <w:rPr>
-          <w:spacing w:val="-2"/>
-          <w:w w:val="105"/>
-          <w:sz w:val="24"/>
-        </w:rPr>
-        <w:t xml:space="preserve"> </w:t>
-      </w:r>
-      <w:r>
-        <w:rPr>
-          <w:w w:val="105"/>
-          <w:sz w:val="24"/>
-        </w:rPr>
-        <w:t>Profesor,,</w:t>
-      </w:r>
-      <w:r>
-        <w:rPr>
-          <w:spacing w:val="-2"/>
-          <w:w w:val="105"/>
-          <w:sz w:val="24"/>
-        </w:rPr>
-        <w:t xml:space="preserve"> </w:t>
-      </w:r>
-      <w:r>
-        <w:rPr>
-          <w:w w:val="105"/>
-          <w:sz w:val="24"/>
-        </w:rPr>
-        <w:t>0].</w:t>
-      </w:r>
-    </w:p>
-    <w:p>
-      <w:pPr>
-        <w:tabs>
-          <w:tab w:val="left" w:pos="861"/>
-        </w:tabs>
-        <w:spacing w:before="266" w:line="326" w:lineRule="auto"/>
-        <w:ind w:right="14"/>
+        <w:ind w:right="16"/>
         <w:rPr>
           <w:sz w:val="24"/>
         </w:rPr>
@@ -4664,12 +4310,11 @@
         <w:rPr>
           <w:noProof/>
         </w:rPr>
-        <w:lastRenderedPageBreak/>
         <w:drawing>
-          <wp:inline distT="0" distB="0" distL="0" distR="0" wp14:anchorId="10818662" wp14:editId="6D8F22FB">
-            <wp:extent cx="5499735" cy="3418840"/>
-            <wp:effectExtent l="0" t="0" r="5715" b="0"/>
-            <wp:docPr id="5" name="Imagen 5"/>
+          <wp:inline distT="0" distB="0" distL="0" distR="0" wp14:anchorId="2C3E8865" wp14:editId="45C79340">
+            <wp:extent cx="5499735" cy="1249045"/>
+            <wp:effectExtent l="0" t="0" r="5715" b="8255"/>
+            <wp:docPr id="53" name="Imagen 53"/>
             <wp:cNvGraphicFramePr>
               <a:graphicFrameLocks xmlns:a="http://schemas.openxmlformats.org/drawingml/2006/main" noChangeAspect="1"/>
             </wp:cNvGraphicFramePr>
@@ -4689,7 +4334,7 @@
                   <pic:spPr>
                     <a:xfrm>
                       <a:off x="0" y="0"/>
-                      <a:ext cx="5499735" cy="3418840"/>
+                      <a:ext cx="5499735" cy="1249045"/>
                     </a:xfrm>
                     <a:prstGeom prst="rect">
                       <a:avLst/>
@@ -4704,117 +4349,83 @@
     </w:p>
     <w:p>
       <w:pPr>
+        <w:tabs>
+          <w:tab w:val="left" w:pos="861"/>
+        </w:tabs>
+        <w:spacing w:line="326" w:lineRule="auto"/>
+        <w:ind w:right="16"/>
+        <w:rPr>
+          <w:sz w:val="24"/>
+          <w:u w:val="single"/>
+        </w:rPr>
+      </w:pPr>
+      <w:r>
+        <w:rPr>
+          <w:sz w:val="24"/>
+        </w:rPr>
+        <w:t xml:space="preserve">Ejecutamos el </w:t>
+      </w:r>
+      <w:proofErr w:type="spellStart"/>
+      <w:r>
+        <w:rPr>
+          <w:sz w:val="24"/>
+        </w:rPr>
+        <w:t>mapreduce</w:t>
+      </w:r>
+      <w:proofErr w:type="spellEnd"/>
+    </w:p>
+    <w:p>
+      <w:pPr>
         <w:pStyle w:val="Prrafodelista"/>
         <w:numPr>
           <w:ilvl w:val="0"/>
-          <w:numId w:val="5"/>
+          <w:numId w:val="6"/>
         </w:numPr>
         <w:tabs>
           <w:tab w:val="left" w:pos="861"/>
         </w:tabs>
         <w:spacing w:line="326" w:lineRule="auto"/>
-        <w:ind w:right="20"/>
-        <w:rPr>
-          <w:sz w:val="24"/>
-        </w:rPr>
-      </w:pPr>
-      <w:r>
-        <w:rPr>
-          <w:w w:val="105"/>
-          <w:sz w:val="24"/>
-        </w:rPr>
-        <w:t xml:space="preserve">Crea un script </w:t>
-      </w:r>
-      <w:proofErr w:type="spellStart"/>
-      <w:r>
-        <w:rPr>
-          <w:w w:val="105"/>
-          <w:sz w:val="24"/>
-        </w:rPr>
-        <w:t>Pig</w:t>
-      </w:r>
-      <w:proofErr w:type="spellEnd"/>
-      <w:r>
-        <w:rPr>
-          <w:w w:val="105"/>
-          <w:sz w:val="24"/>
-        </w:rPr>
-        <w:t xml:space="preserve"> que ponga como valor a “NULL” esas celdas. La celda nula no tiene que pasar siempre en</w:t>
-      </w:r>
-      <w:r>
-        <w:rPr>
-          <w:spacing w:val="-5"/>
-          <w:w w:val="105"/>
-          <w:sz w:val="24"/>
-        </w:rPr>
-        <w:t xml:space="preserve"> </w:t>
-      </w:r>
-      <w:r>
-        <w:rPr>
-          <w:w w:val="105"/>
-          <w:sz w:val="24"/>
-        </w:rPr>
-        <w:t>la</w:t>
-      </w:r>
-      <w:r>
-        <w:rPr>
-          <w:spacing w:val="-5"/>
-          <w:w w:val="105"/>
-          <w:sz w:val="24"/>
-        </w:rPr>
-        <w:t xml:space="preserve"> </w:t>
-      </w:r>
-      <w:r>
-        <w:rPr>
-          <w:w w:val="105"/>
-          <w:sz w:val="24"/>
-        </w:rPr>
-        <w:t>misma</w:t>
-      </w:r>
-      <w:r>
-        <w:rPr>
-          <w:spacing w:val="-5"/>
-          <w:w w:val="105"/>
-          <w:sz w:val="24"/>
-        </w:rPr>
-        <w:t xml:space="preserve"> </w:t>
-      </w:r>
-      <w:r>
-        <w:rPr>
-          <w:w w:val="105"/>
-          <w:sz w:val="24"/>
-        </w:rPr>
-        <w:t>columna,</w:t>
-      </w:r>
-      <w:r>
-        <w:rPr>
-          <w:spacing w:val="-5"/>
-          <w:w w:val="105"/>
-          <w:sz w:val="24"/>
-        </w:rPr>
-        <w:t xml:space="preserve"> </w:t>
-      </w:r>
-      <w:r>
-        <w:rPr>
-          <w:w w:val="105"/>
-          <w:sz w:val="24"/>
-        </w:rPr>
-        <w:t>una</w:t>
-      </w:r>
-      <w:r>
-        <w:rPr>
-          <w:spacing w:val="-5"/>
-          <w:w w:val="105"/>
-          <w:sz w:val="24"/>
-        </w:rPr>
-        <w:t xml:space="preserve"> </w:t>
-      </w:r>
-      <w:r>
-        <w:rPr>
-          <w:w w:val="105"/>
-          <w:sz w:val="24"/>
-        </w:rPr>
-        <w:t>fila puede tener más de 1 celda con “NULL”.</w:t>
+        <w:ind w:right="16"/>
+        <w:rPr>
+          <w:sz w:val="24"/>
+        </w:rPr>
+      </w:pPr>
+      <w:r>
+        <w:rPr>
+          <w:w w:val="105"/>
+          <w:sz w:val="24"/>
+        </w:rPr>
+        <w:t xml:space="preserve">Utiliza HDFS para mostrar los datos. Pista: utiliza </w:t>
+      </w:r>
+      <w:proofErr w:type="spellStart"/>
+      <w:r>
+        <w:rPr>
+          <w:w w:val="105"/>
+          <w:sz w:val="24"/>
+        </w:rPr>
+        <w:t>cat</w:t>
+      </w:r>
+      <w:proofErr w:type="spellEnd"/>
+      <w:r>
+        <w:rPr>
+          <w:w w:val="105"/>
+          <w:sz w:val="24"/>
+        </w:rPr>
+        <w:t xml:space="preserve"> </w:t>
+      </w:r>
+      <w:r>
+        <w:rPr>
+          <w:w w:val="110"/>
+          <w:sz w:val="24"/>
+        </w:rPr>
+        <w:t xml:space="preserve">/* </w:t>
+      </w:r>
+      <w:r>
+        <w:rPr>
+          <w:w w:val="105"/>
+          <w:sz w:val="24"/>
+        </w:rPr>
+        <w:t>de la carpeta generada en HDFS tras el trabajo.</w:t>
       </w:r>
     </w:p>
     <w:p>
@@ -4823,7 +4434,7 @@
           <w:tab w:val="left" w:pos="861"/>
         </w:tabs>
         <w:spacing w:line="326" w:lineRule="auto"/>
-        <w:ind w:right="20"/>
+        <w:ind w:left="501" w:right="16"/>
         <w:rPr>
           <w:sz w:val="24"/>
         </w:rPr>
@@ -4833,10 +4444,10 @@
           <w:noProof/>
         </w:rPr>
         <w:drawing>
-          <wp:inline distT="0" distB="0" distL="0" distR="0" wp14:anchorId="6D3434DB" wp14:editId="34C83E31">
-            <wp:extent cx="5499735" cy="2744470"/>
+          <wp:inline distT="0" distB="0" distL="0" distR="0" wp14:anchorId="590BAA37" wp14:editId="2F8DF3BF">
+            <wp:extent cx="5499735" cy="1146175"/>
             <wp:effectExtent l="0" t="0" r="5715" b="0"/>
-            <wp:docPr id="8" name="Imagen 8"/>
+            <wp:docPr id="54" name="Imagen 54"/>
             <wp:cNvGraphicFramePr>
               <a:graphicFrameLocks xmlns:a="http://schemas.openxmlformats.org/drawingml/2006/main" noChangeAspect="1"/>
             </wp:cNvGraphicFramePr>
@@ -4856,7 +4467,7 @@
                   <pic:spPr>
                     <a:xfrm>
                       <a:off x="0" y="0"/>
-                      <a:ext cx="5499735" cy="2744470"/>
+                      <a:ext cx="5499735" cy="1146175"/>
                     </a:xfrm>
                     <a:prstGeom prst="rect">
                       <a:avLst/>
@@ -4871,138 +4482,491 @@
     </w:p>
     <w:p>
       <w:pPr>
+        <w:tabs>
+          <w:tab w:val="left" w:pos="861"/>
+        </w:tabs>
+        <w:spacing w:line="326" w:lineRule="auto"/>
+        <w:ind w:right="16"/>
+        <w:rPr>
+          <w:sz w:val="24"/>
+          <w:u w:val="single"/>
+        </w:rPr>
+      </w:pPr>
+      <w:r>
+        <w:rPr>
+          <w:sz w:val="24"/>
+        </w:rPr>
+        <w:tab/>
+      </w:r>
+      <w:r>
+        <w:rPr>
+          <w:sz w:val="24"/>
+        </w:rPr>
+        <w:t>Observamos que funciona</w:t>
+      </w:r>
+    </w:p>
+    <w:p>
+      <w:pPr>
+        <w:tabs>
+          <w:tab w:val="left" w:pos="861"/>
+        </w:tabs>
+        <w:spacing w:line="326" w:lineRule="auto"/>
+        <w:ind w:right="21"/>
+        <w:rPr>
+          <w:sz w:val="24"/>
+        </w:rPr>
+      </w:pPr>
+    </w:p>
+    <w:p>
+      <w:pPr>
+        <w:tabs>
+          <w:tab w:val="left" w:pos="861"/>
+        </w:tabs>
+        <w:spacing w:line="326" w:lineRule="auto"/>
+        <w:ind w:right="21"/>
+        <w:rPr>
+          <w:sz w:val="24"/>
+        </w:rPr>
+      </w:pPr>
+    </w:p>
+    <w:p>
+      <w:pPr>
+        <w:tabs>
+          <w:tab w:val="left" w:pos="861"/>
+        </w:tabs>
+        <w:spacing w:line="326" w:lineRule="auto"/>
+        <w:ind w:right="21"/>
+        <w:rPr>
+          <w:sz w:val="24"/>
+        </w:rPr>
+      </w:pPr>
+    </w:p>
+    <w:p>
+      <w:pPr>
+        <w:tabs>
+          <w:tab w:val="left" w:pos="861"/>
+        </w:tabs>
+        <w:spacing w:line="326" w:lineRule="auto"/>
+        <w:ind w:right="21"/>
+        <w:rPr>
+          <w:sz w:val="24"/>
+        </w:rPr>
+      </w:pPr>
+    </w:p>
+    <w:p>
+      <w:pPr>
+        <w:tabs>
+          <w:tab w:val="left" w:pos="861"/>
+        </w:tabs>
+        <w:spacing w:line="326" w:lineRule="auto"/>
+        <w:ind w:right="21"/>
+        <w:rPr>
+          <w:sz w:val="24"/>
+        </w:rPr>
+      </w:pPr>
+    </w:p>
+    <w:p>
+      <w:pPr>
+        <w:tabs>
+          <w:tab w:val="left" w:pos="861"/>
+        </w:tabs>
+        <w:spacing w:line="326" w:lineRule="auto"/>
+        <w:ind w:right="21"/>
+        <w:rPr>
+          <w:sz w:val="24"/>
+        </w:rPr>
+      </w:pPr>
+    </w:p>
+    <w:p>
+      <w:pPr>
+        <w:tabs>
+          <w:tab w:val="left" w:pos="861"/>
+        </w:tabs>
+        <w:spacing w:line="326" w:lineRule="auto"/>
+        <w:ind w:right="21"/>
+        <w:rPr>
+          <w:sz w:val="24"/>
+        </w:rPr>
+      </w:pPr>
+    </w:p>
+    <w:p>
+      <w:pPr>
+        <w:tabs>
+          <w:tab w:val="left" w:pos="861"/>
+        </w:tabs>
+        <w:spacing w:line="326" w:lineRule="auto"/>
+        <w:ind w:right="21"/>
+        <w:rPr>
+          <w:sz w:val="24"/>
+        </w:rPr>
+      </w:pPr>
+    </w:p>
+    <w:p>
+      <w:pPr>
+        <w:tabs>
+          <w:tab w:val="left" w:pos="861"/>
+        </w:tabs>
+        <w:spacing w:line="326" w:lineRule="auto"/>
+        <w:ind w:right="21"/>
+        <w:rPr>
+          <w:sz w:val="24"/>
+        </w:rPr>
+      </w:pPr>
+    </w:p>
+    <w:p>
+      <w:pPr>
+        <w:tabs>
+          <w:tab w:val="left" w:pos="861"/>
+        </w:tabs>
+        <w:spacing w:line="326" w:lineRule="auto"/>
+        <w:ind w:right="21"/>
+        <w:rPr>
+          <w:sz w:val="24"/>
+        </w:rPr>
+      </w:pPr>
+    </w:p>
+    <w:p>
+      <w:pPr>
+        <w:tabs>
+          <w:tab w:val="left" w:pos="861"/>
+        </w:tabs>
+        <w:spacing w:line="326" w:lineRule="auto"/>
+        <w:ind w:right="21"/>
+        <w:rPr>
+          <w:sz w:val="24"/>
+        </w:rPr>
+      </w:pPr>
+    </w:p>
+    <w:p>
+      <w:pPr>
+        <w:tabs>
+          <w:tab w:val="left" w:pos="861"/>
+        </w:tabs>
+        <w:spacing w:line="326" w:lineRule="auto"/>
+        <w:ind w:right="21"/>
+        <w:rPr>
+          <w:sz w:val="24"/>
+        </w:rPr>
+      </w:pPr>
+    </w:p>
+    <w:p>
+      <w:pPr>
+        <w:tabs>
+          <w:tab w:val="left" w:pos="861"/>
+        </w:tabs>
+        <w:spacing w:line="326" w:lineRule="auto"/>
+        <w:ind w:right="21"/>
+        <w:rPr>
+          <w:sz w:val="24"/>
+        </w:rPr>
+      </w:pPr>
+    </w:p>
+    <w:p>
+      <w:pPr>
+        <w:tabs>
+          <w:tab w:val="left" w:pos="861"/>
+        </w:tabs>
+        <w:spacing w:line="326" w:lineRule="auto"/>
+        <w:ind w:right="21"/>
+        <w:rPr>
+          <w:sz w:val="24"/>
+        </w:rPr>
+      </w:pPr>
+    </w:p>
+    <w:p>
+      <w:pPr>
+        <w:tabs>
+          <w:tab w:val="left" w:pos="861"/>
+        </w:tabs>
+        <w:spacing w:line="326" w:lineRule="auto"/>
+        <w:ind w:right="21"/>
+        <w:rPr>
+          <w:sz w:val="24"/>
+        </w:rPr>
+      </w:pPr>
+    </w:p>
+    <w:p>
+      <w:pPr>
+        <w:tabs>
+          <w:tab w:val="left" w:pos="861"/>
+        </w:tabs>
+        <w:spacing w:line="326" w:lineRule="auto"/>
+        <w:ind w:right="21"/>
+        <w:rPr>
+          <w:sz w:val="24"/>
+        </w:rPr>
+      </w:pPr>
+    </w:p>
+    <w:p>
+      <w:pPr>
+        <w:tabs>
+          <w:tab w:val="left" w:pos="861"/>
+        </w:tabs>
+        <w:spacing w:line="326" w:lineRule="auto"/>
+        <w:ind w:right="21"/>
+        <w:rPr>
+          <w:sz w:val="24"/>
+        </w:rPr>
+      </w:pPr>
+    </w:p>
+    <w:p>
+      <w:pPr>
+        <w:tabs>
+          <w:tab w:val="left" w:pos="861"/>
+        </w:tabs>
+        <w:spacing w:line="326" w:lineRule="auto"/>
+        <w:ind w:right="21"/>
+        <w:rPr>
+          <w:sz w:val="24"/>
+        </w:rPr>
+      </w:pPr>
+    </w:p>
+    <w:p>
+      <w:pPr>
+        <w:tabs>
+          <w:tab w:val="left" w:pos="861"/>
+        </w:tabs>
+        <w:spacing w:line="326" w:lineRule="auto"/>
+        <w:ind w:right="21"/>
+        <w:rPr>
+          <w:sz w:val="24"/>
+        </w:rPr>
+      </w:pPr>
+    </w:p>
+    <w:p>
+      <w:pPr>
+        <w:pStyle w:val="Textoindependiente"/>
+        <w:spacing w:before="146"/>
+        <w:ind w:left="0" w:firstLine="0"/>
+      </w:pPr>
+    </w:p>
+    <w:p>
+      <w:pPr>
+        <w:pStyle w:val="Ttulo1"/>
+      </w:pPr>
+      <w:bookmarkStart w:id="9" w:name="Pig_Script_"/>
+      <w:bookmarkStart w:id="10" w:name="_Toc190281086"/>
+      <w:bookmarkEnd w:id="9"/>
+      <w:proofErr w:type="spellStart"/>
+      <w:r>
+        <w:rPr>
+          <w:spacing w:val="-4"/>
+        </w:rPr>
+        <w:lastRenderedPageBreak/>
+        <w:t>Pig</w:t>
+      </w:r>
+      <w:proofErr w:type="spellEnd"/>
+      <w:r>
+        <w:rPr>
+          <w:spacing w:val="-20"/>
+        </w:rPr>
+        <w:t xml:space="preserve"> </w:t>
+      </w:r>
+      <w:r>
+        <w:rPr>
+          <w:spacing w:val="-2"/>
+        </w:rPr>
+        <w:t>Script</w:t>
+      </w:r>
+      <w:bookmarkEnd w:id="10"/>
+    </w:p>
+    <w:p>
+      <w:pPr>
         <w:pStyle w:val="Prrafodelista"/>
         <w:numPr>
           <w:ilvl w:val="0"/>
           <w:numId w:val="5"/>
         </w:numPr>
         <w:tabs>
-          <w:tab w:val="left" w:pos="860"/>
-        </w:tabs>
-        <w:spacing w:before="202"/>
-        <w:ind w:left="860" w:hanging="359"/>
-        <w:rPr>
-          <w:sz w:val="24"/>
-        </w:rPr>
-      </w:pPr>
-      <w:r>
-        <w:rPr>
-          <w:sz w:val="24"/>
-        </w:rPr>
-        <w:t>Ejecuta</w:t>
-      </w:r>
-      <w:r>
-        <w:rPr>
-          <w:spacing w:val="17"/>
-          <w:sz w:val="24"/>
-        </w:rPr>
-        <w:t xml:space="preserve"> </w:t>
-      </w:r>
-      <w:r>
-        <w:rPr>
-          <w:sz w:val="24"/>
-        </w:rPr>
-        <w:t>el</w:t>
-      </w:r>
-      <w:r>
-        <w:rPr>
-          <w:spacing w:val="18"/>
-          <w:sz w:val="24"/>
-        </w:rPr>
-        <w:t xml:space="preserve"> </w:t>
-      </w:r>
-      <w:r>
-        <w:rPr>
-          <w:sz w:val="24"/>
-        </w:rPr>
-        <w:t>script</w:t>
-      </w:r>
-      <w:r>
-        <w:rPr>
-          <w:spacing w:val="18"/>
-          <w:sz w:val="24"/>
-        </w:rPr>
-        <w:t xml:space="preserve"> </w:t>
-      </w:r>
-      <w:r>
-        <w:rPr>
-          <w:sz w:val="24"/>
-        </w:rPr>
-        <w:t>y</w:t>
-      </w:r>
-      <w:r>
-        <w:rPr>
-          <w:spacing w:val="18"/>
-          <w:sz w:val="24"/>
-        </w:rPr>
-        <w:t xml:space="preserve"> </w:t>
-      </w:r>
-      <w:r>
-        <w:rPr>
-          <w:sz w:val="24"/>
-        </w:rPr>
-        <w:t>muestra</w:t>
-      </w:r>
-      <w:r>
-        <w:rPr>
-          <w:spacing w:val="18"/>
-          <w:sz w:val="24"/>
-        </w:rPr>
-        <w:t xml:space="preserve"> </w:t>
-      </w:r>
-      <w:r>
-        <w:rPr>
-          <w:sz w:val="24"/>
-        </w:rPr>
-        <w:t>los</w:t>
-      </w:r>
-      <w:r>
-        <w:rPr>
-          <w:spacing w:val="18"/>
-          <w:sz w:val="24"/>
-        </w:rPr>
-        <w:t xml:space="preserve"> </w:t>
-      </w:r>
-      <w:r>
-        <w:rPr>
-          <w:sz w:val="24"/>
-        </w:rPr>
-        <w:t>datos</w:t>
-      </w:r>
-      <w:r>
-        <w:rPr>
-          <w:spacing w:val="18"/>
-          <w:sz w:val="24"/>
-        </w:rPr>
-        <w:t xml:space="preserve"> </w:t>
-      </w:r>
-      <w:r>
-        <w:rPr>
-          <w:sz w:val="24"/>
-        </w:rPr>
-        <w:t>en</w:t>
-      </w:r>
-      <w:r>
-        <w:rPr>
-          <w:spacing w:val="17"/>
-          <w:sz w:val="24"/>
-        </w:rPr>
-        <w:t xml:space="preserve"> </w:t>
+          <w:tab w:val="left" w:pos="861"/>
+        </w:tabs>
+        <w:spacing w:before="266" w:line="326" w:lineRule="auto"/>
+        <w:ind w:right="14"/>
+        <w:rPr>
+          <w:sz w:val="24"/>
+        </w:rPr>
+      </w:pPr>
+      <w:r>
+        <w:rPr>
+          <w:w w:val="105"/>
+          <w:sz w:val="24"/>
+        </w:rPr>
+        <w:t xml:space="preserve">Genera un archivo utilizando </w:t>
+      </w:r>
+      <w:proofErr w:type="spellStart"/>
+      <w:r>
+        <w:rPr>
+          <w:w w:val="105"/>
+          <w:sz w:val="24"/>
+        </w:rPr>
+        <w:t>Faker</w:t>
+      </w:r>
+      <w:proofErr w:type="spellEnd"/>
+      <w:r>
+        <w:rPr>
+          <w:w w:val="105"/>
+          <w:sz w:val="24"/>
+        </w:rPr>
+        <w:t xml:space="preserve"> que devuelva un CSV con 4 columnas, de manera aleatoria, añade una celda sin</w:t>
+      </w:r>
+      <w:r>
+        <w:rPr>
+          <w:spacing w:val="-7"/>
+          <w:w w:val="105"/>
+          <w:sz w:val="24"/>
+        </w:rPr>
+        <w:t xml:space="preserve"> </w:t>
+      </w:r>
+      <w:r>
+        <w:rPr>
+          <w:w w:val="105"/>
+          <w:sz w:val="24"/>
+        </w:rPr>
+        <w:t>ningún</w:t>
+      </w:r>
+      <w:r>
+        <w:rPr>
+          <w:spacing w:val="-7"/>
+          <w:w w:val="105"/>
+          <w:sz w:val="24"/>
+        </w:rPr>
+        <w:t xml:space="preserve"> </w:t>
+      </w:r>
+      <w:r>
+        <w:rPr>
+          <w:w w:val="105"/>
+          <w:sz w:val="24"/>
+        </w:rPr>
+        <w:t>dato.</w:t>
+      </w:r>
+      <w:r>
+        <w:rPr>
+          <w:spacing w:val="-7"/>
+          <w:w w:val="105"/>
+          <w:sz w:val="24"/>
+        </w:rPr>
+        <w:t xml:space="preserve"> </w:t>
+      </w:r>
+      <w:r>
+        <w:rPr>
+          <w:w w:val="105"/>
+          <w:sz w:val="24"/>
+        </w:rPr>
+        <w:t>Un ejemplo:</w:t>
       </w:r>
       <w:r>
         <w:rPr>
           <w:spacing w:val="-2"/>
-          <w:sz w:val="24"/>
-        </w:rPr>
-        <w:t>HDFS.</w:t>
-      </w:r>
-    </w:p>
-    <w:p>
-      <w:pPr>
-        <w:tabs>
-          <w:tab w:val="left" w:pos="860"/>
-        </w:tabs>
-        <w:spacing w:before="202"/>
+          <w:w w:val="105"/>
+          <w:sz w:val="24"/>
+        </w:rPr>
+        <w:t xml:space="preserve"> </w:t>
+      </w:r>
+      <w:r>
+        <w:rPr>
+          <w:w w:val="105"/>
+          <w:sz w:val="24"/>
+        </w:rPr>
+        <w:t>[Jorge,</w:t>
+      </w:r>
+      <w:r>
+        <w:rPr>
+          <w:spacing w:val="-2"/>
+          <w:w w:val="105"/>
+          <w:sz w:val="24"/>
+        </w:rPr>
+        <w:t xml:space="preserve"> </w:t>
+      </w:r>
+      <w:r>
+        <w:rPr>
+          <w:w w:val="105"/>
+          <w:sz w:val="24"/>
+        </w:rPr>
+        <w:t>Profesor,</w:t>
+      </w:r>
+      <w:r>
+        <w:rPr>
+          <w:spacing w:val="-2"/>
+          <w:w w:val="105"/>
+          <w:sz w:val="24"/>
+        </w:rPr>
+        <w:t xml:space="preserve"> </w:t>
+      </w:r>
+      <w:r>
+        <w:rPr>
+          <w:w w:val="105"/>
+          <w:sz w:val="24"/>
+        </w:rPr>
+        <w:t>Activo,</w:t>
+      </w:r>
+      <w:r>
+        <w:rPr>
+          <w:spacing w:val="-2"/>
+          <w:w w:val="105"/>
+          <w:sz w:val="24"/>
+        </w:rPr>
+        <w:t xml:space="preserve"> </w:t>
+      </w:r>
+      <w:r>
+        <w:rPr>
+          <w:w w:val="105"/>
+          <w:sz w:val="24"/>
+        </w:rPr>
+        <w:t>1],</w:t>
+      </w:r>
+      <w:r>
+        <w:rPr>
+          <w:spacing w:val="-2"/>
+          <w:w w:val="105"/>
+          <w:sz w:val="24"/>
+        </w:rPr>
+        <w:t xml:space="preserve"> </w:t>
+      </w:r>
+      <w:r>
+        <w:rPr>
+          <w:w w:val="105"/>
+          <w:sz w:val="24"/>
+        </w:rPr>
+        <w:t>[Rafael,</w:t>
+      </w:r>
+      <w:r>
+        <w:rPr>
+          <w:spacing w:val="-2"/>
+          <w:w w:val="105"/>
+          <w:sz w:val="24"/>
+        </w:rPr>
+        <w:t xml:space="preserve"> </w:t>
+      </w:r>
+      <w:r>
+        <w:rPr>
+          <w:w w:val="105"/>
+          <w:sz w:val="24"/>
+        </w:rPr>
+        <w:t>Profesor,,</w:t>
+      </w:r>
+      <w:r>
+        <w:rPr>
+          <w:spacing w:val="-2"/>
+          <w:w w:val="105"/>
+          <w:sz w:val="24"/>
+        </w:rPr>
+        <w:t xml:space="preserve"> </w:t>
+      </w:r>
+      <w:r>
+        <w:rPr>
+          <w:w w:val="105"/>
+          <w:sz w:val="24"/>
+        </w:rPr>
+        <w:t>0].</w:t>
+      </w:r>
+    </w:p>
+    <w:p>
+      <w:pPr>
+        <w:tabs>
+          <w:tab w:val="left" w:pos="861"/>
+        </w:tabs>
+        <w:spacing w:before="266" w:line="326" w:lineRule="auto"/>
+        <w:ind w:right="14"/>
         <w:rPr>
           <w:sz w:val="24"/>
         </w:rPr>
@@ -5012,10 +4976,10 @@
           <w:noProof/>
         </w:rPr>
         <w:drawing>
-          <wp:inline distT="0" distB="0" distL="0" distR="0" wp14:anchorId="6346FBE1" wp14:editId="1D08A257">
-            <wp:extent cx="5499735" cy="894715"/>
-            <wp:effectExtent l="0" t="0" r="5715" b="635"/>
-            <wp:docPr id="20" name="Imagen 20"/>
+          <wp:inline distT="0" distB="0" distL="0" distR="0" wp14:anchorId="10818662" wp14:editId="6D8F22FB">
+            <wp:extent cx="5499735" cy="3418840"/>
+            <wp:effectExtent l="0" t="0" r="5715" b="0"/>
+            <wp:docPr id="5" name="Imagen 5"/>
             <wp:cNvGraphicFramePr>
               <a:graphicFrameLocks xmlns:a="http://schemas.openxmlformats.org/drawingml/2006/main" noChangeAspect="1"/>
             </wp:cNvGraphicFramePr>
@@ -5035,7 +4999,7 @@
                   <pic:spPr>
                     <a:xfrm>
                       <a:off x="0" y="0"/>
-                      <a:ext cx="5499735" cy="894715"/>
+                      <a:ext cx="5499735" cy="3418840"/>
                     </a:xfrm>
                     <a:prstGeom prst="rect">
                       <a:avLst/>
@@ -5047,49 +5011,142 @@
           </wp:inline>
         </w:drawing>
       </w:r>
-      <w:r>
-        <w:rPr>
-          <w:sz w:val="24"/>
-        </w:rPr>
-        <w:br/>
-        <w:t xml:space="preserve">movemos los archivos a </w:t>
-      </w:r>
-      <w:proofErr w:type="spellStart"/>
-      <w:r>
-        <w:rPr>
-          <w:sz w:val="24"/>
-        </w:rPr>
-        <w:t>namenode</w:t>
-      </w:r>
-      <w:proofErr w:type="spellEnd"/>
-    </w:p>
-    <w:p>
-      <w:pPr>
-        <w:tabs>
-          <w:tab w:val="left" w:pos="860"/>
-        </w:tabs>
-        <w:spacing w:before="202"/>
-        <w:rPr>
-          <w:sz w:val="24"/>
-        </w:rPr>
-      </w:pPr>
-    </w:p>
-    <w:p>
-      <w:pPr>
-        <w:pStyle w:val="Textoindependiente"/>
-        <w:spacing w:before="24"/>
-        <w:ind w:left="0" w:firstLine="0"/>
+    </w:p>
+    <w:p>
+      <w:pPr>
+        <w:pStyle w:val="Prrafodelista"/>
+        <w:numPr>
+          <w:ilvl w:val="0"/>
+          <w:numId w:val="5"/>
+        </w:numPr>
+        <w:tabs>
+          <w:tab w:val="left" w:pos="861"/>
+        </w:tabs>
+        <w:spacing w:line="326" w:lineRule="auto"/>
+        <w:ind w:right="20"/>
+        <w:rPr>
+          <w:sz w:val="24"/>
+        </w:rPr>
+      </w:pPr>
+      <w:r>
+        <w:rPr>
+          <w:w w:val="105"/>
+          <w:sz w:val="24"/>
+        </w:rPr>
+        <w:t xml:space="preserve">Crea un script </w:t>
+      </w:r>
+      <w:proofErr w:type="spellStart"/>
+      <w:r>
+        <w:rPr>
+          <w:w w:val="105"/>
+          <w:sz w:val="24"/>
+        </w:rPr>
+        <w:t>Pig</w:t>
+      </w:r>
+      <w:proofErr w:type="spellEnd"/>
+      <w:r>
+        <w:rPr>
+          <w:w w:val="105"/>
+          <w:sz w:val="24"/>
+        </w:rPr>
+        <w:t xml:space="preserve"> que ponga como valor a “NULL” esas celdas. La celda nula no tiene que pasar siempre en</w:t>
+      </w:r>
+      <w:r>
+        <w:rPr>
+          <w:spacing w:val="-5"/>
+          <w:w w:val="105"/>
+          <w:sz w:val="24"/>
+        </w:rPr>
+        <w:t xml:space="preserve"> </w:t>
+      </w:r>
+      <w:r>
+        <w:rPr>
+          <w:w w:val="105"/>
+          <w:sz w:val="24"/>
+        </w:rPr>
+        <w:t>la</w:t>
+      </w:r>
+      <w:r>
+        <w:rPr>
+          <w:spacing w:val="-5"/>
+          <w:w w:val="105"/>
+          <w:sz w:val="24"/>
+        </w:rPr>
+        <w:t xml:space="preserve"> </w:t>
+      </w:r>
+      <w:r>
+        <w:rPr>
+          <w:w w:val="105"/>
+          <w:sz w:val="24"/>
+        </w:rPr>
+        <w:t>misma</w:t>
+      </w:r>
+      <w:r>
+        <w:rPr>
+          <w:spacing w:val="-5"/>
+          <w:w w:val="105"/>
+          <w:sz w:val="24"/>
+        </w:rPr>
+        <w:t xml:space="preserve"> </w:t>
+      </w:r>
+      <w:r>
+        <w:rPr>
+          <w:w w:val="105"/>
+          <w:sz w:val="24"/>
+        </w:rPr>
+        <w:t>columna,</w:t>
+      </w:r>
+      <w:r>
+        <w:rPr>
+          <w:spacing w:val="-5"/>
+          <w:w w:val="105"/>
+          <w:sz w:val="24"/>
+        </w:rPr>
+        <w:t xml:space="preserve"> </w:t>
+      </w:r>
+      <w:r>
+        <w:rPr>
+          <w:w w:val="105"/>
+          <w:sz w:val="24"/>
+        </w:rPr>
+        <w:t>una</w:t>
+      </w:r>
+      <w:r>
+        <w:rPr>
+          <w:spacing w:val="-5"/>
+          <w:w w:val="105"/>
+          <w:sz w:val="24"/>
+        </w:rPr>
+        <w:t xml:space="preserve"> </w:t>
+      </w:r>
+      <w:r>
+        <w:rPr>
+          <w:w w:val="105"/>
+          <w:sz w:val="24"/>
+        </w:rPr>
+        <w:t>fila puede tener más de 1 celda con “NULL”.</w:t>
+      </w:r>
+    </w:p>
+    <w:p>
+      <w:pPr>
+        <w:tabs>
+          <w:tab w:val="left" w:pos="861"/>
+        </w:tabs>
+        <w:spacing w:line="326" w:lineRule="auto"/>
+        <w:ind w:right="20"/>
+        <w:rPr>
+          <w:sz w:val="24"/>
+        </w:rPr>
       </w:pPr>
       <w:r>
         <w:rPr>
           <w:noProof/>
         </w:rPr>
-        <w:lastRenderedPageBreak/>
         <w:drawing>
-          <wp:inline distT="0" distB="0" distL="0" distR="0" wp14:anchorId="46830AA9" wp14:editId="6CEE908D">
-            <wp:extent cx="5499735" cy="943610"/>
-            <wp:effectExtent l="0" t="0" r="5715" b="8890"/>
-            <wp:docPr id="26" name="Imagen 26"/>
+          <wp:inline distT="0" distB="0" distL="0" distR="0" wp14:anchorId="6D3434DB" wp14:editId="34C83E31">
+            <wp:extent cx="5499735" cy="2744470"/>
+            <wp:effectExtent l="0" t="0" r="5715" b="0"/>
+            <wp:docPr id="8" name="Imagen 8"/>
             <wp:cNvGraphicFramePr>
               <a:graphicFrameLocks xmlns:a="http://schemas.openxmlformats.org/drawingml/2006/main" noChangeAspect="1"/>
             </wp:cNvGraphicFramePr>
@@ -5109,7 +5166,7 @@
                   <pic:spPr>
                     <a:xfrm>
                       <a:off x="0" y="0"/>
-                      <a:ext cx="5499735" cy="943610"/>
+                      <a:ext cx="5499735" cy="2744470"/>
                     </a:xfrm>
                     <a:prstGeom prst="rect">
                       <a:avLst/>
@@ -5124,37 +5181,176 @@
     </w:p>
     <w:p>
       <w:pPr>
-        <w:pStyle w:val="Textoindependiente"/>
-        <w:spacing w:before="24"/>
-        <w:ind w:left="0" w:firstLine="0"/>
-      </w:pPr>
-      <w:r>
-        <w:t xml:space="preserve">Subimos a </w:t>
-      </w:r>
-      <w:proofErr w:type="spellStart"/>
-      <w:r>
-        <w:t>hdfs</w:t>
-      </w:r>
-      <w:proofErr w:type="spellEnd"/>
-      <w:r>
-        <w:t xml:space="preserve"> los 3 ficheros</w:t>
-      </w:r>
-    </w:p>
-    <w:p>
-      <w:pPr>
-        <w:pStyle w:val="Textoindependiente"/>
-        <w:spacing w:before="24"/>
-        <w:ind w:left="0" w:firstLine="0"/>
+        <w:tabs>
+          <w:tab w:val="left" w:pos="861"/>
+        </w:tabs>
+        <w:spacing w:line="326" w:lineRule="auto"/>
+        <w:ind w:right="20"/>
+        <w:rPr>
+          <w:sz w:val="24"/>
+        </w:rPr>
+      </w:pPr>
+    </w:p>
+    <w:p>
+      <w:pPr>
+        <w:tabs>
+          <w:tab w:val="left" w:pos="861"/>
+        </w:tabs>
+        <w:spacing w:line="326" w:lineRule="auto"/>
+        <w:ind w:right="20"/>
+        <w:rPr>
+          <w:sz w:val="24"/>
+        </w:rPr>
+      </w:pPr>
+    </w:p>
+    <w:p>
+      <w:pPr>
+        <w:pStyle w:val="Prrafodelista"/>
+        <w:numPr>
+          <w:ilvl w:val="0"/>
+          <w:numId w:val="5"/>
+        </w:numPr>
+        <w:tabs>
+          <w:tab w:val="left" w:pos="860"/>
+        </w:tabs>
+        <w:spacing w:before="202"/>
+        <w:ind w:left="860" w:hanging="359"/>
+        <w:rPr>
+          <w:sz w:val="24"/>
+        </w:rPr>
+      </w:pPr>
+      <w:r>
+        <w:rPr>
+          <w:sz w:val="24"/>
+        </w:rPr>
+        <w:lastRenderedPageBreak/>
+        <w:t>Ejecuta</w:t>
+      </w:r>
+      <w:r>
+        <w:rPr>
+          <w:spacing w:val="17"/>
+          <w:sz w:val="24"/>
+        </w:rPr>
+        <w:t xml:space="preserve"> </w:t>
+      </w:r>
+      <w:r>
+        <w:rPr>
+          <w:sz w:val="24"/>
+        </w:rPr>
+        <w:t>el</w:t>
+      </w:r>
+      <w:r>
+        <w:rPr>
+          <w:spacing w:val="18"/>
+          <w:sz w:val="24"/>
+        </w:rPr>
+        <w:t xml:space="preserve"> </w:t>
+      </w:r>
+      <w:r>
+        <w:rPr>
+          <w:sz w:val="24"/>
+        </w:rPr>
+        <w:t>script</w:t>
+      </w:r>
+      <w:r>
+        <w:rPr>
+          <w:spacing w:val="18"/>
+          <w:sz w:val="24"/>
+        </w:rPr>
+        <w:t xml:space="preserve"> </w:t>
+      </w:r>
+      <w:r>
+        <w:rPr>
+          <w:sz w:val="24"/>
+        </w:rPr>
+        <w:t>y</w:t>
+      </w:r>
+      <w:r>
+        <w:rPr>
+          <w:spacing w:val="18"/>
+          <w:sz w:val="24"/>
+        </w:rPr>
+        <w:t xml:space="preserve"> </w:t>
+      </w:r>
+      <w:r>
+        <w:rPr>
+          <w:sz w:val="24"/>
+        </w:rPr>
+        <w:t>muestra</w:t>
+      </w:r>
+      <w:r>
+        <w:rPr>
+          <w:spacing w:val="18"/>
+          <w:sz w:val="24"/>
+        </w:rPr>
+        <w:t xml:space="preserve"> </w:t>
+      </w:r>
+      <w:r>
+        <w:rPr>
+          <w:sz w:val="24"/>
+        </w:rPr>
+        <w:t>los</w:t>
+      </w:r>
+      <w:r>
+        <w:rPr>
+          <w:spacing w:val="18"/>
+          <w:sz w:val="24"/>
+        </w:rPr>
+        <w:t xml:space="preserve"> </w:t>
+      </w:r>
+      <w:r>
+        <w:rPr>
+          <w:sz w:val="24"/>
+        </w:rPr>
+        <w:t>datos</w:t>
+      </w:r>
+      <w:r>
+        <w:rPr>
+          <w:spacing w:val="18"/>
+          <w:sz w:val="24"/>
+        </w:rPr>
+        <w:t xml:space="preserve"> </w:t>
+      </w:r>
+      <w:r>
+        <w:rPr>
+          <w:sz w:val="24"/>
+        </w:rPr>
+        <w:t>en</w:t>
+      </w:r>
+      <w:r>
+        <w:rPr>
+          <w:spacing w:val="17"/>
+          <w:sz w:val="24"/>
+        </w:rPr>
+        <w:t xml:space="preserve"> </w:t>
+      </w:r>
+      <w:r>
+        <w:rPr>
+          <w:spacing w:val="-2"/>
+          <w:sz w:val="24"/>
+        </w:rPr>
+        <w:t>HDFS.</w:t>
+      </w:r>
+    </w:p>
+    <w:p>
+      <w:pPr>
+        <w:tabs>
+          <w:tab w:val="left" w:pos="860"/>
+        </w:tabs>
+        <w:spacing w:before="202"/>
+        <w:rPr>
+          <w:sz w:val="24"/>
+        </w:rPr>
       </w:pPr>
       <w:r>
         <w:rPr>
           <w:noProof/>
         </w:rPr>
         <w:drawing>
-          <wp:inline distT="0" distB="0" distL="0" distR="0" wp14:anchorId="1631172D" wp14:editId="7452DC2E">
-            <wp:extent cx="4857750" cy="781050"/>
-            <wp:effectExtent l="0" t="0" r="0" b="0"/>
-            <wp:docPr id="27" name="Imagen 27"/>
+          <wp:inline distT="0" distB="0" distL="0" distR="0" wp14:anchorId="6346FBE1" wp14:editId="1D08A257">
+            <wp:extent cx="5499735" cy="894715"/>
+            <wp:effectExtent l="0" t="0" r="5715" b="635"/>
+            <wp:docPr id="20" name="Imagen 20"/>
             <wp:cNvGraphicFramePr>
               <a:graphicFrameLocks xmlns:a="http://schemas.openxmlformats.org/drawingml/2006/main" noChangeAspect="1"/>
             </wp:cNvGraphicFramePr>
@@ -5174,7 +5370,7 @@
                   <pic:spPr>
                     <a:xfrm>
                       <a:off x="0" y="0"/>
-                      <a:ext cx="4857750" cy="781050"/>
+                      <a:ext cx="5499735" cy="894715"/>
                     </a:xfrm>
                     <a:prstGeom prst="rect">
                       <a:avLst/>
@@ -5186,6 +5382,21 @@
           </wp:inline>
         </w:drawing>
       </w:r>
+      <w:r>
+        <w:rPr>
+          <w:sz w:val="24"/>
+        </w:rPr>
+        <w:br/>
+        <w:t xml:space="preserve">movemos los archivos a </w:t>
+      </w:r>
+      <w:proofErr w:type="spellStart"/>
+      <w:r>
+        <w:rPr>
+          <w:sz w:val="24"/>
+        </w:rPr>
+        <w:t>namenode</w:t>
+      </w:r>
+      <w:proofErr w:type="spellEnd"/>
     </w:p>
     <w:p>
       <w:pPr>
@@ -5194,41 +5405,14 @@
         <w:ind w:left="0" w:firstLine="0"/>
       </w:pPr>
       <w:r>
-        <w:t>Ejecu</w:t>
-      </w:r>
-      <w:r>
-        <w:t>ta</w:t>
-      </w:r>
-      <w:r>
-        <w:t>mos el .</w:t>
-      </w:r>
-      <w:proofErr w:type="spellStart"/>
-      <w:r>
-        <w:t>pig</w:t>
-      </w:r>
-      <w:proofErr w:type="spellEnd"/>
-      <w:r>
-        <w:t xml:space="preserve"> </w:t>
-      </w:r>
-    </w:p>
-    <w:p>
-      <w:pPr>
-        <w:pStyle w:val="Textoindependiente"/>
-        <w:spacing w:before="24"/>
-        <w:ind w:left="0" w:firstLine="0"/>
-        <w:rPr>
-          <w:u w:val="single"/>
-        </w:rPr>
-      </w:pPr>
-      <w:r>
         <w:rPr>
           <w:noProof/>
         </w:rPr>
         <w:drawing>
-          <wp:inline distT="0" distB="0" distL="0" distR="0" wp14:anchorId="6D40CBCC" wp14:editId="293A820F">
-            <wp:extent cx="5499735" cy="273685"/>
-            <wp:effectExtent l="0" t="0" r="5715" b="0"/>
-            <wp:docPr id="28" name="Imagen 28"/>
+          <wp:inline distT="0" distB="0" distL="0" distR="0" wp14:anchorId="46830AA9" wp14:editId="6CEE908D">
+            <wp:extent cx="5499735" cy="943610"/>
+            <wp:effectExtent l="0" t="0" r="5715" b="8890"/>
+            <wp:docPr id="26" name="Imagen 26"/>
             <wp:cNvGraphicFramePr>
               <a:graphicFrameLocks xmlns:a="http://schemas.openxmlformats.org/drawingml/2006/main" noChangeAspect="1"/>
             </wp:cNvGraphicFramePr>
@@ -5248,7 +5432,7 @@
                   <pic:spPr>
                     <a:xfrm>
                       <a:off x="0" y="0"/>
-                      <a:ext cx="5499735" cy="273685"/>
+                      <a:ext cx="5499735" cy="943610"/>
                     </a:xfrm>
                     <a:prstGeom prst="rect">
                       <a:avLst/>
@@ -5268,7 +5452,15 @@
         <w:ind w:left="0" w:firstLine="0"/>
       </w:pPr>
       <w:r>
-        <w:t>Captura de que se ha ejecutado correctamente</w:t>
+        <w:t xml:space="preserve">Subimos a </w:t>
+      </w:r>
+      <w:proofErr w:type="spellStart"/>
+      <w:r>
+        <w:t>hdfs</w:t>
+      </w:r>
+      <w:proofErr w:type="spellEnd"/>
+      <w:r>
+        <w:t xml:space="preserve"> los 3 ficheros</w:t>
       </w:r>
     </w:p>
     <w:p>
@@ -5282,10 +5474,10 @@
           <w:noProof/>
         </w:rPr>
         <w:drawing>
-          <wp:inline distT="0" distB="0" distL="0" distR="0" wp14:anchorId="4C331A24" wp14:editId="31D2C08F">
-            <wp:extent cx="5499735" cy="1835150"/>
-            <wp:effectExtent l="0" t="0" r="5715" b="0"/>
-            <wp:docPr id="32" name="Imagen 32"/>
+          <wp:inline distT="0" distB="0" distL="0" distR="0" wp14:anchorId="1631172D" wp14:editId="7452DC2E">
+            <wp:extent cx="4857750" cy="781050"/>
+            <wp:effectExtent l="0" t="0" r="0" b="0"/>
+            <wp:docPr id="27" name="Imagen 27"/>
             <wp:cNvGraphicFramePr>
               <a:graphicFrameLocks xmlns:a="http://schemas.openxmlformats.org/drawingml/2006/main" noChangeAspect="1"/>
             </wp:cNvGraphicFramePr>
@@ -5305,7 +5497,7 @@
                   <pic:spPr>
                     <a:xfrm>
                       <a:off x="0" y="0"/>
-                      <a:ext cx="5499735" cy="1835150"/>
+                      <a:ext cx="4857750" cy="781050"/>
                     </a:xfrm>
                     <a:prstGeom prst="rect">
                       <a:avLst/>
@@ -5325,7 +5517,21 @@
         <w:ind w:left="0" w:firstLine="0"/>
       </w:pPr>
       <w:r>
-        <w:t>Captura de que los ha reemplazado</w:t>
+        <w:t>Ejecu</w:t>
+      </w:r>
+      <w:r>
+        <w:t>ta</w:t>
+      </w:r>
+      <w:r>
+        <w:t>mos el .</w:t>
+      </w:r>
+      <w:proofErr w:type="spellStart"/>
+      <w:r>
+        <w:t>pig</w:t>
+      </w:r>
+      <w:proofErr w:type="spellEnd"/>
+      <w:r>
+        <w:t xml:space="preserve"> </w:t>
       </w:r>
     </w:p>
     <w:p>
@@ -5333,57 +5539,8 @@
         <w:pStyle w:val="Textoindependiente"/>
         <w:spacing w:before="24"/>
         <w:ind w:left="0" w:firstLine="0"/>
-      </w:pPr>
-    </w:p>
-    <w:p>
-      <w:pPr>
-        <w:pStyle w:val="Prrafodelista"/>
-        <w:numPr>
-          <w:ilvl w:val="0"/>
-          <w:numId w:val="5"/>
-        </w:numPr>
-        <w:tabs>
-          <w:tab w:val="left" w:pos="861"/>
-        </w:tabs>
-        <w:spacing w:before="0" w:line="326" w:lineRule="auto"/>
-        <w:ind w:right="25"/>
-        <w:rPr>
-          <w:sz w:val="24"/>
-        </w:rPr>
-      </w:pPr>
-      <w:r>
-        <w:rPr>
-          <w:w w:val="105"/>
-          <w:sz w:val="24"/>
-        </w:rPr>
-        <w:t xml:space="preserve">Crea un archivo </w:t>
-      </w:r>
-      <w:proofErr w:type="spellStart"/>
-      <w:r>
-        <w:rPr>
-          <w:w w:val="105"/>
-          <w:sz w:val="24"/>
-        </w:rPr>
-        <w:t>Pig</w:t>
-      </w:r>
-      <w:proofErr w:type="spellEnd"/>
-      <w:r>
-        <w:rPr>
-          <w:w w:val="105"/>
-          <w:sz w:val="24"/>
-        </w:rPr>
-        <w:t xml:space="preserve"> que borre las filas con más de 2 celdas con valores “NULL”.</w:t>
-      </w:r>
-    </w:p>
-    <w:p>
-      <w:pPr>
-        <w:tabs>
-          <w:tab w:val="left" w:pos="861"/>
-        </w:tabs>
-        <w:spacing w:line="326" w:lineRule="auto"/>
-        <w:ind w:right="25"/>
-        <w:rPr>
-          <w:sz w:val="24"/>
+        <w:rPr>
+          <w:u w:val="single"/>
         </w:rPr>
       </w:pPr>
       <w:r>
@@ -5391,10 +5548,10 @@
           <w:noProof/>
         </w:rPr>
         <w:drawing>
-          <wp:inline distT="0" distB="0" distL="0" distR="0" wp14:anchorId="662FC002" wp14:editId="12DA0CE3">
-            <wp:extent cx="5499735" cy="2903220"/>
+          <wp:inline distT="0" distB="0" distL="0" distR="0" wp14:anchorId="6D40CBCC" wp14:editId="293A820F">
+            <wp:extent cx="5499735" cy="273685"/>
             <wp:effectExtent l="0" t="0" r="5715" b="0"/>
-            <wp:docPr id="12" name="Imagen 12"/>
+            <wp:docPr id="28" name="Imagen 28"/>
             <wp:cNvGraphicFramePr>
               <a:graphicFrameLocks xmlns:a="http://schemas.openxmlformats.org/drawingml/2006/main" noChangeAspect="1"/>
             </wp:cNvGraphicFramePr>
@@ -5414,7 +5571,7 @@
                   <pic:spPr>
                     <a:xfrm>
                       <a:off x="0" y="0"/>
-                      <a:ext cx="5499735" cy="2903220"/>
+                      <a:ext cx="5499735" cy="273685"/>
                     </a:xfrm>
                     <a:prstGeom prst="rect">
                       <a:avLst/>
@@ -5429,150 +5586,29 @@
     </w:p>
     <w:p>
       <w:pPr>
-        <w:pStyle w:val="Prrafodelista"/>
-        <w:numPr>
-          <w:ilvl w:val="0"/>
-          <w:numId w:val="5"/>
-        </w:numPr>
-        <w:tabs>
-          <w:tab w:val="left" w:pos="860"/>
-        </w:tabs>
-        <w:ind w:left="860" w:hanging="359"/>
-        <w:rPr>
-          <w:sz w:val="24"/>
-        </w:rPr>
-      </w:pPr>
-      <w:r>
-        <w:rPr>
-          <w:sz w:val="24"/>
-        </w:rPr>
-        <w:t>Ejecuta</w:t>
-      </w:r>
-      <w:r>
-        <w:rPr>
-          <w:spacing w:val="17"/>
-          <w:sz w:val="24"/>
-        </w:rPr>
-        <w:t xml:space="preserve"> </w:t>
-      </w:r>
-      <w:r>
-        <w:rPr>
-          <w:sz w:val="24"/>
-        </w:rPr>
-        <w:t>el</w:t>
-      </w:r>
-      <w:r>
-        <w:rPr>
-          <w:spacing w:val="18"/>
-          <w:sz w:val="24"/>
-        </w:rPr>
-        <w:t xml:space="preserve"> </w:t>
-      </w:r>
-      <w:r>
-        <w:rPr>
-          <w:sz w:val="24"/>
-        </w:rPr>
-        <w:t>script</w:t>
-      </w:r>
-      <w:r>
-        <w:rPr>
-          <w:spacing w:val="18"/>
-          <w:sz w:val="24"/>
-        </w:rPr>
-        <w:t xml:space="preserve"> </w:t>
-      </w:r>
-      <w:r>
-        <w:rPr>
-          <w:sz w:val="24"/>
-        </w:rPr>
-        <w:t>y</w:t>
-      </w:r>
-      <w:r>
-        <w:rPr>
-          <w:spacing w:val="18"/>
-          <w:sz w:val="24"/>
-        </w:rPr>
-        <w:t xml:space="preserve"> </w:t>
-      </w:r>
-      <w:r>
-        <w:rPr>
-          <w:sz w:val="24"/>
-        </w:rPr>
-        <w:t>muestra</w:t>
-      </w:r>
-      <w:r>
-        <w:rPr>
-          <w:spacing w:val="18"/>
-          <w:sz w:val="24"/>
-        </w:rPr>
-        <w:t xml:space="preserve"> </w:t>
-      </w:r>
-      <w:r>
-        <w:rPr>
-          <w:sz w:val="24"/>
-        </w:rPr>
-        <w:t>los</w:t>
-      </w:r>
-      <w:r>
-        <w:rPr>
-          <w:spacing w:val="18"/>
-          <w:sz w:val="24"/>
-        </w:rPr>
-        <w:t xml:space="preserve"> </w:t>
-      </w:r>
-      <w:r>
-        <w:rPr>
-          <w:sz w:val="24"/>
-        </w:rPr>
-        <w:t>datos</w:t>
-      </w:r>
-      <w:r>
-        <w:rPr>
-          <w:spacing w:val="18"/>
-          <w:sz w:val="24"/>
-        </w:rPr>
-        <w:t xml:space="preserve"> </w:t>
-      </w:r>
-      <w:r>
-        <w:rPr>
-          <w:sz w:val="24"/>
-        </w:rPr>
-        <w:t>en</w:t>
-      </w:r>
-      <w:r>
-        <w:rPr>
-          <w:spacing w:val="17"/>
-          <w:sz w:val="24"/>
-        </w:rPr>
-        <w:t xml:space="preserve"> </w:t>
-      </w:r>
-      <w:r>
-        <w:rPr>
-          <w:spacing w:val="-2"/>
-          <w:sz w:val="24"/>
-        </w:rPr>
-        <w:t>HDFS.</w:t>
-      </w:r>
-    </w:p>
-    <w:p>
-      <w:pPr>
-        <w:tabs>
-          <w:tab w:val="left" w:pos="860"/>
-        </w:tabs>
-        <w:rPr>
-          <w:sz w:val="24"/>
-        </w:rPr>
+        <w:pStyle w:val="Textoindependiente"/>
+        <w:spacing w:before="24"/>
+        <w:ind w:left="0" w:firstLine="0"/>
+      </w:pPr>
+      <w:r>
+        <w:t>Captura de que se ha ejecutado correctamente</w:t>
+      </w:r>
+    </w:p>
+    <w:p>
+      <w:pPr>
+        <w:pStyle w:val="Textoindependiente"/>
+        <w:spacing w:before="24"/>
+        <w:ind w:left="0" w:firstLine="0"/>
       </w:pPr>
       <w:r>
         <w:rPr>
           <w:noProof/>
         </w:rPr>
-        <w:lastRenderedPageBreak/>
         <w:drawing>
-          <wp:inline distT="0" distB="0" distL="0" distR="0" wp14:anchorId="1932FF57" wp14:editId="211383BE">
-            <wp:extent cx="5499735" cy="798830"/>
-            <wp:effectExtent l="0" t="0" r="5715" b="1270"/>
-            <wp:docPr id="29" name="Imagen 29"/>
+          <wp:inline distT="0" distB="0" distL="0" distR="0" wp14:anchorId="4C331A24" wp14:editId="31D2C08F">
+            <wp:extent cx="5499735" cy="1835150"/>
+            <wp:effectExtent l="0" t="0" r="5715" b="0"/>
+            <wp:docPr id="32" name="Imagen 32"/>
             <wp:cNvGraphicFramePr>
               <a:graphicFrameLocks xmlns:a="http://schemas.openxmlformats.org/drawingml/2006/main" noChangeAspect="1"/>
             </wp:cNvGraphicFramePr>
@@ -5592,7 +5628,7 @@
                   <pic:spPr>
                     <a:xfrm>
                       <a:off x="0" y="0"/>
-                      <a:ext cx="5499735" cy="798830"/>
+                      <a:ext cx="5499735" cy="1835150"/>
                     </a:xfrm>
                     <a:prstGeom prst="rect">
                       <a:avLst/>
@@ -5607,43 +5643,180 @@
     </w:p>
     <w:p>
       <w:pPr>
-        <w:tabs>
-          <w:tab w:val="left" w:pos="860"/>
-        </w:tabs>
-        <w:rPr>
-          <w:sz w:val="24"/>
-        </w:rPr>
-      </w:pPr>
-      <w:r>
-        <w:rPr>
-          <w:sz w:val="24"/>
-        </w:rPr>
-        <w:t>Ejecutamos el .</w:t>
-      </w:r>
-      <w:proofErr w:type="spellStart"/>
-      <w:r>
-        <w:rPr>
-          <w:sz w:val="24"/>
-        </w:rPr>
-        <w:t>pig</w:t>
-      </w:r>
-      <w:proofErr w:type="spellEnd"/>
-    </w:p>
-    <w:p>
-      <w:pPr>
         <w:pStyle w:val="Textoindependiente"/>
-        <w:spacing w:before="245"/>
+        <w:spacing w:before="24"/>
         <w:ind w:left="0" w:firstLine="0"/>
       </w:pPr>
       <w:r>
+        <w:t>Captura de que los ha reemplazado</w:t>
+      </w:r>
+    </w:p>
+    <w:p>
+      <w:pPr>
+        <w:pStyle w:val="Textoindependiente"/>
+        <w:spacing w:before="24"/>
+        <w:ind w:left="0" w:firstLine="0"/>
+      </w:pPr>
+    </w:p>
+    <w:p>
+      <w:pPr>
+        <w:pStyle w:val="Textoindependiente"/>
+        <w:spacing w:before="24"/>
+        <w:ind w:left="0" w:firstLine="0"/>
+      </w:pPr>
+    </w:p>
+    <w:p>
+      <w:pPr>
+        <w:pStyle w:val="Textoindependiente"/>
+        <w:spacing w:before="24"/>
+        <w:ind w:left="0" w:firstLine="0"/>
+      </w:pPr>
+    </w:p>
+    <w:p>
+      <w:pPr>
+        <w:pStyle w:val="Textoindependiente"/>
+        <w:spacing w:before="24"/>
+        <w:ind w:left="0" w:firstLine="0"/>
+      </w:pPr>
+    </w:p>
+    <w:p>
+      <w:pPr>
+        <w:pStyle w:val="Textoindependiente"/>
+        <w:spacing w:before="24"/>
+        <w:ind w:left="0" w:firstLine="0"/>
+      </w:pPr>
+    </w:p>
+    <w:p>
+      <w:pPr>
+        <w:pStyle w:val="Textoindependiente"/>
+        <w:spacing w:before="24"/>
+        <w:ind w:left="0" w:firstLine="0"/>
+      </w:pPr>
+    </w:p>
+    <w:p>
+      <w:pPr>
+        <w:pStyle w:val="Textoindependiente"/>
+        <w:spacing w:before="24"/>
+        <w:ind w:left="0" w:firstLine="0"/>
+      </w:pPr>
+    </w:p>
+    <w:p>
+      <w:pPr>
+        <w:pStyle w:val="Textoindependiente"/>
+        <w:spacing w:before="24"/>
+        <w:ind w:left="0" w:firstLine="0"/>
+      </w:pPr>
+    </w:p>
+    <w:p>
+      <w:pPr>
+        <w:pStyle w:val="Textoindependiente"/>
+        <w:spacing w:before="24"/>
+        <w:ind w:left="0" w:firstLine="0"/>
+      </w:pPr>
+    </w:p>
+    <w:p>
+      <w:pPr>
+        <w:pStyle w:val="Textoindependiente"/>
+        <w:spacing w:before="24"/>
+        <w:ind w:left="0" w:firstLine="0"/>
+      </w:pPr>
+    </w:p>
+    <w:p>
+      <w:pPr>
+        <w:pStyle w:val="Textoindependiente"/>
+        <w:spacing w:before="24"/>
+        <w:ind w:left="0" w:firstLine="0"/>
+      </w:pPr>
+    </w:p>
+    <w:p>
+      <w:pPr>
+        <w:pStyle w:val="Textoindependiente"/>
+        <w:spacing w:before="24"/>
+        <w:ind w:left="0" w:firstLine="0"/>
+      </w:pPr>
+    </w:p>
+    <w:p>
+      <w:pPr>
+        <w:pStyle w:val="Textoindependiente"/>
+        <w:spacing w:before="24"/>
+        <w:ind w:left="0" w:firstLine="0"/>
+      </w:pPr>
+    </w:p>
+    <w:p>
+      <w:pPr>
+        <w:pStyle w:val="Textoindependiente"/>
+        <w:spacing w:before="24"/>
+        <w:ind w:left="0" w:firstLine="0"/>
+      </w:pPr>
+    </w:p>
+    <w:p>
+      <w:pPr>
+        <w:pStyle w:val="Textoindependiente"/>
+        <w:spacing w:before="24"/>
+        <w:ind w:left="0" w:firstLine="0"/>
+      </w:pPr>
+    </w:p>
+    <w:p>
+      <w:pPr>
+        <w:pStyle w:val="Prrafodelista"/>
+        <w:numPr>
+          <w:ilvl w:val="0"/>
+          <w:numId w:val="5"/>
+        </w:numPr>
+        <w:tabs>
+          <w:tab w:val="left" w:pos="861"/>
+        </w:tabs>
+        <w:spacing w:before="0" w:line="326" w:lineRule="auto"/>
+        <w:ind w:right="25"/>
+        <w:rPr>
+          <w:sz w:val="24"/>
+        </w:rPr>
+      </w:pPr>
+      <w:r>
+        <w:rPr>
+          <w:w w:val="105"/>
+          <w:sz w:val="24"/>
+        </w:rPr>
+        <w:lastRenderedPageBreak/>
+        <w:t xml:space="preserve">Crea un archivo </w:t>
+      </w:r>
+      <w:proofErr w:type="spellStart"/>
+      <w:r>
+        <w:rPr>
+          <w:w w:val="105"/>
+          <w:sz w:val="24"/>
+        </w:rPr>
+        <w:t>Pig</w:t>
+      </w:r>
+      <w:proofErr w:type="spellEnd"/>
+      <w:r>
+        <w:rPr>
+          <w:w w:val="105"/>
+          <w:sz w:val="24"/>
+        </w:rPr>
+        <w:t xml:space="preserve"> que borre las filas con más de 2 celdas con valores “NULL”.</w:t>
+      </w:r>
+    </w:p>
+    <w:p>
+      <w:pPr>
+        <w:tabs>
+          <w:tab w:val="left" w:pos="861"/>
+        </w:tabs>
+        <w:spacing w:line="326" w:lineRule="auto"/>
+        <w:ind w:right="25"/>
+        <w:rPr>
+          <w:sz w:val="24"/>
+        </w:rPr>
+      </w:pPr>
+      <w:r>
         <w:rPr>
           <w:noProof/>
         </w:rPr>
         <w:drawing>
-          <wp:inline distT="0" distB="0" distL="0" distR="0" wp14:anchorId="35E14E73" wp14:editId="1AB9DBB9">
-            <wp:extent cx="5499735" cy="327025"/>
+          <wp:inline distT="0" distB="0" distL="0" distR="0" wp14:anchorId="662FC002" wp14:editId="12DA0CE3">
+            <wp:extent cx="5499735" cy="2903220"/>
             <wp:effectExtent l="0" t="0" r="5715" b="0"/>
-            <wp:docPr id="30" name="Imagen 30"/>
+            <wp:docPr id="12" name="Imagen 12"/>
             <wp:cNvGraphicFramePr>
               <a:graphicFrameLocks xmlns:a="http://schemas.openxmlformats.org/drawingml/2006/main" noChangeAspect="1"/>
             </wp:cNvGraphicFramePr>
@@ -5663,7 +5836,7 @@
                   <pic:spPr>
                     <a:xfrm>
                       <a:off x="0" y="0"/>
-                      <a:ext cx="5499735" cy="327025"/>
+                      <a:ext cx="5499735" cy="2903220"/>
                     </a:xfrm>
                     <a:prstGeom prst="rect">
                       <a:avLst/>
@@ -5678,29 +5851,149 @@
     </w:p>
     <w:p>
       <w:pPr>
-        <w:pStyle w:val="Textoindependiente"/>
-        <w:spacing w:before="245"/>
-        <w:ind w:left="0" w:firstLine="0"/>
-      </w:pPr>
-      <w:r>
-        <w:t>Captura de que se ha ejecutado correctamente</w:t>
-      </w:r>
-    </w:p>
-    <w:p>
-      <w:pPr>
-        <w:pStyle w:val="Textoindependiente"/>
-        <w:spacing w:before="245"/>
-        <w:ind w:left="0" w:firstLine="0"/>
+        <w:pStyle w:val="Prrafodelista"/>
+        <w:numPr>
+          <w:ilvl w:val="0"/>
+          <w:numId w:val="5"/>
+        </w:numPr>
+        <w:tabs>
+          <w:tab w:val="left" w:pos="860"/>
+        </w:tabs>
+        <w:ind w:left="860" w:hanging="359"/>
+        <w:rPr>
+          <w:sz w:val="24"/>
+        </w:rPr>
+      </w:pPr>
+      <w:r>
+        <w:rPr>
+          <w:sz w:val="24"/>
+        </w:rPr>
+        <w:t>Ejecuta</w:t>
+      </w:r>
+      <w:r>
+        <w:rPr>
+          <w:spacing w:val="17"/>
+          <w:sz w:val="24"/>
+        </w:rPr>
+        <w:t xml:space="preserve"> </w:t>
+      </w:r>
+      <w:r>
+        <w:rPr>
+          <w:sz w:val="24"/>
+        </w:rPr>
+        <w:t>el</w:t>
+      </w:r>
+      <w:r>
+        <w:rPr>
+          <w:spacing w:val="18"/>
+          <w:sz w:val="24"/>
+        </w:rPr>
+        <w:t xml:space="preserve"> </w:t>
+      </w:r>
+      <w:r>
+        <w:rPr>
+          <w:sz w:val="24"/>
+        </w:rPr>
+        <w:t>script</w:t>
+      </w:r>
+      <w:r>
+        <w:rPr>
+          <w:spacing w:val="18"/>
+          <w:sz w:val="24"/>
+        </w:rPr>
+        <w:t xml:space="preserve"> </w:t>
+      </w:r>
+      <w:r>
+        <w:rPr>
+          <w:sz w:val="24"/>
+        </w:rPr>
+        <w:t>y</w:t>
+      </w:r>
+      <w:r>
+        <w:rPr>
+          <w:spacing w:val="18"/>
+          <w:sz w:val="24"/>
+        </w:rPr>
+        <w:t xml:space="preserve"> </w:t>
+      </w:r>
+      <w:r>
+        <w:rPr>
+          <w:sz w:val="24"/>
+        </w:rPr>
+        <w:t>muestra</w:t>
+      </w:r>
+      <w:r>
+        <w:rPr>
+          <w:spacing w:val="18"/>
+          <w:sz w:val="24"/>
+        </w:rPr>
+        <w:t xml:space="preserve"> </w:t>
+      </w:r>
+      <w:r>
+        <w:rPr>
+          <w:sz w:val="24"/>
+        </w:rPr>
+        <w:t>los</w:t>
+      </w:r>
+      <w:r>
+        <w:rPr>
+          <w:spacing w:val="18"/>
+          <w:sz w:val="24"/>
+        </w:rPr>
+        <w:t xml:space="preserve"> </w:t>
+      </w:r>
+      <w:r>
+        <w:rPr>
+          <w:sz w:val="24"/>
+        </w:rPr>
+        <w:t>datos</w:t>
+      </w:r>
+      <w:r>
+        <w:rPr>
+          <w:spacing w:val="18"/>
+          <w:sz w:val="24"/>
+        </w:rPr>
+        <w:t xml:space="preserve"> </w:t>
+      </w:r>
+      <w:r>
+        <w:rPr>
+          <w:sz w:val="24"/>
+        </w:rPr>
+        <w:t>en</w:t>
+      </w:r>
+      <w:r>
+        <w:rPr>
+          <w:spacing w:val="17"/>
+          <w:sz w:val="24"/>
+        </w:rPr>
+        <w:t xml:space="preserve"> </w:t>
+      </w:r>
+      <w:r>
+        <w:rPr>
+          <w:spacing w:val="-2"/>
+          <w:sz w:val="24"/>
+        </w:rPr>
+        <w:t>HDFS.</w:t>
+      </w:r>
+    </w:p>
+    <w:p>
+      <w:pPr>
+        <w:tabs>
+          <w:tab w:val="left" w:pos="860"/>
+        </w:tabs>
+        <w:rPr>
+          <w:sz w:val="24"/>
+        </w:rPr>
       </w:pPr>
       <w:r>
         <w:rPr>
           <w:noProof/>
         </w:rPr>
         <w:drawing>
-          <wp:inline distT="0" distB="0" distL="0" distR="0" wp14:anchorId="1504D887" wp14:editId="6932CB78">
-            <wp:extent cx="5499735" cy="2501265"/>
-            <wp:effectExtent l="0" t="0" r="5715" b="0"/>
-            <wp:docPr id="31" name="Imagen 31"/>
+          <wp:inline distT="0" distB="0" distL="0" distR="0" wp14:anchorId="1932FF57" wp14:editId="211383BE">
+            <wp:extent cx="5499735" cy="798830"/>
+            <wp:effectExtent l="0" t="0" r="5715" b="1270"/>
+            <wp:docPr id="29" name="Imagen 29"/>
             <wp:cNvGraphicFramePr>
               <a:graphicFrameLocks xmlns:a="http://schemas.openxmlformats.org/drawingml/2006/main" noChangeAspect="1"/>
             </wp:cNvGraphicFramePr>
@@ -5720,7 +6013,7 @@
                   <pic:spPr>
                     <a:xfrm>
                       <a:off x="0" y="0"/>
-                      <a:ext cx="5499735" cy="2501265"/>
+                      <a:ext cx="5499735" cy="798830"/>
                     </a:xfrm>
                     <a:prstGeom prst="rect">
                       <a:avLst/>
@@ -5735,152 +6028,43 @@
     </w:p>
     <w:p>
       <w:pPr>
+        <w:tabs>
+          <w:tab w:val="left" w:pos="860"/>
+        </w:tabs>
+        <w:rPr>
+          <w:sz w:val="24"/>
+        </w:rPr>
+      </w:pPr>
+      <w:r>
+        <w:rPr>
+          <w:sz w:val="24"/>
+        </w:rPr>
+        <w:t>Ejecutamos el .</w:t>
+      </w:r>
+      <w:proofErr w:type="spellStart"/>
+      <w:r>
+        <w:rPr>
+          <w:sz w:val="24"/>
+        </w:rPr>
+        <w:t>pig</w:t>
+      </w:r>
+      <w:proofErr w:type="spellEnd"/>
+    </w:p>
+    <w:p>
+      <w:pPr>
         <w:pStyle w:val="Textoindependiente"/>
         <w:spacing w:before="245"/>
         <w:ind w:left="0" w:firstLine="0"/>
       </w:pPr>
       <w:r>
-        <w:t>Vemos que funciona correctamente</w:t>
-      </w:r>
-    </w:p>
-    <w:p>
-      <w:pPr>
-        <w:pStyle w:val="Ttulo1"/>
-      </w:pPr>
-      <w:bookmarkStart w:id="11" w:name="Sqoop_"/>
-      <w:bookmarkStart w:id="12" w:name="_Toc190265673"/>
-      <w:bookmarkEnd w:id="11"/>
-      <w:proofErr w:type="spellStart"/>
-      <w:r>
-        <w:rPr>
-          <w:spacing w:val="-2"/>
-          <w:w w:val="105"/>
-        </w:rPr>
-        <w:t>Sqoop</w:t>
-      </w:r>
-      <w:bookmarkEnd w:id="12"/>
-      <w:proofErr w:type="spellEnd"/>
-    </w:p>
-    <w:p>
-      <w:pPr>
-        <w:pStyle w:val="Prrafodelista"/>
-        <w:numPr>
-          <w:ilvl w:val="0"/>
-          <w:numId w:val="4"/>
-        </w:numPr>
-        <w:tabs>
-          <w:tab w:val="left" w:pos="861"/>
-        </w:tabs>
-        <w:spacing w:before="265" w:line="326" w:lineRule="auto"/>
-        <w:ind w:right="20"/>
-        <w:rPr>
-          <w:sz w:val="24"/>
-        </w:rPr>
-      </w:pPr>
-      <w:r>
-        <w:rPr>
-          <w:w w:val="105"/>
-          <w:sz w:val="24"/>
-        </w:rPr>
-        <w:t xml:space="preserve">Añade un contenedor al </w:t>
-      </w:r>
-      <w:proofErr w:type="spellStart"/>
-      <w:r>
-        <w:rPr>
-          <w:w w:val="105"/>
-          <w:sz w:val="24"/>
-        </w:rPr>
-        <w:t>cluster</w:t>
-      </w:r>
-      <w:proofErr w:type="spellEnd"/>
-      <w:r>
-        <w:rPr>
-          <w:w w:val="105"/>
-          <w:sz w:val="24"/>
-        </w:rPr>
-        <w:t xml:space="preserve"> con una BBDD MySQL. Dentro de la base de datos, crea una tabla llamada empleados con las siguientes </w:t>
-      </w:r>
-      <w:r>
-        <w:rPr>
-          <w:sz w:val="24"/>
-        </w:rPr>
-        <w:t>columnas: id INT PRIMARY KEY,</w:t>
-      </w:r>
-      <w:r>
-        <w:rPr>
-          <w:spacing w:val="-8"/>
-          <w:sz w:val="24"/>
-        </w:rPr>
-        <w:t xml:space="preserve"> </w:t>
-      </w:r>
-      <w:r>
-        <w:rPr>
-          <w:sz w:val="24"/>
-        </w:rPr>
-        <w:t>nombre</w:t>
-      </w:r>
-      <w:r>
-        <w:rPr>
-          <w:spacing w:val="-8"/>
-          <w:sz w:val="24"/>
-        </w:rPr>
-        <w:t xml:space="preserve"> </w:t>
-      </w:r>
-      <w:r>
-        <w:rPr>
-          <w:sz w:val="24"/>
-        </w:rPr>
-        <w:t>VARCHAR(50),</w:t>
-      </w:r>
-      <w:r>
-        <w:rPr>
-          <w:spacing w:val="-8"/>
-          <w:sz w:val="24"/>
-        </w:rPr>
-        <w:t xml:space="preserve"> </w:t>
-      </w:r>
-      <w:r>
-        <w:rPr>
-          <w:sz w:val="24"/>
-        </w:rPr>
-        <w:t xml:space="preserve">departamento VARCHAR(50), salario DECIMAL(10,2), </w:t>
-      </w:r>
-      <w:proofErr w:type="spellStart"/>
-      <w:r>
-        <w:rPr>
-          <w:sz w:val="24"/>
-        </w:rPr>
-        <w:t>fecha_contratacion</w:t>
-      </w:r>
-      <w:proofErr w:type="spellEnd"/>
-      <w:r>
-        <w:rPr>
-          <w:sz w:val="24"/>
-        </w:rPr>
-        <w:t xml:space="preserve"> DATE.</w:t>
-      </w:r>
-    </w:p>
-    <w:p>
-      <w:pPr>
-        <w:tabs>
-          <w:tab w:val="left" w:pos="861"/>
-        </w:tabs>
-        <w:spacing w:before="265" w:line="326" w:lineRule="auto"/>
-        <w:ind w:right="20"/>
-        <w:rPr>
-          <w:sz w:val="24"/>
-        </w:rPr>
-      </w:pPr>
-      <w:r>
         <w:rPr>
           <w:noProof/>
         </w:rPr>
-        <w:lastRenderedPageBreak/>
         <w:drawing>
-          <wp:inline distT="0" distB="0" distL="0" distR="0" wp14:anchorId="332A5412" wp14:editId="52581155">
-            <wp:extent cx="5499735" cy="3442970"/>
-            <wp:effectExtent l="0" t="0" r="5715" b="5080"/>
-            <wp:docPr id="34" name="Imagen 34"/>
+          <wp:inline distT="0" distB="0" distL="0" distR="0" wp14:anchorId="35E14E73" wp14:editId="1AB9DBB9">
+            <wp:extent cx="5499735" cy="327025"/>
+            <wp:effectExtent l="0" t="0" r="5715" b="0"/>
+            <wp:docPr id="30" name="Imagen 30"/>
             <wp:cNvGraphicFramePr>
               <a:graphicFrameLocks xmlns:a="http://schemas.openxmlformats.org/drawingml/2006/main" noChangeAspect="1"/>
             </wp:cNvGraphicFramePr>
@@ -5900,7 +6084,7 @@
                   <pic:spPr>
                     <a:xfrm>
                       <a:off x="0" y="0"/>
-                      <a:ext cx="5499735" cy="3442970"/>
+                      <a:ext cx="5499735" cy="327025"/>
                     </a:xfrm>
                     <a:prstGeom prst="rect">
                       <a:avLst/>
@@ -5915,24 +6099,29 @@
     </w:p>
     <w:p>
       <w:pPr>
-        <w:tabs>
-          <w:tab w:val="left" w:pos="861"/>
-        </w:tabs>
-        <w:spacing w:before="265" w:line="326" w:lineRule="auto"/>
-        <w:ind w:right="20"/>
-        <w:rPr>
-          <w:sz w:val="24"/>
-        </w:rPr>
+        <w:pStyle w:val="Textoindependiente"/>
+        <w:spacing w:before="245"/>
+        <w:ind w:left="0" w:firstLine="0"/>
+      </w:pPr>
+      <w:r>
+        <w:t>Captura de que se ha ejecutado correctamente</w:t>
+      </w:r>
+    </w:p>
+    <w:p>
+      <w:pPr>
+        <w:pStyle w:val="Textoindependiente"/>
+        <w:spacing w:before="245"/>
+        <w:ind w:left="0" w:firstLine="0"/>
       </w:pPr>
       <w:r>
         <w:rPr>
           <w:noProof/>
         </w:rPr>
         <w:drawing>
-          <wp:inline distT="0" distB="0" distL="0" distR="0" wp14:anchorId="1C51FB7E" wp14:editId="1029C06E">
-            <wp:extent cx="3543300" cy="2257425"/>
-            <wp:effectExtent l="0" t="0" r="0" b="9525"/>
-            <wp:docPr id="35" name="Imagen 35"/>
+          <wp:inline distT="0" distB="0" distL="0" distR="0" wp14:anchorId="1504D887" wp14:editId="6932CB78">
+            <wp:extent cx="5499735" cy="2501265"/>
+            <wp:effectExtent l="0" t="0" r="5715" b="0"/>
+            <wp:docPr id="31" name="Imagen 31"/>
             <wp:cNvGraphicFramePr>
               <a:graphicFrameLocks xmlns:a="http://schemas.openxmlformats.org/drawingml/2006/main" noChangeAspect="1"/>
             </wp:cNvGraphicFramePr>
@@ -5952,7 +6141,7 @@
                   <pic:spPr>
                     <a:xfrm>
                       <a:off x="0" y="0"/>
-                      <a:ext cx="3543300" cy="2257425"/>
+                      <a:ext cx="5499735" cy="2501265"/>
                     </a:xfrm>
                     <a:prstGeom prst="rect">
                       <a:avLst/>
@@ -5967,77 +6156,145 @@
     </w:p>
     <w:p>
       <w:pPr>
+        <w:pStyle w:val="Textoindependiente"/>
+        <w:spacing w:before="245"/>
+        <w:ind w:left="0" w:firstLine="0"/>
+      </w:pPr>
+      <w:r>
+        <w:t>Vemos que funciona correctamente</w:t>
+      </w:r>
+    </w:p>
+    <w:p>
+      <w:pPr>
+        <w:pStyle w:val="Textoindependiente"/>
+        <w:spacing w:before="245"/>
+        <w:ind w:left="0" w:firstLine="0"/>
+      </w:pPr>
+    </w:p>
+    <w:p>
+      <w:pPr>
+        <w:pStyle w:val="Textoindependiente"/>
+        <w:spacing w:before="245"/>
+        <w:ind w:left="0" w:firstLine="0"/>
+      </w:pPr>
+    </w:p>
+    <w:p>
+      <w:pPr>
+        <w:pStyle w:val="Ttulo1"/>
+      </w:pPr>
+      <w:bookmarkStart w:id="11" w:name="Sqoop_"/>
+      <w:bookmarkStart w:id="12" w:name="_Toc190281087"/>
+      <w:bookmarkEnd w:id="11"/>
+      <w:proofErr w:type="spellStart"/>
+      <w:r>
+        <w:rPr>
+          <w:spacing w:val="-2"/>
+          <w:w w:val="105"/>
+        </w:rPr>
+        <w:lastRenderedPageBreak/>
+        <w:t>Sqoop</w:t>
+      </w:r>
+      <w:bookmarkEnd w:id="12"/>
+      <w:proofErr w:type="spellEnd"/>
+    </w:p>
+    <w:p>
+      <w:pPr>
+        <w:pStyle w:val="Prrafodelista"/>
+        <w:numPr>
+          <w:ilvl w:val="0"/>
+          <w:numId w:val="4"/>
+        </w:numPr>
         <w:tabs>
           <w:tab w:val="left" w:pos="861"/>
         </w:tabs>
         <w:spacing w:before="265" w:line="326" w:lineRule="auto"/>
         <w:ind w:right="20"/>
         <w:rPr>
-          <w:i/>
-          <w:iCs/>
-          <w:sz w:val="24"/>
-        </w:rPr>
-      </w:pPr>
-      <w:r>
-        <w:rPr>
-          <w:sz w:val="24"/>
-        </w:rPr>
-        <w:t>Modificamos el Docker-</w:t>
-      </w:r>
-      <w:proofErr w:type="spellStart"/>
-      <w:r>
-        <w:rPr>
-          <w:sz w:val="24"/>
-        </w:rPr>
-        <w:t>compose</w:t>
-      </w:r>
-      <w:proofErr w:type="spellEnd"/>
-      <w:r>
-        <w:rPr>
-          <w:sz w:val="24"/>
-        </w:rPr>
-        <w:t xml:space="preserve"> de manera que en </w:t>
-      </w:r>
-      <w:proofErr w:type="spellStart"/>
-      <w:r>
-        <w:rPr>
-          <w:i/>
-          <w:iCs/>
-          <w:sz w:val="24"/>
-        </w:rPr>
-        <w:t>service</w:t>
-      </w:r>
-      <w:proofErr w:type="spellEnd"/>
-      <w:r>
-        <w:rPr>
-          <w:sz w:val="24"/>
-        </w:rPr>
-        <w:t xml:space="preserve"> añadimos el </w:t>
-      </w:r>
-      <w:proofErr w:type="spellStart"/>
-      <w:r>
-        <w:rPr>
-          <w:sz w:val="24"/>
-        </w:rPr>
-        <w:t>mysql</w:t>
-      </w:r>
-      <w:proofErr w:type="spellEnd"/>
-      <w:r>
-        <w:rPr>
-          <w:sz w:val="24"/>
-        </w:rPr>
-        <w:t xml:space="preserve"> y su respectivo volumen en </w:t>
-      </w:r>
-      <w:proofErr w:type="spellStart"/>
-      <w:r>
-        <w:rPr>
-          <w:i/>
-          <w:iCs/>
-          <w:sz w:val="24"/>
-        </w:rPr>
-        <w:t>volumes</w:t>
-      </w:r>
-      <w:proofErr w:type="spellEnd"/>
+          <w:sz w:val="24"/>
+        </w:rPr>
+      </w:pPr>
+      <w:r>
+        <w:rPr>
+          <w:w w:val="105"/>
+          <w:sz w:val="24"/>
+        </w:rPr>
+        <w:t xml:space="preserve">Añade un contenedor al </w:t>
+      </w:r>
+      <w:proofErr w:type="spellStart"/>
+      <w:r>
+        <w:rPr>
+          <w:w w:val="105"/>
+          <w:sz w:val="24"/>
+        </w:rPr>
+        <w:t>cluster</w:t>
+      </w:r>
+      <w:proofErr w:type="spellEnd"/>
+      <w:r>
+        <w:rPr>
+          <w:w w:val="105"/>
+          <w:sz w:val="24"/>
+        </w:rPr>
+        <w:t xml:space="preserve"> con una BBDD MySQL. Dentro de la base de datos, crea una tabla llamada empleados con las siguientes </w:t>
+      </w:r>
+      <w:r>
+        <w:rPr>
+          <w:sz w:val="24"/>
+        </w:rPr>
+        <w:t>columnas: id INT PRIMARY KEY,</w:t>
+      </w:r>
+      <w:r>
+        <w:rPr>
+          <w:spacing w:val="-8"/>
+          <w:sz w:val="24"/>
+        </w:rPr>
+        <w:t xml:space="preserve"> </w:t>
+      </w:r>
+      <w:r>
+        <w:rPr>
+          <w:sz w:val="24"/>
+        </w:rPr>
+        <w:t>nombre</w:t>
+      </w:r>
+      <w:r>
+        <w:rPr>
+          <w:spacing w:val="-8"/>
+          <w:sz w:val="24"/>
+        </w:rPr>
+        <w:t xml:space="preserve"> </w:t>
+      </w:r>
+      <w:r>
+        <w:rPr>
+          <w:sz w:val="24"/>
+        </w:rPr>
+        <w:t>VARCHAR(50),</w:t>
+      </w:r>
+      <w:r>
+        <w:rPr>
+          <w:spacing w:val="-8"/>
+          <w:sz w:val="24"/>
+        </w:rPr>
+        <w:t xml:space="preserve"> </w:t>
+      </w:r>
+      <w:r>
+        <w:rPr>
+          <w:sz w:val="24"/>
+        </w:rPr>
+        <w:t xml:space="preserve">departamento VARCHAR(50), salario DECIMAL(10,2), </w:t>
+      </w:r>
+      <w:proofErr w:type="spellStart"/>
+      <w:r>
+        <w:rPr>
+          <w:sz w:val="24"/>
+        </w:rPr>
+        <w:t>fecha_contratacion</w:t>
+      </w:r>
+      <w:proofErr w:type="spellEnd"/>
+      <w:r>
+        <w:rPr>
+          <w:sz w:val="24"/>
+        </w:rPr>
+        <w:t xml:space="preserve"> DATE.</w:t>
+      </w:r>
     </w:p>
     <w:p>
       <w:pPr>
@@ -6055,10 +6312,10 @@
           <w:noProof/>
         </w:rPr>
         <w:drawing>
-          <wp:inline distT="0" distB="0" distL="0" distR="0" wp14:anchorId="7C8FD548" wp14:editId="69BA43BE">
-            <wp:extent cx="5499735" cy="1269365"/>
-            <wp:effectExtent l="0" t="0" r="5715" b="6985"/>
-            <wp:docPr id="36" name="Imagen 36"/>
+          <wp:inline distT="0" distB="0" distL="0" distR="0" wp14:anchorId="332A5412" wp14:editId="52581155">
+            <wp:extent cx="5499735" cy="3442970"/>
+            <wp:effectExtent l="0" t="0" r="5715" b="5080"/>
+            <wp:docPr id="34" name="Imagen 34"/>
             <wp:cNvGraphicFramePr>
               <a:graphicFrameLocks xmlns:a="http://schemas.openxmlformats.org/drawingml/2006/main" noChangeAspect="1"/>
             </wp:cNvGraphicFramePr>
@@ -6078,7 +6335,7 @@
                   <pic:spPr>
                     <a:xfrm>
                       <a:off x="0" y="0"/>
-                      <a:ext cx="5499735" cy="1269365"/>
+                      <a:ext cx="5499735" cy="3442970"/>
                     </a:xfrm>
                     <a:prstGeom prst="rect">
                       <a:avLst/>
@@ -6104,32 +6361,13 @@
       </w:pPr>
       <w:r>
         <w:rPr>
-          <w:sz w:val="24"/>
-        </w:rPr>
-        <w:t>Aquí vemos que se ha creado correctamente.</w:t>
-      </w:r>
-    </w:p>
-    <w:p>
-      <w:pPr>
-        <w:tabs>
-          <w:tab w:val="left" w:pos="861"/>
-        </w:tabs>
-        <w:spacing w:before="265" w:line="326" w:lineRule="auto"/>
-        <w:ind w:right="20"/>
-        <w:rPr>
-          <w:sz w:val="24"/>
-        </w:rPr>
-      </w:pPr>
-      <w:r>
-        <w:rPr>
           <w:noProof/>
         </w:rPr>
-        <w:lastRenderedPageBreak/>
         <w:drawing>
-          <wp:inline distT="0" distB="0" distL="0" distR="0" wp14:anchorId="59E00BD0" wp14:editId="48C0B034">
-            <wp:extent cx="5499735" cy="1848485"/>
-            <wp:effectExtent l="0" t="0" r="5715" b="0"/>
-            <wp:docPr id="37" name="Imagen 37"/>
+          <wp:inline distT="0" distB="0" distL="0" distR="0" wp14:anchorId="1C51FB7E" wp14:editId="1029C06E">
+            <wp:extent cx="3543300" cy="2257425"/>
+            <wp:effectExtent l="0" t="0" r="0" b="9525"/>
+            <wp:docPr id="35" name="Imagen 35"/>
             <wp:cNvGraphicFramePr>
               <a:graphicFrameLocks xmlns:a="http://schemas.openxmlformats.org/drawingml/2006/main" noChangeAspect="1"/>
             </wp:cNvGraphicFramePr>
@@ -6149,7 +6387,7 @@
                   <pic:spPr>
                     <a:xfrm>
                       <a:off x="0" y="0"/>
-                      <a:ext cx="5499735" cy="1848485"/>
+                      <a:ext cx="3543300" cy="2257425"/>
                     </a:xfrm>
                     <a:prstGeom prst="rect">
                       <a:avLst/>
@@ -6170,71 +6408,71 @@
         <w:spacing w:before="265" w:line="326" w:lineRule="auto"/>
         <w:ind w:right="20"/>
         <w:rPr>
-          <w:sz w:val="24"/>
-        </w:rPr>
-      </w:pPr>
-      <w:r>
-        <w:rPr>
-          <w:sz w:val="24"/>
-        </w:rPr>
-        <w:t xml:space="preserve">Entramos a la </w:t>
-      </w:r>
-      <w:proofErr w:type="spellStart"/>
-      <w:r>
-        <w:rPr>
-          <w:sz w:val="24"/>
-        </w:rPr>
-        <w:t>bd</w:t>
-      </w:r>
-      <w:proofErr w:type="spellEnd"/>
-      <w:r>
-        <w:rPr>
-          <w:sz w:val="24"/>
-        </w:rPr>
-        <w:t xml:space="preserve"> (usuario </w:t>
-      </w:r>
-      <w:proofErr w:type="spellStart"/>
-      <w:r>
-        <w:rPr>
-          <w:sz w:val="24"/>
-        </w:rPr>
-        <w:t>root</w:t>
-      </w:r>
-      <w:proofErr w:type="spellEnd"/>
-      <w:r>
-        <w:rPr>
-          <w:sz w:val="24"/>
-        </w:rPr>
-        <w:t xml:space="preserve"> y </w:t>
-      </w:r>
-      <w:proofErr w:type="spellStart"/>
-      <w:r>
-        <w:rPr>
-          <w:sz w:val="24"/>
-        </w:rPr>
-        <w:t>password</w:t>
-      </w:r>
-      <w:proofErr w:type="spellEnd"/>
-      <w:r>
-        <w:rPr>
-          <w:sz w:val="24"/>
-        </w:rPr>
-        <w:t xml:space="preserve"> </w:t>
-      </w:r>
-      <w:proofErr w:type="spellStart"/>
-      <w:r>
-        <w:rPr>
-          <w:sz w:val="24"/>
-        </w:rPr>
-        <w:t>root</w:t>
-      </w:r>
-      <w:proofErr w:type="spellEnd"/>
-      <w:r>
-        <w:rPr>
-          <w:sz w:val="24"/>
-        </w:rPr>
-        <w:t>)</w:t>
-      </w:r>
+          <w:i/>
+          <w:iCs/>
+          <w:sz w:val="24"/>
+        </w:rPr>
+      </w:pPr>
+      <w:r>
+        <w:rPr>
+          <w:sz w:val="24"/>
+        </w:rPr>
+        <w:t>Modificamos el Docker-</w:t>
+      </w:r>
+      <w:proofErr w:type="spellStart"/>
+      <w:r>
+        <w:rPr>
+          <w:sz w:val="24"/>
+        </w:rPr>
+        <w:t>compose</w:t>
+      </w:r>
+      <w:proofErr w:type="spellEnd"/>
+      <w:r>
+        <w:rPr>
+          <w:sz w:val="24"/>
+        </w:rPr>
+        <w:t xml:space="preserve"> de manera que en </w:t>
+      </w:r>
+      <w:proofErr w:type="spellStart"/>
+      <w:r>
+        <w:rPr>
+          <w:i/>
+          <w:iCs/>
+          <w:sz w:val="24"/>
+        </w:rPr>
+        <w:t>service</w:t>
+      </w:r>
+      <w:proofErr w:type="spellEnd"/>
+      <w:r>
+        <w:rPr>
+          <w:sz w:val="24"/>
+        </w:rPr>
+        <w:t xml:space="preserve"> añadimos el </w:t>
+      </w:r>
+      <w:proofErr w:type="spellStart"/>
+      <w:r>
+        <w:rPr>
+          <w:sz w:val="24"/>
+        </w:rPr>
+        <w:t>mysql</w:t>
+      </w:r>
+      <w:proofErr w:type="spellEnd"/>
+      <w:r>
+        <w:rPr>
+          <w:sz w:val="24"/>
+        </w:rPr>
+        <w:t xml:space="preserve"> y su respectivo volumen en </w:t>
+      </w:r>
+      <w:proofErr w:type="spellStart"/>
+      <w:r>
+        <w:rPr>
+          <w:i/>
+          <w:iCs/>
+          <w:sz w:val="24"/>
+        </w:rPr>
+        <w:t>volumes</w:t>
+      </w:r>
+      <w:proofErr w:type="spellEnd"/>
     </w:p>
     <w:p>
       <w:pPr>
@@ -6251,11 +6489,12 @@
         <w:rPr>
           <w:noProof/>
         </w:rPr>
+        <w:lastRenderedPageBreak/>
         <w:drawing>
-          <wp:inline distT="0" distB="0" distL="0" distR="0" wp14:anchorId="0AAC1B52" wp14:editId="07A0D64F">
-            <wp:extent cx="3686175" cy="3886200"/>
-            <wp:effectExtent l="0" t="0" r="9525" b="0"/>
-            <wp:docPr id="38" name="Imagen 38"/>
+          <wp:inline distT="0" distB="0" distL="0" distR="0" wp14:anchorId="7C8FD548" wp14:editId="69BA43BE">
+            <wp:extent cx="5499735" cy="1269365"/>
+            <wp:effectExtent l="0" t="0" r="5715" b="6985"/>
+            <wp:docPr id="36" name="Imagen 36"/>
             <wp:cNvGraphicFramePr>
               <a:graphicFrameLocks xmlns:a="http://schemas.openxmlformats.org/drawingml/2006/main" noChangeAspect="1"/>
             </wp:cNvGraphicFramePr>
@@ -6275,7 +6514,7 @@
                   <pic:spPr>
                     <a:xfrm>
                       <a:off x="0" y="0"/>
-                      <a:ext cx="3686175" cy="3886200"/>
+                      <a:ext cx="5499735" cy="1269365"/>
                     </a:xfrm>
                     <a:prstGeom prst="rect">
                       <a:avLst/>
@@ -6303,64 +6542,11 @@
         <w:rPr>
           <w:sz w:val="24"/>
         </w:rPr>
-        <w:t>Creamos la tabla.</w:t>
-      </w:r>
-      <w:r>
-        <w:rPr>
-          <w:sz w:val="24"/>
-        </w:rPr>
-        <w:t xml:space="preserve"> </w:t>
-      </w:r>
-      <w:proofErr w:type="spellStart"/>
-      <w:r>
-        <w:rPr>
-          <w:sz w:val="24"/>
-        </w:rPr>
-        <w:t>Tambien</w:t>
-      </w:r>
-      <w:proofErr w:type="spellEnd"/>
-      <w:r>
-        <w:rPr>
-          <w:sz w:val="24"/>
-        </w:rPr>
-        <w:t xml:space="preserve"> podemos hacer un .</w:t>
-      </w:r>
-      <w:proofErr w:type="spellStart"/>
-      <w:r>
-        <w:rPr>
-          <w:sz w:val="24"/>
-        </w:rPr>
-        <w:t>sql</w:t>
-      </w:r>
-      <w:proofErr w:type="spellEnd"/>
-      <w:r>
-        <w:rPr>
-          <w:sz w:val="24"/>
-        </w:rPr>
-        <w:t xml:space="preserve"> para que la cree nada </w:t>
-      </w:r>
-      <w:proofErr w:type="spellStart"/>
-      <w:r>
-        <w:rPr>
-          <w:sz w:val="24"/>
-        </w:rPr>
-        <w:t>mas</w:t>
-      </w:r>
-      <w:proofErr w:type="spellEnd"/>
-      <w:r>
-        <w:rPr>
-          <w:sz w:val="24"/>
-        </w:rPr>
-        <w:t xml:space="preserve"> iniciarse.</w:t>
-      </w:r>
-    </w:p>
-    <w:p>
-      <w:pPr>
-        <w:pStyle w:val="Prrafodelista"/>
-        <w:numPr>
-          <w:ilvl w:val="0"/>
-          <w:numId w:val="4"/>
-        </w:numPr>
+        <w:t>Aquí vemos que se ha creado correctamente.</w:t>
+      </w:r>
+    </w:p>
+    <w:p>
+      <w:pPr>
         <w:tabs>
           <w:tab w:val="left" w:pos="861"/>
         </w:tabs>
@@ -6368,155 +6554,17 @@
         <w:ind w:right="20"/>
         <w:rPr>
           <w:sz w:val="24"/>
-          <w:u w:val="single"/>
-        </w:rPr>
-      </w:pPr>
-      <w:r>
-        <w:rPr>
-          <w:w w:val="105"/>
-          <w:sz w:val="24"/>
-        </w:rPr>
-        <w:t>Inserta</w:t>
-      </w:r>
-      <w:r>
-        <w:rPr>
-          <w:spacing w:val="-8"/>
-          <w:w w:val="105"/>
-          <w:sz w:val="24"/>
-        </w:rPr>
-        <w:t xml:space="preserve"> </w:t>
-      </w:r>
-      <w:r>
-        <w:rPr>
-          <w:w w:val="105"/>
-          <w:sz w:val="24"/>
-        </w:rPr>
-        <w:t>al</w:t>
-      </w:r>
-      <w:r>
-        <w:rPr>
-          <w:spacing w:val="-8"/>
-          <w:w w:val="105"/>
-          <w:sz w:val="24"/>
-        </w:rPr>
-        <w:t xml:space="preserve"> </w:t>
-      </w:r>
-      <w:r>
-        <w:rPr>
-          <w:w w:val="105"/>
-          <w:sz w:val="24"/>
-        </w:rPr>
-        <w:t>menos</w:t>
-      </w:r>
-      <w:r>
-        <w:rPr>
-          <w:spacing w:val="-8"/>
-          <w:w w:val="105"/>
-          <w:sz w:val="24"/>
-        </w:rPr>
-        <w:t xml:space="preserve"> </w:t>
-      </w:r>
-      <w:r>
-        <w:rPr>
-          <w:w w:val="105"/>
-          <w:sz w:val="24"/>
-        </w:rPr>
-        <w:t>2000</w:t>
-      </w:r>
-      <w:r>
-        <w:rPr>
-          <w:spacing w:val="-8"/>
-          <w:w w:val="105"/>
-          <w:sz w:val="24"/>
-        </w:rPr>
-        <w:t xml:space="preserve"> </w:t>
-      </w:r>
-      <w:r>
-        <w:rPr>
-          <w:w w:val="105"/>
-          <w:sz w:val="24"/>
-        </w:rPr>
-        <w:t>registros</w:t>
-      </w:r>
-      <w:r>
-        <w:rPr>
-          <w:spacing w:val="-8"/>
-          <w:w w:val="105"/>
-          <w:sz w:val="24"/>
-        </w:rPr>
-        <w:t xml:space="preserve"> </w:t>
-      </w:r>
-      <w:r>
-        <w:rPr>
-          <w:w w:val="105"/>
-          <w:sz w:val="24"/>
-        </w:rPr>
-        <w:t>en</w:t>
-      </w:r>
-      <w:r>
-        <w:rPr>
-          <w:spacing w:val="-8"/>
-          <w:w w:val="105"/>
-          <w:sz w:val="24"/>
-        </w:rPr>
-        <w:t xml:space="preserve"> </w:t>
-      </w:r>
-      <w:r>
-        <w:rPr>
-          <w:w w:val="105"/>
-          <w:sz w:val="24"/>
-        </w:rPr>
-        <w:t>la</w:t>
-      </w:r>
-      <w:r>
-        <w:rPr>
-          <w:spacing w:val="-8"/>
-          <w:w w:val="105"/>
-          <w:sz w:val="24"/>
-        </w:rPr>
-        <w:t xml:space="preserve"> </w:t>
-      </w:r>
-      <w:r>
-        <w:rPr>
-          <w:w w:val="105"/>
-          <w:sz w:val="24"/>
-        </w:rPr>
-        <w:t>tabla</w:t>
-      </w:r>
-      <w:r>
-        <w:rPr>
-          <w:spacing w:val="-8"/>
-          <w:w w:val="105"/>
-          <w:sz w:val="24"/>
-        </w:rPr>
-        <w:t xml:space="preserve"> </w:t>
-      </w:r>
-      <w:r>
-        <w:rPr>
-          <w:spacing w:val="-2"/>
-          <w:w w:val="105"/>
-          <w:sz w:val="24"/>
-        </w:rPr>
-        <w:t>empleados.</w:t>
-      </w:r>
-      <w:r>
-        <w:rPr>
-          <w:spacing w:val="-2"/>
-          <w:w w:val="105"/>
-          <w:sz w:val="24"/>
-        </w:rPr>
-        <w:t>´</w:t>
-      </w:r>
+        </w:rPr>
+      </w:pPr>
       <w:r>
         <w:rPr>
           <w:noProof/>
         </w:rPr>
-        <w:lastRenderedPageBreak/>
         <w:drawing>
-          <wp:inline distT="0" distB="0" distL="0" distR="0" wp14:anchorId="6E2010A2" wp14:editId="5F2B1B50">
-            <wp:extent cx="5499735" cy="4336415"/>
-            <wp:effectExtent l="0" t="0" r="5715" b="6985"/>
-            <wp:docPr id="39" name="Imagen 39"/>
+          <wp:inline distT="0" distB="0" distL="0" distR="0" wp14:anchorId="59E00BD0" wp14:editId="48C0B034">
+            <wp:extent cx="5499735" cy="1848485"/>
+            <wp:effectExtent l="0" t="0" r="5715" b="0"/>
+            <wp:docPr id="37" name="Imagen 37"/>
             <wp:cNvGraphicFramePr>
               <a:graphicFrameLocks xmlns:a="http://schemas.openxmlformats.org/drawingml/2006/main" noChangeAspect="1"/>
             </wp:cNvGraphicFramePr>
@@ -6536,7 +6584,7 @@
                   <pic:spPr>
                     <a:xfrm>
                       <a:off x="0" y="0"/>
-                      <a:ext cx="5499735" cy="4336415"/>
+                      <a:ext cx="5499735" cy="1848485"/>
                     </a:xfrm>
                     <a:prstGeom prst="rect">
                       <a:avLst/>
@@ -6557,28 +6605,70 @@
         <w:spacing w:before="265" w:line="326" w:lineRule="auto"/>
         <w:ind w:right="20"/>
         <w:rPr>
-          <w:noProof/>
-        </w:rPr>
-      </w:pPr>
-      <w:r>
-        <w:rPr>
-          <w:sz w:val="24"/>
-        </w:rPr>
-        <w:t xml:space="preserve">Ejecutamos el script para añadir los 2000 registros (El error era que el </w:t>
-      </w:r>
-      <w:proofErr w:type="spellStart"/>
-      <w:r>
-        <w:rPr>
-          <w:sz w:val="24"/>
-        </w:rPr>
-        <w:t>faker</w:t>
-      </w:r>
-      <w:proofErr w:type="spellEnd"/>
-      <w:r>
-        <w:rPr>
-          <w:sz w:val="24"/>
-        </w:rPr>
-        <w:t xml:space="preserve"> me daba 100 caracteres en vez de 50 para departamento).</w:t>
+          <w:sz w:val="24"/>
+        </w:rPr>
+      </w:pPr>
+      <w:r>
+        <w:rPr>
+          <w:sz w:val="24"/>
+        </w:rPr>
+        <w:t xml:space="preserve">Entramos a la </w:t>
+      </w:r>
+      <w:proofErr w:type="spellStart"/>
+      <w:r>
+        <w:rPr>
+          <w:sz w:val="24"/>
+        </w:rPr>
+        <w:t>bd</w:t>
+      </w:r>
+      <w:proofErr w:type="spellEnd"/>
+      <w:r>
+        <w:rPr>
+          <w:sz w:val="24"/>
+        </w:rPr>
+        <w:t xml:space="preserve"> (usuario </w:t>
+      </w:r>
+      <w:proofErr w:type="spellStart"/>
+      <w:r>
+        <w:rPr>
+          <w:sz w:val="24"/>
+        </w:rPr>
+        <w:t>root</w:t>
+      </w:r>
+      <w:proofErr w:type="spellEnd"/>
+      <w:r>
+        <w:rPr>
+          <w:sz w:val="24"/>
+        </w:rPr>
+        <w:t xml:space="preserve"> y </w:t>
+      </w:r>
+      <w:proofErr w:type="spellStart"/>
+      <w:r>
+        <w:rPr>
+          <w:sz w:val="24"/>
+        </w:rPr>
+        <w:t>password</w:t>
+      </w:r>
+      <w:proofErr w:type="spellEnd"/>
+      <w:r>
+        <w:rPr>
+          <w:sz w:val="24"/>
+        </w:rPr>
+        <w:t xml:space="preserve"> </w:t>
+      </w:r>
+      <w:proofErr w:type="spellStart"/>
+      <w:r>
+        <w:rPr>
+          <w:sz w:val="24"/>
+        </w:rPr>
+        <w:t>root</w:t>
+      </w:r>
+      <w:proofErr w:type="spellEnd"/>
+      <w:r>
+        <w:rPr>
+          <w:sz w:val="24"/>
+        </w:rPr>
+        <w:t>)</w:t>
       </w:r>
     </w:p>
     <w:p>
@@ -6597,10 +6687,10 @@
           <w:noProof/>
         </w:rPr>
         <w:drawing>
-          <wp:inline distT="0" distB="0" distL="0" distR="0" wp14:anchorId="13C3C287" wp14:editId="580A6F30">
-            <wp:extent cx="5499735" cy="1068705"/>
-            <wp:effectExtent l="0" t="0" r="5715" b="0"/>
-            <wp:docPr id="40" name="Imagen 40"/>
+          <wp:inline distT="0" distB="0" distL="0" distR="0" wp14:anchorId="0AAC1B52" wp14:editId="07A0D64F">
+            <wp:extent cx="3686175" cy="3886200"/>
+            <wp:effectExtent l="0" t="0" r="9525" b="0"/>
+            <wp:docPr id="38" name="Imagen 38"/>
             <wp:cNvGraphicFramePr>
               <a:graphicFrameLocks xmlns:a="http://schemas.openxmlformats.org/drawingml/2006/main" noChangeAspect="1"/>
             </wp:cNvGraphicFramePr>
@@ -6620,7 +6710,7 @@
                   <pic:spPr>
                     <a:xfrm>
                       <a:off x="0" y="0"/>
-                      <a:ext cx="5499735" cy="1068705"/>
+                      <a:ext cx="3686175" cy="3886200"/>
                     </a:xfrm>
                     <a:prstGeom prst="rect">
                       <a:avLst/>
@@ -6636,7 +6726,7 @@
     <w:p>
       <w:pPr>
         <w:tabs>
-          <w:tab w:val="left" w:pos="860"/>
+          <w:tab w:val="left" w:pos="861"/>
         </w:tabs>
         <w:spacing w:before="265" w:line="326" w:lineRule="auto"/>
         <w:ind w:right="20"/>
@@ -6648,60 +6738,56 @@
         <w:rPr>
           <w:sz w:val="24"/>
         </w:rPr>
-        <w:t xml:space="preserve">Con </w:t>
-      </w:r>
-      <w:proofErr w:type="spellStart"/>
-      <w:r>
-        <w:rPr>
-          <w:sz w:val="24"/>
-        </w:rPr>
-        <w:t>select</w:t>
-      </w:r>
-      <w:proofErr w:type="spellEnd"/>
-      <w:r>
-        <w:rPr>
-          <w:sz w:val="24"/>
-        </w:rPr>
-        <w:t xml:space="preserve"> * </w:t>
-      </w:r>
-      <w:proofErr w:type="spellStart"/>
-      <w:r>
-        <w:rPr>
-          <w:sz w:val="24"/>
-        </w:rPr>
-        <w:t>from</w:t>
-      </w:r>
-      <w:proofErr w:type="spellEnd"/>
-      <w:r>
-        <w:rPr>
-          <w:sz w:val="24"/>
-        </w:rPr>
-        <w:t xml:space="preserve"> empleados vemos que tiene 2000 </w:t>
-      </w:r>
-      <w:proofErr w:type="spellStart"/>
-      <w:r>
-        <w:rPr>
-          <w:sz w:val="24"/>
-        </w:rPr>
-        <w:t>lineas</w:t>
-      </w:r>
-      <w:proofErr w:type="spellEnd"/>
-      <w:r>
-        <w:rPr>
-          <w:sz w:val="24"/>
-        </w:rPr>
-        <w:t>.</w:t>
-      </w:r>
-    </w:p>
-    <w:p>
-      <w:pPr>
-        <w:pStyle w:val="Textoindependiente"/>
-        <w:spacing w:before="24"/>
-        <w:ind w:left="0" w:firstLine="0"/>
-        <w:rPr>
-          <w:u w:val="single"/>
-        </w:rPr>
-      </w:pPr>
+        <w:t>Creamos la tabla.</w:t>
+      </w:r>
+      <w:r>
+        <w:rPr>
+          <w:sz w:val="24"/>
+        </w:rPr>
+        <w:t xml:space="preserve"> </w:t>
+      </w:r>
+      <w:proofErr w:type="spellStart"/>
+      <w:r>
+        <w:rPr>
+          <w:sz w:val="24"/>
+        </w:rPr>
+        <w:t>Tambien</w:t>
+      </w:r>
+      <w:proofErr w:type="spellEnd"/>
+      <w:r>
+        <w:rPr>
+          <w:sz w:val="24"/>
+        </w:rPr>
+        <w:t xml:space="preserve"> podemos hacer un .</w:t>
+      </w:r>
+      <w:proofErr w:type="spellStart"/>
+      <w:r>
+        <w:rPr>
+          <w:sz w:val="24"/>
+        </w:rPr>
+        <w:t>sql</w:t>
+      </w:r>
+      <w:proofErr w:type="spellEnd"/>
+      <w:r>
+        <w:rPr>
+          <w:sz w:val="24"/>
+        </w:rPr>
+        <w:t xml:space="preserve"> para que la cree nada </w:t>
+      </w:r>
+      <w:proofErr w:type="spellStart"/>
+      <w:r>
+        <w:rPr>
+          <w:sz w:val="24"/>
+        </w:rPr>
+        <w:t>mas</w:t>
+      </w:r>
+      <w:proofErr w:type="spellEnd"/>
+      <w:r>
+        <w:rPr>
+          <w:sz w:val="24"/>
+        </w:rPr>
+        <w:t xml:space="preserve"> iniciarse.</w:t>
+      </w:r>
     </w:p>
     <w:p>
       <w:pPr>
@@ -6713,38 +6799,114 @@
         <w:tabs>
           <w:tab w:val="left" w:pos="861"/>
         </w:tabs>
-        <w:spacing w:before="0" w:line="326" w:lineRule="auto"/>
-        <w:ind w:right="14"/>
-        <w:rPr>
-          <w:sz w:val="24"/>
-        </w:rPr>
-      </w:pPr>
-      <w:r>
-        <w:rPr>
-          <w:w w:val="105"/>
-          <w:sz w:val="24"/>
-        </w:rPr>
-        <w:t xml:space="preserve">Utiliza </w:t>
-      </w:r>
-      <w:proofErr w:type="spellStart"/>
-      <w:r>
-        <w:rPr>
-          <w:w w:val="105"/>
-          <w:sz w:val="24"/>
-        </w:rPr>
-        <w:t>Sqoop</w:t>
-      </w:r>
-      <w:proofErr w:type="spellEnd"/>
-      <w:r>
-        <w:rPr>
-          <w:w w:val="105"/>
-          <w:sz w:val="24"/>
-        </w:rPr>
-        <w:t xml:space="preserve"> para importar los datos de la</w:t>
-      </w:r>
-      <w:r>
-        <w:rPr>
-          <w:spacing w:val="-6"/>
+        <w:spacing w:before="265" w:line="326" w:lineRule="auto"/>
+        <w:ind w:right="20"/>
+        <w:rPr>
+          <w:sz w:val="24"/>
+          <w:u w:val="single"/>
+        </w:rPr>
+      </w:pPr>
+      <w:r>
+        <w:rPr>
+          <w:w w:val="105"/>
+          <w:sz w:val="24"/>
+        </w:rPr>
+        <w:lastRenderedPageBreak/>
+        <w:t>Inserta</w:t>
+      </w:r>
+      <w:r>
+        <w:rPr>
+          <w:spacing w:val="-8"/>
+          <w:w w:val="105"/>
+          <w:sz w:val="24"/>
+        </w:rPr>
+        <w:t xml:space="preserve"> </w:t>
+      </w:r>
+      <w:r>
+        <w:rPr>
+          <w:w w:val="105"/>
+          <w:sz w:val="24"/>
+        </w:rPr>
+        <w:t>al</w:t>
+      </w:r>
+      <w:r>
+        <w:rPr>
+          <w:spacing w:val="-8"/>
+          <w:w w:val="105"/>
+          <w:sz w:val="24"/>
+        </w:rPr>
+        <w:t xml:space="preserve"> </w:t>
+      </w:r>
+      <w:r>
+        <w:rPr>
+          <w:w w:val="105"/>
+          <w:sz w:val="24"/>
+        </w:rPr>
+        <w:t>menos</w:t>
+      </w:r>
+      <w:r>
+        <w:rPr>
+          <w:spacing w:val="-8"/>
+          <w:w w:val="105"/>
+          <w:sz w:val="24"/>
+        </w:rPr>
+        <w:t xml:space="preserve"> </w:t>
+      </w:r>
+      <w:r>
+        <w:rPr>
+          <w:w w:val="105"/>
+          <w:sz w:val="24"/>
+        </w:rPr>
+        <w:t>2000</w:t>
+      </w:r>
+      <w:r>
+        <w:rPr>
+          <w:spacing w:val="-8"/>
+          <w:w w:val="105"/>
+          <w:sz w:val="24"/>
+        </w:rPr>
+        <w:t xml:space="preserve"> </w:t>
+      </w:r>
+      <w:r>
+        <w:rPr>
+          <w:w w:val="105"/>
+          <w:sz w:val="24"/>
+        </w:rPr>
+        <w:t>registros</w:t>
+      </w:r>
+      <w:r>
+        <w:rPr>
+          <w:spacing w:val="-8"/>
+          <w:w w:val="105"/>
+          <w:sz w:val="24"/>
+        </w:rPr>
+        <w:t xml:space="preserve"> </w:t>
+      </w:r>
+      <w:r>
+        <w:rPr>
+          <w:w w:val="105"/>
+          <w:sz w:val="24"/>
+        </w:rPr>
+        <w:t>en</w:t>
+      </w:r>
+      <w:r>
+        <w:rPr>
+          <w:spacing w:val="-8"/>
+          <w:w w:val="105"/>
+          <w:sz w:val="24"/>
+        </w:rPr>
+        <w:t xml:space="preserve"> </w:t>
+      </w:r>
+      <w:r>
+        <w:rPr>
+          <w:w w:val="105"/>
+          <w:sz w:val="24"/>
+        </w:rPr>
+        <w:t>la</w:t>
+      </w:r>
+      <w:r>
+        <w:rPr>
+          <w:spacing w:val="-8"/>
           <w:w w:val="105"/>
           <w:sz w:val="24"/>
         </w:rPr>
@@ -6759,80 +6921,27 @@
       </w:r>
       <w:r>
         <w:rPr>
-          <w:spacing w:val="-6"/>
-          <w:w w:val="105"/>
-          <w:sz w:val="24"/>
-        </w:rPr>
-        <w:t xml:space="preserve"> </w:t>
-      </w:r>
-      <w:r>
-        <w:rPr>
-          <w:w w:val="105"/>
-          <w:sz w:val="24"/>
-        </w:rPr>
-        <w:t>empleados</w:t>
-      </w:r>
-      <w:r>
-        <w:rPr>
-          <w:spacing w:val="-6"/>
-          <w:w w:val="105"/>
-          <w:sz w:val="24"/>
-        </w:rPr>
-        <w:t xml:space="preserve"> </w:t>
-      </w:r>
-      <w:r>
-        <w:rPr>
-          <w:w w:val="105"/>
-          <w:sz w:val="24"/>
-        </w:rPr>
-        <w:t>desde</w:t>
-      </w:r>
-      <w:r>
-        <w:rPr>
-          <w:spacing w:val="-6"/>
-          <w:w w:val="105"/>
-          <w:sz w:val="24"/>
-        </w:rPr>
-        <w:t xml:space="preserve"> </w:t>
-      </w:r>
-      <w:r>
-        <w:rPr>
-          <w:w w:val="105"/>
-          <w:sz w:val="24"/>
-        </w:rPr>
-        <w:t>la base de datos MySQL hacia HDFS y almacénalos en un directorio llamado /</w:t>
-      </w:r>
-      <w:proofErr w:type="spellStart"/>
-      <w:r>
-        <w:rPr>
-          <w:w w:val="105"/>
-          <w:sz w:val="24"/>
-        </w:rPr>
-        <w:t>user</w:t>
-      </w:r>
-      <w:proofErr w:type="spellEnd"/>
-      <w:r>
-        <w:rPr>
-          <w:w w:val="105"/>
-          <w:sz w:val="24"/>
-        </w:rPr>
-        <w:t>/</w:t>
-      </w:r>
-      <w:proofErr w:type="spellStart"/>
-      <w:r>
-        <w:rPr>
-          <w:w w:val="105"/>
-          <w:sz w:val="24"/>
-        </w:rPr>
-        <w:t>sqoop</w:t>
-      </w:r>
-      <w:proofErr w:type="spellEnd"/>
-      <w:r>
-        <w:rPr>
-          <w:w w:val="105"/>
-          <w:sz w:val="24"/>
-        </w:rPr>
-        <w:t>/empleados en HDFS.</w:t>
+          <w:spacing w:val="-8"/>
+          <w:w w:val="105"/>
+          <w:sz w:val="24"/>
+        </w:rPr>
+        <w:t xml:space="preserve"> </w:t>
+      </w:r>
+      <w:r>
+        <w:rPr>
+          <w:spacing w:val="-2"/>
+          <w:w w:val="105"/>
+          <w:sz w:val="24"/>
+        </w:rPr>
+        <w:t>empleados.</w:t>
+      </w:r>
+      <w:r>
+        <w:rPr>
+          <w:spacing w:val="-2"/>
+          <w:w w:val="105"/>
+          <w:sz w:val="24"/>
+        </w:rPr>
+        <w:t>´</w:t>
       </w:r>
     </w:p>
     <w:p>
@@ -6840,22 +6949,21 @@
         <w:tabs>
           <w:tab w:val="left" w:pos="861"/>
         </w:tabs>
-        <w:spacing w:line="326" w:lineRule="auto"/>
-        <w:ind w:right="14"/>
-        <w:rPr>
-          <w:sz w:val="24"/>
-        </w:rPr>
-      </w:pPr>
-      <w:r>
+        <w:spacing w:before="265" w:line="326" w:lineRule="auto"/>
+        <w:ind w:right="20"/>
         <w:rPr>
           <w:noProof/>
         </w:rPr>
-        <w:lastRenderedPageBreak/>
+      </w:pPr>
+      <w:r>
+        <w:rPr>
+          <w:noProof/>
+        </w:rPr>
         <w:drawing>
-          <wp:inline distT="0" distB="0" distL="0" distR="0" wp14:anchorId="1F207C8C" wp14:editId="4744786E">
-            <wp:extent cx="5499735" cy="2590165"/>
-            <wp:effectExtent l="0" t="0" r="5715" b="635"/>
-            <wp:docPr id="41" name="Imagen 41"/>
+          <wp:inline distT="0" distB="0" distL="0" distR="0" wp14:anchorId="30F1F2D1" wp14:editId="2AB35FEF">
+            <wp:extent cx="5499735" cy="4336415"/>
+            <wp:effectExtent l="0" t="0" r="5715" b="6985"/>
+            <wp:docPr id="39" name="Imagen 39"/>
             <wp:cNvGraphicFramePr>
               <a:graphicFrameLocks xmlns:a="http://schemas.openxmlformats.org/drawingml/2006/main" noChangeAspect="1"/>
             </wp:cNvGraphicFramePr>
@@ -6875,7 +6983,7 @@
                   <pic:spPr>
                     <a:xfrm>
                       <a:off x="0" y="0"/>
-                      <a:ext cx="5499735" cy="2590165"/>
+                      <a:ext cx="5499735" cy="4336415"/>
                     </a:xfrm>
                     <a:prstGeom prst="rect">
                       <a:avLst/>
@@ -6887,32 +6995,34 @@
           </wp:inline>
         </w:drawing>
       </w:r>
+      <w:r>
+        <w:rPr>
+          <w:sz w:val="24"/>
+        </w:rPr>
+        <w:t xml:space="preserve">Ejecutamos el script para añadir los 2000 registros (El error era que el </w:t>
+      </w:r>
+      <w:proofErr w:type="spellStart"/>
+      <w:r>
+        <w:rPr>
+          <w:sz w:val="24"/>
+        </w:rPr>
+        <w:t>faker</w:t>
+      </w:r>
+      <w:proofErr w:type="spellEnd"/>
+      <w:r>
+        <w:rPr>
+          <w:sz w:val="24"/>
+        </w:rPr>
+        <w:t xml:space="preserve"> me daba 100 caracteres en vez de 50 para departamento).</w:t>
+      </w:r>
     </w:p>
     <w:p>
       <w:pPr>
         <w:tabs>
           <w:tab w:val="left" w:pos="861"/>
         </w:tabs>
-        <w:spacing w:line="326" w:lineRule="auto"/>
-        <w:ind w:right="14"/>
-        <w:rPr>
-          <w:sz w:val="24"/>
-        </w:rPr>
-      </w:pPr>
-      <w:r>
-        <w:rPr>
-          <w:sz w:val="24"/>
-        </w:rPr>
-        <w:t>Ejecutamos el comando para importar</w:t>
-      </w:r>
-    </w:p>
-    <w:p>
-      <w:pPr>
-        <w:tabs>
-          <w:tab w:val="left" w:pos="861"/>
-        </w:tabs>
-        <w:spacing w:line="326" w:lineRule="auto"/>
-        <w:ind w:right="14"/>
+        <w:spacing w:before="265" w:line="326" w:lineRule="auto"/>
+        <w:ind w:right="20"/>
         <w:rPr>
           <w:sz w:val="24"/>
         </w:rPr>
@@ -6922,10 +7032,10 @@
           <w:noProof/>
         </w:rPr>
         <w:drawing>
-          <wp:inline distT="0" distB="0" distL="0" distR="0" wp14:anchorId="5C8AD426" wp14:editId="12DAB80E">
-            <wp:extent cx="5499735" cy="325755"/>
+          <wp:inline distT="0" distB="0" distL="0" distR="0" wp14:anchorId="13C3C287" wp14:editId="580A6F30">
+            <wp:extent cx="5499735" cy="1068705"/>
             <wp:effectExtent l="0" t="0" r="5715" b="0"/>
-            <wp:docPr id="42" name="Imagen 42"/>
+            <wp:docPr id="40" name="Imagen 40"/>
             <wp:cNvGraphicFramePr>
               <a:graphicFrameLocks xmlns:a="http://schemas.openxmlformats.org/drawingml/2006/main" noChangeAspect="1"/>
             </wp:cNvGraphicFramePr>
@@ -6945,7 +7055,7 @@
                   <pic:spPr>
                     <a:xfrm>
                       <a:off x="0" y="0"/>
-                      <a:ext cx="5499735" cy="325755"/>
+                      <a:ext cx="5499735" cy="1068705"/>
                     </a:xfrm>
                     <a:prstGeom prst="rect">
                       <a:avLst/>
@@ -6961,20 +7071,132 @@
     <w:p>
       <w:pPr>
         <w:tabs>
-          <w:tab w:val="left" w:pos="861"/>
-        </w:tabs>
-        <w:spacing w:line="326" w:lineRule="auto"/>
-        <w:ind w:right="14"/>
-        <w:rPr>
-          <w:sz w:val="24"/>
-        </w:rPr>
-      </w:pPr>
-      <w:r>
-        <w:rPr>
-          <w:sz w:val="24"/>
-        </w:rPr>
-        <w:t>Captura de finalización del comando</w:t>
-      </w:r>
+          <w:tab w:val="left" w:pos="860"/>
+        </w:tabs>
+        <w:spacing w:before="265" w:line="326" w:lineRule="auto"/>
+        <w:ind w:right="20"/>
+        <w:rPr>
+          <w:sz w:val="24"/>
+        </w:rPr>
+      </w:pPr>
+      <w:r>
+        <w:rPr>
+          <w:sz w:val="24"/>
+        </w:rPr>
+        <w:t xml:space="preserve">Con </w:t>
+      </w:r>
+      <w:proofErr w:type="spellStart"/>
+      <w:r>
+        <w:rPr>
+          <w:sz w:val="24"/>
+        </w:rPr>
+        <w:t>select</w:t>
+      </w:r>
+      <w:proofErr w:type="spellEnd"/>
+      <w:r>
+        <w:rPr>
+          <w:sz w:val="24"/>
+        </w:rPr>
+        <w:t xml:space="preserve"> * </w:t>
+      </w:r>
+      <w:proofErr w:type="spellStart"/>
+      <w:r>
+        <w:rPr>
+          <w:sz w:val="24"/>
+        </w:rPr>
+        <w:t>from</w:t>
+      </w:r>
+      <w:proofErr w:type="spellEnd"/>
+      <w:r>
+        <w:rPr>
+          <w:sz w:val="24"/>
+        </w:rPr>
+        <w:t xml:space="preserve"> empleados vemos que tiene 2000 </w:t>
+      </w:r>
+      <w:proofErr w:type="spellStart"/>
+      <w:r>
+        <w:rPr>
+          <w:sz w:val="24"/>
+        </w:rPr>
+        <w:t>lineas</w:t>
+      </w:r>
+      <w:proofErr w:type="spellEnd"/>
+      <w:r>
+        <w:rPr>
+          <w:sz w:val="24"/>
+        </w:rPr>
+        <w:t>.</w:t>
+      </w:r>
+    </w:p>
+    <w:p>
+      <w:pPr>
+        <w:tabs>
+          <w:tab w:val="left" w:pos="860"/>
+        </w:tabs>
+        <w:spacing w:before="265" w:line="326" w:lineRule="auto"/>
+        <w:ind w:right="20"/>
+        <w:rPr>
+          <w:sz w:val="24"/>
+        </w:rPr>
+      </w:pPr>
+    </w:p>
+    <w:p>
+      <w:pPr>
+        <w:tabs>
+          <w:tab w:val="left" w:pos="860"/>
+        </w:tabs>
+        <w:spacing w:before="265" w:line="326" w:lineRule="auto"/>
+        <w:ind w:right="20"/>
+        <w:rPr>
+          <w:sz w:val="24"/>
+        </w:rPr>
+      </w:pPr>
+    </w:p>
+    <w:p>
+      <w:pPr>
+        <w:tabs>
+          <w:tab w:val="left" w:pos="860"/>
+        </w:tabs>
+        <w:spacing w:before="265" w:line="326" w:lineRule="auto"/>
+        <w:ind w:right="20"/>
+        <w:rPr>
+          <w:sz w:val="24"/>
+        </w:rPr>
+      </w:pPr>
+    </w:p>
+    <w:p>
+      <w:pPr>
+        <w:tabs>
+          <w:tab w:val="left" w:pos="860"/>
+        </w:tabs>
+        <w:spacing w:before="265" w:line="326" w:lineRule="auto"/>
+        <w:ind w:right="20"/>
+        <w:rPr>
+          <w:sz w:val="24"/>
+        </w:rPr>
+      </w:pPr>
+    </w:p>
+    <w:p>
+      <w:pPr>
+        <w:tabs>
+          <w:tab w:val="left" w:pos="860"/>
+        </w:tabs>
+        <w:spacing w:before="265" w:line="326" w:lineRule="auto"/>
+        <w:ind w:right="20"/>
+        <w:rPr>
+          <w:sz w:val="24"/>
+        </w:rPr>
+      </w:pPr>
+    </w:p>
+    <w:p>
+      <w:pPr>
+        <w:pStyle w:val="Textoindependiente"/>
+        <w:spacing w:before="24"/>
+        <w:ind w:left="0" w:firstLine="0"/>
+        <w:rPr>
+          <w:u w:val="single"/>
+        </w:rPr>
+      </w:pPr>
     </w:p>
     <w:p>
       <w:pPr>
@@ -6986,112 +7208,136 @@
         <w:tabs>
           <w:tab w:val="left" w:pos="861"/>
         </w:tabs>
-        <w:spacing w:before="202" w:line="326" w:lineRule="auto"/>
-        <w:ind w:right="19"/>
-        <w:rPr>
-          <w:sz w:val="24"/>
-        </w:rPr>
-      </w:pPr>
-      <w:r>
-        <w:rPr>
-          <w:w w:val="105"/>
-          <w:sz w:val="24"/>
-        </w:rPr>
-        <w:t xml:space="preserve">Comprueba los datos importados en HDFS utilizando los comandos </w:t>
-      </w:r>
-      <w:proofErr w:type="spellStart"/>
-      <w:r>
-        <w:rPr>
-          <w:w w:val="105"/>
-          <w:sz w:val="24"/>
-        </w:rPr>
-        <w:t>hdfs</w:t>
-      </w:r>
-      <w:proofErr w:type="spellEnd"/>
-      <w:r>
-        <w:rPr>
-          <w:w w:val="105"/>
-          <w:sz w:val="24"/>
-        </w:rPr>
-        <w:t xml:space="preserve"> </w:t>
-      </w:r>
-      <w:proofErr w:type="spellStart"/>
-      <w:r>
-        <w:rPr>
-          <w:w w:val="105"/>
-          <w:sz w:val="24"/>
-        </w:rPr>
-        <w:t>dfs</w:t>
-      </w:r>
-      <w:proofErr w:type="spellEnd"/>
-      <w:r>
-        <w:rPr>
-          <w:w w:val="105"/>
-          <w:sz w:val="24"/>
-        </w:rPr>
-        <w:t xml:space="preserve"> -</w:t>
-      </w:r>
-      <w:proofErr w:type="spellStart"/>
-      <w:r>
-        <w:rPr>
-          <w:w w:val="105"/>
-          <w:sz w:val="24"/>
-        </w:rPr>
-        <w:t>ls</w:t>
-      </w:r>
-      <w:proofErr w:type="spellEnd"/>
-      <w:r>
-        <w:rPr>
-          <w:w w:val="105"/>
-          <w:sz w:val="24"/>
-        </w:rPr>
-        <w:t xml:space="preserve"> y </w:t>
-      </w:r>
-      <w:proofErr w:type="spellStart"/>
-      <w:r>
-        <w:rPr>
-          <w:w w:val="105"/>
-          <w:sz w:val="24"/>
-        </w:rPr>
-        <w:t>hdfs</w:t>
-      </w:r>
-      <w:proofErr w:type="spellEnd"/>
-      <w:r>
-        <w:rPr>
-          <w:w w:val="105"/>
-          <w:sz w:val="24"/>
-        </w:rPr>
-        <w:t xml:space="preserve"> </w:t>
-      </w:r>
-      <w:proofErr w:type="spellStart"/>
-      <w:r>
-        <w:rPr>
-          <w:w w:val="105"/>
-          <w:sz w:val="24"/>
-        </w:rPr>
-        <w:t>dfs</w:t>
-      </w:r>
-      <w:proofErr w:type="spellEnd"/>
-      <w:r>
-        <w:rPr>
-          <w:w w:val="105"/>
-          <w:sz w:val="24"/>
-        </w:rPr>
-        <w:t xml:space="preserve"> -cat.</w:t>
-      </w:r>
-    </w:p>
-    <w:p>
-      <w:pPr>
-        <w:pStyle w:val="Prrafodelista"/>
+        <w:spacing w:before="0" w:line="326" w:lineRule="auto"/>
+        <w:ind w:right="14"/>
+        <w:rPr>
+          <w:sz w:val="24"/>
+        </w:rPr>
+      </w:pPr>
+      <w:r>
+        <w:rPr>
+          <w:w w:val="105"/>
+          <w:sz w:val="24"/>
+        </w:rPr>
+        <w:lastRenderedPageBreak/>
+        <w:t xml:space="preserve">Utiliza </w:t>
+      </w:r>
+      <w:proofErr w:type="spellStart"/>
+      <w:r>
+        <w:rPr>
+          <w:w w:val="105"/>
+          <w:sz w:val="24"/>
+        </w:rPr>
+        <w:t>Sqoop</w:t>
+      </w:r>
+      <w:proofErr w:type="spellEnd"/>
+      <w:r>
+        <w:rPr>
+          <w:w w:val="105"/>
+          <w:sz w:val="24"/>
+        </w:rPr>
+        <w:t xml:space="preserve"> para importar los datos de la</w:t>
+      </w:r>
+      <w:r>
+        <w:rPr>
+          <w:spacing w:val="-6"/>
+          <w:w w:val="105"/>
+          <w:sz w:val="24"/>
+        </w:rPr>
+        <w:t xml:space="preserve"> </w:t>
+      </w:r>
+      <w:r>
+        <w:rPr>
+          <w:w w:val="105"/>
+          <w:sz w:val="24"/>
+        </w:rPr>
+        <w:t>tabla</w:t>
+      </w:r>
+      <w:r>
+        <w:rPr>
+          <w:spacing w:val="-6"/>
+          <w:w w:val="105"/>
+          <w:sz w:val="24"/>
+        </w:rPr>
+        <w:t xml:space="preserve"> </w:t>
+      </w:r>
+      <w:r>
+        <w:rPr>
+          <w:w w:val="105"/>
+          <w:sz w:val="24"/>
+        </w:rPr>
+        <w:t>empleados</w:t>
+      </w:r>
+      <w:r>
+        <w:rPr>
+          <w:spacing w:val="-6"/>
+          <w:w w:val="105"/>
+          <w:sz w:val="24"/>
+        </w:rPr>
+        <w:t xml:space="preserve"> </w:t>
+      </w:r>
+      <w:r>
+        <w:rPr>
+          <w:w w:val="105"/>
+          <w:sz w:val="24"/>
+        </w:rPr>
+        <w:t>desde</w:t>
+      </w:r>
+      <w:r>
+        <w:rPr>
+          <w:spacing w:val="-6"/>
+          <w:w w:val="105"/>
+          <w:sz w:val="24"/>
+        </w:rPr>
+        <w:t xml:space="preserve"> </w:t>
+      </w:r>
+      <w:r>
+        <w:rPr>
+          <w:w w:val="105"/>
+          <w:sz w:val="24"/>
+        </w:rPr>
+        <w:t>la base de datos MySQL hacia HDFS y almacénalos en un directorio llamado /</w:t>
+      </w:r>
+      <w:proofErr w:type="spellStart"/>
+      <w:r>
+        <w:rPr>
+          <w:w w:val="105"/>
+          <w:sz w:val="24"/>
+        </w:rPr>
+        <w:t>user</w:t>
+      </w:r>
+      <w:proofErr w:type="spellEnd"/>
+      <w:r>
+        <w:rPr>
+          <w:w w:val="105"/>
+          <w:sz w:val="24"/>
+        </w:rPr>
+        <w:t>/</w:t>
+      </w:r>
+      <w:proofErr w:type="spellStart"/>
+      <w:r>
+        <w:rPr>
+          <w:w w:val="105"/>
+          <w:sz w:val="24"/>
+        </w:rPr>
+        <w:t>sqoop</w:t>
+      </w:r>
+      <w:proofErr w:type="spellEnd"/>
+      <w:r>
+        <w:rPr>
+          <w:w w:val="105"/>
+          <w:sz w:val="24"/>
+        </w:rPr>
+        <w:t>/empleados en HDFS.</w:t>
+      </w:r>
+    </w:p>
+    <w:p>
+      <w:pPr>
+        <w:tabs>
+          <w:tab w:val="left" w:pos="861"/>
+        </w:tabs>
         <w:spacing w:line="326" w:lineRule="auto"/>
-        <w:rPr>
-          <w:sz w:val="24"/>
-        </w:rPr>
-      </w:pPr>
-    </w:p>
-    <w:p>
-      <w:pPr>
-        <w:spacing w:line="326" w:lineRule="auto"/>
+        <w:ind w:right="14"/>
         <w:rPr>
           <w:sz w:val="24"/>
         </w:rPr>
@@ -7101,10 +7347,10 @@
           <w:noProof/>
         </w:rPr>
         <w:drawing>
-          <wp:inline distT="0" distB="0" distL="0" distR="0" wp14:anchorId="1EAFC7E2" wp14:editId="1B2CF10B">
-            <wp:extent cx="5499735" cy="2152015"/>
+          <wp:inline distT="0" distB="0" distL="0" distR="0" wp14:anchorId="1F207C8C" wp14:editId="4744786E">
+            <wp:extent cx="5499735" cy="2590165"/>
             <wp:effectExtent l="0" t="0" r="5715" b="635"/>
-            <wp:docPr id="43" name="Imagen 43"/>
+            <wp:docPr id="41" name="Imagen 41"/>
             <wp:cNvGraphicFramePr>
               <a:graphicFrameLocks xmlns:a="http://schemas.openxmlformats.org/drawingml/2006/main" noChangeAspect="1"/>
             </wp:cNvGraphicFramePr>
@@ -7124,7 +7370,7 @@
                   <pic:spPr>
                     <a:xfrm>
                       <a:off x="0" y="0"/>
-                      <a:ext cx="5499735" cy="2152015"/>
+                      <a:ext cx="5499735" cy="2590165"/>
                     </a:xfrm>
                     <a:prstGeom prst="rect">
                       <a:avLst/>
@@ -7139,54 +7385,91 @@
     </w:p>
     <w:p>
       <w:pPr>
+        <w:tabs>
+          <w:tab w:val="left" w:pos="861"/>
+        </w:tabs>
         <w:spacing w:line="326" w:lineRule="auto"/>
-        <w:rPr>
-          <w:sz w:val="24"/>
-        </w:rPr>
-        <w:sectPr>
-          <w:headerReference w:type="default" r:id="rId49"/>
-          <w:pgSz w:w="11920" w:h="16840"/>
-          <w:pgMar w:top="2000" w:right="1700" w:bottom="280" w:left="1559" w:header="180" w:footer="0" w:gutter="0"/>
-          <w:cols w:space="720"/>
-          <w:titlePg/>
-          <w:docGrid w:linePitch="299"/>
-        </w:sectPr>
-      </w:pPr>
-      <w:r>
-        <w:rPr>
-          <w:sz w:val="24"/>
-        </w:rPr>
-        <w:t>Comprobación con -</w:t>
-      </w:r>
-      <w:proofErr w:type="spellStart"/>
-      <w:r>
-        <w:rPr>
-          <w:sz w:val="24"/>
-        </w:rPr>
-        <w:t>ls</w:t>
-      </w:r>
-      <w:proofErr w:type="spellEnd"/>
-      <w:r>
-        <w:rPr>
-          <w:sz w:val="24"/>
-        </w:rPr>
-        <w:t xml:space="preserve"> y -</w:t>
-      </w:r>
-      <w:proofErr w:type="spellStart"/>
-      <w:r>
-        <w:rPr>
-          <w:sz w:val="24"/>
-        </w:rPr>
-        <w:t>cat</w:t>
-      </w:r>
-      <w:proofErr w:type="spellEnd"/>
-    </w:p>
-    <w:p>
-      <w:pPr>
-        <w:pStyle w:val="Textoindependiente"/>
-        <w:spacing w:before="12"/>
-        <w:ind w:left="0" w:firstLine="0"/>
-      </w:pPr>
+        <w:ind w:right="14"/>
+        <w:rPr>
+          <w:sz w:val="24"/>
+        </w:rPr>
+      </w:pPr>
+      <w:r>
+        <w:rPr>
+          <w:sz w:val="24"/>
+        </w:rPr>
+        <w:t>Ejecutamos el comando para importar</w:t>
+      </w:r>
+    </w:p>
+    <w:p>
+      <w:pPr>
+        <w:tabs>
+          <w:tab w:val="left" w:pos="861"/>
+        </w:tabs>
+        <w:spacing w:line="326" w:lineRule="auto"/>
+        <w:ind w:right="14"/>
+        <w:rPr>
+          <w:sz w:val="24"/>
+        </w:rPr>
+      </w:pPr>
+      <w:r>
+        <w:rPr>
+          <w:noProof/>
+        </w:rPr>
+        <w:drawing>
+          <wp:inline distT="0" distB="0" distL="0" distR="0" wp14:anchorId="5C8AD426" wp14:editId="12DAB80E">
+            <wp:extent cx="5499735" cy="325755"/>
+            <wp:effectExtent l="0" t="0" r="5715" b="0"/>
+            <wp:docPr id="42" name="Imagen 42"/>
+            <wp:cNvGraphicFramePr>
+              <a:graphicFrameLocks xmlns:a="http://schemas.openxmlformats.org/drawingml/2006/main" noChangeAspect="1"/>
+            </wp:cNvGraphicFramePr>
+            <a:graphic xmlns:a="http://schemas.openxmlformats.org/drawingml/2006/main">
+              <a:graphicData uri="http://schemas.openxmlformats.org/drawingml/2006/picture">
+                <pic:pic xmlns:pic="http://schemas.openxmlformats.org/drawingml/2006/picture">
+                  <pic:nvPicPr>
+                    <pic:cNvPr id="1" name=""/>
+                    <pic:cNvPicPr/>
+                  </pic:nvPicPr>
+                  <pic:blipFill>
+                    <a:blip r:embed="rId49"/>
+                    <a:stretch>
+                      <a:fillRect/>
+                    </a:stretch>
+                  </pic:blipFill>
+                  <pic:spPr>
+                    <a:xfrm>
+                      <a:off x="0" y="0"/>
+                      <a:ext cx="5499735" cy="325755"/>
+                    </a:xfrm>
+                    <a:prstGeom prst="rect">
+                      <a:avLst/>
+                    </a:prstGeom>
+                  </pic:spPr>
+                </pic:pic>
+              </a:graphicData>
+            </a:graphic>
+          </wp:inline>
+        </w:drawing>
+      </w:r>
+    </w:p>
+    <w:p>
+      <w:pPr>
+        <w:tabs>
+          <w:tab w:val="left" w:pos="861"/>
+        </w:tabs>
+        <w:spacing w:line="326" w:lineRule="auto"/>
+        <w:ind w:right="14"/>
+        <w:rPr>
+          <w:sz w:val="24"/>
+        </w:rPr>
+      </w:pPr>
+      <w:r>
+        <w:rPr>
+          <w:sz w:val="24"/>
+        </w:rPr>
+        <w:t>Captura de finalización del comando</w:t>
+      </w:r>
     </w:p>
     <w:p>
       <w:pPr>
@@ -7198,147 +7481,112 @@
         <w:tabs>
           <w:tab w:val="left" w:pos="861"/>
         </w:tabs>
-        <w:spacing w:before="0" w:line="326" w:lineRule="auto"/>
-        <w:ind w:right="20"/>
-        <w:rPr>
-          <w:sz w:val="24"/>
-        </w:rPr>
-      </w:pPr>
-      <w:r>
-        <w:rPr>
-          <w:w w:val="110"/>
-          <w:sz w:val="24"/>
-        </w:rPr>
-        <w:t>Realiza</w:t>
-      </w:r>
-      <w:r>
-        <w:rPr>
-          <w:spacing w:val="-2"/>
-          <w:w w:val="110"/>
-          <w:sz w:val="24"/>
-        </w:rPr>
-        <w:t xml:space="preserve"> </w:t>
-      </w:r>
-      <w:r>
-        <w:rPr>
-          <w:w w:val="110"/>
-          <w:sz w:val="24"/>
-        </w:rPr>
-        <w:t>una</w:t>
-      </w:r>
-      <w:r>
-        <w:rPr>
-          <w:spacing w:val="-2"/>
-          <w:w w:val="110"/>
-          <w:sz w:val="24"/>
-        </w:rPr>
-        <w:t xml:space="preserve"> </w:t>
-      </w:r>
-      <w:r>
-        <w:rPr>
-          <w:w w:val="110"/>
-          <w:sz w:val="24"/>
-        </w:rPr>
-        <w:t>segunda</w:t>
-      </w:r>
-      <w:r>
-        <w:rPr>
-          <w:spacing w:val="-2"/>
-          <w:w w:val="110"/>
-          <w:sz w:val="24"/>
-        </w:rPr>
-        <w:t xml:space="preserve"> </w:t>
-      </w:r>
-      <w:r>
-        <w:rPr>
-          <w:w w:val="110"/>
-          <w:sz w:val="24"/>
-        </w:rPr>
-        <w:t>importación</w:t>
-      </w:r>
-      <w:r>
-        <w:rPr>
-          <w:spacing w:val="-11"/>
-          <w:w w:val="110"/>
-          <w:sz w:val="24"/>
-        </w:rPr>
-        <w:t xml:space="preserve"> </w:t>
-      </w:r>
-      <w:r>
-        <w:rPr>
-          <w:w w:val="110"/>
-          <w:sz w:val="24"/>
-        </w:rPr>
-        <w:t>utilizando</w:t>
-      </w:r>
-      <w:r>
-        <w:rPr>
-          <w:spacing w:val="-11"/>
-          <w:w w:val="110"/>
-          <w:sz w:val="24"/>
-        </w:rPr>
-        <w:t xml:space="preserve"> </w:t>
-      </w:r>
-      <w:r>
-        <w:rPr>
-          <w:w w:val="110"/>
-          <w:sz w:val="24"/>
-        </w:rPr>
-        <w:t>una</w:t>
-      </w:r>
-      <w:r>
-        <w:rPr>
-          <w:spacing w:val="-11"/>
-          <w:w w:val="110"/>
-          <w:sz w:val="24"/>
-        </w:rPr>
-        <w:t xml:space="preserve"> </w:t>
-      </w:r>
-      <w:r>
-        <w:rPr>
-          <w:w w:val="110"/>
-          <w:sz w:val="24"/>
-        </w:rPr>
-        <w:t>consulta</w:t>
-      </w:r>
-      <w:r>
-        <w:rPr>
-          <w:spacing w:val="-11"/>
-          <w:w w:val="110"/>
-          <w:sz w:val="24"/>
-        </w:rPr>
-        <w:t xml:space="preserve"> </w:t>
-      </w:r>
-      <w:r>
-        <w:rPr>
-          <w:w w:val="110"/>
-          <w:sz w:val="24"/>
-        </w:rPr>
-        <w:t>SQL</w:t>
-      </w:r>
-      <w:r>
-        <w:rPr>
-          <w:spacing w:val="-11"/>
-          <w:w w:val="110"/>
-          <w:sz w:val="24"/>
-        </w:rPr>
-        <w:t xml:space="preserve"> </w:t>
-      </w:r>
-      <w:r>
-        <w:rPr>
-          <w:w w:val="110"/>
-          <w:sz w:val="24"/>
-        </w:rPr>
-        <w:t>que filtre los datos. Por ejemplo: importa solo los empleados del departamento "Ventas".</w:t>
-      </w:r>
-    </w:p>
-    <w:p>
-      <w:pPr>
-        <w:tabs>
-          <w:tab w:val="left" w:pos="861"/>
-        </w:tabs>
+        <w:spacing w:before="202" w:line="326" w:lineRule="auto"/>
+        <w:ind w:right="19"/>
+        <w:rPr>
+          <w:sz w:val="24"/>
+        </w:rPr>
+      </w:pPr>
+      <w:r>
+        <w:rPr>
+          <w:w w:val="105"/>
+          <w:sz w:val="24"/>
+        </w:rPr>
+        <w:t xml:space="preserve">Comprueba los datos importados en HDFS utilizando los comandos </w:t>
+      </w:r>
+      <w:proofErr w:type="spellStart"/>
+      <w:r>
+        <w:rPr>
+          <w:w w:val="105"/>
+          <w:sz w:val="24"/>
+        </w:rPr>
+        <w:t>hdfs</w:t>
+      </w:r>
+      <w:proofErr w:type="spellEnd"/>
+      <w:r>
+        <w:rPr>
+          <w:w w:val="105"/>
+          <w:sz w:val="24"/>
+        </w:rPr>
+        <w:t xml:space="preserve"> </w:t>
+      </w:r>
+      <w:proofErr w:type="spellStart"/>
+      <w:r>
+        <w:rPr>
+          <w:w w:val="105"/>
+          <w:sz w:val="24"/>
+        </w:rPr>
+        <w:t>dfs</w:t>
+      </w:r>
+      <w:proofErr w:type="spellEnd"/>
+      <w:r>
+        <w:rPr>
+          <w:w w:val="105"/>
+          <w:sz w:val="24"/>
+        </w:rPr>
+        <w:t xml:space="preserve"> -</w:t>
+      </w:r>
+      <w:proofErr w:type="spellStart"/>
+      <w:r>
+        <w:rPr>
+          <w:w w:val="105"/>
+          <w:sz w:val="24"/>
+        </w:rPr>
+        <w:t>ls</w:t>
+      </w:r>
+      <w:proofErr w:type="spellEnd"/>
+      <w:r>
+        <w:rPr>
+          <w:w w:val="105"/>
+          <w:sz w:val="24"/>
+        </w:rPr>
+        <w:t xml:space="preserve"> y </w:t>
+      </w:r>
+      <w:proofErr w:type="spellStart"/>
+      <w:r>
+        <w:rPr>
+          <w:w w:val="105"/>
+          <w:sz w:val="24"/>
+        </w:rPr>
+        <w:t>hdfs</w:t>
+      </w:r>
+      <w:proofErr w:type="spellEnd"/>
+      <w:r>
+        <w:rPr>
+          <w:w w:val="105"/>
+          <w:sz w:val="24"/>
+        </w:rPr>
+        <w:t xml:space="preserve"> </w:t>
+      </w:r>
+      <w:proofErr w:type="spellStart"/>
+      <w:r>
+        <w:rPr>
+          <w:w w:val="105"/>
+          <w:sz w:val="24"/>
+        </w:rPr>
+        <w:t>dfs</w:t>
+      </w:r>
+      <w:proofErr w:type="spellEnd"/>
+      <w:r>
+        <w:rPr>
+          <w:w w:val="105"/>
+          <w:sz w:val="24"/>
+        </w:rPr>
+        <w:t xml:space="preserve"> -cat.</w:t>
+      </w:r>
+    </w:p>
+    <w:p>
+      <w:pPr>
+        <w:pStyle w:val="Prrafodelista"/>
         <w:spacing w:line="326" w:lineRule="auto"/>
-        <w:ind w:right="20"/>
+        <w:rPr>
+          <w:sz w:val="24"/>
+        </w:rPr>
+      </w:pPr>
+    </w:p>
+    <w:p>
+      <w:pPr>
+        <w:spacing w:line="326" w:lineRule="auto"/>
         <w:rPr>
           <w:sz w:val="24"/>
         </w:rPr>
@@ -7348,10 +7596,10 @@
           <w:noProof/>
         </w:rPr>
         <w:drawing>
-          <wp:inline distT="0" distB="0" distL="0" distR="0" wp14:anchorId="14A20EC7" wp14:editId="44C0A18F">
-            <wp:extent cx="5499735" cy="1539875"/>
-            <wp:effectExtent l="0" t="0" r="5715" b="3175"/>
-            <wp:docPr id="44" name="Imagen 44"/>
+          <wp:inline distT="0" distB="0" distL="0" distR="0" wp14:anchorId="1EAFC7E2" wp14:editId="1B2CF10B">
+            <wp:extent cx="5499735" cy="2152015"/>
+            <wp:effectExtent l="0" t="0" r="5715" b="635"/>
+            <wp:docPr id="43" name="Imagen 43"/>
             <wp:cNvGraphicFramePr>
               <a:graphicFrameLocks xmlns:a="http://schemas.openxmlformats.org/drawingml/2006/main" noChangeAspect="1"/>
             </wp:cNvGraphicFramePr>
@@ -7371,7 +7619,7 @@
                   <pic:spPr>
                     <a:xfrm>
                       <a:off x="0" y="0"/>
-                      <a:ext cx="5499735" cy="1539875"/>
+                      <a:ext cx="5499735" cy="2152015"/>
                     </a:xfrm>
                     <a:prstGeom prst="rect">
                       <a:avLst/>
@@ -7386,6 +7634,201 @@
     </w:p>
     <w:p>
       <w:pPr>
+        <w:spacing w:line="326" w:lineRule="auto"/>
+        <w:rPr>
+          <w:sz w:val="24"/>
+        </w:rPr>
+        <w:sectPr>
+          <w:headerReference w:type="default" r:id="rId51"/>
+          <w:pgSz w:w="11920" w:h="16840"/>
+          <w:pgMar w:top="2000" w:right="1700" w:bottom="280" w:left="1559" w:header="180" w:footer="0" w:gutter="0"/>
+          <w:cols w:space="720"/>
+          <w:titlePg/>
+          <w:docGrid w:linePitch="299"/>
+        </w:sectPr>
+      </w:pPr>
+      <w:r>
+        <w:rPr>
+          <w:sz w:val="24"/>
+        </w:rPr>
+        <w:t>Comprobación con -</w:t>
+      </w:r>
+      <w:proofErr w:type="spellStart"/>
+      <w:r>
+        <w:rPr>
+          <w:sz w:val="24"/>
+        </w:rPr>
+        <w:t>ls</w:t>
+      </w:r>
+      <w:proofErr w:type="spellEnd"/>
+      <w:r>
+        <w:rPr>
+          <w:sz w:val="24"/>
+        </w:rPr>
+        <w:t xml:space="preserve"> y -</w:t>
+      </w:r>
+      <w:proofErr w:type="spellStart"/>
+      <w:r>
+        <w:rPr>
+          <w:sz w:val="24"/>
+        </w:rPr>
+        <w:t>cat</w:t>
+      </w:r>
+      <w:proofErr w:type="spellEnd"/>
+    </w:p>
+    <w:p>
+      <w:pPr>
+        <w:pStyle w:val="Textoindependiente"/>
+        <w:spacing w:before="12"/>
+        <w:ind w:left="0" w:firstLine="0"/>
+      </w:pPr>
+    </w:p>
+    <w:p>
+      <w:pPr>
+        <w:pStyle w:val="Prrafodelista"/>
+        <w:numPr>
+          <w:ilvl w:val="0"/>
+          <w:numId w:val="4"/>
+        </w:numPr>
+        <w:tabs>
+          <w:tab w:val="left" w:pos="861"/>
+        </w:tabs>
+        <w:spacing w:before="0" w:line="326" w:lineRule="auto"/>
+        <w:ind w:right="20"/>
+        <w:rPr>
+          <w:sz w:val="24"/>
+        </w:rPr>
+      </w:pPr>
+      <w:r>
+        <w:rPr>
+          <w:w w:val="110"/>
+          <w:sz w:val="24"/>
+        </w:rPr>
+        <w:t>Realiza</w:t>
+      </w:r>
+      <w:r>
+        <w:rPr>
+          <w:spacing w:val="-2"/>
+          <w:w w:val="110"/>
+          <w:sz w:val="24"/>
+        </w:rPr>
+        <w:t xml:space="preserve"> </w:t>
+      </w:r>
+      <w:r>
+        <w:rPr>
+          <w:w w:val="110"/>
+          <w:sz w:val="24"/>
+        </w:rPr>
+        <w:t>una</w:t>
+      </w:r>
+      <w:r>
+        <w:rPr>
+          <w:spacing w:val="-2"/>
+          <w:w w:val="110"/>
+          <w:sz w:val="24"/>
+        </w:rPr>
+        <w:t xml:space="preserve"> </w:t>
+      </w:r>
+      <w:r>
+        <w:rPr>
+          <w:w w:val="110"/>
+          <w:sz w:val="24"/>
+        </w:rPr>
+        <w:t>segunda</w:t>
+      </w:r>
+      <w:r>
+        <w:rPr>
+          <w:spacing w:val="-2"/>
+          <w:w w:val="110"/>
+          <w:sz w:val="24"/>
+        </w:rPr>
+        <w:t xml:space="preserve"> </w:t>
+      </w:r>
+      <w:r>
+        <w:rPr>
+          <w:w w:val="110"/>
+          <w:sz w:val="24"/>
+        </w:rPr>
+        <w:t>importación</w:t>
+      </w:r>
+      <w:r>
+        <w:rPr>
+          <w:spacing w:val="-11"/>
+          <w:w w:val="110"/>
+          <w:sz w:val="24"/>
+        </w:rPr>
+        <w:t xml:space="preserve"> </w:t>
+      </w:r>
+      <w:r>
+        <w:rPr>
+          <w:w w:val="110"/>
+          <w:sz w:val="24"/>
+        </w:rPr>
+        <w:t>utilizando</w:t>
+      </w:r>
+      <w:r>
+        <w:rPr>
+          <w:spacing w:val="-11"/>
+          <w:w w:val="110"/>
+          <w:sz w:val="24"/>
+        </w:rPr>
+        <w:t xml:space="preserve"> </w:t>
+      </w:r>
+      <w:r>
+        <w:rPr>
+          <w:w w:val="110"/>
+          <w:sz w:val="24"/>
+        </w:rPr>
+        <w:t>una</w:t>
+      </w:r>
+      <w:r>
+        <w:rPr>
+          <w:spacing w:val="-11"/>
+          <w:w w:val="110"/>
+          <w:sz w:val="24"/>
+        </w:rPr>
+        <w:t xml:space="preserve"> </w:t>
+      </w:r>
+      <w:r>
+        <w:rPr>
+          <w:w w:val="110"/>
+          <w:sz w:val="24"/>
+        </w:rPr>
+        <w:t>consulta</w:t>
+      </w:r>
+      <w:r>
+        <w:rPr>
+          <w:spacing w:val="-11"/>
+          <w:w w:val="110"/>
+          <w:sz w:val="24"/>
+        </w:rPr>
+        <w:t xml:space="preserve"> </w:t>
+      </w:r>
+      <w:r>
+        <w:rPr>
+          <w:w w:val="110"/>
+          <w:sz w:val="24"/>
+        </w:rPr>
+        <w:t>SQL</w:t>
+      </w:r>
+      <w:r>
+        <w:rPr>
+          <w:spacing w:val="-11"/>
+          <w:w w:val="110"/>
+          <w:sz w:val="24"/>
+        </w:rPr>
+        <w:t xml:space="preserve"> </w:t>
+      </w:r>
+      <w:r>
+        <w:rPr>
+          <w:w w:val="110"/>
+          <w:sz w:val="24"/>
+        </w:rPr>
+        <w:t>que filtre los datos. Por ejemplo: importa solo los empleados del departamento "Ventas".</w:t>
+      </w:r>
+    </w:p>
+    <w:p>
+      <w:pPr>
         <w:tabs>
           <w:tab w:val="left" w:pos="861"/>
         </w:tabs>
@@ -7397,101 +7840,13 @@
       </w:pPr>
       <w:r>
         <w:rPr>
-          <w:sz w:val="24"/>
-        </w:rPr>
-        <w:t>Ejecutamos el comando</w:t>
-      </w:r>
-    </w:p>
-    <w:p>
-      <w:pPr>
-        <w:tabs>
-          <w:tab w:val="left" w:pos="861"/>
-        </w:tabs>
-        <w:spacing w:line="326" w:lineRule="auto"/>
-        <w:ind w:right="20"/>
-        <w:rPr>
-          <w:sz w:val="24"/>
-        </w:rPr>
-      </w:pPr>
-      <w:r>
-        <w:rPr>
           <w:noProof/>
         </w:rPr>
         <w:drawing>
-          <wp:inline distT="0" distB="0" distL="0" distR="0" wp14:anchorId="0193B978" wp14:editId="50BEB126">
-            <wp:extent cx="5499735" cy="267335"/>
-            <wp:effectExtent l="0" t="0" r="5715" b="0"/>
-            <wp:docPr id="45" name="Imagen 45"/>
-            <wp:cNvGraphicFramePr>
-              <a:graphicFrameLocks xmlns:a="http://schemas.openxmlformats.org/drawingml/2006/main" noChangeAspect="1"/>
-            </wp:cNvGraphicFramePr>
-            <a:graphic xmlns:a="http://schemas.openxmlformats.org/drawingml/2006/main">
-              <a:graphicData uri="http://schemas.openxmlformats.org/drawingml/2006/picture">
-                <pic:pic xmlns:pic="http://schemas.openxmlformats.org/drawingml/2006/picture">
-                  <pic:nvPicPr>
-                    <pic:cNvPr id="1" name=""/>
-                    <pic:cNvPicPr/>
-                  </pic:nvPicPr>
-                  <pic:blipFill>
-                    <a:blip r:embed="rId51"/>
-                    <a:stretch>
-                      <a:fillRect/>
-                    </a:stretch>
-                  </pic:blipFill>
-                  <pic:spPr>
-                    <a:xfrm>
-                      <a:off x="0" y="0"/>
-                      <a:ext cx="5499735" cy="267335"/>
-                    </a:xfrm>
-                    <a:prstGeom prst="rect">
-                      <a:avLst/>
-                    </a:prstGeom>
-                  </pic:spPr>
-                </pic:pic>
-              </a:graphicData>
-            </a:graphic>
-          </wp:inline>
-        </w:drawing>
-      </w:r>
-    </w:p>
-    <w:p>
-      <w:pPr>
-        <w:tabs>
-          <w:tab w:val="left" w:pos="861"/>
-        </w:tabs>
-        <w:spacing w:line="326" w:lineRule="auto"/>
-        <w:ind w:right="20"/>
-        <w:rPr>
-          <w:sz w:val="24"/>
-        </w:rPr>
-      </w:pPr>
-      <w:r>
-        <w:rPr>
-          <w:sz w:val="24"/>
-        </w:rPr>
-        <w:t>Captura de la finalización</w:t>
-      </w:r>
-    </w:p>
-    <w:p>
-      <w:pPr>
-        <w:tabs>
-          <w:tab w:val="left" w:pos="861"/>
-        </w:tabs>
-        <w:spacing w:line="326" w:lineRule="auto"/>
-        <w:ind w:right="20"/>
-        <w:rPr>
-          <w:sz w:val="24"/>
-        </w:rPr>
-      </w:pPr>
-      <w:r>
-        <w:rPr>
-          <w:noProof/>
-        </w:rPr>
-        <w:drawing>
-          <wp:inline distT="0" distB="0" distL="0" distR="0" wp14:anchorId="70CB6725" wp14:editId="32F8DB92">
-            <wp:extent cx="5499735" cy="2621280"/>
-            <wp:effectExtent l="0" t="0" r="5715" b="7620"/>
-            <wp:docPr id="46" name="Imagen 46"/>
+          <wp:inline distT="0" distB="0" distL="0" distR="0" wp14:anchorId="14A20EC7" wp14:editId="44C0A18F">
+            <wp:extent cx="5499735" cy="1539875"/>
+            <wp:effectExtent l="0" t="0" r="5715" b="3175"/>
+            <wp:docPr id="44" name="Imagen 44"/>
             <wp:cNvGraphicFramePr>
               <a:graphicFrameLocks xmlns:a="http://schemas.openxmlformats.org/drawingml/2006/main" noChangeAspect="1"/>
             </wp:cNvGraphicFramePr>
@@ -7511,6 +7866,146 @@
                   <pic:spPr>
                     <a:xfrm>
                       <a:off x="0" y="0"/>
+                      <a:ext cx="5499735" cy="1539875"/>
+                    </a:xfrm>
+                    <a:prstGeom prst="rect">
+                      <a:avLst/>
+                    </a:prstGeom>
+                  </pic:spPr>
+                </pic:pic>
+              </a:graphicData>
+            </a:graphic>
+          </wp:inline>
+        </w:drawing>
+      </w:r>
+    </w:p>
+    <w:p>
+      <w:pPr>
+        <w:tabs>
+          <w:tab w:val="left" w:pos="861"/>
+        </w:tabs>
+        <w:spacing w:line="326" w:lineRule="auto"/>
+        <w:ind w:right="20"/>
+        <w:rPr>
+          <w:sz w:val="24"/>
+        </w:rPr>
+      </w:pPr>
+      <w:r>
+        <w:rPr>
+          <w:sz w:val="24"/>
+        </w:rPr>
+        <w:t>Ejecutamos el comando</w:t>
+      </w:r>
+    </w:p>
+    <w:p>
+      <w:pPr>
+        <w:tabs>
+          <w:tab w:val="left" w:pos="861"/>
+        </w:tabs>
+        <w:spacing w:line="326" w:lineRule="auto"/>
+        <w:ind w:right="20"/>
+        <w:rPr>
+          <w:sz w:val="24"/>
+        </w:rPr>
+      </w:pPr>
+      <w:r>
+        <w:rPr>
+          <w:noProof/>
+        </w:rPr>
+        <w:drawing>
+          <wp:inline distT="0" distB="0" distL="0" distR="0" wp14:anchorId="0193B978" wp14:editId="50BEB126">
+            <wp:extent cx="5499735" cy="267335"/>
+            <wp:effectExtent l="0" t="0" r="5715" b="0"/>
+            <wp:docPr id="45" name="Imagen 45"/>
+            <wp:cNvGraphicFramePr>
+              <a:graphicFrameLocks xmlns:a="http://schemas.openxmlformats.org/drawingml/2006/main" noChangeAspect="1"/>
+            </wp:cNvGraphicFramePr>
+            <a:graphic xmlns:a="http://schemas.openxmlformats.org/drawingml/2006/main">
+              <a:graphicData uri="http://schemas.openxmlformats.org/drawingml/2006/picture">
+                <pic:pic xmlns:pic="http://schemas.openxmlformats.org/drawingml/2006/picture">
+                  <pic:nvPicPr>
+                    <pic:cNvPr id="1" name=""/>
+                    <pic:cNvPicPr/>
+                  </pic:nvPicPr>
+                  <pic:blipFill>
+                    <a:blip r:embed="rId53"/>
+                    <a:stretch>
+                      <a:fillRect/>
+                    </a:stretch>
+                  </pic:blipFill>
+                  <pic:spPr>
+                    <a:xfrm>
+                      <a:off x="0" y="0"/>
+                      <a:ext cx="5499735" cy="267335"/>
+                    </a:xfrm>
+                    <a:prstGeom prst="rect">
+                      <a:avLst/>
+                    </a:prstGeom>
+                  </pic:spPr>
+                </pic:pic>
+              </a:graphicData>
+            </a:graphic>
+          </wp:inline>
+        </w:drawing>
+      </w:r>
+    </w:p>
+    <w:p>
+      <w:pPr>
+        <w:tabs>
+          <w:tab w:val="left" w:pos="861"/>
+        </w:tabs>
+        <w:spacing w:line="326" w:lineRule="auto"/>
+        <w:ind w:right="20"/>
+        <w:rPr>
+          <w:sz w:val="24"/>
+        </w:rPr>
+      </w:pPr>
+      <w:r>
+        <w:rPr>
+          <w:sz w:val="24"/>
+        </w:rPr>
+        <w:t>Captura de la finalización</w:t>
+      </w:r>
+    </w:p>
+    <w:p>
+      <w:pPr>
+        <w:tabs>
+          <w:tab w:val="left" w:pos="861"/>
+        </w:tabs>
+        <w:spacing w:line="326" w:lineRule="auto"/>
+        <w:ind w:right="20"/>
+        <w:rPr>
+          <w:sz w:val="24"/>
+        </w:rPr>
+      </w:pPr>
+      <w:r>
+        <w:rPr>
+          <w:noProof/>
+        </w:rPr>
+        <w:drawing>
+          <wp:inline distT="0" distB="0" distL="0" distR="0" wp14:anchorId="70CB6725" wp14:editId="32F8DB92">
+            <wp:extent cx="5499735" cy="2621280"/>
+            <wp:effectExtent l="0" t="0" r="5715" b="7620"/>
+            <wp:docPr id="46" name="Imagen 46"/>
+            <wp:cNvGraphicFramePr>
+              <a:graphicFrameLocks xmlns:a="http://schemas.openxmlformats.org/drawingml/2006/main" noChangeAspect="1"/>
+            </wp:cNvGraphicFramePr>
+            <a:graphic xmlns:a="http://schemas.openxmlformats.org/drawingml/2006/main">
+              <a:graphicData uri="http://schemas.openxmlformats.org/drawingml/2006/picture">
+                <pic:pic xmlns:pic="http://schemas.openxmlformats.org/drawingml/2006/picture">
+                  <pic:nvPicPr>
+                    <pic:cNvPr id="1" name=""/>
+                    <pic:cNvPicPr/>
+                  </pic:nvPicPr>
+                  <pic:blipFill>
+                    <a:blip r:embed="rId54"/>
+                    <a:stretch>
+                      <a:fillRect/>
+                    </a:stretch>
+                  </pic:blipFill>
+                  <pic:spPr>
+                    <a:xfrm>
+                      <a:off x="0" y="0"/>
                       <a:ext cx="5499735" cy="2621280"/>
                     </a:xfrm>
                     <a:prstGeom prst="rect">
@@ -7637,6 +8132,716 @@
           <w:sz w:val="24"/>
         </w:rPr>
       </w:pPr>
+      <w:r>
+        <w:rPr>
+          <w:sz w:val="24"/>
+        </w:rPr>
+        <w:t xml:space="preserve">Nos moveremos al </w:t>
+      </w:r>
+      <w:proofErr w:type="spellStart"/>
+      <w:r>
+        <w:rPr>
+          <w:sz w:val="24"/>
+        </w:rPr>
+        <w:t>namenode</w:t>
+      </w:r>
+      <w:proofErr w:type="spellEnd"/>
+      <w:r>
+        <w:rPr>
+          <w:sz w:val="24"/>
+        </w:rPr>
+        <w:t xml:space="preserve"> y posteriormente haremos un:</w:t>
+      </w:r>
+    </w:p>
+    <w:p>
+      <w:pPr>
+        <w:pStyle w:val="Prrafodelista"/>
+        <w:numPr>
+          <w:ilvl w:val="0"/>
+          <w:numId w:val="13"/>
+        </w:numPr>
+        <w:tabs>
+          <w:tab w:val="left" w:pos="861"/>
+        </w:tabs>
+        <w:spacing w:before="202" w:line="326" w:lineRule="auto"/>
+        <w:ind w:right="15"/>
+      </w:pPr>
+      <w:proofErr w:type="spellStart"/>
+      <w:r>
+        <w:t>apt-get</w:t>
+      </w:r>
+      <w:proofErr w:type="spellEnd"/>
+      <w:r>
+        <w:t xml:space="preserve"> </w:t>
+      </w:r>
+      <w:proofErr w:type="spellStart"/>
+      <w:r>
+        <w:t>update</w:t>
+      </w:r>
+      <w:proofErr w:type="spellEnd"/>
+      <w:r>
+        <w:t xml:space="preserve"> </w:t>
+      </w:r>
+    </w:p>
+    <w:p>
+      <w:pPr>
+        <w:pStyle w:val="Prrafodelista"/>
+        <w:numPr>
+          <w:ilvl w:val="0"/>
+          <w:numId w:val="13"/>
+        </w:numPr>
+        <w:tabs>
+          <w:tab w:val="left" w:pos="861"/>
+        </w:tabs>
+        <w:spacing w:before="202" w:line="326" w:lineRule="auto"/>
+        <w:ind w:right="15"/>
+      </w:pPr>
+      <w:proofErr w:type="spellStart"/>
+      <w:r>
+        <w:t>apt-get</w:t>
+      </w:r>
+      <w:proofErr w:type="spellEnd"/>
+      <w:r>
+        <w:t xml:space="preserve"> </w:t>
+      </w:r>
+      <w:proofErr w:type="spellStart"/>
+      <w:r>
+        <w:t>install</w:t>
+      </w:r>
+      <w:proofErr w:type="spellEnd"/>
+      <w:r>
+        <w:t xml:space="preserve"> cron</w:t>
+      </w:r>
+    </w:p>
+    <w:p>
+      <w:pPr>
+        <w:pStyle w:val="Prrafodelista"/>
+        <w:numPr>
+          <w:ilvl w:val="0"/>
+          <w:numId w:val="13"/>
+        </w:numPr>
+        <w:tabs>
+          <w:tab w:val="left" w:pos="861"/>
+        </w:tabs>
+        <w:spacing w:before="202" w:line="326" w:lineRule="auto"/>
+        <w:ind w:right="15"/>
+      </w:pPr>
+      <w:proofErr w:type="spellStart"/>
+      <w:r>
+        <w:t>apt-get</w:t>
+      </w:r>
+      <w:proofErr w:type="spellEnd"/>
+      <w:r>
+        <w:t xml:space="preserve"> </w:t>
+      </w:r>
+      <w:proofErr w:type="spellStart"/>
+      <w:r>
+        <w:t>install</w:t>
+      </w:r>
+      <w:proofErr w:type="spellEnd"/>
+      <w:r>
+        <w:t xml:space="preserve"> nano -y</w:t>
+      </w:r>
+    </w:p>
+    <w:p>
+      <w:pPr>
+        <w:tabs>
+          <w:tab w:val="left" w:pos="861"/>
+        </w:tabs>
+        <w:spacing w:before="202" w:line="326" w:lineRule="auto"/>
+        <w:ind w:right="15"/>
+      </w:pPr>
+    </w:p>
+    <w:p>
+      <w:pPr>
+        <w:tabs>
+          <w:tab w:val="left" w:pos="861"/>
+        </w:tabs>
+        <w:spacing w:before="202" w:line="326" w:lineRule="auto"/>
+        <w:ind w:right="15"/>
+        <w:rPr>
+          <w:sz w:val="24"/>
+        </w:rPr>
+      </w:pPr>
+      <w:r>
+        <w:rPr>
+          <w:noProof/>
+        </w:rPr>
+        <w:lastRenderedPageBreak/>
+        <w:drawing>
+          <wp:inline distT="0" distB="0" distL="0" distR="0" wp14:anchorId="787C9EAC" wp14:editId="5FE0317B">
+            <wp:extent cx="4057650" cy="561975"/>
+            <wp:effectExtent l="0" t="0" r="0" b="9525"/>
+            <wp:docPr id="47" name="Imagen 47"/>
+            <wp:cNvGraphicFramePr>
+              <a:graphicFrameLocks xmlns:a="http://schemas.openxmlformats.org/drawingml/2006/main" noChangeAspect="1"/>
+            </wp:cNvGraphicFramePr>
+            <a:graphic xmlns:a="http://schemas.openxmlformats.org/drawingml/2006/main">
+              <a:graphicData uri="http://schemas.openxmlformats.org/drawingml/2006/picture">
+                <pic:pic xmlns:pic="http://schemas.openxmlformats.org/drawingml/2006/picture">
+                  <pic:nvPicPr>
+                    <pic:cNvPr id="1" name=""/>
+                    <pic:cNvPicPr/>
+                  </pic:nvPicPr>
+                  <pic:blipFill>
+                    <a:blip r:embed="rId55"/>
+                    <a:stretch>
+                      <a:fillRect/>
+                    </a:stretch>
+                  </pic:blipFill>
+                  <pic:spPr>
+                    <a:xfrm>
+                      <a:off x="0" y="0"/>
+                      <a:ext cx="4057650" cy="561975"/>
+                    </a:xfrm>
+                    <a:prstGeom prst="rect">
+                      <a:avLst/>
+                    </a:prstGeom>
+                  </pic:spPr>
+                </pic:pic>
+              </a:graphicData>
+            </a:graphic>
+          </wp:inline>
+        </w:drawing>
+      </w:r>
+    </w:p>
+    <w:p>
+      <w:pPr>
+        <w:tabs>
+          <w:tab w:val="left" w:pos="861"/>
+        </w:tabs>
+        <w:spacing w:before="202" w:line="326" w:lineRule="auto"/>
+        <w:ind w:right="15"/>
+        <w:rPr>
+          <w:sz w:val="24"/>
+        </w:rPr>
+      </w:pPr>
+      <w:r>
+        <w:rPr>
+          <w:sz w:val="24"/>
+        </w:rPr>
+        <w:t>Iniciamos el servicio</w:t>
+      </w:r>
+    </w:p>
+    <w:p>
+      <w:pPr>
+        <w:tabs>
+          <w:tab w:val="left" w:pos="861"/>
+        </w:tabs>
+        <w:spacing w:before="202" w:line="326" w:lineRule="auto"/>
+        <w:ind w:right="15"/>
+        <w:rPr>
+          <w:sz w:val="24"/>
+        </w:rPr>
+      </w:pPr>
+      <w:r>
+        <w:rPr>
+          <w:noProof/>
+        </w:rPr>
+        <w:drawing>
+          <wp:inline distT="0" distB="0" distL="0" distR="0" wp14:anchorId="79EFA492" wp14:editId="74ADA9A0">
+            <wp:extent cx="5499735" cy="3128010"/>
+            <wp:effectExtent l="0" t="0" r="5715" b="0"/>
+            <wp:docPr id="48" name="Imagen 48"/>
+            <wp:cNvGraphicFramePr>
+              <a:graphicFrameLocks xmlns:a="http://schemas.openxmlformats.org/drawingml/2006/main" noChangeAspect="1"/>
+            </wp:cNvGraphicFramePr>
+            <a:graphic xmlns:a="http://schemas.openxmlformats.org/drawingml/2006/main">
+              <a:graphicData uri="http://schemas.openxmlformats.org/drawingml/2006/picture">
+                <pic:pic xmlns:pic="http://schemas.openxmlformats.org/drawingml/2006/picture">
+                  <pic:nvPicPr>
+                    <pic:cNvPr id="1" name=""/>
+                    <pic:cNvPicPr/>
+                  </pic:nvPicPr>
+                  <pic:blipFill>
+                    <a:blip r:embed="rId56"/>
+                    <a:stretch>
+                      <a:fillRect/>
+                    </a:stretch>
+                  </pic:blipFill>
+                  <pic:spPr>
+                    <a:xfrm>
+                      <a:off x="0" y="0"/>
+                      <a:ext cx="5499735" cy="3128010"/>
+                    </a:xfrm>
+                    <a:prstGeom prst="rect">
+                      <a:avLst/>
+                    </a:prstGeom>
+                  </pic:spPr>
+                </pic:pic>
+              </a:graphicData>
+            </a:graphic>
+          </wp:inline>
+        </w:drawing>
+      </w:r>
+    </w:p>
+    <w:p>
+      <w:pPr>
+        <w:tabs>
+          <w:tab w:val="left" w:pos="861"/>
+        </w:tabs>
+        <w:spacing w:before="202" w:line="326" w:lineRule="auto"/>
+        <w:ind w:right="15"/>
+        <w:rPr>
+          <w:sz w:val="24"/>
+          <w:szCs w:val="24"/>
+        </w:rPr>
+      </w:pPr>
+      <w:r>
+        <w:rPr>
+          <w:sz w:val="24"/>
+          <w:szCs w:val="24"/>
+        </w:rPr>
+        <w:t xml:space="preserve">Dentro de </w:t>
+      </w:r>
+      <w:proofErr w:type="spellStart"/>
+      <w:r>
+        <w:rPr>
+          <w:sz w:val="24"/>
+          <w:szCs w:val="24"/>
+        </w:rPr>
+        <w:t>crontab</w:t>
+      </w:r>
+      <w:proofErr w:type="spellEnd"/>
+      <w:r>
+        <w:rPr>
+          <w:sz w:val="24"/>
+          <w:szCs w:val="24"/>
+        </w:rPr>
+        <w:t xml:space="preserve"> -e</w:t>
+      </w:r>
+      <w:r>
+        <w:rPr>
+          <w:sz w:val="24"/>
+          <w:szCs w:val="24"/>
+        </w:rPr>
+        <w:t xml:space="preserve"> escribiremos la tarea a hacer:</w:t>
+      </w:r>
+    </w:p>
+    <w:p>
+      <w:pPr>
+        <w:tabs>
+          <w:tab w:val="left" w:pos="861"/>
+        </w:tabs>
+        <w:spacing w:before="202" w:line="326" w:lineRule="auto"/>
+        <w:ind w:right="15"/>
+        <w:rPr>
+          <w:sz w:val="24"/>
+        </w:rPr>
+      </w:pPr>
+      <w:r>
+        <w:rPr>
+          <w:sz w:val="24"/>
+        </w:rPr>
+        <w:t xml:space="preserve">0 0 * * * </w:t>
+      </w:r>
+      <w:proofErr w:type="spellStart"/>
+      <w:r>
+        <w:rPr>
+          <w:sz w:val="24"/>
+        </w:rPr>
+        <w:t>sqoop</w:t>
+      </w:r>
+      <w:proofErr w:type="spellEnd"/>
+      <w:r>
+        <w:rPr>
+          <w:sz w:val="24"/>
+        </w:rPr>
+        <w:t xml:space="preserve"> </w:t>
+      </w:r>
+      <w:proofErr w:type="spellStart"/>
+      <w:r>
+        <w:rPr>
+          <w:sz w:val="24"/>
+        </w:rPr>
+        <w:t>import</w:t>
+      </w:r>
+      <w:proofErr w:type="spellEnd"/>
+      <w:r>
+        <w:rPr>
+          <w:sz w:val="24"/>
+        </w:rPr>
+        <w:t xml:space="preserve"> --</w:t>
+      </w:r>
+      <w:proofErr w:type="spellStart"/>
+      <w:r>
+        <w:rPr>
+          <w:sz w:val="24"/>
+        </w:rPr>
+        <w:t>connect</w:t>
+      </w:r>
+      <w:proofErr w:type="spellEnd"/>
+      <w:r>
+        <w:rPr>
+          <w:sz w:val="24"/>
+        </w:rPr>
+        <w:t xml:space="preserve"> </w:t>
+      </w:r>
+      <w:proofErr w:type="spellStart"/>
+      <w:r>
+        <w:rPr>
+          <w:sz w:val="24"/>
+        </w:rPr>
+        <w:t>jdbc:mysql</w:t>
+      </w:r>
+      <w:proofErr w:type="spellEnd"/>
+      <w:r>
+        <w:rPr>
+          <w:sz w:val="24"/>
+        </w:rPr>
+        <w:t>://localhost:3306/</w:t>
+      </w:r>
+      <w:proofErr w:type="spellStart"/>
+      <w:r>
+        <w:rPr>
+          <w:sz w:val="24"/>
+        </w:rPr>
+        <w:t>hadoop</w:t>
+      </w:r>
+      <w:proofErr w:type="spellEnd"/>
+      <w:r>
+        <w:rPr>
+          <w:sz w:val="24"/>
+        </w:rPr>
+        <w:t xml:space="preserve"> --</w:t>
+      </w:r>
+      <w:proofErr w:type="spellStart"/>
+      <w:r>
+        <w:rPr>
+          <w:sz w:val="24"/>
+        </w:rPr>
+        <w:t>username</w:t>
+      </w:r>
+      <w:proofErr w:type="spellEnd"/>
+      <w:r>
+        <w:rPr>
+          <w:sz w:val="24"/>
+        </w:rPr>
+        <w:t xml:space="preserve"> </w:t>
+      </w:r>
+      <w:proofErr w:type="spellStart"/>
+      <w:r>
+        <w:rPr>
+          <w:sz w:val="24"/>
+        </w:rPr>
+        <w:t>root</w:t>
+      </w:r>
+      <w:proofErr w:type="spellEnd"/>
+      <w:r>
+        <w:rPr>
+          <w:sz w:val="24"/>
+        </w:rPr>
+        <w:t xml:space="preserve"> --</w:t>
+      </w:r>
+      <w:proofErr w:type="spellStart"/>
+      <w:r>
+        <w:rPr>
+          <w:sz w:val="24"/>
+        </w:rPr>
+        <w:t>password</w:t>
+      </w:r>
+      <w:proofErr w:type="spellEnd"/>
+      <w:r>
+        <w:rPr>
+          <w:sz w:val="24"/>
+        </w:rPr>
+        <w:t xml:space="preserve"> </w:t>
+      </w:r>
+      <w:proofErr w:type="spellStart"/>
+      <w:r>
+        <w:rPr>
+          <w:sz w:val="24"/>
+        </w:rPr>
+        <w:t>root</w:t>
+      </w:r>
+      <w:proofErr w:type="spellEnd"/>
+      <w:r>
+        <w:rPr>
+          <w:sz w:val="24"/>
+        </w:rPr>
+        <w:t xml:space="preserve"> --</w:t>
+      </w:r>
+      <w:proofErr w:type="spellStart"/>
+      <w:r>
+        <w:rPr>
+          <w:sz w:val="24"/>
+        </w:rPr>
+        <w:t>query</w:t>
+      </w:r>
+      <w:proofErr w:type="spellEnd"/>
+      <w:r>
+        <w:rPr>
+          <w:sz w:val="24"/>
+        </w:rPr>
+        <w:t xml:space="preserve"> "SELECT id, nombre, departamento, salario, </w:t>
+      </w:r>
+      <w:proofErr w:type="spellStart"/>
+      <w:r>
+        <w:rPr>
+          <w:sz w:val="24"/>
+        </w:rPr>
+        <w:t>fecha_contratacion</w:t>
+      </w:r>
+      <w:proofErr w:type="spellEnd"/>
+      <w:r>
+        <w:rPr>
+          <w:sz w:val="24"/>
+        </w:rPr>
+        <w:t xml:space="preserve"> FROM empleados WHERE departamento = 'Ventas' AND \$CONDITIONS" --target-</w:t>
+      </w:r>
+      <w:proofErr w:type="spellStart"/>
+      <w:r>
+        <w:rPr>
+          <w:sz w:val="24"/>
+        </w:rPr>
+        <w:t>dir</w:t>
+      </w:r>
+      <w:proofErr w:type="spellEnd"/>
+      <w:r>
+        <w:rPr>
+          <w:sz w:val="24"/>
+        </w:rPr>
+        <w:t xml:space="preserve"> /</w:t>
+      </w:r>
+      <w:proofErr w:type="spellStart"/>
+      <w:r>
+        <w:rPr>
+          <w:sz w:val="24"/>
+        </w:rPr>
+        <w:t>user</w:t>
+      </w:r>
+      <w:proofErr w:type="spellEnd"/>
+      <w:r>
+        <w:rPr>
+          <w:sz w:val="24"/>
+        </w:rPr>
+        <w:t>/</w:t>
+      </w:r>
+      <w:proofErr w:type="spellStart"/>
+      <w:r>
+        <w:rPr>
+          <w:sz w:val="24"/>
+        </w:rPr>
+        <w:t>sqoop</w:t>
+      </w:r>
+      <w:proofErr w:type="spellEnd"/>
+      <w:r>
+        <w:rPr>
+          <w:sz w:val="24"/>
+        </w:rPr>
+        <w:t>/empleados_ventas2 --m 1 --</w:t>
+      </w:r>
+      <w:proofErr w:type="spellStart"/>
+      <w:r>
+        <w:rPr>
+          <w:sz w:val="24"/>
+        </w:rPr>
+        <w:t>fields-terminated-by</w:t>
+      </w:r>
+      <w:proofErr w:type="spellEnd"/>
+      <w:r>
+        <w:rPr>
+          <w:sz w:val="24"/>
+        </w:rPr>
+        <w:t xml:space="preserve"> ',' --</w:t>
+      </w:r>
+      <w:proofErr w:type="spellStart"/>
+      <w:r>
+        <w:rPr>
+          <w:sz w:val="24"/>
+        </w:rPr>
+        <w:t>lines-terminated-by</w:t>
+      </w:r>
+      <w:proofErr w:type="spellEnd"/>
+      <w:r>
+        <w:rPr>
+          <w:sz w:val="24"/>
+        </w:rPr>
+        <w:t xml:space="preserve"> '\n' &gt; /</w:t>
+      </w:r>
+      <w:proofErr w:type="spellStart"/>
+      <w:r>
+        <w:rPr>
+          <w:sz w:val="24"/>
+        </w:rPr>
+        <w:t>var</w:t>
+      </w:r>
+      <w:proofErr w:type="spellEnd"/>
+      <w:r>
+        <w:rPr>
+          <w:sz w:val="24"/>
+        </w:rPr>
+        <w:t>/log/sqoop_import.log 2&gt;&amp;1</w:t>
+      </w:r>
+    </w:p>
+    <w:p>
+      <w:pPr>
+        <w:tabs>
+          <w:tab w:val="left" w:pos="861"/>
+        </w:tabs>
+        <w:spacing w:before="202" w:line="326" w:lineRule="auto"/>
+        <w:ind w:right="15"/>
+        <w:rPr>
+          <w:sz w:val="24"/>
+        </w:rPr>
+      </w:pPr>
+      <w:r>
+        <w:rPr>
+          <w:noProof/>
+        </w:rPr>
+        <w:drawing>
+          <wp:inline distT="0" distB="0" distL="0" distR="0" wp14:anchorId="7356598C" wp14:editId="193BCC18">
+            <wp:extent cx="5499735" cy="2006600"/>
+            <wp:effectExtent l="0" t="0" r="5715" b="0"/>
+            <wp:docPr id="49" name="Imagen 49"/>
+            <wp:cNvGraphicFramePr>
+              <a:graphicFrameLocks xmlns:a="http://schemas.openxmlformats.org/drawingml/2006/main" noChangeAspect="1"/>
+            </wp:cNvGraphicFramePr>
+            <a:graphic xmlns:a="http://schemas.openxmlformats.org/drawingml/2006/main">
+              <a:graphicData uri="http://schemas.openxmlformats.org/drawingml/2006/picture">
+                <pic:pic xmlns:pic="http://schemas.openxmlformats.org/drawingml/2006/picture">
+                  <pic:nvPicPr>
+                    <pic:cNvPr id="1" name=""/>
+                    <pic:cNvPicPr/>
+                  </pic:nvPicPr>
+                  <pic:blipFill>
+                    <a:blip r:embed="rId57"/>
+                    <a:stretch>
+                      <a:fillRect/>
+                    </a:stretch>
+                  </pic:blipFill>
+                  <pic:spPr>
+                    <a:xfrm>
+                      <a:off x="0" y="0"/>
+                      <a:ext cx="5499735" cy="2006600"/>
+                    </a:xfrm>
+                    <a:prstGeom prst="rect">
+                      <a:avLst/>
+                    </a:prstGeom>
+                  </pic:spPr>
+                </pic:pic>
+              </a:graphicData>
+            </a:graphic>
+          </wp:inline>
+        </w:drawing>
+      </w:r>
+    </w:p>
+    <w:p>
+      <w:pPr>
+        <w:tabs>
+          <w:tab w:val="left" w:pos="861"/>
+        </w:tabs>
+        <w:spacing w:before="202" w:line="326" w:lineRule="auto"/>
+        <w:ind w:right="15"/>
+        <w:rPr>
+          <w:sz w:val="24"/>
+        </w:rPr>
+      </w:pPr>
+      <w:r>
+        <w:rPr>
+          <w:sz w:val="24"/>
+        </w:rPr>
+        <w:t xml:space="preserve">Con </w:t>
+      </w:r>
+      <w:proofErr w:type="spellStart"/>
+      <w:r>
+        <w:rPr>
+          <w:sz w:val="24"/>
+        </w:rPr>
+        <w:t>crontab</w:t>
+      </w:r>
+      <w:proofErr w:type="spellEnd"/>
+      <w:r>
+        <w:rPr>
+          <w:sz w:val="24"/>
+        </w:rPr>
+        <w:t xml:space="preserve"> -l vemos si se </w:t>
+      </w:r>
+      <w:proofErr w:type="spellStart"/>
+      <w:r>
+        <w:rPr>
+          <w:sz w:val="24"/>
+        </w:rPr>
+        <w:t>a</w:t>
+      </w:r>
+      <w:proofErr w:type="spellEnd"/>
+      <w:r>
+        <w:rPr>
+          <w:sz w:val="24"/>
+        </w:rPr>
+        <w:t xml:space="preserve"> configurado bien</w:t>
+      </w:r>
+    </w:p>
+    <w:p>
+      <w:pPr>
+        <w:tabs>
+          <w:tab w:val="left" w:pos="861"/>
+        </w:tabs>
+        <w:spacing w:before="202" w:line="326" w:lineRule="auto"/>
+        <w:ind w:right="15"/>
+        <w:rPr>
+          <w:sz w:val="24"/>
+        </w:rPr>
+      </w:pPr>
+      <w:r>
+        <w:rPr>
+          <w:noProof/>
+        </w:rPr>
+        <w:lastRenderedPageBreak/>
+        <w:drawing>
+          <wp:inline distT="0" distB="0" distL="0" distR="0" wp14:anchorId="125D0B97" wp14:editId="16925CA0">
+            <wp:extent cx="4200525" cy="704850"/>
+            <wp:effectExtent l="0" t="0" r="9525" b="0"/>
+            <wp:docPr id="50" name="Imagen 50"/>
+            <wp:cNvGraphicFramePr>
+              <a:graphicFrameLocks xmlns:a="http://schemas.openxmlformats.org/drawingml/2006/main" noChangeAspect="1"/>
+            </wp:cNvGraphicFramePr>
+            <a:graphic xmlns:a="http://schemas.openxmlformats.org/drawingml/2006/main">
+              <a:graphicData uri="http://schemas.openxmlformats.org/drawingml/2006/picture">
+                <pic:pic xmlns:pic="http://schemas.openxmlformats.org/drawingml/2006/picture">
+                  <pic:nvPicPr>
+                    <pic:cNvPr id="1" name=""/>
+                    <pic:cNvPicPr/>
+                  </pic:nvPicPr>
+                  <pic:blipFill>
+                    <a:blip r:embed="rId58"/>
+                    <a:stretch>
+                      <a:fillRect/>
+                    </a:stretch>
+                  </pic:blipFill>
+                  <pic:spPr>
+                    <a:xfrm>
+                      <a:off x="0" y="0"/>
+                      <a:ext cx="4200525" cy="704850"/>
+                    </a:xfrm>
+                    <a:prstGeom prst="rect">
+                      <a:avLst/>
+                    </a:prstGeom>
+                  </pic:spPr>
+                </pic:pic>
+              </a:graphicData>
+            </a:graphic>
+          </wp:inline>
+        </w:drawing>
+      </w:r>
+    </w:p>
+    <w:p>
+      <w:pPr>
+        <w:tabs>
+          <w:tab w:val="left" w:pos="861"/>
+        </w:tabs>
+        <w:spacing w:before="202" w:line="326" w:lineRule="auto"/>
+        <w:ind w:right="15"/>
+        <w:rPr>
+          <w:sz w:val="24"/>
+        </w:rPr>
+      </w:pPr>
+      <w:r>
+        <w:rPr>
+          <w:sz w:val="24"/>
+        </w:rPr>
+        <w:t>Iniciamos el servicio</w:t>
+      </w:r>
     </w:p>
     <w:p>
       <w:pPr>
@@ -7650,7 +8855,7 @@
         <w:pStyle w:val="Ttulo1"/>
       </w:pPr>
       <w:bookmarkStart w:id="13" w:name="Flume_"/>
-      <w:bookmarkStart w:id="14" w:name="_Toc190265674"/>
+      <w:bookmarkStart w:id="14" w:name="_Toc190281088"/>
       <w:bookmarkEnd w:id="13"/>
       <w:proofErr w:type="spellStart"/>
       <w:r>
@@ -7926,7 +9131,6 @@
         <w:rPr>
           <w:sz w:val="24"/>
         </w:rPr>
-        <w:lastRenderedPageBreak/>
         <w:t>while</w:t>
       </w:r>
       <w:proofErr w:type="spellEnd"/>
@@ -8606,7 +9810,7 @@
         <w:pStyle w:val="Ttulo1"/>
       </w:pPr>
       <w:bookmarkStart w:id="15" w:name="Procesamiento_avanzado_de_datos_"/>
-      <w:bookmarkStart w:id="16" w:name="_Toc190265675"/>
+      <w:bookmarkStart w:id="16" w:name="_Toc190281089"/>
       <w:bookmarkEnd w:id="15"/>
       <w:r>
         <w:t>Procesamiento</w:t>
@@ -9650,7 +10854,7 @@
         <w:pStyle w:val="Ttulo1"/>
       </w:pPr>
       <w:bookmarkStart w:id="17" w:name="Apache_Spark_"/>
-      <w:bookmarkStart w:id="18" w:name="_Toc190265676"/>
+      <w:bookmarkStart w:id="18" w:name="_Toc190281090"/>
       <w:bookmarkEnd w:id="17"/>
       <w:r>
         <w:t>Apache</w:t>
@@ -11007,6 +12211,119 @@
 <file path=word/numbering.xml><?xml version="1.0" encoding="utf-8"?>
 <w:numbering xmlns:wpc="http://schemas.microsoft.com/office/word/2010/wordprocessingCanvas" xmlns:cx="http://schemas.microsoft.com/office/drawing/2014/chartex" xmlns:cx1="http://schemas.microsoft.com/office/drawing/2015/9/8/chartex" xmlns:cx2="http://schemas.microsoft.com/office/drawing/2015/10/21/chartex" xmlns:cx3="http://schemas.microsoft.com/office/drawing/2016/5/9/chartex" xmlns:cx4="http://schemas.microsoft.com/office/drawing/2016/5/10/chartex" xmlns:cx5="http://schemas.microsoft.com/office/drawing/2016/5/11/chartex" xmlns:cx6="http://schemas.microsoft.com/office/drawing/2016/5/12/chartex" xmlns:cx7="http://schemas.microsoft.com/office/drawing/2016/5/13/chartex" xmlns:cx8="http://schemas.microsoft.com/office/drawing/2016/5/14/chartex" xmlns:mc="http://schemas.openxmlformats.org/markup-compatibility/2006" xmlns:aink="http://schemas.microsoft.com/office/drawing/2016/ink" xmlns:am3d="http://schemas.microsoft.com/office/drawing/2017/model3d" xmlns:o="urn:schemas-microsoft-com:office:office" xmlns:r="http://schemas.openxmlformats.org/officeDocument/2006/relationships" xmlns:m="http://schemas.openxmlformats.org/officeDocument/2006/math" xmlns:v="urn:schemas-microsoft-com:vml" xmlns:wp14="http://schemas.microsoft.com/office/word/2010/wordprocessingDrawing" xmlns:wp="http://schemas.openxmlformats.org/drawingml/2006/wordprocessingDrawing" xmlns:w10="urn:schemas-microsoft-com:office:word" xmlns:w="http://schemas.openxmlformats.org/wordprocessingml/2006/main" xmlns:w14="http://schemas.microsoft.com/office/word/2010/wordml" xmlns:w15="http://schemas.microsoft.com/office/word/2012/wordml" xmlns:w16cex="http://schemas.microsoft.com/office/word/2018/wordml/cex" xmlns:w16cid="http://schemas.microsoft.com/office/word/2016/wordml/cid" xmlns:w16="http://schemas.microsoft.com/office/word/2018/wordml" xmlns:w16sdtdh="http://schemas.microsoft.com/office/word/2020/wordml/sdtdatahash" xmlns:w16se="http://schemas.microsoft.com/office/word/2015/wordml/symex" xmlns:wpg="http://schemas.microsoft.com/office/word/2010/wordprocessingGroup" xmlns:wpi="http://schemas.microsoft.com/office/word/2010/wordprocessingInk" xmlns:wne="http://schemas.microsoft.com/office/word/2006/wordml" xmlns:wps="http://schemas.microsoft.com/office/word/2010/wordprocessingShape" mc:Ignorable="w14 w15 w16se w16cid w16 w16cex w16sdtdh wp14">
   <w:abstractNum w:abstractNumId="0" w15:restartNumberingAfterBreak="0">
+    <w:nsid w:val="13ED15C1"/>
+    <w:multiLevelType w:val="hybridMultilevel"/>
+    <w:tmpl w:val="97B8DFD2"/>
+    <w:lvl w:ilvl="0" w:tplc="0C0A0001">
+      <w:start w:val="1"/>
+      <w:numFmt w:val="bullet"/>
+      <w:lvlText w:val=""/>
+      <w:lvlJc w:val="left"/>
+      <w:pPr>
+        <w:ind w:left="720" w:hanging="360"/>
+      </w:pPr>
+      <w:rPr>
+        <w:rFonts w:ascii="Symbol" w:hAnsi="Symbol" w:hint="default"/>
+      </w:rPr>
+    </w:lvl>
+    <w:lvl w:ilvl="1" w:tplc="0C0A0003" w:tentative="1">
+      <w:start w:val="1"/>
+      <w:numFmt w:val="bullet"/>
+      <w:lvlText w:val="o"/>
+      <w:lvlJc w:val="left"/>
+      <w:pPr>
+        <w:ind w:left="1440" w:hanging="360"/>
+      </w:pPr>
+      <w:rPr>
+        <w:rFonts w:ascii="Courier New" w:hAnsi="Courier New" w:cs="Courier New" w:hint="default"/>
+      </w:rPr>
+    </w:lvl>
+    <w:lvl w:ilvl="2" w:tplc="0C0A0005" w:tentative="1">
+      <w:start w:val="1"/>
+      <w:numFmt w:val="bullet"/>
+      <w:lvlText w:val=""/>
+      <w:lvlJc w:val="left"/>
+      <w:pPr>
+        <w:ind w:left="2160" w:hanging="360"/>
+      </w:pPr>
+      <w:rPr>
+        <w:rFonts w:ascii="Wingdings" w:hAnsi="Wingdings" w:hint="default"/>
+      </w:rPr>
+    </w:lvl>
+    <w:lvl w:ilvl="3" w:tplc="0C0A0001" w:tentative="1">
+      <w:start w:val="1"/>
+      <w:numFmt w:val="bullet"/>
+      <w:lvlText w:val=""/>
+      <w:lvlJc w:val="left"/>
+      <w:pPr>
+        <w:ind w:left="2880" w:hanging="360"/>
+      </w:pPr>
+      <w:rPr>
+        <w:rFonts w:ascii="Symbol" w:hAnsi="Symbol" w:hint="default"/>
+      </w:rPr>
+    </w:lvl>
+    <w:lvl w:ilvl="4" w:tplc="0C0A0003" w:tentative="1">
+      <w:start w:val="1"/>
+      <w:numFmt w:val="bullet"/>
+      <w:lvlText w:val="o"/>
+      <w:lvlJc w:val="left"/>
+      <w:pPr>
+        <w:ind w:left="3600" w:hanging="360"/>
+      </w:pPr>
+      <w:rPr>
+        <w:rFonts w:ascii="Courier New" w:hAnsi="Courier New" w:cs="Courier New" w:hint="default"/>
+      </w:rPr>
+    </w:lvl>
+    <w:lvl w:ilvl="5" w:tplc="0C0A0005" w:tentative="1">
+      <w:start w:val="1"/>
+      <w:numFmt w:val="bullet"/>
+      <w:lvlText w:val=""/>
+      <w:lvlJc w:val="left"/>
+      <w:pPr>
+        <w:ind w:left="4320" w:hanging="360"/>
+      </w:pPr>
+      <w:rPr>
+        <w:rFonts w:ascii="Wingdings" w:hAnsi="Wingdings" w:hint="default"/>
+      </w:rPr>
+    </w:lvl>
+    <w:lvl w:ilvl="6" w:tplc="0C0A0001" w:tentative="1">
+      <w:start w:val="1"/>
+      <w:numFmt w:val="bullet"/>
+      <w:lvlText w:val=""/>
+      <w:lvlJc w:val="left"/>
+      <w:pPr>
+        <w:ind w:left="5040" w:hanging="360"/>
+      </w:pPr>
+      <w:rPr>
+        <w:rFonts w:ascii="Symbol" w:hAnsi="Symbol" w:hint="default"/>
+      </w:rPr>
+    </w:lvl>
+    <w:lvl w:ilvl="7" w:tplc="0C0A0003" w:tentative="1">
+      <w:start w:val="1"/>
+      <w:numFmt w:val="bullet"/>
+      <w:lvlText w:val="o"/>
+      <w:lvlJc w:val="left"/>
+      <w:pPr>
+        <w:ind w:left="5760" w:hanging="360"/>
+      </w:pPr>
+      <w:rPr>
+        <w:rFonts w:ascii="Courier New" w:hAnsi="Courier New" w:cs="Courier New" w:hint="default"/>
+      </w:rPr>
+    </w:lvl>
+    <w:lvl w:ilvl="8" w:tplc="0C0A0005" w:tentative="1">
+      <w:start w:val="1"/>
+      <w:numFmt w:val="bullet"/>
+      <w:lvlText w:val=""/>
+      <w:lvlJc w:val="left"/>
+      <w:pPr>
+        <w:ind w:left="6480" w:hanging="360"/>
+      </w:pPr>
+      <w:rPr>
+        <w:rFonts w:ascii="Wingdings" w:hAnsi="Wingdings" w:hint="default"/>
+      </w:rPr>
+    </w:lvl>
+  </w:abstractNum>
+  <w:abstractNum w:abstractNumId="1" w15:restartNumberingAfterBreak="0">
     <w:nsid w:val="15464560"/>
     <w:multiLevelType w:val="hybridMultilevel"/>
     <w:tmpl w:val="8C6458E0"/>
@@ -11128,7 +12445,7 @@
       </w:rPr>
     </w:lvl>
   </w:abstractNum>
-  <w:abstractNum w:abstractNumId="1" w15:restartNumberingAfterBreak="0">
+  <w:abstractNum w:abstractNumId="2" w15:restartNumberingAfterBreak="0">
     <w:nsid w:val="1CE41F38"/>
     <w:multiLevelType w:val="hybridMultilevel"/>
     <w:tmpl w:val="9A6A7770"/>
@@ -11250,7 +12567,7 @@
       </w:rPr>
     </w:lvl>
   </w:abstractNum>
-  <w:abstractNum w:abstractNumId="2" w15:restartNumberingAfterBreak="0">
+  <w:abstractNum w:abstractNumId="3" w15:restartNumberingAfterBreak="0">
     <w:nsid w:val="1DB27345"/>
     <w:multiLevelType w:val="multilevel"/>
     <w:tmpl w:val="EE082F6E"/>
@@ -11399,7 +12716,7 @@
       </w:rPr>
     </w:lvl>
   </w:abstractNum>
-  <w:abstractNum w:abstractNumId="3" w15:restartNumberingAfterBreak="0">
+  <w:abstractNum w:abstractNumId="4" w15:restartNumberingAfterBreak="0">
     <w:nsid w:val="2FA16E3E"/>
     <w:multiLevelType w:val="hybridMultilevel"/>
     <w:tmpl w:val="0D2E16E6"/>
@@ -11521,7 +12838,7 @@
       </w:rPr>
     </w:lvl>
   </w:abstractNum>
-  <w:abstractNum w:abstractNumId="4" w15:restartNumberingAfterBreak="0">
+  <w:abstractNum w:abstractNumId="5" w15:restartNumberingAfterBreak="0">
     <w:nsid w:val="322B6004"/>
     <w:multiLevelType w:val="hybridMultilevel"/>
     <w:tmpl w:val="A4085610"/>
@@ -11643,7 +12960,7 @@
       </w:rPr>
     </w:lvl>
   </w:abstractNum>
-  <w:abstractNum w:abstractNumId="5" w15:restartNumberingAfterBreak="0">
+  <w:abstractNum w:abstractNumId="6" w15:restartNumberingAfterBreak="0">
     <w:nsid w:val="43EE4D24"/>
     <w:multiLevelType w:val="hybridMultilevel"/>
     <w:tmpl w:val="35EABBE6"/>
@@ -11765,7 +13082,7 @@
       </w:rPr>
     </w:lvl>
   </w:abstractNum>
-  <w:abstractNum w:abstractNumId="6" w15:restartNumberingAfterBreak="0">
+  <w:abstractNum w:abstractNumId="7" w15:restartNumberingAfterBreak="0">
     <w:nsid w:val="4F053DCD"/>
     <w:multiLevelType w:val="multilevel"/>
     <w:tmpl w:val="248A10DA"/>
@@ -11914,7 +13231,7 @@
       </w:rPr>
     </w:lvl>
   </w:abstractNum>
-  <w:abstractNum w:abstractNumId="7" w15:restartNumberingAfterBreak="0">
+  <w:abstractNum w:abstractNumId="8" w15:restartNumberingAfterBreak="0">
     <w:nsid w:val="50713F0C"/>
     <w:multiLevelType w:val="multilevel"/>
     <w:tmpl w:val="C4B4B5BA"/>
@@ -12063,7 +13380,7 @@
       </w:rPr>
     </w:lvl>
   </w:abstractNum>
-  <w:abstractNum w:abstractNumId="8" w15:restartNumberingAfterBreak="0">
+  <w:abstractNum w:abstractNumId="9" w15:restartNumberingAfterBreak="0">
     <w:nsid w:val="5F476FB9"/>
     <w:multiLevelType w:val="hybridMultilevel"/>
     <w:tmpl w:val="BFE2CD50"/>
@@ -12185,7 +13502,7 @@
       </w:rPr>
     </w:lvl>
   </w:abstractNum>
-  <w:abstractNum w:abstractNumId="9" w15:restartNumberingAfterBreak="0">
+  <w:abstractNum w:abstractNumId="10" w15:restartNumberingAfterBreak="0">
     <w:nsid w:val="71C61320"/>
     <w:multiLevelType w:val="hybridMultilevel"/>
     <w:tmpl w:val="B81CA9EC"/>
@@ -12316,7 +13633,7 @@
       </w:rPr>
     </w:lvl>
   </w:abstractNum>
-  <w:abstractNum w:abstractNumId="10" w15:restartNumberingAfterBreak="0">
+  <w:abstractNum w:abstractNumId="11" w15:restartNumberingAfterBreak="0">
     <w:nsid w:val="75D24FF7"/>
     <w:multiLevelType w:val="multilevel"/>
     <w:tmpl w:val="076072A0"/>
@@ -12465,7 +13782,7 @@
       </w:rPr>
     </w:lvl>
   </w:abstractNum>
-  <w:abstractNum w:abstractNumId="11" w15:restartNumberingAfterBreak="0">
+  <w:abstractNum w:abstractNumId="12" w15:restartNumberingAfterBreak="0">
     <w:nsid w:val="776B26A0"/>
     <w:multiLevelType w:val="hybridMultilevel"/>
     <w:tmpl w:val="E53CD210"/>
@@ -12588,40 +13905,43 @@
     </w:lvl>
   </w:abstractNum>
   <w:num w:numId="1">
+    <w:abstractNumId w:val="9"/>
+  </w:num>
+  <w:num w:numId="2">
+    <w:abstractNumId w:val="10"/>
+  </w:num>
+  <w:num w:numId="3">
+    <w:abstractNumId w:val="4"/>
+  </w:num>
+  <w:num w:numId="4">
+    <w:abstractNumId w:val="2"/>
+  </w:num>
+  <w:num w:numId="5">
+    <w:abstractNumId w:val="6"/>
+  </w:num>
+  <w:num w:numId="6">
+    <w:abstractNumId w:val="1"/>
+  </w:num>
+  <w:num w:numId="7">
+    <w:abstractNumId w:val="5"/>
+  </w:num>
+  <w:num w:numId="8">
+    <w:abstractNumId w:val="12"/>
+  </w:num>
+  <w:num w:numId="9">
+    <w:abstractNumId w:val="7"/>
+  </w:num>
+  <w:num w:numId="10">
+    <w:abstractNumId w:val="11"/>
+  </w:num>
+  <w:num w:numId="11">
     <w:abstractNumId w:val="8"/>
   </w:num>
-  <w:num w:numId="2">
-    <w:abstractNumId w:val="9"/>
-  </w:num>
-  <w:num w:numId="3">
+  <w:num w:numId="12">
     <w:abstractNumId w:val="3"/>
   </w:num>
-  <w:num w:numId="4">
-    <w:abstractNumId w:val="1"/>
-  </w:num>
-  <w:num w:numId="5">
-    <w:abstractNumId w:val="5"/>
-  </w:num>
-  <w:num w:numId="6">
+  <w:num w:numId="13">
     <w:abstractNumId w:val="0"/>
-  </w:num>
-  <w:num w:numId="7">
-    <w:abstractNumId w:val="4"/>
-  </w:num>
-  <w:num w:numId="8">
-    <w:abstractNumId w:val="11"/>
-  </w:num>
-  <w:num w:numId="9">
-    <w:abstractNumId w:val="6"/>
-  </w:num>
-  <w:num w:numId="10">
-    <w:abstractNumId w:val="10"/>
-  </w:num>
-  <w:num w:numId="11">
-    <w:abstractNumId w:val="7"/>
-  </w:num>
-  <w:num w:numId="12">
-    <w:abstractNumId w:val="2"/>
   </w:num>
 </w:numbering>
 </file>
